--- a/基于BS架构的在线数据可视化分析平台——API的设计与实现_尚宇驰.docx
+++ b/基于BS架构的在线数据可视化分析平台——API的设计与实现_尚宇驰.docx
@@ -1300,27 +1300,17 @@
         </w:rPr>
         <w:t>作为</w:t>
       </w:r>
-      <w:proofErr w:type="spellStart"/>
       <w:r>
         <w:rPr>
           <w:rFonts w:hint="eastAsia"/>
         </w:rPr>
         <w:t>Api</w:t>
       </w:r>
-      <w:proofErr w:type="spellEnd"/>
-      <w:proofErr w:type="gramStart"/>
-      <w:r>
-        <w:rPr>
-          <w:rFonts w:hint="eastAsia"/>
-        </w:rPr>
-        <w:t>端开发</w:t>
-      </w:r>
-      <w:proofErr w:type="gramEnd"/>
-      <w:r>
-        <w:rPr>
-          <w:rFonts w:hint="eastAsia"/>
-        </w:rPr>
-        <w:t>的技术框架，以</w:t>
+      <w:r>
+        <w:rPr>
+          <w:rFonts w:hint="eastAsia"/>
+        </w:rPr>
+        <w:t>端开发的技术框架，以</w:t>
       </w:r>
       <w:r>
         <w:rPr>
@@ -1415,15 +1405,7 @@
         <w:ind w:firstLine="420"/>
       </w:pPr>
       <w:r>
-        <w:t xml:space="preserve">With the development of information technology and the Internet, the penetration of information technology into modern society can be said to be pervasive. Every day, all walks of life generate massive amounts of information. The development of information technology support, among them, the progress of the construction of the data visualization analysis platform is particularly important, and it plays the role of the hero behind the scenes in the entire process. The effect of. Through the extensive promotion of the data visualization platform, the development of modern </w:t>
-      </w:r>
-      <w:proofErr w:type="spellStart"/>
-      <w:r>
-        <w:t>modern</w:t>
-      </w:r>
-      <w:proofErr w:type="spellEnd"/>
-      <w:r>
-        <w:t xml:space="preserve"> industries can be promoted.</w:t>
+        <w:t>With the development of information technology and the Internet, the penetration of information technology into modern society can be said to be pervasive. Every day, all walks of life generate massive amounts of information. The development of information technology support, among them, the progress of the construction of the data visualization analysis platform is particularly important, and it plays the role of the hero behind the scenes in the entire process. The effect of. Through the extensive promotion of the data visualization platform, the development of modern modern industries can be promoted.</w:t>
       </w:r>
     </w:p>
     <w:p>
@@ -1441,23 +1423,7 @@
         <w:ind w:firstLine="420"/>
       </w:pPr>
       <w:r>
-        <w:t xml:space="preserve">This system uses Python flask as the technical framework for </w:t>
-      </w:r>
-      <w:proofErr w:type="spellStart"/>
-      <w:r>
-        <w:t>Api</w:t>
-      </w:r>
-      <w:proofErr w:type="spellEnd"/>
-      <w:r>
-        <w:t xml:space="preserve">-side development, and Python as the back-end development language. Borrowing the advantages of Python's ability to process data in all aspects, the system can be </w:t>
-      </w:r>
-      <w:proofErr w:type="gramStart"/>
-      <w:r>
-        <w:t>more handy</w:t>
-      </w:r>
-      <w:proofErr w:type="gramEnd"/>
-      <w:r>
-        <w:t xml:space="preserve"> to complete the functions of the system. This system mainly completes user modules and data sources. Access module, data preprocessing module, data analysis/calculation module and system maintenance module.</w:t>
+        <w:t>This system uses Python flask as the technical framework for Api-side development, and Python as the back-end development language. Borrowing the advantages of Python's ability to process data in all aspects, the system can be more handy to complete the functions of the system. This system mainly completes user modules and data sources. Access module, data preprocessing module, data analysis/calculation module and system maintenance module.</w:t>
       </w:r>
     </w:p>
     <w:p>
@@ -8075,13 +8041,7 @@
             </w:r>
           </w:hyperlink>
         </w:p>
-        <w:p>
-          <w:pPr>
-            <w:rPr>
-              <w:rFonts w:hint="eastAsia"/>
-            </w:rPr>
-          </w:pPr>
-        </w:p>
+        <w:p/>
         <w:p>
           <w:pPr>
             <w:pStyle w:val="TOC2"/>
@@ -9198,22 +9158,18 @@
         </w:rPr>
         <w:t>框架，它的特色为</w:t>
       </w:r>
-      <w:proofErr w:type="gramStart"/>
       <w:r>
         <w:t>”</w:t>
       </w:r>
-      <w:proofErr w:type="gramEnd"/>
       <w:r>
         <w:rPr>
           <w:rFonts w:hint="eastAsia"/>
         </w:rPr>
         <w:t>micro</w:t>
       </w:r>
-      <w:proofErr w:type="gramStart"/>
       <w:r>
         <w:t>”</w:t>
       </w:r>
-      <w:proofErr w:type="gramEnd"/>
       <w:r>
         <w:rPr>
           <w:rFonts w:hint="eastAsia"/>
@@ -9350,14 +9306,12 @@
         </w:rPr>
         <w:t>语言，实际的、真实的解决数据分析问题的基础高级构建块。</w:t>
       </w:r>
-      <w:proofErr w:type="spellStart"/>
       <w:r>
         <w:rPr>
           <w:rFonts w:hint="eastAsia"/>
         </w:rPr>
         <w:t>DataFrame</w:t>
       </w:r>
-      <w:proofErr w:type="spellEnd"/>
       <w:r>
         <w:rPr>
           <w:rFonts w:hint="eastAsia"/>
@@ -9783,21 +9737,7 @@
         <w:rPr>
           <w:rFonts w:hint="eastAsia"/>
         </w:rPr>
-        <w:t>语言对数据库中的数据进行</w:t>
-      </w:r>
-      <w:proofErr w:type="gramStart"/>
-      <w:r>
-        <w:rPr>
-          <w:rFonts w:hint="eastAsia"/>
-        </w:rPr>
-        <w:t>一些列</w:t>
-      </w:r>
-      <w:proofErr w:type="gramEnd"/>
-      <w:r>
-        <w:rPr>
-          <w:rFonts w:hint="eastAsia"/>
-        </w:rPr>
-        <w:t>操作。</w:t>
+        <w:t>语言对数据库中的数据进行一些列操作。</w:t>
       </w:r>
     </w:p>
     <w:p>
@@ -9820,7 +9760,6 @@
         <w:pStyle w:val="3"/>
       </w:pPr>
       <w:bookmarkStart w:id="30" w:name="_Toc72269732"/>
-      <w:proofErr w:type="spellStart"/>
       <w:r>
         <w:t>P</w:t>
       </w:r>
@@ -9831,21 +9770,18 @@
         <w:t>ycharm</w:t>
       </w:r>
       <w:bookmarkEnd w:id="30"/>
-      <w:proofErr w:type="spellEnd"/>
     </w:p>
     <w:p>
       <w:pPr>
         <w:pStyle w:val="a1"/>
         <w:ind w:firstLine="420"/>
       </w:pPr>
-      <w:proofErr w:type="spellStart"/>
       <w:r>
         <w:rPr>
           <w:rFonts w:hint="eastAsia"/>
         </w:rPr>
         <w:t>Pycharm</w:t>
       </w:r>
-      <w:proofErr w:type="spellEnd"/>
       <w:r>
         <w:t xml:space="preserve"> </w:t>
       </w:r>
@@ -9927,7 +9863,6 @@
         <w:pStyle w:val="3"/>
       </w:pPr>
       <w:bookmarkStart w:id="31" w:name="_Toc72269733"/>
-      <w:proofErr w:type="spellStart"/>
       <w:r>
         <w:rPr>
           <w:rFonts w:hint="eastAsia"/>
@@ -9935,21 +9870,18 @@
         <w:t>Navicat</w:t>
       </w:r>
       <w:bookmarkEnd w:id="31"/>
-      <w:proofErr w:type="spellEnd"/>
     </w:p>
     <w:p>
       <w:pPr>
         <w:pStyle w:val="a1"/>
         <w:ind w:firstLine="420"/>
       </w:pPr>
-      <w:proofErr w:type="spellStart"/>
       <w:r>
         <w:rPr>
           <w:rFonts w:hint="eastAsia"/>
         </w:rPr>
         <w:t>Navicat</w:t>
       </w:r>
-      <w:proofErr w:type="spellEnd"/>
       <w:r>
         <w:rPr>
           <w:rFonts w:hint="eastAsia"/>
@@ -9995,14 +9927,12 @@
         </w:rPr>
         <w:t>Crow</w:t>
       </w:r>
-      <w:proofErr w:type="gramStart"/>
       <w:r>
         <w:rPr>
           <w:rFonts w:hint="eastAsia"/>
         </w:rPr>
         <w:t>’</w:t>
       </w:r>
-      <w:proofErr w:type="gramEnd"/>
       <w:r>
         <w:rPr>
           <w:rFonts w:hint="eastAsia"/>
@@ -10913,7 +10843,37 @@
         <w:rPr>
           <w:rFonts w:hint="eastAsia"/>
         </w:rPr>
-        <w:t>用户行为实体。用户唯一标识、添加表类型、表信息等。</w:t>
+        <w:t>用户行为实体。</w:t>
+      </w:r>
+      <w:r>
+        <w:rPr>
+          <w:rFonts w:hint="eastAsia"/>
+        </w:rPr>
+        <w:t>行为唯一标识、</w:t>
+      </w:r>
+      <w:r>
+        <w:rPr>
+          <w:rFonts w:hint="eastAsia"/>
+        </w:rPr>
+        <w:t>名称、</w:t>
+      </w:r>
+      <w:r>
+        <w:rPr>
+          <w:rFonts w:hint="eastAsia"/>
+        </w:rPr>
+        <w:t>用户唯一标识、</w:t>
+      </w:r>
+      <w:r>
+        <w:rPr>
+          <w:rFonts w:hint="eastAsia"/>
+        </w:rPr>
+        <w:t>类型、父级编码</w:t>
+      </w:r>
+      <w:r>
+        <w:rPr>
+          <w:rFonts w:hint="eastAsia"/>
+        </w:rPr>
+        <w:t>等。</w:t>
       </w:r>
     </w:p>
     <w:p>
@@ -11168,6 +11128,141 @@
     </w:p>
     <w:p>
       <w:pPr>
+        <w:pStyle w:val="a1"/>
+        <w:ind w:firstLine="420"/>
+        <w:rPr>
+          <w:rFonts w:hint="eastAsia"/>
+        </w:rPr>
+      </w:pPr>
+      <w:r>
+        <w:rPr>
+          <w:rFonts w:hint="eastAsia"/>
+        </w:rPr>
+        <w:t>首先在</w:t>
+      </w:r>
+      <w:r>
+        <w:rPr>
+          <w:rFonts w:hint="eastAsia"/>
+        </w:rPr>
+        <w:t>GitHub</w:t>
+      </w:r>
+      <w:r>
+        <w:rPr>
+          <w:rFonts w:hint="eastAsia"/>
+        </w:rPr>
+        <w:t>上配置</w:t>
+      </w:r>
+      <w:r>
+        <w:rPr>
+          <w:rFonts w:hint="eastAsia"/>
+        </w:rPr>
+        <w:t>Home</w:t>
+      </w:r>
+      <w:r>
+        <w:rPr>
+          <w:rFonts w:hint="eastAsia"/>
+        </w:rPr>
+        <w:t>地址和回调地址（当前接口地址），前端先请求</w:t>
+      </w:r>
+      <w:r>
+        <w:rPr>
+          <w:rFonts w:hint="eastAsia"/>
+        </w:rPr>
+        <w:t>GitHub</w:t>
+      </w:r>
+      <w:r>
+        <w:rPr>
+          <w:rFonts w:hint="eastAsia"/>
+        </w:rPr>
+        <w:t>接口，</w:t>
+      </w:r>
+      <w:r>
+        <w:rPr>
+          <w:rFonts w:hint="eastAsia"/>
+        </w:rPr>
+        <w:t>GitHub</w:t>
+      </w:r>
+      <w:r>
+        <w:rPr>
+          <w:rFonts w:hint="eastAsia"/>
+        </w:rPr>
+        <w:t>会返回给后端接口一个</w:t>
+      </w:r>
+      <w:r>
+        <w:rPr>
+          <w:rFonts w:hint="eastAsia"/>
+        </w:rPr>
+        <w:t>code</w:t>
+      </w:r>
+      <w:r>
+        <w:rPr>
+          <w:rFonts w:hint="eastAsia"/>
+        </w:rPr>
+        <w:t>，再将</w:t>
+      </w:r>
+      <w:r>
+        <w:rPr>
+          <w:rFonts w:hint="eastAsia"/>
+        </w:rPr>
+        <w:t>code</w:t>
+      </w:r>
+      <w:r>
+        <w:rPr>
+          <w:rFonts w:hint="eastAsia"/>
+        </w:rPr>
+        <w:t>拼接到</w:t>
+      </w:r>
+      <w:r>
+        <w:rPr>
+          <w:rFonts w:hint="eastAsia"/>
+        </w:rPr>
+        <w:t>GitHub</w:t>
+      </w:r>
+      <w:r>
+        <w:rPr>
+          <w:rFonts w:hint="eastAsia"/>
+        </w:rPr>
+        <w:t>第三方的请求用户授权的接口尾部进行请求，请求成功后，会拿到一个</w:t>
+      </w:r>
+      <w:r>
+        <w:rPr>
+          <w:rFonts w:hint="eastAsia"/>
+        </w:rPr>
+        <w:t>openId</w:t>
+      </w:r>
+      <w:r>
+        <w:rPr>
+          <w:rFonts w:hint="eastAsia"/>
+        </w:rPr>
+        <w:t>，将</w:t>
+      </w:r>
+      <w:r>
+        <w:rPr>
+          <w:rFonts w:hint="eastAsia"/>
+        </w:rPr>
+        <w:t>openId</w:t>
+      </w:r>
+      <w:r>
+        <w:rPr>
+          <w:rFonts w:hint="eastAsia"/>
+        </w:rPr>
+        <w:t>拼接到请求用户信息的接口进行请求，成功后</w:t>
+      </w:r>
+      <w:r>
+        <w:rPr>
+          <w:rFonts w:hint="eastAsia"/>
+        </w:rPr>
+        <w:t>GitHub</w:t>
+      </w:r>
+      <w:r>
+        <w:rPr>
+          <w:rFonts w:hint="eastAsia"/>
+        </w:rPr>
+        <w:t>会返回用户信息。</w:t>
+      </w:r>
+    </w:p>
+    <w:p>
+      <w:pPr>
         <w:pStyle w:val="3"/>
       </w:pPr>
       <w:bookmarkStart w:id="61" w:name="_Toc72269759"/>
@@ -11181,14 +11276,843 @@
     </w:p>
     <w:p>
       <w:pPr>
+        <w:pStyle w:val="a1"/>
+        <w:ind w:firstLine="420"/>
+        <w:rPr>
+          <w:rFonts w:hint="eastAsia"/>
+        </w:rPr>
+      </w:pPr>
+      <w:r>
+        <w:rPr>
+          <w:rFonts w:hint="eastAsia"/>
+        </w:rPr>
+        <w:t>将用户创建数据包，添加表行为写入数据库</w:t>
+      </w:r>
+      <w:r>
+        <w:rPr>
+          <w:rFonts w:hint="eastAsia"/>
+        </w:rPr>
+        <w:t>，写入模型如下表所示。</w:t>
+      </w:r>
+    </w:p>
+    <w:tbl>
+      <w:tblPr>
+        <w:tblStyle w:val="afa"/>
+        <w:tblW w:w="7954" w:type="dxa"/>
+        <w:jc w:val="center"/>
+        <w:tblLook w:val="04A0" w:firstRow="1" w:lastRow="0" w:firstColumn="1" w:lastColumn="0" w:noHBand="0" w:noVBand="1"/>
+      </w:tblPr>
+      <w:tblGrid>
+        <w:gridCol w:w="1135"/>
+        <w:gridCol w:w="1135"/>
+        <w:gridCol w:w="1135"/>
+        <w:gridCol w:w="1138"/>
+        <w:gridCol w:w="1137"/>
+        <w:gridCol w:w="1137"/>
+        <w:gridCol w:w="1137"/>
+      </w:tblGrid>
+      <w:tr>
+        <w:trPr>
+          <w:jc w:val="center"/>
+        </w:trPr>
+        <w:tc>
+          <w:tcPr>
+            <w:tcW w:w="1135" w:type="dxa"/>
+          </w:tcPr>
+          <w:p>
+            <w:pPr>
+              <w:pStyle w:val="a1"/>
+              <w:ind w:firstLineChars="0" w:firstLine="0"/>
+              <w:rPr>
+                <w:rFonts w:hint="eastAsia"/>
+              </w:rPr>
+            </w:pPr>
+            <w:r>
+              <w:rPr>
+                <w:rFonts w:hint="eastAsia"/>
+              </w:rPr>
+              <w:t>用户添加表类型</w:t>
+            </w:r>
+          </w:p>
+        </w:tc>
+        <w:tc>
+          <w:tcPr>
+            <w:tcW w:w="1135" w:type="dxa"/>
+          </w:tcPr>
+          <w:p>
+            <w:pPr>
+              <w:pStyle w:val="a1"/>
+              <w:ind w:firstLineChars="0" w:firstLine="0"/>
+              <w:rPr>
+                <w:rFonts w:hint="eastAsia"/>
+              </w:rPr>
+            </w:pPr>
+            <w:r>
+              <w:rPr>
+                <w:rFonts w:hint="eastAsia"/>
+              </w:rPr>
+              <w:t>行为唯一标识</w:t>
+            </w:r>
+          </w:p>
+        </w:tc>
+        <w:tc>
+          <w:tcPr>
+            <w:tcW w:w="1135" w:type="dxa"/>
+          </w:tcPr>
+          <w:p>
+            <w:pPr>
+              <w:pStyle w:val="a1"/>
+              <w:ind w:firstLineChars="0" w:firstLine="0"/>
+              <w:rPr>
+                <w:rFonts w:hint="eastAsia"/>
+              </w:rPr>
+            </w:pPr>
+            <w:r>
+              <w:rPr>
+                <w:rFonts w:hint="eastAsia"/>
+              </w:rPr>
+              <w:t>用户唯一标识</w:t>
+            </w:r>
+          </w:p>
+        </w:tc>
+        <w:tc>
+          <w:tcPr>
+            <w:tcW w:w="1138" w:type="dxa"/>
+          </w:tcPr>
+          <w:p>
+            <w:pPr>
+              <w:pStyle w:val="a1"/>
+              <w:ind w:firstLineChars="0" w:firstLine="0"/>
+              <w:rPr>
+                <w:rFonts w:hint="eastAsia"/>
+              </w:rPr>
+            </w:pPr>
+            <w:r>
+              <w:rPr>
+                <w:rFonts w:hint="eastAsia"/>
+              </w:rPr>
+              <w:t>用户添加表类型</w:t>
+            </w:r>
+          </w:p>
+        </w:tc>
+        <w:tc>
+          <w:tcPr>
+            <w:tcW w:w="1137" w:type="dxa"/>
+          </w:tcPr>
+          <w:p>
+            <w:pPr>
+              <w:pStyle w:val="a1"/>
+              <w:ind w:firstLineChars="0" w:firstLine="0"/>
+              <w:rPr>
+                <w:rFonts w:hint="eastAsia"/>
+              </w:rPr>
+            </w:pPr>
+            <w:r>
+              <w:rPr>
+                <w:rFonts w:hint="eastAsia"/>
+              </w:rPr>
+              <w:t>名称</w:t>
+            </w:r>
+          </w:p>
+        </w:tc>
+        <w:tc>
+          <w:tcPr>
+            <w:tcW w:w="1137" w:type="dxa"/>
+          </w:tcPr>
+          <w:p>
+            <w:pPr>
+              <w:pStyle w:val="a1"/>
+              <w:ind w:firstLineChars="0" w:firstLine="0"/>
+              <w:rPr>
+                <w:rFonts w:hint="eastAsia"/>
+              </w:rPr>
+            </w:pPr>
+            <w:r>
+              <w:rPr>
+                <w:rFonts w:hint="eastAsia"/>
+              </w:rPr>
+              <w:t>类型</w:t>
+            </w:r>
+          </w:p>
+        </w:tc>
+        <w:tc>
+          <w:tcPr>
+            <w:tcW w:w="1137" w:type="dxa"/>
+          </w:tcPr>
+          <w:p>
+            <w:pPr>
+              <w:pStyle w:val="a1"/>
+              <w:ind w:firstLineChars="0" w:firstLine="0"/>
+              <w:rPr>
+                <w:rFonts w:hint="eastAsia"/>
+              </w:rPr>
+            </w:pPr>
+            <w:r>
+              <w:rPr>
+                <w:rFonts w:hint="eastAsia"/>
+              </w:rPr>
+              <w:t>父级编码</w:t>
+            </w:r>
+          </w:p>
+        </w:tc>
+      </w:tr>
+      <w:tr>
+        <w:trPr>
+          <w:jc w:val="center"/>
+        </w:trPr>
+        <w:tc>
+          <w:tcPr>
+            <w:tcW w:w="1135" w:type="dxa"/>
+          </w:tcPr>
+          <w:p>
+            <w:pPr>
+              <w:pStyle w:val="a1"/>
+              <w:ind w:firstLineChars="0" w:firstLine="0"/>
+              <w:rPr>
+                <w:rFonts w:hint="eastAsia"/>
+              </w:rPr>
+            </w:pPr>
+            <w:r>
+              <w:rPr>
+                <w:rFonts w:hint="eastAsia"/>
+              </w:rPr>
+              <w:t>数据包</w:t>
+            </w:r>
+          </w:p>
+        </w:tc>
+        <w:tc>
+          <w:tcPr>
+            <w:tcW w:w="1135" w:type="dxa"/>
+          </w:tcPr>
+          <w:p>
+            <w:pPr>
+              <w:pStyle w:val="a1"/>
+              <w:ind w:firstLineChars="0" w:firstLine="0"/>
+              <w:rPr>
+                <w:rFonts w:hint="eastAsia"/>
+              </w:rPr>
+            </w:pPr>
+            <w:r>
+              <w:rPr>
+                <w:rFonts w:hint="eastAsia"/>
+              </w:rPr>
+              <w:t>1</w:t>
+            </w:r>
+          </w:p>
+        </w:tc>
+        <w:tc>
+          <w:tcPr>
+            <w:tcW w:w="1135" w:type="dxa"/>
+          </w:tcPr>
+          <w:p>
+            <w:pPr>
+              <w:pStyle w:val="a1"/>
+              <w:ind w:firstLineChars="0" w:firstLine="0"/>
+              <w:rPr>
+                <w:rFonts w:hint="eastAsia"/>
+              </w:rPr>
+            </w:pPr>
+            <w:r>
+              <w:rPr>
+                <w:rFonts w:hint="eastAsia"/>
+              </w:rPr>
+              <w:t>用户</w:t>
+            </w:r>
+            <w:r>
+              <w:rPr>
+                <w:rFonts w:hint="eastAsia"/>
+              </w:rPr>
+              <w:t>id</w:t>
+            </w:r>
+          </w:p>
+        </w:tc>
+        <w:tc>
+          <w:tcPr>
+            <w:tcW w:w="1138" w:type="dxa"/>
+          </w:tcPr>
+          <w:p>
+            <w:pPr>
+              <w:pStyle w:val="a1"/>
+              <w:ind w:firstLineChars="0" w:firstLine="0"/>
+              <w:rPr>
+                <w:rFonts w:hint="eastAsia"/>
+              </w:rPr>
+            </w:pPr>
+            <w:r>
+              <w:rPr>
+                <w:rFonts w:hint="eastAsia"/>
+              </w:rPr>
+              <w:t>数据包</w:t>
+            </w:r>
+          </w:p>
+        </w:tc>
+        <w:tc>
+          <w:tcPr>
+            <w:tcW w:w="1137" w:type="dxa"/>
+          </w:tcPr>
+          <w:p>
+            <w:pPr>
+              <w:pStyle w:val="a1"/>
+              <w:ind w:firstLineChars="0" w:firstLine="0"/>
+              <w:rPr>
+                <w:rFonts w:hint="eastAsia"/>
+              </w:rPr>
+            </w:pPr>
+            <w:r>
+              <w:rPr>
+                <w:rFonts w:hint="eastAsia"/>
+              </w:rPr>
+              <w:t>数据包名称</w:t>
+            </w:r>
+          </w:p>
+        </w:tc>
+        <w:tc>
+          <w:tcPr>
+            <w:tcW w:w="1137" w:type="dxa"/>
+          </w:tcPr>
+          <w:p>
+            <w:pPr>
+              <w:pStyle w:val="a1"/>
+              <w:ind w:firstLineChars="0" w:firstLine="0"/>
+              <w:rPr>
+                <w:rFonts w:hint="eastAsia"/>
+              </w:rPr>
+            </w:pPr>
+            <w:r>
+              <w:t>1</w:t>
+            </w:r>
+          </w:p>
+        </w:tc>
+        <w:tc>
+          <w:tcPr>
+            <w:tcW w:w="1137" w:type="dxa"/>
+          </w:tcPr>
+          <w:p>
+            <w:pPr>
+              <w:pStyle w:val="a1"/>
+              <w:ind w:firstLineChars="0" w:firstLine="0"/>
+              <w:rPr>
+                <w:rFonts w:hint="eastAsia"/>
+              </w:rPr>
+            </w:pPr>
+            <w:r>
+              <w:rPr>
+                <w:rFonts w:hint="eastAsia"/>
+              </w:rPr>
+              <w:t>0</w:t>
+            </w:r>
+          </w:p>
+        </w:tc>
+      </w:tr>
+      <w:tr>
+        <w:trPr>
+          <w:jc w:val="center"/>
+        </w:trPr>
+        <w:tc>
+          <w:tcPr>
+            <w:tcW w:w="1135" w:type="dxa"/>
+          </w:tcPr>
+          <w:p>
+            <w:pPr>
+              <w:pStyle w:val="a1"/>
+              <w:ind w:firstLineChars="0" w:firstLine="0"/>
+              <w:rPr>
+                <w:rFonts w:hint="eastAsia"/>
+              </w:rPr>
+            </w:pPr>
+            <w:r>
+              <w:rPr>
+                <w:rFonts w:hint="eastAsia"/>
+              </w:rPr>
+              <w:t>数据库表</w:t>
+            </w:r>
+          </w:p>
+        </w:tc>
+        <w:tc>
+          <w:tcPr>
+            <w:tcW w:w="1135" w:type="dxa"/>
+          </w:tcPr>
+          <w:p>
+            <w:pPr>
+              <w:pStyle w:val="a1"/>
+              <w:ind w:firstLineChars="0" w:firstLine="0"/>
+              <w:rPr>
+                <w:rFonts w:hint="eastAsia"/>
+              </w:rPr>
+            </w:pPr>
+            <w:r>
+              <w:rPr>
+                <w:rFonts w:hint="eastAsia"/>
+              </w:rPr>
+              <w:t>2</w:t>
+            </w:r>
+          </w:p>
+        </w:tc>
+        <w:tc>
+          <w:tcPr>
+            <w:tcW w:w="1135" w:type="dxa"/>
+          </w:tcPr>
+          <w:p>
+            <w:pPr>
+              <w:pStyle w:val="a1"/>
+              <w:ind w:firstLineChars="0" w:firstLine="0"/>
+              <w:rPr>
+                <w:rFonts w:hint="eastAsia"/>
+              </w:rPr>
+            </w:pPr>
+            <w:r>
+              <w:rPr>
+                <w:rFonts w:hint="eastAsia"/>
+              </w:rPr>
+              <w:t>用户</w:t>
+            </w:r>
+            <w:r>
+              <w:rPr>
+                <w:rFonts w:hint="eastAsia"/>
+              </w:rPr>
+              <w:t>id</w:t>
+            </w:r>
+          </w:p>
+        </w:tc>
+        <w:tc>
+          <w:tcPr>
+            <w:tcW w:w="1138" w:type="dxa"/>
+          </w:tcPr>
+          <w:p>
+            <w:pPr>
+              <w:pStyle w:val="a1"/>
+              <w:ind w:firstLineChars="0" w:firstLine="0"/>
+              <w:rPr>
+                <w:rFonts w:hint="eastAsia"/>
+              </w:rPr>
+            </w:pPr>
+            <w:r>
+              <w:rPr>
+                <w:rFonts w:hint="eastAsia"/>
+              </w:rPr>
+              <w:t>数据库表</w:t>
+            </w:r>
+          </w:p>
+        </w:tc>
+        <w:tc>
+          <w:tcPr>
+            <w:tcW w:w="1137" w:type="dxa"/>
+          </w:tcPr>
+          <w:p>
+            <w:pPr>
+              <w:pStyle w:val="a1"/>
+              <w:ind w:firstLineChars="0" w:firstLine="0"/>
+              <w:rPr>
+                <w:rFonts w:hint="eastAsia"/>
+              </w:rPr>
+            </w:pPr>
+            <w:r>
+              <w:rPr>
+                <w:rFonts w:hint="eastAsia"/>
+              </w:rPr>
+              <w:t>数据库表名称</w:t>
+            </w:r>
+          </w:p>
+        </w:tc>
+        <w:tc>
+          <w:tcPr>
+            <w:tcW w:w="1137" w:type="dxa"/>
+          </w:tcPr>
+          <w:p>
+            <w:pPr>
+              <w:pStyle w:val="a1"/>
+              <w:ind w:firstLineChars="0" w:firstLine="0"/>
+              <w:rPr>
+                <w:rFonts w:hint="eastAsia"/>
+              </w:rPr>
+            </w:pPr>
+            <w:r>
+              <w:rPr>
+                <w:rFonts w:hint="eastAsia"/>
+              </w:rPr>
+              <w:t>2</w:t>
+            </w:r>
+          </w:p>
+        </w:tc>
+        <w:tc>
+          <w:tcPr>
+            <w:tcW w:w="1137" w:type="dxa"/>
+          </w:tcPr>
+          <w:p>
+            <w:pPr>
+              <w:pStyle w:val="a1"/>
+              <w:ind w:firstLineChars="0" w:firstLine="0"/>
+              <w:rPr>
+                <w:rFonts w:hint="eastAsia"/>
+              </w:rPr>
+            </w:pPr>
+            <w:r>
+              <w:rPr>
+                <w:rFonts w:hint="eastAsia"/>
+              </w:rPr>
+              <w:t>对应数据包的行为唯一标识</w:t>
+            </w:r>
+          </w:p>
+        </w:tc>
+      </w:tr>
+      <w:tr>
+        <w:trPr>
+          <w:jc w:val="center"/>
+        </w:trPr>
+        <w:tc>
+          <w:tcPr>
+            <w:tcW w:w="1135" w:type="dxa"/>
+          </w:tcPr>
+          <w:p>
+            <w:pPr>
+              <w:pStyle w:val="a1"/>
+              <w:ind w:firstLineChars="0" w:firstLine="0"/>
+              <w:rPr>
+                <w:rFonts w:hint="eastAsia"/>
+              </w:rPr>
+            </w:pPr>
+            <w:r>
+              <w:rPr>
+                <w:rFonts w:hint="eastAsia"/>
+              </w:rPr>
+              <w:t>上传文件表</w:t>
+            </w:r>
+          </w:p>
+        </w:tc>
+        <w:tc>
+          <w:tcPr>
+            <w:tcW w:w="1135" w:type="dxa"/>
+          </w:tcPr>
+          <w:p>
+            <w:pPr>
+              <w:pStyle w:val="a1"/>
+              <w:ind w:firstLineChars="0" w:firstLine="0"/>
+              <w:rPr>
+                <w:rFonts w:hint="eastAsia"/>
+              </w:rPr>
+            </w:pPr>
+            <w:r>
+              <w:rPr>
+                <w:rFonts w:hint="eastAsia"/>
+              </w:rPr>
+              <w:t>3</w:t>
+            </w:r>
+          </w:p>
+        </w:tc>
+        <w:tc>
+          <w:tcPr>
+            <w:tcW w:w="1135" w:type="dxa"/>
+          </w:tcPr>
+          <w:p>
+            <w:pPr>
+              <w:pStyle w:val="a1"/>
+              <w:ind w:firstLineChars="0" w:firstLine="0"/>
+              <w:rPr>
+                <w:rFonts w:hint="eastAsia"/>
+              </w:rPr>
+            </w:pPr>
+            <w:r>
+              <w:rPr>
+                <w:rFonts w:hint="eastAsia"/>
+              </w:rPr>
+              <w:t>用户</w:t>
+            </w:r>
+            <w:r>
+              <w:rPr>
+                <w:rFonts w:hint="eastAsia"/>
+              </w:rPr>
+              <w:t>id</w:t>
+            </w:r>
+          </w:p>
+        </w:tc>
+        <w:tc>
+          <w:tcPr>
+            <w:tcW w:w="1138" w:type="dxa"/>
+          </w:tcPr>
+          <w:p>
+            <w:pPr>
+              <w:pStyle w:val="a1"/>
+              <w:ind w:firstLineChars="0" w:firstLine="0"/>
+              <w:rPr>
+                <w:rFonts w:hint="eastAsia"/>
+              </w:rPr>
+            </w:pPr>
+            <w:r>
+              <w:rPr>
+                <w:rFonts w:hint="eastAsia"/>
+              </w:rPr>
+              <w:t>上传文件表</w:t>
+            </w:r>
+          </w:p>
+        </w:tc>
+        <w:tc>
+          <w:tcPr>
+            <w:tcW w:w="1137" w:type="dxa"/>
+          </w:tcPr>
+          <w:p>
+            <w:pPr>
+              <w:pStyle w:val="a1"/>
+              <w:ind w:firstLineChars="0" w:firstLine="0"/>
+              <w:rPr>
+                <w:rFonts w:hint="eastAsia"/>
+              </w:rPr>
+            </w:pPr>
+            <w:r>
+              <w:rPr>
+                <w:rFonts w:hint="eastAsia"/>
+              </w:rPr>
+              <w:t>上传文件表名</w:t>
+            </w:r>
+          </w:p>
+        </w:tc>
+        <w:tc>
+          <w:tcPr>
+            <w:tcW w:w="1137" w:type="dxa"/>
+          </w:tcPr>
+          <w:p>
+            <w:pPr>
+              <w:pStyle w:val="a1"/>
+              <w:ind w:firstLineChars="0" w:firstLine="0"/>
+              <w:rPr>
+                <w:rFonts w:hint="eastAsia"/>
+              </w:rPr>
+            </w:pPr>
+            <w:r>
+              <w:rPr>
+                <w:rFonts w:hint="eastAsia"/>
+              </w:rPr>
+              <w:t>3</w:t>
+            </w:r>
+          </w:p>
+        </w:tc>
+        <w:tc>
+          <w:tcPr>
+            <w:tcW w:w="1137" w:type="dxa"/>
+          </w:tcPr>
+          <w:p>
+            <w:pPr>
+              <w:pStyle w:val="a1"/>
+              <w:ind w:firstLineChars="0" w:firstLine="0"/>
+              <w:rPr>
+                <w:rFonts w:hint="eastAsia"/>
+              </w:rPr>
+            </w:pPr>
+            <w:r>
+              <w:rPr>
+                <w:rFonts w:hint="eastAsia"/>
+              </w:rPr>
+              <w:t>对应数据包的行为唯一标识</w:t>
+            </w:r>
+          </w:p>
+        </w:tc>
+      </w:tr>
+      <w:tr>
+        <w:trPr>
+          <w:jc w:val="center"/>
+        </w:trPr>
+        <w:tc>
+          <w:tcPr>
+            <w:tcW w:w="1135" w:type="dxa"/>
+          </w:tcPr>
+          <w:p>
+            <w:pPr>
+              <w:pStyle w:val="a1"/>
+              <w:ind w:firstLineChars="0" w:firstLine="0"/>
+              <w:rPr>
+                <w:rFonts w:hint="eastAsia"/>
+              </w:rPr>
+            </w:pPr>
+            <w:r>
+              <w:rPr>
+                <w:rFonts w:hint="eastAsia"/>
+              </w:rPr>
+              <w:t>自定义表</w:t>
+            </w:r>
+          </w:p>
+        </w:tc>
+        <w:tc>
+          <w:tcPr>
+            <w:tcW w:w="1135" w:type="dxa"/>
+          </w:tcPr>
+          <w:p>
+            <w:pPr>
+              <w:pStyle w:val="a1"/>
+              <w:ind w:firstLineChars="0" w:firstLine="0"/>
+              <w:rPr>
+                <w:rFonts w:hint="eastAsia"/>
+              </w:rPr>
+            </w:pPr>
+            <w:r>
+              <w:rPr>
+                <w:rFonts w:hint="eastAsia"/>
+              </w:rPr>
+              <w:t>4</w:t>
+            </w:r>
+          </w:p>
+        </w:tc>
+        <w:tc>
+          <w:tcPr>
+            <w:tcW w:w="1135" w:type="dxa"/>
+          </w:tcPr>
+          <w:p>
+            <w:pPr>
+              <w:pStyle w:val="a1"/>
+              <w:ind w:firstLineChars="0" w:firstLine="0"/>
+              <w:rPr>
+                <w:rFonts w:hint="eastAsia"/>
+              </w:rPr>
+            </w:pPr>
+            <w:r>
+              <w:rPr>
+                <w:rFonts w:hint="eastAsia"/>
+              </w:rPr>
+              <w:t>用户</w:t>
+            </w:r>
+            <w:r>
+              <w:rPr>
+                <w:rFonts w:hint="eastAsia"/>
+              </w:rPr>
+              <w:t>id</w:t>
+            </w:r>
+          </w:p>
+        </w:tc>
+        <w:tc>
+          <w:tcPr>
+            <w:tcW w:w="1138" w:type="dxa"/>
+          </w:tcPr>
+          <w:p>
+            <w:pPr>
+              <w:pStyle w:val="a1"/>
+              <w:ind w:firstLineChars="0" w:firstLine="0"/>
+              <w:rPr>
+                <w:rFonts w:hint="eastAsia"/>
+              </w:rPr>
+            </w:pPr>
+            <w:r>
+              <w:rPr>
+                <w:rFonts w:hint="eastAsia"/>
+              </w:rPr>
+              <w:t>自定义表</w:t>
+            </w:r>
+          </w:p>
+        </w:tc>
+        <w:tc>
+          <w:tcPr>
+            <w:tcW w:w="1137" w:type="dxa"/>
+          </w:tcPr>
+          <w:p>
+            <w:pPr>
+              <w:pStyle w:val="a1"/>
+              <w:ind w:firstLineChars="0" w:firstLine="0"/>
+              <w:rPr>
+                <w:rFonts w:hint="eastAsia"/>
+              </w:rPr>
+            </w:pPr>
+            <w:r>
+              <w:rPr>
+                <w:rFonts w:hint="eastAsia"/>
+              </w:rPr>
+              <w:t>自定义表名</w:t>
+            </w:r>
+          </w:p>
+        </w:tc>
+        <w:tc>
+          <w:tcPr>
+            <w:tcW w:w="1137" w:type="dxa"/>
+          </w:tcPr>
+          <w:p>
+            <w:pPr>
+              <w:pStyle w:val="a1"/>
+              <w:ind w:firstLineChars="0" w:firstLine="0"/>
+              <w:rPr>
+                <w:rFonts w:hint="eastAsia"/>
+              </w:rPr>
+            </w:pPr>
+            <w:r>
+              <w:rPr>
+                <w:rFonts w:hint="eastAsia"/>
+              </w:rPr>
+              <w:t>4</w:t>
+            </w:r>
+          </w:p>
+        </w:tc>
+        <w:tc>
+          <w:tcPr>
+            <w:tcW w:w="1137" w:type="dxa"/>
+          </w:tcPr>
+          <w:p>
+            <w:pPr>
+              <w:pStyle w:val="a1"/>
+              <w:ind w:firstLineChars="0" w:firstLine="0"/>
+              <w:rPr>
+                <w:rFonts w:hint="eastAsia"/>
+              </w:rPr>
+            </w:pPr>
+            <w:r>
+              <w:rPr>
+                <w:rFonts w:hint="eastAsia"/>
+              </w:rPr>
+              <w:t>对应数据包的行为唯一标识</w:t>
+            </w:r>
+          </w:p>
+        </w:tc>
+      </w:tr>
+    </w:tbl>
+    <w:p>
+      <w:pPr>
+        <w:pStyle w:val="a1"/>
+        <w:ind w:firstLine="420"/>
+        <w:rPr>
+          <w:rFonts w:hint="eastAsia"/>
+        </w:rPr>
+      </w:pPr>
+    </w:p>
+    <w:p>
+      <w:pPr>
         <w:pStyle w:val="2"/>
       </w:pPr>
-      <w:bookmarkStart w:id="62" w:name="_Toc72269760"/>
-      <w:r>
-        <w:rPr>
-          <w:rFonts w:hint="eastAsia"/>
-        </w:rPr>
+      <w:bookmarkStart w:id="62" w:name="_Toc72269761"/>
+      <w:r>
+        <w:rPr>
+          <w:rFonts w:hint="eastAsia"/>
+        </w:rPr>
+        <w:lastRenderedPageBreak/>
         <w:t>数据源接入模块</w:t>
+      </w:r>
+    </w:p>
+    <w:p>
+      <w:pPr>
+        <w:pStyle w:val="3"/>
+      </w:pPr>
+      <w:r>
+        <w:t>P</w:t>
+      </w:r>
+      <w:r>
+        <w:rPr>
+          <w:rFonts w:hint="eastAsia"/>
+        </w:rPr>
+        <w:t>ostgre</w:t>
+      </w:r>
+      <w:r>
+        <w:t>SQL</w:t>
+      </w:r>
+      <w:r>
+        <w:rPr>
+          <w:rFonts w:hint="eastAsia"/>
+        </w:rPr>
+        <w:t>、</w:t>
+      </w:r>
+      <w:r>
+        <w:rPr>
+          <w:rFonts w:hint="eastAsia"/>
+        </w:rPr>
+        <w:t>MySQL</w:t>
+      </w:r>
+      <w:r>
+        <w:rPr>
+          <w:rFonts w:hint="eastAsia"/>
+        </w:rPr>
+        <w:t>数据库连接功能设计</w:t>
       </w:r>
       <w:bookmarkEnd w:id="62"/>
     </w:p>
@@ -11196,18 +12120,15 @@
       <w:pPr>
         <w:pStyle w:val="3"/>
       </w:pPr>
-      <w:bookmarkStart w:id="63" w:name="_Toc72269761"/>
-      <w:r>
-        <w:t>P</w:t>
-      </w:r>
-      <w:r>
-        <w:rPr>
-          <w:rFonts w:hint="eastAsia"/>
-        </w:rPr>
-        <w:t>ostgre</w:t>
-      </w:r>
-      <w:r>
-        <w:t>SQL</w:t>
+      <w:bookmarkStart w:id="63" w:name="_Toc72269762"/>
+      <w:r>
+        <w:t>E</w:t>
+      </w:r>
+      <w:r>
+        <w:rPr>
+          <w:rFonts w:hint="eastAsia"/>
+        </w:rPr>
+        <w:t>xcel</w:t>
       </w:r>
       <w:r>
         <w:rPr>
@@ -11216,16 +12137,19 @@
         <w:t>、</w:t>
       </w:r>
       <w:r>
-        <w:rPr>
-          <w:rFonts w:hint="eastAsia"/>
-        </w:rPr>
-        <w:t>MySQL</w:t>
-      </w:r>
-      <w:r>
-        <w:rPr>
-          <w:rFonts w:hint="eastAsia"/>
-        </w:rPr>
-        <w:t>数据库连接功能设计</w:t>
+        <w:t>C</w:t>
+      </w:r>
+      <w:r>
+        <w:rPr>
+          <w:rFonts w:hint="eastAsia"/>
+        </w:rPr>
+        <w:t>sv</w:t>
+      </w:r>
+      <w:r>
+        <w:rPr>
+          <w:rFonts w:hint="eastAsia"/>
+        </w:rPr>
+        <w:t>多文件上传功能设计</w:t>
       </w:r>
       <w:bookmarkEnd w:id="63"/>
     </w:p>
@@ -11233,74 +12157,50 @@
       <w:pPr>
         <w:pStyle w:val="3"/>
       </w:pPr>
-      <w:bookmarkStart w:id="64" w:name="_Toc72269762"/>
-      <w:r>
-        <w:t>E</w:t>
-      </w:r>
-      <w:r>
-        <w:rPr>
-          <w:rFonts w:hint="eastAsia"/>
-        </w:rPr>
-        <w:t>xcel</w:t>
-      </w:r>
-      <w:r>
-        <w:rPr>
-          <w:rFonts w:hint="eastAsia"/>
-        </w:rPr>
-        <w:t>、</w:t>
-      </w:r>
-      <w:r>
-        <w:t>C</w:t>
-      </w:r>
-      <w:r>
-        <w:rPr>
-          <w:rFonts w:hint="eastAsia"/>
-        </w:rPr>
-        <w:t>sv</w:t>
-      </w:r>
-      <w:r>
-        <w:rPr>
-          <w:rFonts w:hint="eastAsia"/>
-        </w:rPr>
-        <w:t>多文件上传功能设计</w:t>
+      <w:bookmarkStart w:id="64" w:name="_Toc72269763"/>
+      <w:r>
+        <w:rPr>
+          <w:rFonts w:hint="eastAsia"/>
+        </w:rPr>
+        <w:t>查询</w:t>
+      </w:r>
+      <w:r>
+        <w:rPr>
+          <w:rFonts w:hint="eastAsia"/>
+        </w:rPr>
+        <w:t>数据库中</w:t>
+      </w:r>
+      <w:r>
+        <w:rPr>
+          <w:rFonts w:hint="eastAsia"/>
+        </w:rPr>
+        <w:t>所有表功能设计</w:t>
       </w:r>
       <w:bookmarkEnd w:id="64"/>
     </w:p>
     <w:p>
       <w:pPr>
-        <w:pStyle w:val="3"/>
-      </w:pPr>
-      <w:bookmarkStart w:id="65" w:name="_Toc72269763"/>
-      <w:r>
-        <w:rPr>
-          <w:rFonts w:hint="eastAsia"/>
-        </w:rPr>
-        <w:t>查询</w:t>
-      </w:r>
-      <w:r>
-        <w:rPr>
-          <w:rFonts w:hint="eastAsia"/>
-        </w:rPr>
-        <w:t>数据库中</w:t>
-      </w:r>
-      <w:r>
-        <w:rPr>
-          <w:rFonts w:hint="eastAsia"/>
-        </w:rPr>
-        <w:t>所有表功能设计</w:t>
+        <w:pStyle w:val="2"/>
+      </w:pPr>
+      <w:bookmarkStart w:id="65" w:name="_Toc72269764"/>
+      <w:r>
+        <w:rPr>
+          <w:rFonts w:hint="eastAsia"/>
+        </w:rPr>
+        <w:t>数据预处理模块</w:t>
       </w:r>
       <w:bookmarkEnd w:id="65"/>
     </w:p>
     <w:p>
       <w:pPr>
-        <w:pStyle w:val="2"/>
-      </w:pPr>
-      <w:bookmarkStart w:id="66" w:name="_Toc72269764"/>
-      <w:r>
-        <w:rPr>
-          <w:rFonts w:hint="eastAsia"/>
-        </w:rPr>
-        <w:t>数据预处理模块</w:t>
+        <w:pStyle w:val="3"/>
+      </w:pPr>
+      <w:bookmarkStart w:id="66" w:name="_Toc72269765"/>
+      <w:r>
+        <w:rPr>
+          <w:rFonts w:hint="eastAsia"/>
+        </w:rPr>
+        <w:t>字段分类功能设计</w:t>
       </w:r>
       <w:bookmarkEnd w:id="66"/>
     </w:p>
@@ -11308,12 +12208,12 @@
       <w:pPr>
         <w:pStyle w:val="3"/>
       </w:pPr>
-      <w:bookmarkStart w:id="67" w:name="_Toc72269765"/>
-      <w:r>
-        <w:rPr>
-          <w:rFonts w:hint="eastAsia"/>
-        </w:rPr>
-        <w:t>字段分类功能设计</w:t>
+      <w:bookmarkStart w:id="67" w:name="_Toc72269766"/>
+      <w:r>
+        <w:rPr>
+          <w:rFonts w:hint="eastAsia"/>
+        </w:rPr>
+        <w:t>查询并过滤数据表中所有数据功能设计</w:t>
       </w:r>
       <w:bookmarkEnd w:id="67"/>
     </w:p>
@@ -11321,12 +12221,24 @@
       <w:pPr>
         <w:pStyle w:val="3"/>
       </w:pPr>
-      <w:bookmarkStart w:id="68" w:name="_Toc72269766"/>
-      <w:r>
-        <w:rPr>
-          <w:rFonts w:hint="eastAsia"/>
-        </w:rPr>
-        <w:t>查询并过滤数据表中所有数据功能设计</w:t>
+      <w:bookmarkStart w:id="68" w:name="_Toc72269767"/>
+      <w:r>
+        <w:rPr>
+          <w:rFonts w:hint="eastAsia"/>
+        </w:rPr>
+        <w:t>查询</w:t>
+      </w:r>
+      <w:r>
+        <w:rPr>
+          <w:rFonts w:hint="eastAsia"/>
+        </w:rPr>
+        <w:t>数据库中</w:t>
+      </w:r>
+      <w:r>
+        <w:rPr>
+          <w:rFonts w:hint="eastAsia"/>
+        </w:rPr>
+        <w:t>所有表功能设计</w:t>
       </w:r>
       <w:bookmarkEnd w:id="68"/>
     </w:p>
@@ -11334,7 +12246,7 @@
       <w:pPr>
         <w:pStyle w:val="3"/>
       </w:pPr>
-      <w:bookmarkStart w:id="69" w:name="_Toc72269767"/>
+      <w:bookmarkStart w:id="69" w:name="_Toc72269768"/>
       <w:r>
         <w:rPr>
           <w:rFonts w:hint="eastAsia"/>
@@ -11345,13 +12257,25 @@
         <w:rPr>
           <w:rFonts w:hint="eastAsia"/>
         </w:rPr>
-        <w:t>数据库中</w:t>
-      </w:r>
-      <w:r>
-        <w:rPr>
-          <w:rFonts w:hint="eastAsia"/>
-        </w:rPr>
-        <w:t>所有表功能设计</w:t>
+        <w:t>指定</w:t>
+      </w:r>
+      <w:r>
+        <w:rPr>
+          <w:rFonts w:hint="eastAsia"/>
+        </w:rPr>
+        <w:t>字段</w:t>
+      </w:r>
+      <w:r>
+        <w:rPr>
+          <w:rFonts w:hint="eastAsia"/>
+        </w:rPr>
+        <w:t>数据</w:t>
+      </w:r>
+      <w:r>
+        <w:rPr>
+          <w:rFonts w:hint="eastAsia"/>
+        </w:rPr>
+        <w:t>功能设计</w:t>
       </w:r>
       <w:bookmarkEnd w:id="69"/>
     </w:p>
@@ -11359,69 +12283,63 @@
       <w:pPr>
         <w:pStyle w:val="3"/>
       </w:pPr>
-      <w:bookmarkStart w:id="70" w:name="_Toc72269768"/>
-      <w:r>
-        <w:rPr>
-          <w:rFonts w:hint="eastAsia"/>
-        </w:rPr>
-        <w:t>查询</w:t>
-      </w:r>
-      <w:r>
-        <w:rPr>
-          <w:rFonts w:hint="eastAsia"/>
-        </w:rPr>
-        <w:t>指定</w:t>
-      </w:r>
-      <w:r>
-        <w:rPr>
-          <w:rFonts w:hint="eastAsia"/>
-        </w:rPr>
-        <w:t>字段</w:t>
-      </w:r>
-      <w:r>
-        <w:rPr>
-          <w:rFonts w:hint="eastAsia"/>
-        </w:rPr>
-        <w:t>数据</w:t>
-      </w:r>
-      <w:r>
-        <w:rPr>
-          <w:rFonts w:hint="eastAsia"/>
-        </w:rPr>
-        <w:t>功能设计</w:t>
+      <w:bookmarkStart w:id="70" w:name="_Toc72269769"/>
+      <w:r>
+        <w:rPr>
+          <w:rFonts w:hint="eastAsia"/>
+        </w:rPr>
+        <w:t>自定义构建计算指标</w:t>
+      </w:r>
+      <w:r>
+        <w:rPr>
+          <w:rFonts w:hint="eastAsia"/>
+        </w:rPr>
+        <w:t>功能</w:t>
+      </w:r>
+      <w:r>
+        <w:rPr>
+          <w:rFonts w:hint="eastAsia"/>
+        </w:rPr>
+        <w:t>设计</w:t>
       </w:r>
       <w:bookmarkEnd w:id="70"/>
     </w:p>
     <w:p>
       <w:pPr>
-        <w:pStyle w:val="3"/>
-      </w:pPr>
-      <w:bookmarkStart w:id="71" w:name="_Toc72269769"/>
-      <w:r>
-        <w:rPr>
-          <w:rFonts w:hint="eastAsia"/>
-        </w:rPr>
-        <w:t>自定义构建计算指标</w:t>
-      </w:r>
-      <w:r>
-        <w:rPr>
-          <w:rFonts w:hint="eastAsia"/>
-        </w:rPr>
-        <w:t>功能</w:t>
-      </w:r>
-      <w:r>
-        <w:rPr>
-          <w:rFonts w:hint="eastAsia"/>
-        </w:rPr>
-        <w:t>设计</w:t>
+        <w:pStyle w:val="2"/>
+      </w:pPr>
+      <w:bookmarkStart w:id="71" w:name="_Toc72269770"/>
+      <w:r>
+        <w:rPr>
+          <w:rFonts w:hint="eastAsia"/>
+        </w:rPr>
+        <w:t>数据处理</w:t>
+      </w:r>
+      <w:r>
+        <w:rPr>
+          <w:rFonts w:hint="eastAsia"/>
+        </w:rPr>
+        <w:t>/</w:t>
+      </w:r>
+      <w:r>
+        <w:rPr>
+          <w:rFonts w:hint="eastAsia"/>
+        </w:rPr>
+        <w:t>分析</w:t>
+      </w:r>
+      <w:r>
+        <w:rPr>
+          <w:rFonts w:hint="eastAsia"/>
+        </w:rPr>
+        <w:t>模块</w:t>
       </w:r>
       <w:bookmarkEnd w:id="71"/>
     </w:p>
     <w:p>
       <w:pPr>
-        <w:pStyle w:val="2"/>
-      </w:pPr>
-      <w:bookmarkStart w:id="72" w:name="_Toc72269770"/>
+        <w:pStyle w:val="3"/>
+      </w:pPr>
+      <w:bookmarkStart w:id="72" w:name="_Toc72269771"/>
       <w:r>
         <w:rPr>
           <w:rFonts w:hint="eastAsia"/>
@@ -11438,13 +12356,7 @@
         <w:rPr>
           <w:rFonts w:hint="eastAsia"/>
         </w:rPr>
-        <w:t>分析</w:t>
-      </w:r>
-      <w:r>
-        <w:rPr>
-          <w:rFonts w:hint="eastAsia"/>
-        </w:rPr>
-        <w:t>模块</w:t>
+        <w:t>分析功能设计</w:t>
       </w:r>
       <w:bookmarkEnd w:id="72"/>
     </w:p>
@@ -11452,74 +12364,62 @@
       <w:pPr>
         <w:pStyle w:val="3"/>
       </w:pPr>
-      <w:bookmarkStart w:id="73" w:name="_Toc72269771"/>
-      <w:r>
-        <w:rPr>
-          <w:rFonts w:hint="eastAsia"/>
-        </w:rPr>
-        <w:t>数据处理</w:t>
-      </w:r>
-      <w:r>
-        <w:rPr>
-          <w:rFonts w:hint="eastAsia"/>
-        </w:rPr>
-        <w:t>/</w:t>
-      </w:r>
-      <w:r>
-        <w:rPr>
-          <w:rFonts w:hint="eastAsia"/>
-        </w:rPr>
-        <w:t>分析功能设计</w:t>
+      <w:bookmarkStart w:id="73" w:name="_Toc72269772"/>
+      <w:r>
+        <w:rPr>
+          <w:rFonts w:hint="eastAsia"/>
+        </w:rPr>
+        <w:t>脏数据处理功能设计</w:t>
       </w:r>
       <w:bookmarkEnd w:id="73"/>
     </w:p>
     <w:p>
       <w:pPr>
-        <w:pStyle w:val="3"/>
-      </w:pPr>
-      <w:bookmarkStart w:id="74" w:name="_Toc72269772"/>
-      <w:r>
-        <w:rPr>
-          <w:rFonts w:hint="eastAsia"/>
-        </w:rPr>
-        <w:t>脏数据处理功能设计</w:t>
+        <w:pStyle w:val="a1"/>
+        <w:ind w:firstLine="420"/>
+      </w:pPr>
+      <w:r>
+        <w:rPr>
+          <w:rFonts w:hint="eastAsia"/>
+        </w:rPr>
+        <w:t>表中的空值不能被解析，将空值替换为“</w:t>
+      </w:r>
+      <w:r>
+        <w:rPr>
+          <w:rFonts w:hint="eastAsia"/>
+        </w:rPr>
+        <w:t>null</w:t>
+      </w:r>
+      <w:r>
+        <w:rPr>
+          <w:rFonts w:hint="eastAsia"/>
+        </w:rPr>
+        <w:t>”字符串。</w:t>
+      </w:r>
+    </w:p>
+    <w:p>
+      <w:pPr>
+        <w:pStyle w:val="2"/>
+      </w:pPr>
+      <w:bookmarkStart w:id="74" w:name="_Toc72269773"/>
+      <w:r>
+        <w:rPr>
+          <w:rFonts w:hint="eastAsia"/>
+        </w:rPr>
+        <w:t>系统维护模块</w:t>
       </w:r>
       <w:bookmarkEnd w:id="74"/>
     </w:p>
     <w:p>
       <w:pPr>
-        <w:pStyle w:val="a1"/>
-        <w:ind w:firstLine="420"/>
-      </w:pPr>
-      <w:r>
-        <w:rPr>
-          <w:rFonts w:hint="eastAsia"/>
-        </w:rPr>
-        <w:t>将表中的空值不能被解析，将空值，替换为“</w:t>
-      </w:r>
-      <w:r>
-        <w:rPr>
-          <w:rFonts w:hint="eastAsia"/>
-        </w:rPr>
-        <w:t>null</w:t>
-      </w:r>
-      <w:r>
-        <w:rPr>
-          <w:rFonts w:hint="eastAsia"/>
-        </w:rPr>
-        <w:t>”字符串。</w:t>
-      </w:r>
-    </w:p>
-    <w:p>
-      <w:pPr>
-        <w:pStyle w:val="2"/>
-      </w:pPr>
-      <w:bookmarkStart w:id="75" w:name="_Toc72269773"/>
-      <w:r>
-        <w:rPr>
-          <w:rFonts w:hint="eastAsia"/>
-        </w:rPr>
-        <w:t>系统维护模块</w:t>
+        <w:pStyle w:val="3"/>
+      </w:pPr>
+      <w:bookmarkStart w:id="75" w:name="_Toc72269774"/>
+      <w:r>
+        <w:rPr>
+          <w:rFonts w:hint="eastAsia"/>
+        </w:rPr>
+        <w:t>日志记录系统行为功能设计</w:t>
       </w:r>
       <w:bookmarkEnd w:id="75"/>
     </w:p>
@@ -11527,33 +12427,20 @@
       <w:pPr>
         <w:pStyle w:val="3"/>
       </w:pPr>
-      <w:bookmarkStart w:id="76" w:name="_Toc72269774"/>
-      <w:r>
-        <w:rPr>
-          <w:rFonts w:hint="eastAsia"/>
-        </w:rPr>
-        <w:t>日志记录系统行为功能设计</w:t>
+      <w:bookmarkStart w:id="76" w:name="_Toc72269775"/>
+      <w:r>
+        <w:rPr>
+          <w:rFonts w:hint="eastAsia"/>
+        </w:rPr>
+        <w:t>统一响应体</w:t>
+      </w:r>
+      <w:r>
+        <w:rPr>
+          <w:rFonts w:hint="eastAsia"/>
+        </w:rPr>
+        <w:t>设计</w:t>
       </w:r>
       <w:bookmarkEnd w:id="76"/>
-    </w:p>
-    <w:p>
-      <w:pPr>
-        <w:pStyle w:val="3"/>
-      </w:pPr>
-      <w:bookmarkStart w:id="77" w:name="_Toc72269775"/>
-      <w:r>
-        <w:rPr>
-          <w:rFonts w:hint="eastAsia"/>
-        </w:rPr>
-        <w:t>统一响应体</w:t>
-      </w:r>
-      <w:r>
-        <w:rPr>
-          <w:rFonts w:hint="eastAsia"/>
-        </w:rPr>
-        <w:t>设计</w:t>
-      </w:r>
-      <w:bookmarkEnd w:id="77"/>
     </w:p>
     <w:p>
       <w:pPr>
@@ -11572,8 +12459,8 @@
       <w:pPr>
         <w:pStyle w:val="1"/>
       </w:pPr>
-      <w:bookmarkStart w:id="78" w:name="_Toc71987596"/>
-      <w:bookmarkStart w:id="79" w:name="_Toc72269776"/>
+      <w:bookmarkStart w:id="77" w:name="_Toc71987596"/>
+      <w:bookmarkStart w:id="78" w:name="_Toc72269776"/>
       <w:r>
         <w:rPr>
           <w:rFonts w:hint="eastAsia"/>
@@ -11581,11 +12468,1060 @@
         <w:lastRenderedPageBreak/>
         <w:t>系统功能的实现</w:t>
       </w:r>
+      <w:bookmarkEnd w:id="77"/>
       <w:bookmarkEnd w:id="78"/>
+    </w:p>
+    <w:p>
+      <w:pPr>
+        <w:pStyle w:val="a1"/>
+        <w:ind w:firstLine="420"/>
+        <w:jc w:val="center"/>
+      </w:pPr>
+    </w:p>
+    <w:p>
+      <w:pPr>
+        <w:pStyle w:val="a1"/>
+        <w:ind w:firstLine="420"/>
+        <w:jc w:val="left"/>
+      </w:pPr>
+      <w:r>
+        <w:rPr>
+          <w:rFonts w:hint="eastAsia"/>
+        </w:rPr>
+        <w:t>进行完详细的设计，就要着手实现，本章论述的就是各个模块详细功能的具体实现。</w:t>
+      </w:r>
+    </w:p>
+    <w:p>
+      <w:pPr>
+        <w:pStyle w:val="2"/>
+      </w:pPr>
+      <w:bookmarkStart w:id="79" w:name="_Toc72269777"/>
+      <w:r>
+        <w:rPr>
+          <w:rFonts w:hint="eastAsia"/>
+        </w:rPr>
+        <w:t>用户模块</w:t>
+      </w:r>
       <w:bookmarkEnd w:id="79"/>
     </w:p>
     <w:p>
       <w:pPr>
+        <w:pStyle w:val="3"/>
+      </w:pPr>
+      <w:bookmarkStart w:id="80" w:name="_Toc72269778"/>
+      <w:r>
+        <w:rPr>
+          <w:rFonts w:hint="eastAsia"/>
+        </w:rPr>
+        <w:t>GitHub</w:t>
+      </w:r>
+      <w:r>
+        <w:rPr>
+          <w:rFonts w:hint="eastAsia"/>
+        </w:rPr>
+        <w:t>第三方登录功能实现</w:t>
+      </w:r>
+      <w:bookmarkEnd w:id="80"/>
+    </w:p>
+    <w:p>
+      <w:pPr>
+        <w:pStyle w:val="a1"/>
+        <w:numPr>
+          <w:ilvl w:val="0"/>
+          <w:numId w:val="19"/>
+        </w:numPr>
+        <w:ind w:firstLineChars="0"/>
+      </w:pPr>
+      <w:r>
+        <w:rPr>
+          <w:rFonts w:hint="eastAsia"/>
+        </w:rPr>
+        <w:t>首先在</w:t>
+      </w:r>
+      <w:r>
+        <w:rPr>
+          <w:rFonts w:hint="eastAsia"/>
+        </w:rPr>
+        <w:t>GitHub</w:t>
+      </w:r>
+      <w:r>
+        <w:rPr>
+          <w:rFonts w:hint="eastAsia"/>
+        </w:rPr>
+        <w:t>上配置平台开放授权，如图</w:t>
+      </w:r>
+      <w:r>
+        <w:rPr>
+          <w:rFonts w:hint="eastAsia"/>
+        </w:rPr>
+        <w:t>xx</w:t>
+      </w:r>
+      <w:r>
+        <w:rPr>
+          <w:rFonts w:hint="eastAsia"/>
+        </w:rPr>
+        <w:t>所示。</w:t>
+      </w:r>
+    </w:p>
+    <w:p>
+      <w:pPr>
+        <w:pStyle w:val="a1"/>
+        <w:ind w:firstLine="420"/>
+        <w:rPr>
+          <w:rFonts w:hint="eastAsia"/>
+        </w:rPr>
+      </w:pPr>
+      <w:r>
+        <w:rPr>
+          <w:rFonts w:hint="eastAsia"/>
+          <w:noProof/>
+        </w:rPr>
+        <w:drawing>
+          <wp:inline distT="0" distB="0" distL="0" distR="0" wp14:anchorId="2F2C8063" wp14:editId="135C2D3B">
+            <wp:extent cx="5104765" cy="6858000"/>
+            <wp:effectExtent l="0" t="0" r="635" b="0"/>
+            <wp:docPr id="1" name="图片 1"/>
+            <wp:cNvGraphicFramePr>
+              <a:graphicFrameLocks xmlns:a="http://schemas.openxmlformats.org/drawingml/2006/main" noChangeAspect="1"/>
+            </wp:cNvGraphicFramePr>
+            <a:graphic xmlns:a="http://schemas.openxmlformats.org/drawingml/2006/main">
+              <a:graphicData uri="http://schemas.openxmlformats.org/drawingml/2006/picture">
+                <pic:pic xmlns:pic="http://schemas.openxmlformats.org/drawingml/2006/picture">
+                  <pic:nvPicPr>
+                    <pic:cNvPr id="1" name="图片 1"/>
+                    <pic:cNvPicPr/>
+                  </pic:nvPicPr>
+                  <pic:blipFill>
+                    <a:blip r:embed="rId22">
+                      <a:extLst>
+                        <a:ext uri="{28A0092B-C50C-407E-A947-70E740481C1C}">
+                          <a14:useLocalDpi xmlns:a14="http://schemas.microsoft.com/office/drawing/2010/main" val="0"/>
+                        </a:ext>
+                      </a:extLst>
+                    </a:blip>
+                    <a:stretch>
+                      <a:fillRect/>
+                    </a:stretch>
+                  </pic:blipFill>
+                  <pic:spPr>
+                    <a:xfrm>
+                      <a:off x="0" y="0"/>
+                      <a:ext cx="5107765" cy="6862031"/>
+                    </a:xfrm>
+                    <a:prstGeom prst="rect">
+                      <a:avLst/>
+                    </a:prstGeom>
+                  </pic:spPr>
+                </pic:pic>
+              </a:graphicData>
+            </a:graphic>
+          </wp:inline>
+        </w:drawing>
+      </w:r>
+    </w:p>
+    <w:p>
+      <w:pPr>
+        <w:pStyle w:val="a1"/>
+        <w:numPr>
+          <w:ilvl w:val="0"/>
+          <w:numId w:val="22"/>
+        </w:numPr>
+        <w:ind w:firstLineChars="0"/>
+      </w:pPr>
+      <w:r>
+        <w:rPr>
+          <w:rFonts w:hint="eastAsia"/>
+        </w:rPr>
+        <w:lastRenderedPageBreak/>
+        <w:t>Home</w:t>
+      </w:r>
+      <w:r>
+        <w:rPr>
+          <w:rFonts w:hint="eastAsia"/>
+        </w:rPr>
+        <w:t>地址：后端</w:t>
+      </w:r>
+      <w:r>
+        <w:rPr>
+          <w:rFonts w:hint="eastAsia"/>
+        </w:rPr>
+        <w:t>Home</w:t>
+      </w:r>
+      <w:r>
+        <w:rPr>
+          <w:rFonts w:hint="eastAsia"/>
+        </w:rPr>
+        <w:t>地址，</w:t>
+      </w:r>
+      <w:hyperlink r:id="rId23" w:history="1">
+        <w:r>
+          <w:rPr>
+            <w:rStyle w:val="af"/>
+          </w:rPr>
+          <w:t>http://localhost:5000</w:t>
+        </w:r>
+      </w:hyperlink>
+      <w:r>
+        <w:rPr>
+          <w:rFonts w:hint="eastAsia"/>
+        </w:rPr>
+        <w:t>。</w:t>
+      </w:r>
+    </w:p>
+    <w:p>
+      <w:pPr>
+        <w:pStyle w:val="a1"/>
+        <w:numPr>
+          <w:ilvl w:val="0"/>
+          <w:numId w:val="22"/>
+        </w:numPr>
+        <w:ind w:firstLineChars="0"/>
+      </w:pPr>
+      <w:r>
+        <w:rPr>
+          <w:rFonts w:hint="eastAsia"/>
+        </w:rPr>
+        <w:t>平台名称：可视化平台。</w:t>
+      </w:r>
+    </w:p>
+    <w:p>
+      <w:pPr>
+        <w:pStyle w:val="a1"/>
+        <w:numPr>
+          <w:ilvl w:val="0"/>
+          <w:numId w:val="22"/>
+        </w:numPr>
+        <w:ind w:firstLineChars="0"/>
+      </w:pPr>
+      <w:r>
+        <w:rPr>
+          <w:rFonts w:hint="eastAsia"/>
+        </w:rPr>
+        <w:t>回调地址：接收</w:t>
+      </w:r>
+      <w:r>
+        <w:rPr>
+          <w:rFonts w:hint="eastAsia"/>
+        </w:rPr>
+        <w:t>openId</w:t>
+      </w:r>
+      <w:r>
+        <w:rPr>
+          <w:rFonts w:hint="eastAsia"/>
+        </w:rPr>
+        <w:t>的接口地址，</w:t>
+      </w:r>
+      <w:hyperlink r:id="rId24" w:history="1">
+        <w:r>
+          <w:rPr>
+            <w:rStyle w:val="af"/>
+          </w:rPr>
+          <w:t>http://localhost:5000/login/oauth/redirect</w:t>
+        </w:r>
+      </w:hyperlink>
+      <w:r>
+        <w:rPr>
+          <w:rFonts w:hint="eastAsia"/>
+        </w:rPr>
+        <w:t>。</w:t>
+      </w:r>
+    </w:p>
+    <w:p>
+      <w:pPr>
+        <w:pStyle w:val="a1"/>
+        <w:ind w:leftChars="175" w:left="420" w:firstLine="420"/>
+        <w:rPr>
+          <w:rFonts w:hint="eastAsia"/>
+        </w:rPr>
+      </w:pPr>
+      <w:r>
+        <w:rPr>
+          <w:rFonts w:hint="eastAsia"/>
+        </w:rPr>
+        <w:t>配置成功后会生成</w:t>
+      </w:r>
+      <w:r>
+        <w:rPr>
+          <w:rFonts w:hint="eastAsia"/>
+        </w:rPr>
+        <w:t>client</w:t>
+      </w:r>
+      <w:r>
+        <w:t>_id</w:t>
+      </w:r>
+      <w:r>
+        <w:rPr>
+          <w:rFonts w:hint="eastAsia"/>
+        </w:rPr>
+        <w:t>和</w:t>
+      </w:r>
+      <w:r>
+        <w:rPr>
+          <w:rFonts w:hint="eastAsia"/>
+        </w:rPr>
+        <w:t>client</w:t>
+      </w:r>
+      <w:r>
+        <w:t>_</w:t>
+      </w:r>
+      <w:r>
+        <w:rPr>
+          <w:rFonts w:hint="eastAsia"/>
+        </w:rPr>
+        <w:t>secret</w:t>
+      </w:r>
+      <w:r>
+        <w:rPr>
+          <w:rFonts w:hint="eastAsia"/>
+        </w:rPr>
+        <w:t>。</w:t>
+      </w:r>
+    </w:p>
+    <w:p>
+      <w:pPr>
+        <w:pStyle w:val="a1"/>
+        <w:numPr>
+          <w:ilvl w:val="0"/>
+          <w:numId w:val="19"/>
+        </w:numPr>
+        <w:ind w:firstLineChars="0"/>
+      </w:pPr>
+      <w:r>
+        <w:rPr>
+          <w:rFonts w:hint="eastAsia"/>
+        </w:rPr>
+        <w:t>接口</w:t>
+      </w:r>
+      <w:r>
+        <w:rPr>
+          <w:rFonts w:hint="eastAsia"/>
+        </w:rPr>
+        <w:t>部分</w:t>
+      </w:r>
+    </w:p>
+    <w:p>
+      <w:pPr>
+        <w:pStyle w:val="a1"/>
+        <w:numPr>
+          <w:ilvl w:val="1"/>
+          <w:numId w:val="19"/>
+        </w:numPr>
+        <w:ind w:firstLineChars="0"/>
+      </w:pPr>
+      <w:r>
+        <w:rPr>
+          <w:rFonts w:hint="eastAsia"/>
+        </w:rPr>
+        <w:t>用</w:t>
+      </w:r>
+      <w:r>
+        <w:t>request.args.get('code')</w:t>
+      </w:r>
+      <w:r>
+        <w:rPr>
+          <w:rFonts w:hint="eastAsia"/>
+        </w:rPr>
+        <w:t>方法接收到</w:t>
+      </w:r>
+      <w:r>
+        <w:rPr>
+          <w:rFonts w:hint="eastAsia"/>
+        </w:rPr>
+        <w:t>GitHub</w:t>
+      </w:r>
+      <w:r>
+        <w:rPr>
+          <w:rFonts w:hint="eastAsia"/>
+        </w:rPr>
+        <w:t>返回的</w:t>
+      </w:r>
+      <w:r>
+        <w:rPr>
+          <w:rFonts w:hint="eastAsia"/>
+        </w:rPr>
+        <w:t>code</w:t>
+      </w:r>
+    </w:p>
+    <w:p>
+      <w:pPr>
+        <w:pStyle w:val="a1"/>
+        <w:numPr>
+          <w:ilvl w:val="1"/>
+          <w:numId w:val="19"/>
+        </w:numPr>
+        <w:ind w:firstLineChars="0"/>
+      </w:pPr>
+      <w:r>
+        <w:rPr>
+          <w:rFonts w:hint="eastAsia"/>
+        </w:rPr>
+        <w:t>将</w:t>
+      </w:r>
+      <w:r>
+        <w:rPr>
+          <w:rFonts w:hint="eastAsia"/>
+        </w:rPr>
+        <w:t>client_</w:t>
+      </w:r>
+      <w:r>
+        <w:t>id</w:t>
+      </w:r>
+      <w:r>
+        <w:rPr>
+          <w:rFonts w:hint="eastAsia"/>
+        </w:rPr>
+        <w:t>和</w:t>
+      </w:r>
+      <w:r>
+        <w:rPr>
+          <w:rFonts w:hint="eastAsia"/>
+        </w:rPr>
+        <w:t>client</w:t>
+      </w:r>
+      <w:r>
+        <w:t>_</w:t>
+      </w:r>
+      <w:r>
+        <w:rPr>
+          <w:rFonts w:hint="eastAsia"/>
+        </w:rPr>
+        <w:t>secret</w:t>
+      </w:r>
+      <w:r>
+        <w:rPr>
+          <w:rFonts w:hint="eastAsia"/>
+        </w:rPr>
+        <w:t>拼接到</w:t>
+      </w:r>
+      <w:r>
+        <w:rPr>
+          <w:rFonts w:hint="eastAsia"/>
+        </w:rPr>
+        <w:t>获取</w:t>
+      </w:r>
+      <w:r>
+        <w:rPr>
+          <w:rFonts w:hint="eastAsia"/>
+        </w:rPr>
+        <w:t>token</w:t>
+      </w:r>
+      <w:r>
+        <w:rPr>
+          <w:rFonts w:hint="eastAsia"/>
+        </w:rPr>
+        <w:t>接口的</w:t>
+      </w:r>
+      <w:r>
+        <w:rPr>
+          <w:rFonts w:hint="eastAsia"/>
+        </w:rPr>
+        <w:t>尾部</w:t>
+      </w:r>
+      <w:r>
+        <w:rPr>
+          <w:rFonts w:hint="eastAsia"/>
+        </w:rPr>
+        <w:t>，作为完整地址即</w:t>
+      </w:r>
+      <w:r>
+        <w:rPr>
+          <w:rFonts w:hint="eastAsia"/>
+        </w:rPr>
+        <w:t>token</w:t>
+      </w:r>
+      <w:r>
+        <w:t>_url</w:t>
+      </w:r>
+      <w:r>
+        <w:rPr>
+          <w:rFonts w:hint="eastAsia"/>
+        </w:rPr>
+        <w:t>，设置</w:t>
+      </w:r>
+      <w:r>
+        <w:rPr>
+          <w:rFonts w:hint="eastAsia"/>
+        </w:rPr>
+        <w:t>json</w:t>
+      </w:r>
+      <w:r>
+        <w:rPr>
+          <w:rFonts w:hint="eastAsia"/>
+        </w:rPr>
+        <w:t>请求头，使用</w:t>
+      </w:r>
+      <w:r>
+        <w:t>requests.post(token_url, headers=header)</w:t>
+      </w:r>
+      <w:r>
+        <w:rPr>
+          <w:rFonts w:hint="eastAsia"/>
+        </w:rPr>
+        <w:t>方法，</w:t>
+      </w:r>
+      <w:r>
+        <w:rPr>
+          <w:rFonts w:hint="eastAsia"/>
+        </w:rPr>
+        <w:t>请求获取</w:t>
+      </w:r>
+      <w:r>
+        <w:rPr>
+          <w:rFonts w:hint="eastAsia"/>
+        </w:rPr>
+        <w:t>token</w:t>
+      </w:r>
+      <w:r>
+        <w:rPr>
+          <w:rFonts w:hint="eastAsia"/>
+        </w:rPr>
+        <w:t>的</w:t>
+      </w:r>
+      <w:r>
+        <w:rPr>
+          <w:rFonts w:hint="eastAsia"/>
+        </w:rPr>
+        <w:t>接口</w:t>
+      </w:r>
+      <w:r>
+        <w:rPr>
+          <w:rFonts w:hint="eastAsia"/>
+        </w:rPr>
+        <w:t>，方法将会返回请求结果，用</w:t>
+      </w:r>
+      <w:r>
+        <w:rPr>
+          <w:rFonts w:hint="eastAsia"/>
+        </w:rPr>
+        <w:t>res</w:t>
+      </w:r>
+      <w:r>
+        <w:rPr>
+          <w:rFonts w:hint="eastAsia"/>
+        </w:rPr>
+        <w:t>变量接收。</w:t>
+      </w:r>
+    </w:p>
+    <w:p>
+      <w:pPr>
+        <w:pStyle w:val="a1"/>
+        <w:numPr>
+          <w:ilvl w:val="1"/>
+          <w:numId w:val="19"/>
+        </w:numPr>
+        <w:ind w:firstLineChars="0"/>
+      </w:pPr>
+      <w:r>
+        <w:rPr>
+          <w:rFonts w:hint="eastAsia"/>
+        </w:rPr>
+        <w:t>使用</w:t>
+      </w:r>
+      <w:r>
+        <w:rPr>
+          <w:rFonts w:hint="eastAsia"/>
+        </w:rPr>
+        <w:t>res</w:t>
+      </w:r>
+      <w:r>
+        <w:t>.json()</w:t>
+      </w:r>
+      <w:r>
+        <w:rPr>
+          <w:rFonts w:hint="eastAsia"/>
+        </w:rPr>
+        <w:t>方法</w:t>
+      </w:r>
+      <w:r>
+        <w:rPr>
+          <w:rFonts w:hint="eastAsia"/>
+        </w:rPr>
+        <w:t>序列化</w:t>
+      </w:r>
+      <w:r>
+        <w:rPr>
+          <w:rFonts w:hint="eastAsia"/>
+        </w:rPr>
+        <w:t>请求结果，以字典的形式拿出</w:t>
+      </w:r>
+      <w:r>
+        <w:rPr>
+          <w:rFonts w:hint="eastAsia"/>
+        </w:rPr>
+        <w:t>access_token</w:t>
+      </w:r>
+      <w:r>
+        <w:rPr>
+          <w:rFonts w:hint="eastAsia"/>
+        </w:rPr>
+        <w:t>。</w:t>
+      </w:r>
+    </w:p>
+    <w:p>
+      <w:pPr>
+        <w:pStyle w:val="a1"/>
+        <w:numPr>
+          <w:ilvl w:val="1"/>
+          <w:numId w:val="19"/>
+        </w:numPr>
+        <w:ind w:firstLineChars="0"/>
+      </w:pPr>
+      <w:r>
+        <w:rPr>
+          <w:rFonts w:hint="eastAsia"/>
+        </w:rPr>
+        <w:t>将</w:t>
+      </w:r>
+      <w:r>
+        <w:rPr>
+          <w:rFonts w:hint="eastAsia"/>
+        </w:rPr>
+        <w:t>access</w:t>
+      </w:r>
+      <w:r>
+        <w:t>_token</w:t>
+      </w:r>
+      <w:r>
+        <w:rPr>
+          <w:rFonts w:hint="eastAsia"/>
+        </w:rPr>
+        <w:t>作为请求头，使用</w:t>
+      </w:r>
+      <w:r>
+        <w:t>requests.get(user_url, headers=headers)</w:t>
+      </w:r>
+      <w:r>
+        <w:rPr>
+          <w:rFonts w:hint="eastAsia"/>
+        </w:rPr>
+        <w:t>方法，请求获取用户信息的接口即</w:t>
+      </w:r>
+      <w:r>
+        <w:rPr>
+          <w:rFonts w:hint="eastAsia"/>
+        </w:rPr>
+        <w:t>user</w:t>
+      </w:r>
+      <w:r>
+        <w:t>_url</w:t>
+      </w:r>
+      <w:r>
+        <w:rPr>
+          <w:rFonts w:hint="eastAsia"/>
+        </w:rPr>
+        <w:t>，用</w:t>
+      </w:r>
+      <w:r>
+        <w:rPr>
+          <w:rFonts w:hint="eastAsia"/>
+        </w:rPr>
+        <w:t>res</w:t>
+      </w:r>
+      <w:r>
+        <w:rPr>
+          <w:rFonts w:hint="eastAsia"/>
+        </w:rPr>
+        <w:t>变量接收方法返回的请求结果。</w:t>
+      </w:r>
+    </w:p>
+    <w:p>
+      <w:pPr>
+        <w:pStyle w:val="a1"/>
+        <w:numPr>
+          <w:ilvl w:val="1"/>
+          <w:numId w:val="19"/>
+        </w:numPr>
+        <w:ind w:firstLineChars="0"/>
+        <w:rPr>
+          <w:rFonts w:hint="eastAsia"/>
+        </w:rPr>
+      </w:pPr>
+      <w:r>
+        <w:rPr>
+          <w:rFonts w:hint="eastAsia"/>
+        </w:rPr>
+        <w:t>使用</w:t>
+      </w:r>
+      <w:r>
+        <w:rPr>
+          <w:rFonts w:hint="eastAsia"/>
+        </w:rPr>
+        <w:t>res</w:t>
+      </w:r>
+      <w:r>
+        <w:t>.json()</w:t>
+      </w:r>
+      <w:r>
+        <w:rPr>
+          <w:rFonts w:hint="eastAsia"/>
+        </w:rPr>
+        <w:t>方法序列化请求结果通过字典拿出用户信息，比如：</w:t>
+      </w:r>
+      <w:r>
+        <w:rPr>
+          <w:rFonts w:hint="eastAsia"/>
+        </w:rPr>
+        <w:t>id</w:t>
+      </w:r>
+      <w:r>
+        <w:rPr>
+          <w:rFonts w:hint="eastAsia"/>
+        </w:rPr>
+        <w:t>、昵称、头像等。</w:t>
+      </w:r>
+    </w:p>
+    <w:p>
+      <w:pPr>
+        <w:pStyle w:val="3"/>
+      </w:pPr>
+      <w:bookmarkStart w:id="81" w:name="_Toc72269779"/>
+      <w:r>
+        <w:rPr>
+          <w:rFonts w:hint="eastAsia"/>
+        </w:rPr>
+        <w:t>记录用户行为功能实现</w:t>
+      </w:r>
+      <w:bookmarkEnd w:id="81"/>
+    </w:p>
+    <w:p>
+      <w:pPr>
+        <w:pStyle w:val="a1"/>
+        <w:ind w:firstLine="420"/>
+        <w:rPr>
+          <w:rFonts w:hint="eastAsia"/>
+        </w:rPr>
+      </w:pPr>
+      <w:r>
+        <w:rPr>
+          <w:rFonts w:hint="eastAsia"/>
+        </w:rPr>
+        <w:t>待实现</w:t>
+      </w:r>
+    </w:p>
+    <w:p>
+      <w:pPr>
+        <w:pStyle w:val="2"/>
+      </w:pPr>
+      <w:bookmarkStart w:id="82" w:name="_Toc72269780"/>
+      <w:r>
+        <w:rPr>
+          <w:rFonts w:hint="eastAsia"/>
+        </w:rPr>
+        <w:t>数据源接入模块</w:t>
+      </w:r>
+      <w:bookmarkEnd w:id="82"/>
+    </w:p>
+    <w:p>
+      <w:pPr>
+        <w:pStyle w:val="3"/>
+      </w:pPr>
+      <w:bookmarkStart w:id="83" w:name="_Toc72269781"/>
+      <w:r>
+        <w:t>P</w:t>
+      </w:r>
+      <w:r>
+        <w:rPr>
+          <w:rFonts w:hint="eastAsia"/>
+        </w:rPr>
+        <w:t>ostgre</w:t>
+      </w:r>
+      <w:r>
+        <w:t>SQL</w:t>
+      </w:r>
+      <w:r>
+        <w:rPr>
+          <w:rFonts w:hint="eastAsia"/>
+        </w:rPr>
+        <w:t>、</w:t>
+      </w:r>
+      <w:r>
+        <w:rPr>
+          <w:rFonts w:hint="eastAsia"/>
+        </w:rPr>
+        <w:t>MySQL</w:t>
+      </w:r>
+      <w:r>
+        <w:rPr>
+          <w:rFonts w:hint="eastAsia"/>
+        </w:rPr>
+        <w:t>数据库连接功能实现</w:t>
+      </w:r>
+      <w:bookmarkEnd w:id="83"/>
+    </w:p>
+    <w:p>
+      <w:pPr>
+        <w:pStyle w:val="3"/>
+      </w:pPr>
+      <w:bookmarkStart w:id="84" w:name="_Toc72269782"/>
+      <w:r>
+        <w:t>E</w:t>
+      </w:r>
+      <w:r>
+        <w:rPr>
+          <w:rFonts w:hint="eastAsia"/>
+        </w:rPr>
+        <w:t>xcel</w:t>
+      </w:r>
+      <w:r>
+        <w:rPr>
+          <w:rFonts w:hint="eastAsia"/>
+        </w:rPr>
+        <w:t>、</w:t>
+      </w:r>
+      <w:r>
+        <w:t>C</w:t>
+      </w:r>
+      <w:r>
+        <w:rPr>
+          <w:rFonts w:hint="eastAsia"/>
+        </w:rPr>
+        <w:t>sv</w:t>
+      </w:r>
+      <w:r>
+        <w:rPr>
+          <w:rFonts w:hint="eastAsia"/>
+        </w:rPr>
+        <w:t>多文件上传功能实现</w:t>
+      </w:r>
+      <w:bookmarkEnd w:id="84"/>
+    </w:p>
+    <w:p>
+      <w:pPr>
+        <w:pStyle w:val="3"/>
+      </w:pPr>
+      <w:bookmarkStart w:id="85" w:name="_Toc72269783"/>
+      <w:r>
+        <w:rPr>
+          <w:rFonts w:hint="eastAsia"/>
+        </w:rPr>
+        <w:t>查询所选连接数据库所有表功能实现</w:t>
+      </w:r>
+      <w:bookmarkEnd w:id="85"/>
+    </w:p>
+    <w:p>
+      <w:pPr>
+        <w:pStyle w:val="2"/>
+      </w:pPr>
+      <w:bookmarkStart w:id="86" w:name="_Toc72269784"/>
+      <w:r>
+        <w:rPr>
+          <w:rFonts w:hint="eastAsia"/>
+        </w:rPr>
+        <w:t>数据预处理模块</w:t>
+      </w:r>
+      <w:bookmarkEnd w:id="86"/>
+    </w:p>
+    <w:p>
+      <w:pPr>
+        <w:pStyle w:val="3"/>
+      </w:pPr>
+      <w:bookmarkStart w:id="87" w:name="_Toc72269785"/>
+      <w:r>
+        <w:rPr>
+          <w:rFonts w:hint="eastAsia"/>
+        </w:rPr>
+        <w:t>字段分类功能实现</w:t>
+      </w:r>
+      <w:bookmarkEnd w:id="87"/>
+    </w:p>
+    <w:p>
+      <w:pPr>
+        <w:pStyle w:val="3"/>
+      </w:pPr>
+      <w:bookmarkStart w:id="88" w:name="_Toc72269786"/>
+      <w:r>
+        <w:rPr>
+          <w:rFonts w:hint="eastAsia"/>
+        </w:rPr>
+        <w:t>查询并过滤数据表中所有数据功能实现</w:t>
+      </w:r>
+      <w:bookmarkEnd w:id="88"/>
+    </w:p>
+    <w:p>
+      <w:pPr>
+        <w:pStyle w:val="3"/>
+      </w:pPr>
+      <w:bookmarkStart w:id="89" w:name="_Toc72269787"/>
+      <w:r>
+        <w:rPr>
+          <w:rFonts w:hint="eastAsia"/>
+        </w:rPr>
+        <w:t>查询数据库</w:t>
+      </w:r>
+      <w:r>
+        <w:rPr>
+          <w:rFonts w:hint="eastAsia"/>
+        </w:rPr>
+        <w:t>中</w:t>
+      </w:r>
+      <w:r>
+        <w:rPr>
+          <w:rFonts w:hint="eastAsia"/>
+        </w:rPr>
+        <w:t>所有表功能实现</w:t>
+      </w:r>
+      <w:bookmarkEnd w:id="89"/>
+    </w:p>
+    <w:p>
+      <w:pPr>
+        <w:pStyle w:val="3"/>
+      </w:pPr>
+      <w:bookmarkStart w:id="90" w:name="_Toc72269788"/>
+      <w:r>
+        <w:rPr>
+          <w:rFonts w:hint="eastAsia"/>
+        </w:rPr>
+        <w:t>自定义</w:t>
+      </w:r>
+      <w:r>
+        <w:rPr>
+          <w:rFonts w:hint="eastAsia"/>
+        </w:rPr>
+        <w:t>构建计算指标功能实现</w:t>
+      </w:r>
+      <w:bookmarkEnd w:id="90"/>
+    </w:p>
+    <w:p>
+      <w:pPr>
+        <w:pStyle w:val="3"/>
+      </w:pPr>
+      <w:bookmarkStart w:id="91" w:name="_Toc72269789"/>
+      <w:r>
+        <w:rPr>
+          <w:rFonts w:hint="eastAsia"/>
+        </w:rPr>
+        <w:t>指定数据表查询所有字段功能实现</w:t>
+      </w:r>
+      <w:bookmarkEnd w:id="91"/>
+    </w:p>
+    <w:p>
+      <w:pPr>
+        <w:pStyle w:val="2"/>
+      </w:pPr>
+      <w:bookmarkStart w:id="92" w:name="_Toc72269790"/>
+      <w:r>
+        <w:rPr>
+          <w:rFonts w:hint="eastAsia"/>
+        </w:rPr>
+        <w:t>数据处理</w:t>
+      </w:r>
+      <w:r>
+        <w:rPr>
+          <w:rFonts w:hint="eastAsia"/>
+        </w:rPr>
+        <w:t>/</w:t>
+      </w:r>
+      <w:r>
+        <w:rPr>
+          <w:rFonts w:hint="eastAsia"/>
+        </w:rPr>
+        <w:t>分析模块</w:t>
+      </w:r>
+      <w:bookmarkEnd w:id="92"/>
+    </w:p>
+    <w:p>
+      <w:pPr>
+        <w:pStyle w:val="3"/>
+      </w:pPr>
+      <w:bookmarkStart w:id="93" w:name="_Toc72269791"/>
+      <w:r>
+        <w:rPr>
+          <w:rFonts w:hint="eastAsia"/>
+        </w:rPr>
+        <w:t>数据处理</w:t>
+      </w:r>
+      <w:r>
+        <w:rPr>
+          <w:rFonts w:hint="eastAsia"/>
+        </w:rPr>
+        <w:t>/</w:t>
+      </w:r>
+      <w:r>
+        <w:rPr>
+          <w:rFonts w:hint="eastAsia"/>
+        </w:rPr>
+        <w:t>分析功能实现</w:t>
+      </w:r>
+      <w:bookmarkEnd w:id="93"/>
+    </w:p>
+    <w:p>
+      <w:pPr>
+        <w:pStyle w:val="3"/>
+      </w:pPr>
+      <w:bookmarkStart w:id="94" w:name="_Toc72269792"/>
+      <w:r>
+        <w:rPr>
+          <w:rFonts w:hint="eastAsia"/>
+        </w:rPr>
+        <w:t>脏数据处理功能实现</w:t>
+      </w:r>
+      <w:bookmarkEnd w:id="94"/>
+    </w:p>
+    <w:p>
+      <w:pPr>
+        <w:pStyle w:val="2"/>
+      </w:pPr>
+      <w:bookmarkStart w:id="95" w:name="_Toc72269793"/>
+      <w:r>
+        <w:rPr>
+          <w:rFonts w:hint="eastAsia"/>
+        </w:rPr>
+        <w:t>系统维护模块</w:t>
+      </w:r>
+      <w:bookmarkEnd w:id="95"/>
+    </w:p>
+    <w:p>
+      <w:pPr>
+        <w:pStyle w:val="3"/>
+      </w:pPr>
+      <w:bookmarkStart w:id="96" w:name="_Toc72269794"/>
+      <w:r>
+        <w:rPr>
+          <w:rFonts w:hint="eastAsia"/>
+        </w:rPr>
+        <w:t>日志记录系统行为功能实现</w:t>
+      </w:r>
+      <w:bookmarkEnd w:id="96"/>
+    </w:p>
+    <w:p>
+      <w:pPr>
+        <w:pStyle w:val="3"/>
+      </w:pPr>
+      <w:bookmarkStart w:id="97" w:name="_Toc72269795"/>
+      <w:r>
+        <w:rPr>
+          <w:rFonts w:hint="eastAsia"/>
+        </w:rPr>
+        <w:t>统一响应体实现</w:t>
+      </w:r>
+      <w:bookmarkEnd w:id="97"/>
+    </w:p>
+    <w:p>
+      <w:pPr>
+        <w:pStyle w:val="2"/>
+      </w:pPr>
+      <w:r>
+        <w:br w:type="page"/>
+      </w:r>
+    </w:p>
+    <w:p>
+      <w:pPr>
+        <w:pStyle w:val="1"/>
+      </w:pPr>
+      <w:bookmarkStart w:id="98" w:name="_Toc71987607"/>
+      <w:bookmarkStart w:id="99" w:name="_Toc72269796"/>
+      <w:r>
+        <w:rPr>
+          <w:rFonts w:hint="eastAsia"/>
+        </w:rPr>
+        <w:lastRenderedPageBreak/>
+        <w:t>系统测试</w:t>
+      </w:r>
+      <w:bookmarkEnd w:id="98"/>
+      <w:bookmarkEnd w:id="99"/>
+    </w:p>
+    <w:p>
+      <w:pPr>
         <w:pStyle w:val="a1"/>
         <w:ind w:firstLine="420"/>
         <w:jc w:val="center"/>
@@ -11595,465 +13531,64 @@
       <w:pPr>
         <w:pStyle w:val="a1"/>
         <w:ind w:firstLine="420"/>
-        <w:jc w:val="left"/>
-      </w:pPr>
-      <w:r>
-        <w:rPr>
-          <w:rFonts w:hint="eastAsia"/>
-        </w:rPr>
-        <w:t>进行完详细的设计，就要着手实现，本章论述的就是各个模块详细功能的具体实现。</w:t>
+      </w:pPr>
+      <w:r>
+        <w:rPr>
+          <w:rFonts w:hint="eastAsia"/>
+        </w:rPr>
+        <w:t>系统测试是一个系统完成不可或缺的部分，本章从测试环境准备开始论述，然后功能性测试结果的展现，最后是将系统部署到远程服务器上进行测试，只有测试出正常的测试结果，系统的使用的稳定性和安全性才更有保障。</w:t>
       </w:r>
     </w:p>
     <w:p>
       <w:pPr>
         <w:pStyle w:val="2"/>
       </w:pPr>
-      <w:bookmarkStart w:id="80" w:name="_Toc72269777"/>
-      <w:r>
-        <w:rPr>
-          <w:rFonts w:hint="eastAsia"/>
-        </w:rPr>
-        <w:t>用户模块</w:t>
-      </w:r>
-      <w:bookmarkEnd w:id="80"/>
+      <w:bookmarkStart w:id="100" w:name="_Toc71987608"/>
+      <w:bookmarkStart w:id="101" w:name="_Toc72269797"/>
+      <w:r>
+        <w:rPr>
+          <w:rFonts w:hint="eastAsia"/>
+        </w:rPr>
+        <w:t>测试</w:t>
+      </w:r>
+      <w:bookmarkEnd w:id="100"/>
+      <w:r>
+        <w:rPr>
+          <w:rFonts w:hint="eastAsia"/>
+        </w:rPr>
+        <w:t>环境准备</w:t>
+      </w:r>
+      <w:bookmarkEnd w:id="101"/>
     </w:p>
     <w:p>
       <w:pPr>
-        <w:pStyle w:val="3"/>
-      </w:pPr>
-      <w:bookmarkStart w:id="81" w:name="_Toc72269778"/>
-      <w:r>
-        <w:rPr>
-          <w:rFonts w:hint="eastAsia"/>
-        </w:rPr>
-        <w:t>GitHub</w:t>
-      </w:r>
-      <w:r>
-        <w:rPr>
-          <w:rFonts w:hint="eastAsia"/>
-        </w:rPr>
-        <w:t>第三方登录功能实现</w:t>
-      </w:r>
-      <w:bookmarkEnd w:id="81"/>
+        <w:pStyle w:val="2"/>
+      </w:pPr>
+      <w:bookmarkStart w:id="102" w:name="_Toc71987610"/>
+      <w:bookmarkStart w:id="103" w:name="_Toc72269798"/>
+      <w:r>
+        <w:rPr>
+          <w:rFonts w:hint="eastAsia"/>
+        </w:rPr>
+        <w:t>功能性测试</w:t>
+      </w:r>
+      <w:bookmarkEnd w:id="102"/>
+      <w:bookmarkEnd w:id="103"/>
     </w:p>
     <w:p>
       <w:pPr>
-        <w:pStyle w:val="3"/>
-      </w:pPr>
-      <w:bookmarkStart w:id="82" w:name="_Toc72269779"/>
-      <w:r>
-        <w:rPr>
-          <w:rFonts w:hint="eastAsia"/>
-        </w:rPr>
-        <w:t>记录用户行为功能实现</w:t>
-      </w:r>
-      <w:bookmarkEnd w:id="82"/>
-    </w:p>
-    <w:p>
-      <w:pPr>
         <w:pStyle w:val="2"/>
       </w:pPr>
-      <w:bookmarkStart w:id="83" w:name="_Toc72269780"/>
-      <w:r>
-        <w:rPr>
-          <w:rFonts w:hint="eastAsia"/>
-        </w:rPr>
-        <w:t>数据源接入模块</w:t>
-      </w:r>
-      <w:bookmarkEnd w:id="83"/>
-    </w:p>
-    <w:p>
-      <w:pPr>
-        <w:pStyle w:val="3"/>
-      </w:pPr>
-      <w:bookmarkStart w:id="84" w:name="_Toc72269781"/>
-      <w:r>
-        <w:t>P</w:t>
-      </w:r>
-      <w:r>
-        <w:rPr>
-          <w:rFonts w:hint="eastAsia"/>
-        </w:rPr>
-        <w:t>ostgre</w:t>
-      </w:r>
-      <w:r>
-        <w:t>SQL</w:t>
-      </w:r>
-      <w:r>
-        <w:rPr>
-          <w:rFonts w:hint="eastAsia"/>
-        </w:rPr>
-        <w:t>、</w:t>
-      </w:r>
-      <w:r>
-        <w:rPr>
-          <w:rFonts w:hint="eastAsia"/>
-        </w:rPr>
-        <w:t>MySQL</w:t>
-      </w:r>
-      <w:r>
-        <w:rPr>
-          <w:rFonts w:hint="eastAsia"/>
-        </w:rPr>
-        <w:t>数据库连接功能实现</w:t>
-      </w:r>
-      <w:bookmarkEnd w:id="84"/>
-    </w:p>
-    <w:p>
-      <w:pPr>
-        <w:pStyle w:val="3"/>
-      </w:pPr>
-      <w:bookmarkStart w:id="85" w:name="_Toc72269782"/>
-      <w:r>
-        <w:t>E</w:t>
-      </w:r>
-      <w:r>
-        <w:rPr>
-          <w:rFonts w:hint="eastAsia"/>
-        </w:rPr>
-        <w:t>xcel</w:t>
-      </w:r>
-      <w:r>
-        <w:rPr>
-          <w:rFonts w:hint="eastAsia"/>
-        </w:rPr>
-        <w:t>、</w:t>
-      </w:r>
-      <w:r>
-        <w:t>C</w:t>
-      </w:r>
-      <w:r>
-        <w:rPr>
-          <w:rFonts w:hint="eastAsia"/>
-        </w:rPr>
-        <w:t>sv</w:t>
-      </w:r>
-      <w:r>
-        <w:rPr>
-          <w:rFonts w:hint="eastAsia"/>
-        </w:rPr>
-        <w:t>多文件上</w:t>
-      </w:r>
-      <w:proofErr w:type="gramStart"/>
-      <w:r>
-        <w:rPr>
-          <w:rFonts w:hint="eastAsia"/>
-        </w:rPr>
-        <w:t>传功能</w:t>
-      </w:r>
-      <w:proofErr w:type="gramEnd"/>
-      <w:r>
-        <w:rPr>
-          <w:rFonts w:hint="eastAsia"/>
-        </w:rPr>
-        <w:t>实现</w:t>
-      </w:r>
-      <w:bookmarkEnd w:id="85"/>
-    </w:p>
-    <w:p>
-      <w:pPr>
-        <w:pStyle w:val="3"/>
-      </w:pPr>
-      <w:bookmarkStart w:id="86" w:name="_Toc72269783"/>
-      <w:r>
-        <w:rPr>
-          <w:rFonts w:hint="eastAsia"/>
-        </w:rPr>
-        <w:t>查询所选连接数据库所有表功能实现</w:t>
-      </w:r>
-      <w:bookmarkEnd w:id="86"/>
-    </w:p>
-    <w:p>
-      <w:pPr>
-        <w:pStyle w:val="2"/>
-      </w:pPr>
-      <w:bookmarkStart w:id="87" w:name="_Toc72269784"/>
-      <w:r>
-        <w:rPr>
-          <w:rFonts w:hint="eastAsia"/>
-        </w:rPr>
-        <w:t>数据预处理模块</w:t>
-      </w:r>
-      <w:bookmarkEnd w:id="87"/>
-    </w:p>
-    <w:p>
-      <w:pPr>
-        <w:pStyle w:val="3"/>
-      </w:pPr>
-      <w:bookmarkStart w:id="88" w:name="_Toc72269785"/>
-      <w:r>
-        <w:rPr>
-          <w:rFonts w:hint="eastAsia"/>
-        </w:rPr>
-        <w:t>字段分类功能实现</w:t>
-      </w:r>
-      <w:bookmarkEnd w:id="88"/>
-    </w:p>
-    <w:p>
-      <w:pPr>
-        <w:pStyle w:val="3"/>
-      </w:pPr>
-      <w:bookmarkStart w:id="89" w:name="_Toc72269786"/>
-      <w:r>
-        <w:rPr>
-          <w:rFonts w:hint="eastAsia"/>
-        </w:rPr>
-        <w:t>查询并过滤数据表中所有数据功能实现</w:t>
-      </w:r>
-      <w:bookmarkEnd w:id="89"/>
-    </w:p>
-    <w:p>
-      <w:pPr>
-        <w:pStyle w:val="3"/>
-      </w:pPr>
-      <w:bookmarkStart w:id="90" w:name="_Toc72269787"/>
-      <w:r>
-        <w:rPr>
-          <w:rFonts w:hint="eastAsia"/>
-        </w:rPr>
-        <w:t>查询数据库</w:t>
-      </w:r>
-      <w:r>
-        <w:rPr>
-          <w:rFonts w:hint="eastAsia"/>
-        </w:rPr>
-        <w:t>中</w:t>
-      </w:r>
-      <w:r>
-        <w:rPr>
-          <w:rFonts w:hint="eastAsia"/>
-        </w:rPr>
-        <w:t>所有表功能实现</w:t>
-      </w:r>
-      <w:bookmarkEnd w:id="90"/>
-    </w:p>
-    <w:p>
-      <w:pPr>
-        <w:pStyle w:val="3"/>
-      </w:pPr>
-      <w:bookmarkStart w:id="91" w:name="_Toc72269788"/>
-      <w:r>
-        <w:rPr>
-          <w:rFonts w:hint="eastAsia"/>
-        </w:rPr>
-        <w:t>自定义</w:t>
-      </w:r>
-      <w:r>
-        <w:rPr>
-          <w:rFonts w:hint="eastAsia"/>
-        </w:rPr>
-        <w:t>构建计算指标功能实现</w:t>
-      </w:r>
-      <w:bookmarkEnd w:id="91"/>
-    </w:p>
-    <w:p>
-      <w:pPr>
-        <w:pStyle w:val="3"/>
-      </w:pPr>
-      <w:bookmarkStart w:id="92" w:name="_Toc72269789"/>
-      <w:r>
-        <w:rPr>
-          <w:rFonts w:hint="eastAsia"/>
-        </w:rPr>
-        <w:t>指定数据表查询所有字段功能实现</w:t>
-      </w:r>
-      <w:bookmarkEnd w:id="92"/>
-    </w:p>
-    <w:p>
-      <w:pPr>
-        <w:pStyle w:val="2"/>
-      </w:pPr>
-      <w:bookmarkStart w:id="93" w:name="_Toc72269790"/>
-      <w:r>
-        <w:rPr>
-          <w:rFonts w:hint="eastAsia"/>
-        </w:rPr>
-        <w:t>数据处理</w:t>
-      </w:r>
-      <w:r>
-        <w:rPr>
-          <w:rFonts w:hint="eastAsia"/>
-        </w:rPr>
-        <w:t>/</w:t>
-      </w:r>
-      <w:r>
-        <w:rPr>
-          <w:rFonts w:hint="eastAsia"/>
-        </w:rPr>
-        <w:t>分析模块</w:t>
-      </w:r>
-      <w:bookmarkEnd w:id="93"/>
-    </w:p>
-    <w:p>
-      <w:pPr>
-        <w:pStyle w:val="3"/>
-      </w:pPr>
-      <w:bookmarkStart w:id="94" w:name="_Toc72269791"/>
-      <w:r>
-        <w:rPr>
-          <w:rFonts w:hint="eastAsia"/>
-        </w:rPr>
-        <w:t>数据处理</w:t>
-      </w:r>
-      <w:r>
-        <w:rPr>
-          <w:rFonts w:hint="eastAsia"/>
-        </w:rPr>
-        <w:t>/</w:t>
-      </w:r>
-      <w:r>
-        <w:rPr>
-          <w:rFonts w:hint="eastAsia"/>
-        </w:rPr>
-        <w:t>分析功能实现</w:t>
-      </w:r>
-      <w:bookmarkEnd w:id="94"/>
-    </w:p>
-    <w:p>
-      <w:pPr>
-        <w:pStyle w:val="3"/>
-      </w:pPr>
-      <w:bookmarkStart w:id="95" w:name="_Toc72269792"/>
-      <w:r>
-        <w:rPr>
-          <w:rFonts w:hint="eastAsia"/>
-        </w:rPr>
-        <w:t>脏数据处理功能实现</w:t>
-      </w:r>
-      <w:bookmarkEnd w:id="95"/>
-    </w:p>
-    <w:p>
-      <w:pPr>
-        <w:pStyle w:val="2"/>
-      </w:pPr>
-      <w:bookmarkStart w:id="96" w:name="_Toc72269793"/>
-      <w:r>
-        <w:rPr>
-          <w:rFonts w:hint="eastAsia"/>
-        </w:rPr>
-        <w:t>系统维护模块</w:t>
-      </w:r>
-      <w:bookmarkEnd w:id="96"/>
-    </w:p>
-    <w:p>
-      <w:pPr>
-        <w:pStyle w:val="3"/>
-      </w:pPr>
-      <w:bookmarkStart w:id="97" w:name="_Toc72269794"/>
-      <w:r>
-        <w:rPr>
-          <w:rFonts w:hint="eastAsia"/>
-        </w:rPr>
-        <w:t>日志记录系统行为功能实现</w:t>
-      </w:r>
-      <w:bookmarkEnd w:id="97"/>
-    </w:p>
-    <w:p>
-      <w:pPr>
-        <w:pStyle w:val="3"/>
-      </w:pPr>
-      <w:bookmarkStart w:id="98" w:name="_Toc72269795"/>
-      <w:r>
-        <w:rPr>
-          <w:rFonts w:hint="eastAsia"/>
-        </w:rPr>
-        <w:t>统一响应体实现</w:t>
-      </w:r>
-      <w:bookmarkEnd w:id="98"/>
-    </w:p>
-    <w:p>
-      <w:pPr>
-        <w:pStyle w:val="2"/>
-      </w:pPr>
-      <w:r>
-        <w:br w:type="page"/>
-      </w:r>
-    </w:p>
-    <w:p>
-      <w:pPr>
-        <w:pStyle w:val="1"/>
-      </w:pPr>
-      <w:bookmarkStart w:id="99" w:name="_Toc71987607"/>
-      <w:bookmarkStart w:id="100" w:name="_Toc72269796"/>
-      <w:r>
-        <w:rPr>
-          <w:rFonts w:hint="eastAsia"/>
-        </w:rPr>
-        <w:lastRenderedPageBreak/>
-        <w:t>系统测试</w:t>
-      </w:r>
-      <w:bookmarkEnd w:id="99"/>
-      <w:bookmarkEnd w:id="100"/>
-    </w:p>
-    <w:p>
-      <w:pPr>
-        <w:pStyle w:val="a1"/>
-        <w:ind w:firstLine="420"/>
-        <w:jc w:val="center"/>
-      </w:pPr>
-    </w:p>
-    <w:p>
-      <w:pPr>
-        <w:pStyle w:val="a1"/>
-        <w:ind w:firstLine="420"/>
-      </w:pPr>
-      <w:r>
-        <w:rPr>
-          <w:rFonts w:hint="eastAsia"/>
-        </w:rPr>
-        <w:t>系统测试是一个系统完成不可或缺的部分，本章从测试环境准备开始论述，然后功能性测试结果的展现，最后是将系统部署到远程服务器上进行测试，只有测试出正常的测试结果，系统的使用的稳定性和安全性才更有保障。</w:t>
-      </w:r>
-    </w:p>
-    <w:p>
-      <w:pPr>
-        <w:pStyle w:val="2"/>
-      </w:pPr>
-      <w:bookmarkStart w:id="101" w:name="_Toc71987608"/>
-      <w:bookmarkStart w:id="102" w:name="_Toc72269797"/>
-      <w:r>
-        <w:rPr>
-          <w:rFonts w:hint="eastAsia"/>
-        </w:rPr>
-        <w:t>测试</w:t>
-      </w:r>
-      <w:bookmarkEnd w:id="101"/>
-      <w:r>
-        <w:rPr>
-          <w:rFonts w:hint="eastAsia"/>
-        </w:rPr>
-        <w:t>环境准备</w:t>
-      </w:r>
-      <w:bookmarkEnd w:id="102"/>
-    </w:p>
-    <w:p>
-      <w:pPr>
-        <w:pStyle w:val="2"/>
-      </w:pPr>
-      <w:bookmarkStart w:id="103" w:name="_Toc71987610"/>
-      <w:bookmarkStart w:id="104" w:name="_Toc72269798"/>
-      <w:r>
-        <w:rPr>
-          <w:rFonts w:hint="eastAsia"/>
-        </w:rPr>
-        <w:t>功能性测试</w:t>
-      </w:r>
-      <w:bookmarkEnd w:id="103"/>
+      <w:bookmarkStart w:id="104" w:name="_Toc71987611"/>
+      <w:bookmarkStart w:id="105" w:name="_Toc72269799"/>
+      <w:r>
+        <w:rPr>
+          <w:rFonts w:hint="eastAsia"/>
+        </w:rPr>
+        <w:t>系统部署测试</w:t>
+      </w:r>
       <w:bookmarkEnd w:id="104"/>
-    </w:p>
-    <w:p>
-      <w:pPr>
-        <w:pStyle w:val="2"/>
-      </w:pPr>
-      <w:bookmarkStart w:id="105" w:name="_Toc71987611"/>
-      <w:bookmarkStart w:id="106" w:name="_Toc72269799"/>
-      <w:r>
-        <w:rPr>
-          <w:rFonts w:hint="eastAsia"/>
-        </w:rPr>
-        <w:t>系统部署测试</w:t>
-      </w:r>
       <w:bookmarkEnd w:id="105"/>
-      <w:bookmarkEnd w:id="106"/>
     </w:p>
     <w:p/>
     <w:p>
@@ -12069,8 +13604,8 @@
       <w:pPr>
         <w:pStyle w:val="1"/>
       </w:pPr>
-      <w:bookmarkStart w:id="107" w:name="_Toc71987612"/>
-      <w:bookmarkStart w:id="108" w:name="_Toc72269800"/>
+      <w:bookmarkStart w:id="106" w:name="_Toc71987612"/>
+      <w:bookmarkStart w:id="107" w:name="_Toc72269800"/>
       <w:r>
         <w:rPr>
           <w:rFonts w:hint="eastAsia"/>
@@ -12084,8 +13619,8 @@
         </w:rPr>
         <w:t>和展望</w:t>
       </w:r>
+      <w:bookmarkEnd w:id="106"/>
       <w:bookmarkEnd w:id="107"/>
-      <w:bookmarkEnd w:id="108"/>
     </w:p>
     <w:p/>
     <w:p>
@@ -12104,31 +13639,31 @@
       <w:pPr>
         <w:pStyle w:val="2"/>
       </w:pPr>
-      <w:bookmarkStart w:id="109" w:name="_Toc71987613"/>
-      <w:bookmarkStart w:id="110" w:name="_Toc72269801"/>
+      <w:bookmarkStart w:id="108" w:name="_Toc71987613"/>
+      <w:bookmarkStart w:id="109" w:name="_Toc72269801"/>
       <w:r>
         <w:rPr>
           <w:rFonts w:hint="eastAsia"/>
         </w:rPr>
         <w:t>总结</w:t>
       </w:r>
+      <w:bookmarkEnd w:id="108"/>
       <w:bookmarkEnd w:id="109"/>
-      <w:bookmarkEnd w:id="110"/>
     </w:p>
     <w:p>
       <w:pPr>
         <w:pStyle w:val="2"/>
       </w:pPr>
-      <w:bookmarkStart w:id="111" w:name="_Toc71987614"/>
-      <w:bookmarkStart w:id="112" w:name="_Toc72269802"/>
+      <w:bookmarkStart w:id="110" w:name="_Toc71987614"/>
+      <w:bookmarkStart w:id="111" w:name="_Toc72269802"/>
       <w:r>
         <w:rPr>
           <w:rFonts w:hint="eastAsia"/>
         </w:rPr>
         <w:t>展望</w:t>
       </w:r>
+      <w:bookmarkEnd w:id="110"/>
       <w:bookmarkEnd w:id="111"/>
-      <w:bookmarkEnd w:id="112"/>
     </w:p>
     <w:p>
       <w:pPr>
@@ -12147,8 +13682,8 @@
           <w:numId w:val="0"/>
         </w:numPr>
       </w:pPr>
-      <w:bookmarkStart w:id="113" w:name="_Toc71987615"/>
-      <w:bookmarkStart w:id="114" w:name="_Toc72269803"/>
+      <w:bookmarkStart w:id="112" w:name="_Toc71987615"/>
+      <w:bookmarkStart w:id="113" w:name="_Toc72269803"/>
       <w:r>
         <w:rPr>
           <w:rFonts w:hint="eastAsia"/>
@@ -12156,8 +13691,8 @@
         <w:lastRenderedPageBreak/>
         <w:t>致谢</w:t>
       </w:r>
+      <w:bookmarkEnd w:id="112"/>
       <w:bookmarkEnd w:id="113"/>
-      <w:bookmarkEnd w:id="114"/>
     </w:p>
     <w:p>
       <w:pPr>
@@ -12247,7 +13782,7 @@
           <w:u w:color="000000"/>
         </w:rPr>
       </w:pPr>
-      <w:bookmarkStart w:id="115" w:name="_CNKIAD11BDD34C6820597BE02BDA78727BAD"/>
+      <w:bookmarkStart w:id="114" w:name="_CNKIAD11BDD34C6820597BE02BDA78727BAD"/>
       <w:r>
         <w:rPr>
           <w:color w:val="000000"/>
@@ -12291,7 +13826,7 @@
         </w:rPr>
         <w:t>[J].</w:t>
       </w:r>
-      <w:bookmarkEnd w:id="115"/>
+      <w:bookmarkEnd w:id="114"/>
       <w:r>
         <w:rPr>
           <w:color w:val="000000"/>
@@ -12660,7 +14195,7 @@
       <w:rPr>
         <w:noProof/>
       </w:rPr>
-      <w:t>5</w:t>
+      <w:t>6</w:t>
     </w:r>
     <w:r>
       <w:fldChar w:fldCharType="end"/>
@@ -15485,6 +17020,95 @@
     </w:lvl>
   </w:abstractNum>
   <w:abstractNum w:abstractNumId="2" w15:restartNumberingAfterBreak="0">
+    <w:nsid w:val="10623B57"/>
+    <w:multiLevelType w:val="hybridMultilevel"/>
+    <w:tmpl w:val="714252DA"/>
+    <w:lvl w:ilvl="0" w:tplc="DB2CA384">
+      <w:start w:val="1"/>
+      <w:numFmt w:val="lowerLetter"/>
+      <w:lvlText w:val="%1."/>
+      <w:lvlJc w:val="left"/>
+      <w:pPr>
+        <w:ind w:left="1260" w:hanging="420"/>
+      </w:pPr>
+      <w:rPr>
+        <w:rFonts w:hint="eastAsia"/>
+      </w:rPr>
+    </w:lvl>
+    <w:lvl w:ilvl="1" w:tplc="04090019" w:tentative="1">
+      <w:start w:val="1"/>
+      <w:numFmt w:val="lowerLetter"/>
+      <w:lvlText w:val="%2)"/>
+      <w:lvlJc w:val="left"/>
+      <w:pPr>
+        <w:ind w:left="1680" w:hanging="420"/>
+      </w:pPr>
+    </w:lvl>
+    <w:lvl w:ilvl="2" w:tplc="0409001B" w:tentative="1">
+      <w:start w:val="1"/>
+      <w:numFmt w:val="lowerRoman"/>
+      <w:lvlText w:val="%3."/>
+      <w:lvlJc w:val="right"/>
+      <w:pPr>
+        <w:ind w:left="2100" w:hanging="420"/>
+      </w:pPr>
+    </w:lvl>
+    <w:lvl w:ilvl="3" w:tplc="0409000F" w:tentative="1">
+      <w:start w:val="1"/>
+      <w:numFmt w:val="decimal"/>
+      <w:lvlText w:val="%4."/>
+      <w:lvlJc w:val="left"/>
+      <w:pPr>
+        <w:ind w:left="2520" w:hanging="420"/>
+      </w:pPr>
+    </w:lvl>
+    <w:lvl w:ilvl="4" w:tplc="04090019" w:tentative="1">
+      <w:start w:val="1"/>
+      <w:numFmt w:val="lowerLetter"/>
+      <w:lvlText w:val="%5)"/>
+      <w:lvlJc w:val="left"/>
+      <w:pPr>
+        <w:ind w:left="2940" w:hanging="420"/>
+      </w:pPr>
+    </w:lvl>
+    <w:lvl w:ilvl="5" w:tplc="0409001B" w:tentative="1">
+      <w:start w:val="1"/>
+      <w:numFmt w:val="lowerRoman"/>
+      <w:lvlText w:val="%6."/>
+      <w:lvlJc w:val="right"/>
+      <w:pPr>
+        <w:ind w:left="3360" w:hanging="420"/>
+      </w:pPr>
+    </w:lvl>
+    <w:lvl w:ilvl="6" w:tplc="0409000F" w:tentative="1">
+      <w:start w:val="1"/>
+      <w:numFmt w:val="decimal"/>
+      <w:lvlText w:val="%7."/>
+      <w:lvlJc w:val="left"/>
+      <w:pPr>
+        <w:ind w:left="3780" w:hanging="420"/>
+      </w:pPr>
+    </w:lvl>
+    <w:lvl w:ilvl="7" w:tplc="04090019" w:tentative="1">
+      <w:start w:val="1"/>
+      <w:numFmt w:val="lowerLetter"/>
+      <w:lvlText w:val="%8)"/>
+      <w:lvlJc w:val="left"/>
+      <w:pPr>
+        <w:ind w:left="4200" w:hanging="420"/>
+      </w:pPr>
+    </w:lvl>
+    <w:lvl w:ilvl="8" w:tplc="0409001B" w:tentative="1">
+      <w:start w:val="1"/>
+      <w:numFmt w:val="lowerRoman"/>
+      <w:lvlText w:val="%9."/>
+      <w:lvlJc w:val="right"/>
+      <w:pPr>
+        <w:ind w:left="4620" w:hanging="420"/>
+      </w:pPr>
+    </w:lvl>
+  </w:abstractNum>
+  <w:abstractNum w:abstractNumId="3" w15:restartNumberingAfterBreak="0">
     <w:nsid w:val="24B03892"/>
     <w:multiLevelType w:val="hybridMultilevel"/>
     <w:tmpl w:val="133652FE"/>
@@ -15570,7 +17194,7 @@
       </w:pPr>
     </w:lvl>
   </w:abstractNum>
-  <w:abstractNum w:abstractNumId="3" w15:restartNumberingAfterBreak="0">
+  <w:abstractNum w:abstractNumId="4" w15:restartNumberingAfterBreak="0">
     <w:nsid w:val="250D2FBE"/>
     <w:multiLevelType w:val="hybridMultilevel"/>
     <w:tmpl w:val="3A5EA9D6"/>
@@ -15656,7 +17280,96 @@
       </w:pPr>
     </w:lvl>
   </w:abstractNum>
-  <w:abstractNum w:abstractNumId="4" w15:restartNumberingAfterBreak="0">
+  <w:abstractNum w:abstractNumId="5" w15:restartNumberingAfterBreak="0">
+    <w:nsid w:val="27743DFF"/>
+    <w:multiLevelType w:val="hybridMultilevel"/>
+    <w:tmpl w:val="8B6083F8"/>
+    <w:lvl w:ilvl="0" w:tplc="04090015">
+      <w:start w:val="1"/>
+      <w:numFmt w:val="upperLetter"/>
+      <w:lvlText w:val="%1."/>
+      <w:lvlJc w:val="left"/>
+      <w:pPr>
+        <w:ind w:left="840" w:hanging="420"/>
+      </w:pPr>
+    </w:lvl>
+    <w:lvl w:ilvl="1" w:tplc="DB2CA384">
+      <w:start w:val="1"/>
+      <w:numFmt w:val="lowerLetter"/>
+      <w:lvlText w:val="%2."/>
+      <w:lvlJc w:val="left"/>
+      <w:pPr>
+        <w:ind w:left="1260" w:hanging="420"/>
+      </w:pPr>
+      <w:rPr>
+        <w:rFonts w:hint="eastAsia"/>
+      </w:rPr>
+    </w:lvl>
+    <w:lvl w:ilvl="2" w:tplc="0409001B" w:tentative="1">
+      <w:start w:val="1"/>
+      <w:numFmt w:val="lowerRoman"/>
+      <w:lvlText w:val="%3."/>
+      <w:lvlJc w:val="right"/>
+      <w:pPr>
+        <w:ind w:left="1680" w:hanging="420"/>
+      </w:pPr>
+    </w:lvl>
+    <w:lvl w:ilvl="3" w:tplc="0409000F" w:tentative="1">
+      <w:start w:val="1"/>
+      <w:numFmt w:val="decimal"/>
+      <w:lvlText w:val="%4."/>
+      <w:lvlJc w:val="left"/>
+      <w:pPr>
+        <w:ind w:left="2100" w:hanging="420"/>
+      </w:pPr>
+    </w:lvl>
+    <w:lvl w:ilvl="4" w:tplc="04090019" w:tentative="1">
+      <w:start w:val="1"/>
+      <w:numFmt w:val="lowerLetter"/>
+      <w:lvlText w:val="%5)"/>
+      <w:lvlJc w:val="left"/>
+      <w:pPr>
+        <w:ind w:left="2520" w:hanging="420"/>
+      </w:pPr>
+    </w:lvl>
+    <w:lvl w:ilvl="5" w:tplc="0409001B" w:tentative="1">
+      <w:start w:val="1"/>
+      <w:numFmt w:val="lowerRoman"/>
+      <w:lvlText w:val="%6."/>
+      <w:lvlJc w:val="right"/>
+      <w:pPr>
+        <w:ind w:left="2940" w:hanging="420"/>
+      </w:pPr>
+    </w:lvl>
+    <w:lvl w:ilvl="6" w:tplc="0409000F" w:tentative="1">
+      <w:start w:val="1"/>
+      <w:numFmt w:val="decimal"/>
+      <w:lvlText w:val="%7."/>
+      <w:lvlJc w:val="left"/>
+      <w:pPr>
+        <w:ind w:left="3360" w:hanging="420"/>
+      </w:pPr>
+    </w:lvl>
+    <w:lvl w:ilvl="7" w:tplc="04090019" w:tentative="1">
+      <w:start w:val="1"/>
+      <w:numFmt w:val="lowerLetter"/>
+      <w:lvlText w:val="%8)"/>
+      <w:lvlJc w:val="left"/>
+      <w:pPr>
+        <w:ind w:left="3780" w:hanging="420"/>
+      </w:pPr>
+    </w:lvl>
+    <w:lvl w:ilvl="8" w:tplc="0409001B" w:tentative="1">
+      <w:start w:val="1"/>
+      <w:numFmt w:val="lowerRoman"/>
+      <w:lvlText w:val="%9."/>
+      <w:lvlJc w:val="right"/>
+      <w:pPr>
+        <w:ind w:left="4200" w:hanging="420"/>
+      </w:pPr>
+    </w:lvl>
+  </w:abstractNum>
+  <w:abstractNum w:abstractNumId="6" w15:restartNumberingAfterBreak="0">
     <w:nsid w:val="2F353DAB"/>
     <w:multiLevelType w:val="hybridMultilevel"/>
     <w:tmpl w:val="375E9068"/>
@@ -15742,7 +17455,7 @@
       </w:pPr>
     </w:lvl>
   </w:abstractNum>
-  <w:abstractNum w:abstractNumId="5" w15:restartNumberingAfterBreak="0">
+  <w:abstractNum w:abstractNumId="7" w15:restartNumberingAfterBreak="0">
     <w:nsid w:val="3E46529A"/>
     <w:multiLevelType w:val="multilevel"/>
     <w:tmpl w:val="510A4412"/>
@@ -15855,7 +17568,7 @@
       </w:rPr>
     </w:lvl>
   </w:abstractNum>
-  <w:abstractNum w:abstractNumId="6" w15:restartNumberingAfterBreak="0">
+  <w:abstractNum w:abstractNumId="8" w15:restartNumberingAfterBreak="0">
     <w:nsid w:val="43B7072B"/>
     <w:multiLevelType w:val="hybridMultilevel"/>
     <w:tmpl w:val="7590B280"/>
@@ -15941,7 +17654,185 @@
       </w:pPr>
     </w:lvl>
   </w:abstractNum>
-  <w:abstractNum w:abstractNumId="7" w15:restartNumberingAfterBreak="0">
+  <w:abstractNum w:abstractNumId="9" w15:restartNumberingAfterBreak="0">
+    <w:nsid w:val="48175758"/>
+    <w:multiLevelType w:val="hybridMultilevel"/>
+    <w:tmpl w:val="3B42CF28"/>
+    <w:lvl w:ilvl="0" w:tplc="DB2CA384">
+      <w:start w:val="1"/>
+      <w:numFmt w:val="lowerLetter"/>
+      <w:lvlText w:val="%1."/>
+      <w:lvlJc w:val="left"/>
+      <w:pPr>
+        <w:ind w:left="1260" w:hanging="420"/>
+      </w:pPr>
+      <w:rPr>
+        <w:rFonts w:hint="eastAsia"/>
+      </w:rPr>
+    </w:lvl>
+    <w:lvl w:ilvl="1" w:tplc="04090019" w:tentative="1">
+      <w:start w:val="1"/>
+      <w:numFmt w:val="lowerLetter"/>
+      <w:lvlText w:val="%2)"/>
+      <w:lvlJc w:val="left"/>
+      <w:pPr>
+        <w:ind w:left="1680" w:hanging="420"/>
+      </w:pPr>
+    </w:lvl>
+    <w:lvl w:ilvl="2" w:tplc="0409001B" w:tentative="1">
+      <w:start w:val="1"/>
+      <w:numFmt w:val="lowerRoman"/>
+      <w:lvlText w:val="%3."/>
+      <w:lvlJc w:val="right"/>
+      <w:pPr>
+        <w:ind w:left="2100" w:hanging="420"/>
+      </w:pPr>
+    </w:lvl>
+    <w:lvl w:ilvl="3" w:tplc="0409000F" w:tentative="1">
+      <w:start w:val="1"/>
+      <w:numFmt w:val="decimal"/>
+      <w:lvlText w:val="%4."/>
+      <w:lvlJc w:val="left"/>
+      <w:pPr>
+        <w:ind w:left="2520" w:hanging="420"/>
+      </w:pPr>
+    </w:lvl>
+    <w:lvl w:ilvl="4" w:tplc="04090019" w:tentative="1">
+      <w:start w:val="1"/>
+      <w:numFmt w:val="lowerLetter"/>
+      <w:lvlText w:val="%5)"/>
+      <w:lvlJc w:val="left"/>
+      <w:pPr>
+        <w:ind w:left="2940" w:hanging="420"/>
+      </w:pPr>
+    </w:lvl>
+    <w:lvl w:ilvl="5" w:tplc="0409001B" w:tentative="1">
+      <w:start w:val="1"/>
+      <w:numFmt w:val="lowerRoman"/>
+      <w:lvlText w:val="%6."/>
+      <w:lvlJc w:val="right"/>
+      <w:pPr>
+        <w:ind w:left="3360" w:hanging="420"/>
+      </w:pPr>
+    </w:lvl>
+    <w:lvl w:ilvl="6" w:tplc="0409000F" w:tentative="1">
+      <w:start w:val="1"/>
+      <w:numFmt w:val="decimal"/>
+      <w:lvlText w:val="%7."/>
+      <w:lvlJc w:val="left"/>
+      <w:pPr>
+        <w:ind w:left="3780" w:hanging="420"/>
+      </w:pPr>
+    </w:lvl>
+    <w:lvl w:ilvl="7" w:tplc="04090019" w:tentative="1">
+      <w:start w:val="1"/>
+      <w:numFmt w:val="lowerLetter"/>
+      <w:lvlText w:val="%8)"/>
+      <w:lvlJc w:val="left"/>
+      <w:pPr>
+        <w:ind w:left="4200" w:hanging="420"/>
+      </w:pPr>
+    </w:lvl>
+    <w:lvl w:ilvl="8" w:tplc="0409001B" w:tentative="1">
+      <w:start w:val="1"/>
+      <w:numFmt w:val="lowerRoman"/>
+      <w:lvlText w:val="%9."/>
+      <w:lvlJc w:val="right"/>
+      <w:pPr>
+        <w:ind w:left="4620" w:hanging="420"/>
+      </w:pPr>
+    </w:lvl>
+  </w:abstractNum>
+  <w:abstractNum w:abstractNumId="10" w15:restartNumberingAfterBreak="0">
+    <w:nsid w:val="51253C13"/>
+    <w:multiLevelType w:val="hybridMultilevel"/>
+    <w:tmpl w:val="D9B20C5A"/>
+    <w:lvl w:ilvl="0" w:tplc="DB2CA384">
+      <w:start w:val="1"/>
+      <w:numFmt w:val="lowerLetter"/>
+      <w:lvlText w:val="%1."/>
+      <w:lvlJc w:val="left"/>
+      <w:pPr>
+        <w:ind w:left="840" w:hanging="420"/>
+      </w:pPr>
+      <w:rPr>
+        <w:rFonts w:hint="eastAsia"/>
+      </w:rPr>
+    </w:lvl>
+    <w:lvl w:ilvl="1" w:tplc="04090019" w:tentative="1">
+      <w:start w:val="1"/>
+      <w:numFmt w:val="lowerLetter"/>
+      <w:lvlText w:val="%2)"/>
+      <w:lvlJc w:val="left"/>
+      <w:pPr>
+        <w:ind w:left="840" w:hanging="420"/>
+      </w:pPr>
+    </w:lvl>
+    <w:lvl w:ilvl="2" w:tplc="0409001B">
+      <w:start w:val="1"/>
+      <w:numFmt w:val="lowerRoman"/>
+      <w:lvlText w:val="%3."/>
+      <w:lvlJc w:val="right"/>
+      <w:pPr>
+        <w:ind w:left="1260" w:hanging="420"/>
+      </w:pPr>
+    </w:lvl>
+    <w:lvl w:ilvl="3" w:tplc="0409000F" w:tentative="1">
+      <w:start w:val="1"/>
+      <w:numFmt w:val="decimal"/>
+      <w:lvlText w:val="%4."/>
+      <w:lvlJc w:val="left"/>
+      <w:pPr>
+        <w:ind w:left="1680" w:hanging="420"/>
+      </w:pPr>
+    </w:lvl>
+    <w:lvl w:ilvl="4" w:tplc="04090019" w:tentative="1">
+      <w:start w:val="1"/>
+      <w:numFmt w:val="lowerLetter"/>
+      <w:lvlText w:val="%5)"/>
+      <w:lvlJc w:val="left"/>
+      <w:pPr>
+        <w:ind w:left="2100" w:hanging="420"/>
+      </w:pPr>
+    </w:lvl>
+    <w:lvl w:ilvl="5" w:tplc="0409001B" w:tentative="1">
+      <w:start w:val="1"/>
+      <w:numFmt w:val="lowerRoman"/>
+      <w:lvlText w:val="%6."/>
+      <w:lvlJc w:val="right"/>
+      <w:pPr>
+        <w:ind w:left="2520" w:hanging="420"/>
+      </w:pPr>
+    </w:lvl>
+    <w:lvl w:ilvl="6" w:tplc="0409000F" w:tentative="1">
+      <w:start w:val="1"/>
+      <w:numFmt w:val="decimal"/>
+      <w:lvlText w:val="%7."/>
+      <w:lvlJc w:val="left"/>
+      <w:pPr>
+        <w:ind w:left="2940" w:hanging="420"/>
+      </w:pPr>
+    </w:lvl>
+    <w:lvl w:ilvl="7" w:tplc="04090019" w:tentative="1">
+      <w:start w:val="1"/>
+      <w:numFmt w:val="lowerLetter"/>
+      <w:lvlText w:val="%8)"/>
+      <w:lvlJc w:val="left"/>
+      <w:pPr>
+        <w:ind w:left="3360" w:hanging="420"/>
+      </w:pPr>
+    </w:lvl>
+    <w:lvl w:ilvl="8" w:tplc="0409001B" w:tentative="1">
+      <w:start w:val="1"/>
+      <w:numFmt w:val="lowerRoman"/>
+      <w:lvlText w:val="%9."/>
+      <w:lvlJc w:val="right"/>
+      <w:pPr>
+        <w:ind w:left="3780" w:hanging="420"/>
+      </w:pPr>
+    </w:lvl>
+  </w:abstractNum>
+  <w:abstractNum w:abstractNumId="11" w15:restartNumberingAfterBreak="0">
     <w:nsid w:val="51CE0D54"/>
     <w:multiLevelType w:val="multilevel"/>
     <w:tmpl w:val="288A809E"/>
@@ -16060,7 +17951,7 @@
       </w:rPr>
     </w:lvl>
   </w:abstractNum>
-  <w:abstractNum w:abstractNumId="8" w15:restartNumberingAfterBreak="0">
+  <w:abstractNum w:abstractNumId="12" w15:restartNumberingAfterBreak="0">
     <w:nsid w:val="59611E3B"/>
     <w:multiLevelType w:val="multilevel"/>
     <w:tmpl w:val="4708937C"/>
@@ -16181,7 +18072,93 @@
       </w:rPr>
     </w:lvl>
   </w:abstractNum>
-  <w:abstractNum w:abstractNumId="9" w15:restartNumberingAfterBreak="0">
+  <w:abstractNum w:abstractNumId="13" w15:restartNumberingAfterBreak="0">
+    <w:nsid w:val="5F1E40E2"/>
+    <w:multiLevelType w:val="hybridMultilevel"/>
+    <w:tmpl w:val="BBF42ABE"/>
+    <w:lvl w:ilvl="0" w:tplc="04090015">
+      <w:start w:val="1"/>
+      <w:numFmt w:val="upperLetter"/>
+      <w:lvlText w:val="%1."/>
+      <w:lvlJc w:val="left"/>
+      <w:pPr>
+        <w:ind w:left="840" w:hanging="420"/>
+      </w:pPr>
+    </w:lvl>
+    <w:lvl w:ilvl="1" w:tplc="04090019" w:tentative="1">
+      <w:start w:val="1"/>
+      <w:numFmt w:val="lowerLetter"/>
+      <w:lvlText w:val="%2)"/>
+      <w:lvlJc w:val="left"/>
+      <w:pPr>
+        <w:ind w:left="1260" w:hanging="420"/>
+      </w:pPr>
+    </w:lvl>
+    <w:lvl w:ilvl="2" w:tplc="0409001B" w:tentative="1">
+      <w:start w:val="1"/>
+      <w:numFmt w:val="lowerRoman"/>
+      <w:lvlText w:val="%3."/>
+      <w:lvlJc w:val="right"/>
+      <w:pPr>
+        <w:ind w:left="1680" w:hanging="420"/>
+      </w:pPr>
+    </w:lvl>
+    <w:lvl w:ilvl="3" w:tplc="0409000F" w:tentative="1">
+      <w:start w:val="1"/>
+      <w:numFmt w:val="decimal"/>
+      <w:lvlText w:val="%4."/>
+      <w:lvlJc w:val="left"/>
+      <w:pPr>
+        <w:ind w:left="2100" w:hanging="420"/>
+      </w:pPr>
+    </w:lvl>
+    <w:lvl w:ilvl="4" w:tplc="04090019" w:tentative="1">
+      <w:start w:val="1"/>
+      <w:numFmt w:val="lowerLetter"/>
+      <w:lvlText w:val="%5)"/>
+      <w:lvlJc w:val="left"/>
+      <w:pPr>
+        <w:ind w:left="2520" w:hanging="420"/>
+      </w:pPr>
+    </w:lvl>
+    <w:lvl w:ilvl="5" w:tplc="0409001B" w:tentative="1">
+      <w:start w:val="1"/>
+      <w:numFmt w:val="lowerRoman"/>
+      <w:lvlText w:val="%6."/>
+      <w:lvlJc w:val="right"/>
+      <w:pPr>
+        <w:ind w:left="2940" w:hanging="420"/>
+      </w:pPr>
+    </w:lvl>
+    <w:lvl w:ilvl="6" w:tplc="0409000F" w:tentative="1">
+      <w:start w:val="1"/>
+      <w:numFmt w:val="decimal"/>
+      <w:lvlText w:val="%7."/>
+      <w:lvlJc w:val="left"/>
+      <w:pPr>
+        <w:ind w:left="3360" w:hanging="420"/>
+      </w:pPr>
+    </w:lvl>
+    <w:lvl w:ilvl="7" w:tplc="04090019" w:tentative="1">
+      <w:start w:val="1"/>
+      <w:numFmt w:val="lowerLetter"/>
+      <w:lvlText w:val="%8)"/>
+      <w:lvlJc w:val="left"/>
+      <w:pPr>
+        <w:ind w:left="3780" w:hanging="420"/>
+      </w:pPr>
+    </w:lvl>
+    <w:lvl w:ilvl="8" w:tplc="0409001B" w:tentative="1">
+      <w:start w:val="1"/>
+      <w:numFmt w:val="lowerRoman"/>
+      <w:lvlText w:val="%9."/>
+      <w:lvlJc w:val="right"/>
+      <w:pPr>
+        <w:ind w:left="4200" w:hanging="420"/>
+      </w:pPr>
+    </w:lvl>
+  </w:abstractNum>
+  <w:abstractNum w:abstractNumId="14" w15:restartNumberingAfterBreak="0">
     <w:nsid w:val="74937FAF"/>
     <w:multiLevelType w:val="hybridMultilevel"/>
     <w:tmpl w:val="133652FE"/>
@@ -16267,7 +18244,7 @@
       </w:pPr>
     </w:lvl>
   </w:abstractNum>
-  <w:abstractNum w:abstractNumId="10" w15:restartNumberingAfterBreak="0">
+  <w:abstractNum w:abstractNumId="15" w15:restartNumberingAfterBreak="0">
     <w:nsid w:val="7E537CDB"/>
     <w:multiLevelType w:val="hybridMultilevel"/>
     <w:tmpl w:val="E8A253FC"/>
@@ -16357,54 +18334,69 @@
     </w:lvl>
   </w:abstractNum>
   <w:num w:numId="1">
-    <w:abstractNumId w:val="5"/>
+    <w:abstractNumId w:val="7"/>
   </w:num>
   <w:num w:numId="2">
-    <w:abstractNumId w:val="5"/>
+    <w:abstractNumId w:val="7"/>
   </w:num>
   <w:num w:numId="3">
-    <w:abstractNumId w:val="5"/>
+    <w:abstractNumId w:val="7"/>
   </w:num>
   <w:num w:numId="4">
-    <w:abstractNumId w:val="7"/>
+    <w:abstractNumId w:val="11"/>
   </w:num>
   <w:num w:numId="5">
-    <w:abstractNumId w:val="7"/>
+    <w:abstractNumId w:val="11"/>
   </w:num>
   <w:num w:numId="6">
-    <w:abstractNumId w:val="7"/>
+    <w:abstractNumId w:val="11"/>
   </w:num>
   <w:num w:numId="7">
-    <w:abstractNumId w:val="7"/>
+    <w:abstractNumId w:val="11"/>
   </w:num>
   <w:num w:numId="8">
-    <w:abstractNumId w:val="7"/>
+    <w:abstractNumId w:val="11"/>
   </w:num>
   <w:num w:numId="9">
-    <w:abstractNumId w:val="10"/>
+    <w:abstractNumId w:val="15"/>
   </w:num>
   <w:num w:numId="10">
-    <w:abstractNumId w:val="8"/>
+    <w:abstractNumId w:val="12"/>
   </w:num>
   <w:num w:numId="11">
     <w:abstractNumId w:val="1"/>
   </w:num>
   <w:num w:numId="12">
+    <w:abstractNumId w:val="6"/>
+  </w:num>
+  <w:num w:numId="13">
     <w:abstractNumId w:val="4"/>
   </w:num>
-  <w:num w:numId="13">
+  <w:num w:numId="14">
     <w:abstractNumId w:val="3"/>
   </w:num>
-  <w:num w:numId="14">
-    <w:abstractNumId w:val="2"/>
-  </w:num>
   <w:num w:numId="15">
-    <w:abstractNumId w:val="6"/>
+    <w:abstractNumId w:val="8"/>
   </w:num>
   <w:num w:numId="16">
     <w:abstractNumId w:val="0"/>
   </w:num>
   <w:num w:numId="17">
+    <w:abstractNumId w:val="14"/>
+  </w:num>
+  <w:num w:numId="18">
+    <w:abstractNumId w:val="13"/>
+  </w:num>
+  <w:num w:numId="19">
+    <w:abstractNumId w:val="5"/>
+  </w:num>
+  <w:num w:numId="20">
+    <w:abstractNumId w:val="10"/>
+  </w:num>
+  <w:num w:numId="21">
+    <w:abstractNumId w:val="2"/>
+  </w:num>
+  <w:num w:numId="22">
     <w:abstractNumId w:val="9"/>
   </w:num>
 </w:numbering>
@@ -17437,6 +19429,34 @@
       <w:shd w:val="clear" w:color="auto" w:fill="E1DFDD"/>
     </w:rPr>
   </w:style>
+  <w:style w:type="character" w:styleId="af9">
+    <w:name w:val="Unresolved Mention"/>
+    <w:basedOn w:val="a2"/>
+    <w:uiPriority w:val="99"/>
+    <w:semiHidden/>
+    <w:unhideWhenUsed/>
+    <w:rsid w:val="009C17D1"/>
+    <w:rPr>
+      <w:color w:val="605E5C"/>
+      <w:shd w:val="clear" w:color="auto" w:fill="E1DFDD"/>
+    </w:rPr>
+  </w:style>
+  <w:style w:type="table" w:styleId="afa">
+    <w:name w:val="Table Grid"/>
+    <w:basedOn w:val="a3"/>
+    <w:uiPriority w:val="39"/>
+    <w:rsid w:val="000E4944"/>
+    <w:tblPr>
+      <w:tblBorders>
+        <w:top w:val="single" w:sz="4" w:space="0" w:color="auto"/>
+        <w:left w:val="single" w:sz="4" w:space="0" w:color="auto"/>
+        <w:bottom w:val="single" w:sz="4" w:space="0" w:color="auto"/>
+        <w:right w:val="single" w:sz="4" w:space="0" w:color="auto"/>
+        <w:insideH w:val="single" w:sz="4" w:space="0" w:color="auto"/>
+        <w:insideV w:val="single" w:sz="4" w:space="0" w:color="auto"/>
+      </w:tblBorders>
+    </w:tblPr>
+  </w:style>
 </w:styles>
 </file>
 

--- a/基于BS架构的在线数据可视化分析平台——API的设计与实现_尚宇驰.docx
+++ b/基于BS架构的在线数据可视化分析平台——API的设计与实现_尚宇驰.docx
@@ -5002,21 +5002,7 @@
                 <w:rStyle w:val="af"/>
                 <w:noProof/>
               </w:rPr>
-              <w:t>数据</w:t>
-            </w:r>
-            <w:r>
-              <w:rPr>
-                <w:rStyle w:val="af"/>
-                <w:noProof/>
-              </w:rPr>
-              <w:t>源</w:t>
-            </w:r>
-            <w:r>
-              <w:rPr>
-                <w:rStyle w:val="af"/>
-                <w:noProof/>
-              </w:rPr>
-              <w:t>接入模块</w:t>
+              <w:t>数据源接入模块</w:t>
             </w:r>
             <w:r>
               <w:rPr>
@@ -8827,9 +8813,6 @@
       <w:pPr>
         <w:pStyle w:val="a1"/>
         <w:ind w:firstLine="420"/>
-        <w:rPr>
-          <w:rFonts w:hint="eastAsia"/>
-        </w:rPr>
       </w:pPr>
       <w:r>
         <w:rPr>
@@ -8908,9 +8891,6 @@
       <w:pPr>
         <w:pStyle w:val="a1"/>
         <w:ind w:firstLine="420"/>
-        <w:rPr>
-          <w:rFonts w:hint="eastAsia"/>
-        </w:rPr>
       </w:pPr>
       <w:r>
         <w:rPr>
@@ -8935,9 +8915,6 @@
       <w:pPr>
         <w:pStyle w:val="a1"/>
         <w:ind w:firstLine="420"/>
-        <w:rPr>
-          <w:rFonts w:hint="eastAsia"/>
-        </w:rPr>
       </w:pPr>
       <w:r>
         <w:rPr>
@@ -8956,9 +8933,6 @@
       <w:pPr>
         <w:pStyle w:val="a1"/>
         <w:ind w:firstLine="420"/>
-        <w:rPr>
-          <w:rFonts w:hint="eastAsia"/>
-        </w:rPr>
       </w:pPr>
       <w:r>
         <w:rPr>
@@ -8977,9 +8951,6 @@
       <w:pPr>
         <w:pStyle w:val="a1"/>
         <w:ind w:firstLine="420"/>
-        <w:rPr>
-          <w:rFonts w:hint="eastAsia"/>
-        </w:rPr>
       </w:pPr>
       <w:r>
         <w:rPr>
@@ -8998,9 +8969,6 @@
       <w:pPr>
         <w:pStyle w:val="a1"/>
         <w:ind w:firstLine="420"/>
-        <w:rPr>
-          <w:rFonts w:hint="eastAsia"/>
-        </w:rPr>
       </w:pPr>
       <w:r>
         <w:rPr>
@@ -9059,9 +9027,6 @@
       <w:pPr>
         <w:pStyle w:val="a1"/>
         <w:ind w:firstLine="420"/>
-        <w:rPr>
-          <w:rFonts w:hint="eastAsia"/>
-        </w:rPr>
       </w:pPr>
       <w:r>
         <w:rPr>
@@ -9146,9 +9111,6 @@
       <w:pPr>
         <w:pStyle w:val="a1"/>
         <w:ind w:firstLine="420"/>
-        <w:rPr>
-          <w:rFonts w:hint="eastAsia"/>
-        </w:rPr>
       </w:pPr>
       <w:r>
         <w:rPr>
@@ -9167,9 +9129,6 @@
       <w:pPr>
         <w:pStyle w:val="a1"/>
         <w:ind w:firstLine="420"/>
-        <w:rPr>
-          <w:rFonts w:hint="eastAsia"/>
-        </w:rPr>
       </w:pPr>
       <w:r>
         <w:rPr>
@@ -9224,9 +9183,6 @@
       <w:pPr>
         <w:pStyle w:val="a1"/>
         <w:ind w:firstLine="420"/>
-        <w:rPr>
-          <w:rFonts w:hint="eastAsia"/>
-        </w:rPr>
       </w:pPr>
       <w:r>
         <w:rPr>
@@ -9258,9 +9214,6 @@
       <w:pPr>
         <w:pStyle w:val="a1"/>
         <w:ind w:firstLine="420"/>
-        <w:rPr>
-          <w:rFonts w:hint="eastAsia"/>
-        </w:rPr>
       </w:pPr>
       <w:r>
         <w:rPr>
@@ -9273,9 +9226,6 @@
       <w:pPr>
         <w:pStyle w:val="a1"/>
         <w:ind w:firstLine="420"/>
-        <w:rPr>
-          <w:rFonts w:hint="eastAsia"/>
-        </w:rPr>
       </w:pPr>
       <w:r>
         <w:rPr>
@@ -9294,9 +9244,6 @@
       <w:pPr>
         <w:pStyle w:val="a1"/>
         <w:ind w:firstLine="420"/>
-        <w:rPr>
-          <w:rFonts w:hint="eastAsia"/>
-        </w:rPr>
       </w:pPr>
       <w:r>
         <w:rPr>
@@ -9375,9 +9322,6 @@
       <w:pPr>
         <w:pStyle w:val="a1"/>
         <w:ind w:firstLine="420"/>
-        <w:rPr>
-          <w:rFonts w:hint="eastAsia"/>
-        </w:rPr>
       </w:pPr>
       <w:r>
         <w:rPr>
@@ -9586,8 +9530,8 @@
       <w:pPr>
         <w:pStyle w:val="2"/>
       </w:pPr>
-      <w:bookmarkStart w:id="23" w:name="_Toc71987575"/>
-      <w:bookmarkStart w:id="24" w:name="_Toc72437488"/>
+      <w:bookmarkStart w:id="23" w:name="_Toc72437488"/>
+      <w:bookmarkStart w:id="24" w:name="_Toc71987575"/>
       <w:r>
         <w:rPr>
           <w:rFonts w:hint="eastAsia"/>
@@ -9600,7 +9544,7 @@
         </w:rPr>
         <w:t>技术</w:t>
       </w:r>
-      <w:bookmarkEnd w:id="24"/>
+      <w:bookmarkEnd w:id="23"/>
     </w:p>
     <w:p>
       <w:pPr>
@@ -10271,7 +10215,7 @@
         <w:lastRenderedPageBreak/>
         <w:t>开发工具</w:t>
       </w:r>
-      <w:bookmarkEnd w:id="23"/>
+      <w:bookmarkEnd w:id="24"/>
       <w:bookmarkEnd w:id="29"/>
     </w:p>
     <w:p>
@@ -10744,27 +10688,12 @@
       <w:pPr>
         <w:pStyle w:val="a1"/>
         <w:ind w:firstLine="420"/>
-        <w:rPr>
-          <w:rFonts w:hint="eastAsia"/>
-        </w:rPr>
-      </w:pPr>
-      <w:r>
-        <w:rPr>
-          <w:rFonts w:hint="eastAsia"/>
-        </w:rPr>
-        <w:t>稳定性需求反映着系统质量要求，</w:t>
-      </w:r>
-      <w:r>
-        <w:rPr>
-          <w:rFonts w:hint="eastAsia"/>
-        </w:rPr>
-        <w:t>本系统需要处理海量数据，</w:t>
-      </w:r>
-      <w:r>
-        <w:rPr>
-          <w:rFonts w:hint="eastAsia"/>
-        </w:rPr>
-        <w:t>需要考虑到的因素有许多，如响应时间、可维护性等。</w:t>
+      </w:pPr>
+      <w:r>
+        <w:rPr>
+          <w:rFonts w:hint="eastAsia"/>
+        </w:rPr>
+        <w:t>稳定性需求反映着系统质量要求，本系统需要处理海量数据，需要考虑到的因素有许多，如响应时间、可维护性等。</w:t>
       </w:r>
       <w:r>
         <w:rPr>
@@ -10963,9 +10892,6 @@
           <w:numId w:val="23"/>
         </w:numPr>
         <w:ind w:firstLineChars="0"/>
-        <w:rPr>
-          <w:rFonts w:hint="eastAsia"/>
-        </w:rPr>
       </w:pPr>
       <w:r>
         <w:rPr>
@@ -11758,9 +11684,6 @@
       <w:pPr>
         <w:pStyle w:val="a1"/>
         <w:ind w:firstLine="420"/>
-        <w:rPr>
-          <w:rFonts w:hint="eastAsia"/>
-        </w:rPr>
       </w:pPr>
       <w:r>
         <w:rPr>
@@ -11915,9 +11838,6 @@
               <w:pStyle w:val="a1"/>
               <w:ind w:firstLineChars="0" w:firstLine="0"/>
               <w:jc w:val="center"/>
-              <w:rPr>
-                <w:rFonts w:hint="eastAsia"/>
-              </w:rPr>
             </w:pPr>
             <w:r>
               <w:rPr>
@@ -11937,9 +11857,6 @@
               <w:pStyle w:val="a1"/>
               <w:ind w:firstLineChars="0" w:firstLine="0"/>
               <w:jc w:val="center"/>
-              <w:rPr>
-                <w:rFonts w:hint="eastAsia"/>
-              </w:rPr>
             </w:pPr>
             <w:r>
               <w:rPr>
@@ -11959,9 +11876,6 @@
               <w:pStyle w:val="a1"/>
               <w:ind w:firstLineChars="0" w:firstLine="0"/>
               <w:jc w:val="center"/>
-              <w:rPr>
-                <w:rFonts w:hint="eastAsia"/>
-              </w:rPr>
             </w:pPr>
             <w:r>
               <w:rPr>
@@ -11987,9 +11901,6 @@
               <w:pStyle w:val="a1"/>
               <w:ind w:firstLineChars="0" w:firstLine="0"/>
               <w:jc w:val="center"/>
-              <w:rPr>
-                <w:rFonts w:hint="eastAsia"/>
-              </w:rPr>
             </w:pPr>
             <w:r>
               <w:t>code</w:t>
@@ -12006,9 +11917,6 @@
               <w:pStyle w:val="a1"/>
               <w:ind w:firstLineChars="0" w:firstLine="0"/>
               <w:jc w:val="center"/>
-              <w:rPr>
-                <w:rFonts w:hint="eastAsia"/>
-              </w:rPr>
             </w:pPr>
             <w:r>
               <w:t>s</w:t>
@@ -12031,9 +11939,6 @@
               <w:pStyle w:val="a1"/>
               <w:ind w:firstLineChars="0" w:firstLine="0"/>
               <w:jc w:val="center"/>
-              <w:rPr>
-                <w:rFonts w:hint="eastAsia"/>
-              </w:rPr>
             </w:pPr>
             <w:r>
               <w:rPr>
@@ -12217,7 +12122,6 @@
               <w:ind w:firstLineChars="0" w:firstLine="0"/>
               <w:jc w:val="center"/>
               <w:rPr>
-                <w:rFonts w:hint="eastAsia"/>
                 <w:b w:val="0"/>
                 <w:bCs w:val="0"/>
               </w:rPr>
@@ -12249,9 +12153,6 @@
               <w:pStyle w:val="a1"/>
               <w:ind w:firstLineChars="0" w:firstLine="0"/>
               <w:jc w:val="center"/>
-              <w:rPr>
-                <w:rFonts w:hint="eastAsia"/>
-              </w:rPr>
             </w:pPr>
             <w:r>
               <w:rPr>
@@ -12280,9 +12181,6 @@
               <w:pStyle w:val="a1"/>
               <w:ind w:firstLineChars="0" w:firstLine="0"/>
               <w:jc w:val="center"/>
-              <w:rPr>
-                <w:rFonts w:hint="eastAsia"/>
-              </w:rPr>
             </w:pPr>
             <w:r>
               <w:rPr>
@@ -12317,9 +12215,6 @@
               <w:pStyle w:val="a1"/>
               <w:ind w:firstLineChars="0" w:firstLine="0"/>
               <w:jc w:val="center"/>
-              <w:rPr>
-                <w:rFonts w:hint="eastAsia"/>
-              </w:rPr>
             </w:pPr>
             <w:r>
               <w:rPr>
@@ -12342,9 +12237,6 @@
               <w:pStyle w:val="a1"/>
               <w:ind w:firstLineChars="0" w:firstLine="0"/>
               <w:jc w:val="center"/>
-              <w:rPr>
-                <w:rFonts w:hint="eastAsia"/>
-              </w:rPr>
             </w:pPr>
             <w:r>
               <w:rPr>
@@ -12364,9 +12256,6 @@
               <w:pStyle w:val="a1"/>
               <w:ind w:firstLineChars="0" w:firstLine="0"/>
               <w:jc w:val="center"/>
-              <w:rPr>
-                <w:rFonts w:hint="eastAsia"/>
-              </w:rPr>
             </w:pPr>
             <w:r>
               <w:rPr>
@@ -12382,9 +12271,6 @@
       <w:pPr>
         <w:pStyle w:val="a1"/>
         <w:ind w:firstLine="420"/>
-        <w:rPr>
-          <w:rFonts w:hint="eastAsia"/>
-        </w:rPr>
       </w:pPr>
     </w:p>
     <w:p>
@@ -12544,9 +12430,6 @@
               <w:pStyle w:val="a1"/>
               <w:ind w:firstLineChars="0" w:firstLine="0"/>
               <w:jc w:val="center"/>
-              <w:rPr>
-                <w:rFonts w:hint="eastAsia"/>
-              </w:rPr>
             </w:pPr>
             <w:r>
               <w:rPr>
@@ -12566,9 +12449,6 @@
               <w:pStyle w:val="a1"/>
               <w:ind w:firstLineChars="0" w:firstLine="0"/>
               <w:jc w:val="center"/>
-              <w:rPr>
-                <w:rFonts w:hint="eastAsia"/>
-              </w:rPr>
             </w:pPr>
             <w:r>
               <w:rPr>
@@ -12588,9 +12468,6 @@
               <w:pStyle w:val="a1"/>
               <w:ind w:firstLineChars="0" w:firstLine="0"/>
               <w:jc w:val="center"/>
-              <w:rPr>
-                <w:rFonts w:hint="eastAsia"/>
-              </w:rPr>
             </w:pPr>
             <w:r>
               <w:rPr>
@@ -12615,9 +12492,6 @@
               <w:pStyle w:val="a1"/>
               <w:ind w:firstLineChars="0" w:firstLine="0"/>
               <w:jc w:val="center"/>
-              <w:rPr>
-                <w:rFonts w:hint="eastAsia"/>
-              </w:rPr>
             </w:pPr>
             <w:r>
               <w:t>user_id</w:t>
@@ -12634,9 +12508,6 @@
               <w:pStyle w:val="a1"/>
               <w:ind w:firstLineChars="0" w:firstLine="0"/>
               <w:jc w:val="center"/>
-              <w:rPr>
-                <w:rFonts w:hint="eastAsia"/>
-              </w:rPr>
             </w:pPr>
             <w:r>
               <w:rPr>
@@ -12659,9 +12530,6 @@
               <w:pStyle w:val="a1"/>
               <w:ind w:firstLineChars="0" w:firstLine="0"/>
               <w:jc w:val="center"/>
-              <w:rPr>
-                <w:rFonts w:hint="eastAsia"/>
-              </w:rPr>
             </w:pPr>
             <w:r>
               <w:rPr>
@@ -12686,9 +12554,6 @@
               <w:pStyle w:val="a1"/>
               <w:ind w:firstLineChars="0" w:firstLine="0"/>
               <w:jc w:val="center"/>
-              <w:rPr>
-                <w:rFonts w:hint="eastAsia"/>
-              </w:rPr>
             </w:pPr>
             <w:r>
               <w:rPr>
@@ -12711,9 +12576,6 @@
               <w:pStyle w:val="a1"/>
               <w:ind w:firstLineChars="0" w:firstLine="0"/>
               <w:jc w:val="center"/>
-              <w:rPr>
-                <w:rFonts w:hint="eastAsia"/>
-              </w:rPr>
             </w:pPr>
             <w:r>
               <w:rPr>
@@ -12736,9 +12598,6 @@
               <w:pStyle w:val="a1"/>
               <w:ind w:firstLineChars="0" w:firstLine="0"/>
               <w:jc w:val="center"/>
-              <w:rPr>
-                <w:rFonts w:hint="eastAsia"/>
-              </w:rPr>
             </w:pPr>
             <w:r>
               <w:rPr>
@@ -12763,40 +12622,15 @@
               <w:pStyle w:val="a1"/>
               <w:ind w:firstLineChars="0" w:firstLine="0"/>
               <w:jc w:val="center"/>
+            </w:pPr>
+            <w:r>
               <w:rPr>
                 <w:rFonts w:hint="eastAsia"/>
               </w:rPr>
-            </w:pPr>
-            <w:r>
-              <w:rPr>
-                <w:rFonts w:hint="eastAsia"/>
-              </w:rPr>
               <w:t>table</w:t>
             </w:r>
             <w:r>
               <w:t>_type</w:t>
-            </w:r>
-          </w:p>
-        </w:tc>
-        <w:tc>
-          <w:tcPr>
-            <w:tcW w:w="3020" w:type="dxa"/>
-            <w:vAlign w:val="center"/>
-          </w:tcPr>
-          <w:p>
-            <w:pPr>
-              <w:pStyle w:val="a1"/>
-              <w:ind w:firstLineChars="0" w:firstLine="0"/>
-              <w:jc w:val="center"/>
-              <w:rPr>
-                <w:rFonts w:hint="eastAsia"/>
-              </w:rPr>
-            </w:pPr>
-            <w:r>
-              <w:rPr>
-                <w:rFonts w:hint="eastAsia"/>
-              </w:rPr>
-              <w:t>int</w:t>
             </w:r>
           </w:p>
         </w:tc>
@@ -12815,6 +12649,25 @@
               <w:rPr>
                 <w:rFonts w:hint="eastAsia"/>
               </w:rPr>
+              <w:t>int</w:t>
+            </w:r>
+          </w:p>
+        </w:tc>
+        <w:tc>
+          <w:tcPr>
+            <w:tcW w:w="3020" w:type="dxa"/>
+            <w:vAlign w:val="center"/>
+          </w:tcPr>
+          <w:p>
+            <w:pPr>
+              <w:pStyle w:val="a1"/>
+              <w:ind w:firstLineChars="0" w:firstLine="0"/>
+              <w:jc w:val="center"/>
+            </w:pPr>
+            <w:r>
+              <w:rPr>
+                <w:rFonts w:hint="eastAsia"/>
+              </w:rPr>
               <w:t>添加表类型</w:t>
             </w:r>
           </w:p>
@@ -12861,9 +12714,6 @@
               <w:pStyle w:val="a1"/>
               <w:ind w:firstLineChars="0" w:firstLine="0"/>
               <w:jc w:val="center"/>
-              <w:rPr>
-                <w:rFonts w:hint="eastAsia"/>
-              </w:rPr>
             </w:pPr>
             <w:r>
               <w:t>3</w:t>
@@ -12915,9 +12765,6 @@
               <w:pStyle w:val="a1"/>
               <w:ind w:firstLineChars="0" w:firstLine="0"/>
               <w:jc w:val="center"/>
-              <w:rPr>
-                <w:rFonts w:hint="eastAsia"/>
-              </w:rPr>
             </w:pPr>
             <w:r>
               <w:rPr>
@@ -12941,9 +12788,6 @@
               <w:pStyle w:val="a1"/>
               <w:ind w:firstLineChars="0" w:firstLine="0"/>
               <w:jc w:val="center"/>
-              <w:rPr>
-                <w:rFonts w:hint="eastAsia"/>
-              </w:rPr>
             </w:pPr>
             <w:r>
               <w:t>string</w:t>
@@ -12960,9 +12804,6 @@
               <w:pStyle w:val="a1"/>
               <w:ind w:firstLineChars="0" w:firstLine="0"/>
               <w:jc w:val="center"/>
-              <w:rPr>
-                <w:rFonts w:hint="eastAsia"/>
-              </w:rPr>
             </w:pPr>
             <w:r>
               <w:rPr>
@@ -12987,9 +12828,6 @@
               <w:pStyle w:val="a1"/>
               <w:ind w:firstLineChars="0" w:firstLine="0"/>
               <w:jc w:val="center"/>
-              <w:rPr>
-                <w:rFonts w:hint="eastAsia"/>
-              </w:rPr>
             </w:pPr>
             <w:r>
               <w:rPr>
@@ -13012,9 +12850,6 @@
               <w:pStyle w:val="a1"/>
               <w:ind w:firstLineChars="0" w:firstLine="0"/>
               <w:jc w:val="center"/>
-              <w:rPr>
-                <w:rFonts w:hint="eastAsia"/>
-              </w:rPr>
             </w:pPr>
             <w:r>
               <w:rPr>
@@ -13037,9 +12872,6 @@
               <w:pStyle w:val="a1"/>
               <w:ind w:firstLineChars="0" w:firstLine="0"/>
               <w:jc w:val="center"/>
-              <w:rPr>
-                <w:rFonts w:hint="eastAsia"/>
-              </w:rPr>
             </w:pPr>
             <w:r>
               <w:rPr>
@@ -13203,9 +13035,6 @@
               <w:pStyle w:val="a1"/>
               <w:ind w:firstLineChars="0" w:firstLine="0"/>
               <w:jc w:val="center"/>
-              <w:rPr>
-                <w:rFonts w:hint="eastAsia"/>
-              </w:rPr>
             </w:pPr>
             <w:r>
               <w:rPr>
@@ -13225,9 +13054,6 @@
               <w:ind w:firstLineChars="0" w:firstLine="0"/>
               <w:jc w:val="center"/>
               <w:cnfStyle w:val="100000000000" w:firstRow="1" w:lastRow="0" w:firstColumn="0" w:lastColumn="0" w:oddVBand="0" w:evenVBand="0" w:oddHBand="0" w:evenHBand="0" w:firstRowFirstColumn="0" w:firstRowLastColumn="0" w:lastRowFirstColumn="0" w:lastRowLastColumn="0"/>
-              <w:rPr>
-                <w:rFonts w:hint="eastAsia"/>
-              </w:rPr>
             </w:pPr>
             <w:r>
               <w:rPr>
@@ -13247,9 +13073,6 @@
               <w:ind w:firstLineChars="0" w:firstLine="0"/>
               <w:jc w:val="center"/>
               <w:cnfStyle w:val="100000000000" w:firstRow="1" w:lastRow="0" w:firstColumn="0" w:lastColumn="0" w:oddVBand="0" w:evenVBand="0" w:oddHBand="0" w:evenHBand="0" w:firstRowFirstColumn="0" w:firstRowLastColumn="0" w:lastRowFirstColumn="0" w:lastRowLastColumn="0"/>
-              <w:rPr>
-                <w:rFonts w:hint="eastAsia"/>
-              </w:rPr>
             </w:pPr>
             <w:r>
               <w:rPr>
@@ -13277,7 +13100,6 @@
               <w:ind w:firstLineChars="0" w:firstLine="0"/>
               <w:jc w:val="center"/>
               <w:rPr>
-                <w:rFonts w:hint="eastAsia"/>
                 <w:b w:val="0"/>
                 <w:bCs w:val="0"/>
               </w:rPr>
@@ -13303,9 +13125,6 @@
               <w:ind w:firstLineChars="0" w:firstLine="0"/>
               <w:jc w:val="center"/>
               <w:cnfStyle w:val="000000100000" w:firstRow="0" w:lastRow="0" w:firstColumn="0" w:lastColumn="0" w:oddVBand="0" w:evenVBand="0" w:oddHBand="1" w:evenHBand="0" w:firstRowFirstColumn="0" w:firstRowLastColumn="0" w:lastRowFirstColumn="0" w:lastRowLastColumn="0"/>
-              <w:rPr>
-                <w:rFonts w:hint="eastAsia"/>
-              </w:rPr>
             </w:pPr>
             <w:r>
               <w:rPr>
@@ -13325,9 +13144,6 @@
               <w:ind w:firstLineChars="0" w:firstLine="0"/>
               <w:jc w:val="center"/>
               <w:cnfStyle w:val="000000100000" w:firstRow="0" w:lastRow="0" w:firstColumn="0" w:lastColumn="0" w:oddVBand="0" w:evenVBand="0" w:oddHBand="1" w:evenHBand="0" w:firstRowFirstColumn="0" w:firstRowLastColumn="0" w:lastRowFirstColumn="0" w:lastRowLastColumn="0"/>
-              <w:rPr>
-                <w:rFonts w:hint="eastAsia"/>
-              </w:rPr>
             </w:pPr>
             <w:r>
               <w:rPr>
@@ -13349,9 +13165,6 @@
       <w:pPr>
         <w:pStyle w:val="a1"/>
         <w:ind w:firstLine="420"/>
-        <w:rPr>
-          <w:rFonts w:hint="eastAsia"/>
-        </w:rPr>
       </w:pPr>
     </w:p>
     <w:p>
@@ -13368,9 +13181,838 @@
     </w:p>
     <w:p>
       <w:pPr>
+        <w:pStyle w:val="a1"/>
+        <w:ind w:firstLine="420"/>
+        <w:rPr>
+          <w:rFonts w:hint="eastAsia"/>
+        </w:rPr>
+      </w:pPr>
+    </w:p>
+    <w:p>
+      <w:pPr>
+        <w:pStyle w:val="a1"/>
+        <w:ind w:firstLine="420"/>
+      </w:pPr>
+      <w:bookmarkStart w:id="56" w:name="_Toc72437516"/>
+      <w:r>
+        <w:rPr>
+          <w:rFonts w:hint="eastAsia"/>
+        </w:rPr>
+        <w:t>数据库连接接口请求参数如下表所示</w:t>
+      </w:r>
+    </w:p>
+    <w:p>
+      <w:pPr>
+        <w:pStyle w:val="af3"/>
+      </w:pPr>
+      <w:r>
+        <w:rPr>
+          <w:rFonts w:hint="eastAsia"/>
+        </w:rPr>
+        <w:t>表</w:t>
+      </w:r>
+      <w:r>
+        <w:rPr>
+          <w:rFonts w:hint="eastAsia"/>
+        </w:rPr>
+        <w:t xml:space="preserve"> </w:t>
+      </w:r>
+      <w:r>
+        <w:fldChar w:fldCharType="begin"/>
+      </w:r>
+      <w:r>
+        <w:instrText xml:space="preserve"> </w:instrText>
+      </w:r>
+      <w:r>
+        <w:rPr>
+          <w:rFonts w:hint="eastAsia"/>
+        </w:rPr>
+        <w:instrText>STYLEREF 1 \s</w:instrText>
+      </w:r>
+      <w:r>
+        <w:instrText xml:space="preserve"> </w:instrText>
+      </w:r>
+      <w:r>
+        <w:fldChar w:fldCharType="separate"/>
+      </w:r>
+      <w:r>
+        <w:rPr>
+          <w:noProof/>
+        </w:rPr>
+        <w:t>4</w:t>
+      </w:r>
+      <w:r>
+        <w:fldChar w:fldCharType="end"/>
+      </w:r>
+      <w:r>
+        <w:t>.</w:t>
+      </w:r>
+      <w:r>
+        <w:fldChar w:fldCharType="begin"/>
+      </w:r>
+      <w:r>
+        <w:instrText xml:space="preserve"> </w:instrText>
+      </w:r>
+      <w:r>
+        <w:rPr>
+          <w:rFonts w:hint="eastAsia"/>
+        </w:rPr>
+        <w:instrText xml:space="preserve">SEQ </w:instrText>
+      </w:r>
+      <w:r>
+        <w:rPr>
+          <w:rFonts w:hint="eastAsia"/>
+        </w:rPr>
+        <w:instrText>表</w:instrText>
+      </w:r>
+      <w:r>
+        <w:rPr>
+          <w:rFonts w:hint="eastAsia"/>
+        </w:rPr>
+        <w:instrText xml:space="preserve"> \* ARABIC \s 1</w:instrText>
+      </w:r>
+      <w:r>
+        <w:instrText xml:space="preserve"> </w:instrText>
+      </w:r>
+      <w:r>
+        <w:fldChar w:fldCharType="separate"/>
+      </w:r>
+      <w:r>
+        <w:rPr>
+          <w:noProof/>
+        </w:rPr>
+        <w:t>5</w:t>
+      </w:r>
+      <w:r>
+        <w:fldChar w:fldCharType="end"/>
+      </w:r>
+      <w:r>
+        <w:t xml:space="preserve"> </w:t>
+      </w:r>
+      <w:r>
+        <w:rPr>
+          <w:rFonts w:hint="eastAsia"/>
+        </w:rPr>
+        <w:t>数据库连接接口请求参数</w:t>
+      </w:r>
+    </w:p>
+    <w:tbl>
+      <w:tblPr>
+        <w:tblStyle w:val="6"/>
+        <w:tblW w:w="4897" w:type="pct"/>
+        <w:jc w:val="center"/>
+        <w:tblLook w:val="0620" w:firstRow="1" w:lastRow="0" w:firstColumn="0" w:lastColumn="0" w:noHBand="1" w:noVBand="1"/>
+      </w:tblPr>
+      <w:tblGrid>
+        <w:gridCol w:w="2962"/>
+        <w:gridCol w:w="3697"/>
+        <w:gridCol w:w="2224"/>
+      </w:tblGrid>
+      <w:tr>
+        <w:trPr>
+          <w:cnfStyle w:val="100000000000" w:firstRow="1" w:lastRow="0" w:firstColumn="0" w:lastColumn="0" w:oddVBand="0" w:evenVBand="0" w:oddHBand="0" w:evenHBand="0" w:firstRowFirstColumn="0" w:firstRowLastColumn="0" w:lastRowFirstColumn="0" w:lastRowLastColumn="0"/>
+          <w:trHeight w:val="508"/>
+          <w:jc w:val="center"/>
+        </w:trPr>
+        <w:tc>
+          <w:tcPr>
+            <w:tcW w:w="1667" w:type="pct"/>
+            <w:vAlign w:val="center"/>
+          </w:tcPr>
+          <w:p>
+            <w:pPr>
+              <w:pStyle w:val="a1"/>
+              <w:ind w:firstLineChars="0" w:firstLine="0"/>
+              <w:jc w:val="center"/>
+            </w:pPr>
+            <w:r>
+              <w:rPr>
+                <w:rFonts w:hint="eastAsia"/>
+              </w:rPr>
+              <w:t>参数名</w:t>
+            </w:r>
+          </w:p>
+        </w:tc>
+        <w:tc>
+          <w:tcPr>
+            <w:tcW w:w="2081" w:type="pct"/>
+            <w:vAlign w:val="center"/>
+          </w:tcPr>
+          <w:p>
+            <w:pPr>
+              <w:pStyle w:val="a1"/>
+              <w:ind w:firstLineChars="0" w:firstLine="0"/>
+              <w:jc w:val="center"/>
+            </w:pPr>
+            <w:r>
+              <w:rPr>
+                <w:rFonts w:hint="eastAsia"/>
+              </w:rPr>
+              <w:t>数据类型</w:t>
+            </w:r>
+          </w:p>
+        </w:tc>
+        <w:tc>
+          <w:tcPr>
+            <w:tcW w:w="1252" w:type="pct"/>
+            <w:vAlign w:val="center"/>
+          </w:tcPr>
+          <w:p>
+            <w:pPr>
+              <w:pStyle w:val="a1"/>
+              <w:ind w:firstLineChars="0" w:firstLine="0"/>
+              <w:jc w:val="center"/>
+            </w:pPr>
+            <w:r>
+              <w:rPr>
+                <w:rFonts w:hint="eastAsia"/>
+              </w:rPr>
+              <w:t>说明</w:t>
+            </w:r>
+          </w:p>
+        </w:tc>
+      </w:tr>
+      <w:tr>
+        <w:trPr>
+          <w:trHeight w:val="508"/>
+          <w:jc w:val="center"/>
+        </w:trPr>
+        <w:tc>
+          <w:tcPr>
+            <w:tcW w:w="1667" w:type="pct"/>
+          </w:tcPr>
+          <w:p>
+            <w:pPr>
+              <w:pStyle w:val="a1"/>
+              <w:ind w:firstLineChars="0" w:firstLine="0"/>
+              <w:jc w:val="center"/>
+            </w:pPr>
+            <w:r>
+              <w:t>sqlType</w:t>
+            </w:r>
+          </w:p>
+        </w:tc>
+        <w:tc>
+          <w:tcPr>
+            <w:tcW w:w="2081" w:type="pct"/>
+          </w:tcPr>
+          <w:p>
+            <w:pPr>
+              <w:pStyle w:val="a1"/>
+              <w:ind w:firstLineChars="0" w:firstLine="0"/>
+              <w:jc w:val="center"/>
+            </w:pPr>
+            <w:r>
+              <w:rPr>
+                <w:rFonts w:hint="eastAsia"/>
+              </w:rPr>
+              <w:t>string</w:t>
+            </w:r>
+          </w:p>
+        </w:tc>
+        <w:tc>
+          <w:tcPr>
+            <w:tcW w:w="1252" w:type="pct"/>
+          </w:tcPr>
+          <w:p>
+            <w:pPr>
+              <w:pStyle w:val="a1"/>
+              <w:ind w:firstLineChars="0" w:firstLine="0"/>
+              <w:jc w:val="center"/>
+            </w:pPr>
+            <w:r>
+              <w:rPr>
+                <w:rFonts w:hint="eastAsia"/>
+              </w:rPr>
+              <w:t>数据库类型</w:t>
+            </w:r>
+          </w:p>
+        </w:tc>
+      </w:tr>
+      <w:tr>
+        <w:trPr>
+          <w:trHeight w:val="508"/>
+          <w:jc w:val="center"/>
+        </w:trPr>
+        <w:tc>
+          <w:tcPr>
+            <w:tcW w:w="1667" w:type="pct"/>
+          </w:tcPr>
+          <w:p>
+            <w:pPr>
+              <w:pStyle w:val="a1"/>
+              <w:ind w:firstLineChars="0" w:firstLine="0"/>
+              <w:jc w:val="center"/>
+            </w:pPr>
+            <w:r>
+              <w:t>userName</w:t>
+            </w:r>
+          </w:p>
+        </w:tc>
+        <w:tc>
+          <w:tcPr>
+            <w:tcW w:w="2081" w:type="pct"/>
+          </w:tcPr>
+          <w:p>
+            <w:pPr>
+              <w:pStyle w:val="a1"/>
+              <w:ind w:firstLineChars="0" w:firstLine="0"/>
+              <w:jc w:val="center"/>
+            </w:pPr>
+            <w:r>
+              <w:rPr>
+                <w:rFonts w:hint="eastAsia"/>
+              </w:rPr>
+              <w:t>string</w:t>
+            </w:r>
+          </w:p>
+        </w:tc>
+        <w:tc>
+          <w:tcPr>
+            <w:tcW w:w="1252" w:type="pct"/>
+          </w:tcPr>
+          <w:p>
+            <w:pPr>
+              <w:pStyle w:val="a1"/>
+              <w:ind w:firstLineChars="0" w:firstLine="0"/>
+              <w:jc w:val="center"/>
+            </w:pPr>
+            <w:r>
+              <w:rPr>
+                <w:rFonts w:hint="eastAsia"/>
+              </w:rPr>
+              <w:t>数据库用户名</w:t>
+            </w:r>
+          </w:p>
+        </w:tc>
+      </w:tr>
+      <w:tr>
+        <w:trPr>
+          <w:trHeight w:val="508"/>
+          <w:jc w:val="center"/>
+        </w:trPr>
+        <w:tc>
+          <w:tcPr>
+            <w:tcW w:w="1667" w:type="pct"/>
+          </w:tcPr>
+          <w:p>
+            <w:pPr>
+              <w:pStyle w:val="a1"/>
+              <w:ind w:firstLineChars="0" w:firstLine="0"/>
+              <w:jc w:val="center"/>
+            </w:pPr>
+            <w:r>
+              <w:t>password</w:t>
+            </w:r>
+          </w:p>
+        </w:tc>
+        <w:tc>
+          <w:tcPr>
+            <w:tcW w:w="2081" w:type="pct"/>
+          </w:tcPr>
+          <w:p>
+            <w:pPr>
+              <w:pStyle w:val="a1"/>
+              <w:ind w:firstLineChars="0" w:firstLine="0"/>
+              <w:jc w:val="center"/>
+            </w:pPr>
+            <w:r>
+              <w:rPr>
+                <w:rFonts w:hint="eastAsia"/>
+              </w:rPr>
+              <w:t>string</w:t>
+            </w:r>
+          </w:p>
+        </w:tc>
+        <w:tc>
+          <w:tcPr>
+            <w:tcW w:w="1252" w:type="pct"/>
+          </w:tcPr>
+          <w:p>
+            <w:pPr>
+              <w:pStyle w:val="a1"/>
+              <w:ind w:firstLineChars="0" w:firstLine="0"/>
+              <w:jc w:val="center"/>
+            </w:pPr>
+            <w:r>
+              <w:rPr>
+                <w:rFonts w:hint="eastAsia"/>
+              </w:rPr>
+              <w:t>数据库密码</w:t>
+            </w:r>
+          </w:p>
+        </w:tc>
+      </w:tr>
+      <w:tr>
+        <w:trPr>
+          <w:trHeight w:val="508"/>
+          <w:jc w:val="center"/>
+        </w:trPr>
+        <w:tc>
+          <w:tcPr>
+            <w:tcW w:w="1667" w:type="pct"/>
+          </w:tcPr>
+          <w:p>
+            <w:pPr>
+              <w:pStyle w:val="a1"/>
+              <w:ind w:firstLineChars="0" w:firstLine="0"/>
+              <w:jc w:val="center"/>
+            </w:pPr>
+            <w:r>
+              <w:t>host</w:t>
+            </w:r>
+          </w:p>
+        </w:tc>
+        <w:tc>
+          <w:tcPr>
+            <w:tcW w:w="2081" w:type="pct"/>
+          </w:tcPr>
+          <w:p>
+            <w:pPr>
+              <w:pStyle w:val="a1"/>
+              <w:ind w:firstLineChars="0" w:firstLine="0"/>
+              <w:jc w:val="center"/>
+            </w:pPr>
+            <w:r>
+              <w:rPr>
+                <w:rFonts w:hint="eastAsia"/>
+              </w:rPr>
+              <w:t>string</w:t>
+            </w:r>
+          </w:p>
+        </w:tc>
+        <w:tc>
+          <w:tcPr>
+            <w:tcW w:w="1252" w:type="pct"/>
+          </w:tcPr>
+          <w:p>
+            <w:pPr>
+              <w:pStyle w:val="a1"/>
+              <w:ind w:firstLineChars="0" w:firstLine="0"/>
+              <w:jc w:val="center"/>
+            </w:pPr>
+            <w:r>
+              <w:rPr>
+                <w:rFonts w:hint="eastAsia"/>
+              </w:rPr>
+              <w:t>数据库地址</w:t>
+            </w:r>
+          </w:p>
+        </w:tc>
+      </w:tr>
+      <w:tr>
+        <w:trPr>
+          <w:trHeight w:val="508"/>
+          <w:jc w:val="center"/>
+        </w:trPr>
+        <w:tc>
+          <w:tcPr>
+            <w:tcW w:w="1667" w:type="pct"/>
+          </w:tcPr>
+          <w:p>
+            <w:pPr>
+              <w:pStyle w:val="a1"/>
+              <w:ind w:firstLineChars="0" w:firstLine="0"/>
+              <w:jc w:val="center"/>
+            </w:pPr>
+            <w:r>
+              <w:t>port</w:t>
+            </w:r>
+          </w:p>
+        </w:tc>
+        <w:tc>
+          <w:tcPr>
+            <w:tcW w:w="2081" w:type="pct"/>
+          </w:tcPr>
+          <w:p>
+            <w:pPr>
+              <w:pStyle w:val="a1"/>
+              <w:ind w:firstLineChars="0" w:firstLine="0"/>
+              <w:jc w:val="center"/>
+            </w:pPr>
+            <w:r>
+              <w:rPr>
+                <w:rFonts w:hint="eastAsia"/>
+              </w:rPr>
+              <w:t>int</w:t>
+            </w:r>
+          </w:p>
+        </w:tc>
+        <w:tc>
+          <w:tcPr>
+            <w:tcW w:w="1252" w:type="pct"/>
+          </w:tcPr>
+          <w:p>
+            <w:pPr>
+              <w:pStyle w:val="a1"/>
+              <w:ind w:firstLineChars="0" w:firstLine="0"/>
+              <w:jc w:val="center"/>
+            </w:pPr>
+            <w:r>
+              <w:rPr>
+                <w:rFonts w:hint="eastAsia"/>
+              </w:rPr>
+              <w:t>数据库端口</w:t>
+            </w:r>
+          </w:p>
+        </w:tc>
+      </w:tr>
+      <w:tr>
+        <w:trPr>
+          <w:trHeight w:val="508"/>
+          <w:jc w:val="center"/>
+        </w:trPr>
+        <w:tc>
+          <w:tcPr>
+            <w:tcW w:w="1667" w:type="pct"/>
+          </w:tcPr>
+          <w:p>
+            <w:pPr>
+              <w:pStyle w:val="a1"/>
+              <w:ind w:firstLineChars="0" w:firstLine="0"/>
+              <w:jc w:val="center"/>
+            </w:pPr>
+            <w:r>
+              <w:t>database</w:t>
+            </w:r>
+          </w:p>
+        </w:tc>
+        <w:tc>
+          <w:tcPr>
+            <w:tcW w:w="2081" w:type="pct"/>
+          </w:tcPr>
+          <w:p>
+            <w:pPr>
+              <w:pStyle w:val="a1"/>
+              <w:ind w:firstLineChars="0" w:firstLine="0"/>
+              <w:jc w:val="center"/>
+            </w:pPr>
+            <w:r>
+              <w:rPr>
+                <w:rFonts w:hint="eastAsia"/>
+              </w:rPr>
+              <w:t>string</w:t>
+            </w:r>
+          </w:p>
+        </w:tc>
+        <w:tc>
+          <w:tcPr>
+            <w:tcW w:w="1252" w:type="pct"/>
+          </w:tcPr>
+          <w:p>
+            <w:pPr>
+              <w:pStyle w:val="a1"/>
+              <w:ind w:firstLineChars="0" w:firstLine="0"/>
+              <w:jc w:val="center"/>
+            </w:pPr>
+            <w:r>
+              <w:rPr>
+                <w:rFonts w:hint="eastAsia"/>
+              </w:rPr>
+              <w:t>数据库名</w:t>
+            </w:r>
+          </w:p>
+        </w:tc>
+      </w:tr>
+    </w:tbl>
+    <w:p>
+      <w:pPr>
+        <w:pStyle w:val="a1"/>
+        <w:ind w:firstLine="420"/>
+      </w:pPr>
+      <w:r>
+        <w:rPr>
+          <w:rFonts w:hint="eastAsia"/>
+        </w:rPr>
+        <w:t>数据库连接接口返回参数如下表所示</w:t>
+      </w:r>
+    </w:p>
+    <w:p>
+      <w:pPr>
+        <w:pStyle w:val="af3"/>
+      </w:pPr>
+      <w:r>
+        <w:rPr>
+          <w:rFonts w:hint="eastAsia"/>
+        </w:rPr>
+        <w:t>表</w:t>
+      </w:r>
+      <w:r>
+        <w:rPr>
+          <w:rFonts w:hint="eastAsia"/>
+        </w:rPr>
+        <w:t xml:space="preserve"> </w:t>
+      </w:r>
+      <w:r>
+        <w:fldChar w:fldCharType="begin"/>
+      </w:r>
+      <w:r>
+        <w:instrText xml:space="preserve"> </w:instrText>
+      </w:r>
+      <w:r>
+        <w:rPr>
+          <w:rFonts w:hint="eastAsia"/>
+        </w:rPr>
+        <w:instrText>STYLEREF 1 \s</w:instrText>
+      </w:r>
+      <w:r>
+        <w:instrText xml:space="preserve"> </w:instrText>
+      </w:r>
+      <w:r>
+        <w:fldChar w:fldCharType="separate"/>
+      </w:r>
+      <w:r>
+        <w:rPr>
+          <w:noProof/>
+        </w:rPr>
+        <w:t>4</w:t>
+      </w:r>
+      <w:r>
+        <w:fldChar w:fldCharType="end"/>
+      </w:r>
+      <w:r>
+        <w:t>.</w:t>
+      </w:r>
+      <w:r>
+        <w:fldChar w:fldCharType="begin"/>
+      </w:r>
+      <w:r>
+        <w:instrText xml:space="preserve"> </w:instrText>
+      </w:r>
+      <w:r>
+        <w:rPr>
+          <w:rFonts w:hint="eastAsia"/>
+        </w:rPr>
+        <w:instrText xml:space="preserve">SEQ </w:instrText>
+      </w:r>
+      <w:r>
+        <w:rPr>
+          <w:rFonts w:hint="eastAsia"/>
+        </w:rPr>
+        <w:instrText>表</w:instrText>
+      </w:r>
+      <w:r>
+        <w:rPr>
+          <w:rFonts w:hint="eastAsia"/>
+        </w:rPr>
+        <w:instrText xml:space="preserve"> \* ARABIC \s 1</w:instrText>
+      </w:r>
+      <w:r>
+        <w:instrText xml:space="preserve"> </w:instrText>
+      </w:r>
+      <w:r>
+        <w:fldChar w:fldCharType="separate"/>
+      </w:r>
+      <w:r>
+        <w:rPr>
+          <w:noProof/>
+        </w:rPr>
+        <w:t>6</w:t>
+      </w:r>
+      <w:r>
+        <w:fldChar w:fldCharType="end"/>
+      </w:r>
+      <w:r>
+        <w:t xml:space="preserve"> </w:t>
+      </w:r>
+      <w:r>
+        <w:t>数据库连接接口返回参</w:t>
+      </w:r>
+      <w:r>
+        <w:rPr>
+          <w:rFonts w:hint="eastAsia"/>
+        </w:rPr>
+        <w:t>数</w:t>
+      </w:r>
+    </w:p>
+    <w:tbl>
+      <w:tblPr>
+        <w:tblStyle w:val="21"/>
+        <w:tblW w:w="4895" w:type="pct"/>
+        <w:jc w:val="center"/>
+        <w:tblLook w:val="0620" w:firstRow="1" w:lastRow="0" w:firstColumn="0" w:lastColumn="0" w:noHBand="1" w:noVBand="1"/>
+      </w:tblPr>
+      <w:tblGrid>
+        <w:gridCol w:w="2960"/>
+        <w:gridCol w:w="2961"/>
+        <w:gridCol w:w="2959"/>
+      </w:tblGrid>
+      <w:tr>
+        <w:trPr>
+          <w:cnfStyle w:val="100000000000" w:firstRow="1" w:lastRow="0" w:firstColumn="0" w:lastColumn="0" w:oddVBand="0" w:evenVBand="0" w:oddHBand="0" w:evenHBand="0" w:firstRowFirstColumn="0" w:firstRowLastColumn="0" w:lastRowFirstColumn="0" w:lastRowLastColumn="0"/>
+          <w:trHeight w:val="421"/>
+          <w:jc w:val="center"/>
+        </w:trPr>
+        <w:tc>
+          <w:tcPr>
+            <w:tcW w:w="1667" w:type="pct"/>
+            <w:vAlign w:val="center"/>
+          </w:tcPr>
+          <w:p>
+            <w:pPr>
+              <w:pStyle w:val="a1"/>
+              <w:ind w:firstLineChars="0" w:firstLine="0"/>
+              <w:jc w:val="center"/>
+              <w:rPr>
+                <w:b w:val="0"/>
+                <w:bCs w:val="0"/>
+              </w:rPr>
+            </w:pPr>
+            <w:r>
+              <w:rPr>
+                <w:rFonts w:hint="eastAsia"/>
+              </w:rPr>
+              <w:t>状态码</w:t>
+            </w:r>
+            <w:r>
+              <w:rPr>
+                <w:rFonts w:hint="eastAsia"/>
+              </w:rPr>
+              <w:t>/</w:t>
+            </w:r>
+            <w:r>
+              <w:t>code</w:t>
+            </w:r>
+          </w:p>
+        </w:tc>
+        <w:tc>
+          <w:tcPr>
+            <w:tcW w:w="1667" w:type="pct"/>
+            <w:vAlign w:val="center"/>
+          </w:tcPr>
+          <w:p>
+            <w:pPr>
+              <w:pStyle w:val="a1"/>
+              <w:ind w:firstLineChars="0" w:firstLine="0"/>
+              <w:jc w:val="center"/>
+            </w:pPr>
+            <w:r>
+              <w:rPr>
+                <w:rFonts w:hint="eastAsia"/>
+              </w:rPr>
+              <w:t>状态信息</w:t>
+            </w:r>
+            <w:r>
+              <w:rPr>
+                <w:rFonts w:hint="eastAsia"/>
+              </w:rPr>
+              <w:t>/</w:t>
+            </w:r>
+            <w:r>
+              <w:t>msg</w:t>
+            </w:r>
+          </w:p>
+        </w:tc>
+        <w:tc>
+          <w:tcPr>
+            <w:tcW w:w="1666" w:type="pct"/>
+            <w:vAlign w:val="center"/>
+          </w:tcPr>
+          <w:p>
+            <w:pPr>
+              <w:pStyle w:val="a1"/>
+              <w:ind w:firstLineChars="0" w:firstLine="0"/>
+              <w:jc w:val="center"/>
+            </w:pPr>
+            <w:r>
+              <w:rPr>
+                <w:rFonts w:hint="eastAsia"/>
+              </w:rPr>
+              <w:t>返回数据</w:t>
+            </w:r>
+            <w:r>
+              <w:rPr>
+                <w:rFonts w:hint="eastAsia"/>
+              </w:rPr>
+              <w:t>/</w:t>
+            </w:r>
+            <w:r>
+              <w:t>data</w:t>
+            </w:r>
+          </w:p>
+        </w:tc>
+      </w:tr>
+      <w:tr>
+        <w:trPr>
+          <w:trHeight w:val="368"/>
+          <w:jc w:val="center"/>
+        </w:trPr>
+        <w:tc>
+          <w:tcPr>
+            <w:tcW w:w="1667" w:type="pct"/>
+            <w:vAlign w:val="center"/>
+          </w:tcPr>
+          <w:p>
+            <w:pPr>
+              <w:pStyle w:val="a1"/>
+              <w:ind w:firstLineChars="0" w:firstLine="0"/>
+              <w:jc w:val="center"/>
+            </w:pPr>
+            <w:r>
+              <w:rPr>
+                <w:rFonts w:hint="eastAsia"/>
+              </w:rPr>
+              <w:t>2</w:t>
+            </w:r>
+            <w:r>
+              <w:t>00</w:t>
+            </w:r>
+          </w:p>
+        </w:tc>
+        <w:tc>
+          <w:tcPr>
+            <w:tcW w:w="1667" w:type="pct"/>
+            <w:vAlign w:val="center"/>
+          </w:tcPr>
+          <w:p>
+            <w:pPr>
+              <w:pStyle w:val="a1"/>
+              <w:ind w:firstLineChars="0" w:firstLine="0"/>
+              <w:jc w:val="center"/>
+            </w:pPr>
+            <w:r>
+              <w:rPr>
+                <w:rFonts w:hint="eastAsia"/>
+              </w:rPr>
+              <w:t>成功</w:t>
+            </w:r>
+          </w:p>
+        </w:tc>
+        <w:tc>
+          <w:tcPr>
+            <w:tcW w:w="1666" w:type="pct"/>
+            <w:vAlign w:val="center"/>
+          </w:tcPr>
+          <w:p>
+            <w:pPr>
+              <w:pStyle w:val="a1"/>
+              <w:ind w:firstLineChars="0" w:firstLine="0"/>
+              <w:jc w:val="center"/>
+            </w:pPr>
+            <w:r>
+              <w:rPr>
+                <w:rFonts w:hint="eastAsia"/>
+              </w:rPr>
+              <w:t>用户信息</w:t>
+            </w:r>
+          </w:p>
+        </w:tc>
+      </w:tr>
+    </w:tbl>
+    <w:p>
+      <w:pPr>
+        <w:pStyle w:val="a1"/>
+        <w:ind w:firstLine="420"/>
+      </w:pPr>
+    </w:p>
+    <w:p>
+      <w:pPr>
         <w:pStyle w:val="3"/>
-      </w:pPr>
-      <w:bookmarkStart w:id="56" w:name="_Toc72437516"/>
+        <w:numPr>
+          <w:ilvl w:val="2"/>
+          <w:numId w:val="24"/>
+        </w:numPr>
+      </w:pPr>
       <w:r>
         <w:rPr>
           <w:rFonts w:hint="eastAsia"/>
@@ -13381,6 +14023,904 @@
     </w:p>
     <w:p>
       <w:pPr>
+        <w:pStyle w:val="a1"/>
+        <w:ind w:firstLine="420"/>
+      </w:pPr>
+      <w:r>
+        <w:rPr>
+          <w:rFonts w:hint="eastAsia"/>
+        </w:rPr>
+        <w:t>获取指定表的所有字段并划分成数字型和非数字型的形式返回</w:t>
+      </w:r>
+      <w:r>
+        <w:rPr>
+          <w:rFonts w:hint="eastAsia"/>
+        </w:rPr>
+        <w:t>接口请求参数如下表所示</w:t>
+      </w:r>
+    </w:p>
+    <w:p>
+      <w:pPr>
+        <w:pStyle w:val="af3"/>
+      </w:pPr>
+      <w:r>
+        <w:rPr>
+          <w:rFonts w:hint="eastAsia"/>
+        </w:rPr>
+        <w:t>表</w:t>
+      </w:r>
+      <w:r>
+        <w:rPr>
+          <w:rFonts w:hint="eastAsia"/>
+        </w:rPr>
+        <w:t xml:space="preserve"> </w:t>
+      </w:r>
+      <w:r>
+        <w:fldChar w:fldCharType="begin"/>
+      </w:r>
+      <w:r>
+        <w:instrText xml:space="preserve"> </w:instrText>
+      </w:r>
+      <w:r>
+        <w:rPr>
+          <w:rFonts w:hint="eastAsia"/>
+        </w:rPr>
+        <w:instrText>STYLEREF 1 \s</w:instrText>
+      </w:r>
+      <w:r>
+        <w:instrText xml:space="preserve"> </w:instrText>
+      </w:r>
+      <w:r>
+        <w:fldChar w:fldCharType="separate"/>
+      </w:r>
+      <w:r>
+        <w:rPr>
+          <w:noProof/>
+        </w:rPr>
+        <w:t>4</w:t>
+      </w:r>
+      <w:r>
+        <w:fldChar w:fldCharType="end"/>
+      </w:r>
+      <w:r>
+        <w:t>.</w:t>
+      </w:r>
+      <w:r>
+        <w:fldChar w:fldCharType="begin"/>
+      </w:r>
+      <w:r>
+        <w:instrText xml:space="preserve"> </w:instrText>
+      </w:r>
+      <w:r>
+        <w:rPr>
+          <w:rFonts w:hint="eastAsia"/>
+        </w:rPr>
+        <w:instrText xml:space="preserve">SEQ </w:instrText>
+      </w:r>
+      <w:r>
+        <w:rPr>
+          <w:rFonts w:hint="eastAsia"/>
+        </w:rPr>
+        <w:instrText>表</w:instrText>
+      </w:r>
+      <w:r>
+        <w:rPr>
+          <w:rFonts w:hint="eastAsia"/>
+        </w:rPr>
+        <w:instrText xml:space="preserve"> \* ARABIC \s 1</w:instrText>
+      </w:r>
+      <w:r>
+        <w:instrText xml:space="preserve"> </w:instrText>
+      </w:r>
+      <w:r>
+        <w:fldChar w:fldCharType="separate"/>
+      </w:r>
+      <w:r>
+        <w:rPr>
+          <w:noProof/>
+        </w:rPr>
+        <w:t>7</w:t>
+      </w:r>
+      <w:r>
+        <w:fldChar w:fldCharType="end"/>
+      </w:r>
+      <w:r>
+        <w:t xml:space="preserve"> </w:t>
+      </w:r>
+      <w:r>
+        <w:rPr>
+          <w:rFonts w:hint="eastAsia"/>
+        </w:rPr>
+        <w:t>获取指定表的所有字段并划分成数字型和非数字型的形式返回接口请求参数</w:t>
+      </w:r>
+    </w:p>
+    <w:tbl>
+      <w:tblPr>
+        <w:tblStyle w:val="6"/>
+        <w:tblW w:w="4897" w:type="pct"/>
+        <w:jc w:val="center"/>
+        <w:tblLook w:val="0620" w:firstRow="1" w:lastRow="0" w:firstColumn="0" w:lastColumn="0" w:noHBand="1" w:noVBand="1"/>
+      </w:tblPr>
+      <w:tblGrid>
+        <w:gridCol w:w="2962"/>
+        <w:gridCol w:w="3697"/>
+        <w:gridCol w:w="2224"/>
+      </w:tblGrid>
+      <w:tr>
+        <w:trPr>
+          <w:cnfStyle w:val="100000000000" w:firstRow="1" w:lastRow="0" w:firstColumn="0" w:lastColumn="0" w:oddVBand="0" w:evenVBand="0" w:oddHBand="0" w:evenHBand="0" w:firstRowFirstColumn="0" w:firstRowLastColumn="0" w:lastRowFirstColumn="0" w:lastRowLastColumn="0"/>
+          <w:trHeight w:val="508"/>
+          <w:jc w:val="center"/>
+        </w:trPr>
+        <w:tc>
+          <w:tcPr>
+            <w:tcW w:w="1667" w:type="pct"/>
+            <w:vAlign w:val="center"/>
+          </w:tcPr>
+          <w:p>
+            <w:pPr>
+              <w:pStyle w:val="a1"/>
+              <w:ind w:firstLineChars="0" w:firstLine="0"/>
+              <w:jc w:val="center"/>
+            </w:pPr>
+            <w:r>
+              <w:rPr>
+                <w:rFonts w:hint="eastAsia"/>
+              </w:rPr>
+              <w:t>参数名</w:t>
+            </w:r>
+          </w:p>
+        </w:tc>
+        <w:tc>
+          <w:tcPr>
+            <w:tcW w:w="2081" w:type="pct"/>
+            <w:vAlign w:val="center"/>
+          </w:tcPr>
+          <w:p>
+            <w:pPr>
+              <w:pStyle w:val="a1"/>
+              <w:ind w:firstLineChars="0" w:firstLine="0"/>
+              <w:jc w:val="center"/>
+            </w:pPr>
+            <w:r>
+              <w:rPr>
+                <w:rFonts w:hint="eastAsia"/>
+              </w:rPr>
+              <w:t>数据类型</w:t>
+            </w:r>
+          </w:p>
+        </w:tc>
+        <w:tc>
+          <w:tcPr>
+            <w:tcW w:w="1252" w:type="pct"/>
+            <w:vAlign w:val="center"/>
+          </w:tcPr>
+          <w:p>
+            <w:pPr>
+              <w:pStyle w:val="a1"/>
+              <w:ind w:firstLineChars="0" w:firstLine="0"/>
+              <w:jc w:val="center"/>
+            </w:pPr>
+            <w:r>
+              <w:rPr>
+                <w:rFonts w:hint="eastAsia"/>
+              </w:rPr>
+              <w:t>说明</w:t>
+            </w:r>
+          </w:p>
+        </w:tc>
+      </w:tr>
+      <w:tr>
+        <w:trPr>
+          <w:trHeight w:val="508"/>
+          <w:jc w:val="center"/>
+        </w:trPr>
+        <w:tc>
+          <w:tcPr>
+            <w:tcW w:w="1667" w:type="pct"/>
+          </w:tcPr>
+          <w:p>
+            <w:pPr>
+              <w:pStyle w:val="a1"/>
+              <w:ind w:firstLineChars="0" w:firstLine="0"/>
+              <w:jc w:val="center"/>
+            </w:pPr>
+            <w:r>
+              <w:t>tableName</w:t>
+            </w:r>
+          </w:p>
+        </w:tc>
+        <w:tc>
+          <w:tcPr>
+            <w:tcW w:w="2081" w:type="pct"/>
+          </w:tcPr>
+          <w:p>
+            <w:pPr>
+              <w:pStyle w:val="a1"/>
+              <w:ind w:firstLineChars="0" w:firstLine="0"/>
+              <w:jc w:val="center"/>
+            </w:pPr>
+            <w:r>
+              <w:t>s</w:t>
+            </w:r>
+            <w:r>
+              <w:rPr>
+                <w:rFonts w:hint="eastAsia"/>
+              </w:rPr>
+              <w:t>tring</w:t>
+            </w:r>
+          </w:p>
+        </w:tc>
+        <w:tc>
+          <w:tcPr>
+            <w:tcW w:w="1252" w:type="pct"/>
+          </w:tcPr>
+          <w:p>
+            <w:pPr>
+              <w:pStyle w:val="a1"/>
+              <w:ind w:firstLineChars="0" w:firstLine="0"/>
+              <w:jc w:val="center"/>
+            </w:pPr>
+            <w:r>
+              <w:rPr>
+                <w:rFonts w:hint="eastAsia"/>
+              </w:rPr>
+              <w:t>表名</w:t>
+            </w:r>
+          </w:p>
+        </w:tc>
+      </w:tr>
+      <w:tr>
+        <w:trPr>
+          <w:trHeight w:val="508"/>
+          <w:jc w:val="center"/>
+        </w:trPr>
+        <w:tc>
+          <w:tcPr>
+            <w:tcW w:w="1667" w:type="pct"/>
+          </w:tcPr>
+          <w:p>
+            <w:pPr>
+              <w:pStyle w:val="a1"/>
+              <w:ind w:firstLineChars="0" w:firstLine="0"/>
+              <w:jc w:val="center"/>
+            </w:pPr>
+            <w:r>
+              <w:t>sqlType</w:t>
+            </w:r>
+          </w:p>
+        </w:tc>
+        <w:tc>
+          <w:tcPr>
+            <w:tcW w:w="2081" w:type="pct"/>
+          </w:tcPr>
+          <w:p>
+            <w:pPr>
+              <w:pStyle w:val="a1"/>
+              <w:ind w:firstLineChars="0" w:firstLine="0"/>
+              <w:jc w:val="center"/>
+            </w:pPr>
+            <w:r>
+              <w:rPr>
+                <w:rFonts w:hint="eastAsia"/>
+              </w:rPr>
+              <w:t>string</w:t>
+            </w:r>
+          </w:p>
+        </w:tc>
+        <w:tc>
+          <w:tcPr>
+            <w:tcW w:w="1252" w:type="pct"/>
+          </w:tcPr>
+          <w:p>
+            <w:pPr>
+              <w:pStyle w:val="a1"/>
+              <w:ind w:firstLineChars="0" w:firstLine="0"/>
+              <w:jc w:val="center"/>
+            </w:pPr>
+            <w:r>
+              <w:rPr>
+                <w:rFonts w:hint="eastAsia"/>
+              </w:rPr>
+              <w:t>数据库类型</w:t>
+            </w:r>
+          </w:p>
+        </w:tc>
+      </w:tr>
+      <w:tr>
+        <w:trPr>
+          <w:trHeight w:val="508"/>
+          <w:jc w:val="center"/>
+        </w:trPr>
+        <w:tc>
+          <w:tcPr>
+            <w:tcW w:w="1667" w:type="pct"/>
+          </w:tcPr>
+          <w:p>
+            <w:pPr>
+              <w:pStyle w:val="a1"/>
+              <w:ind w:firstLineChars="0" w:firstLine="0"/>
+              <w:jc w:val="center"/>
+            </w:pPr>
+            <w:r>
+              <w:lastRenderedPageBreak/>
+              <w:t>userName</w:t>
+            </w:r>
+          </w:p>
+        </w:tc>
+        <w:tc>
+          <w:tcPr>
+            <w:tcW w:w="2081" w:type="pct"/>
+          </w:tcPr>
+          <w:p>
+            <w:pPr>
+              <w:pStyle w:val="a1"/>
+              <w:ind w:firstLineChars="0" w:firstLine="0"/>
+              <w:jc w:val="center"/>
+            </w:pPr>
+            <w:r>
+              <w:rPr>
+                <w:rFonts w:hint="eastAsia"/>
+              </w:rPr>
+              <w:t>string</w:t>
+            </w:r>
+          </w:p>
+        </w:tc>
+        <w:tc>
+          <w:tcPr>
+            <w:tcW w:w="1252" w:type="pct"/>
+          </w:tcPr>
+          <w:p>
+            <w:pPr>
+              <w:pStyle w:val="a1"/>
+              <w:ind w:firstLineChars="0" w:firstLine="0"/>
+              <w:jc w:val="center"/>
+            </w:pPr>
+            <w:r>
+              <w:rPr>
+                <w:rFonts w:hint="eastAsia"/>
+              </w:rPr>
+              <w:t>数据库用户名</w:t>
+            </w:r>
+          </w:p>
+        </w:tc>
+      </w:tr>
+      <w:tr>
+        <w:trPr>
+          <w:trHeight w:val="508"/>
+          <w:jc w:val="center"/>
+        </w:trPr>
+        <w:tc>
+          <w:tcPr>
+            <w:tcW w:w="1667" w:type="pct"/>
+          </w:tcPr>
+          <w:p>
+            <w:pPr>
+              <w:pStyle w:val="a1"/>
+              <w:ind w:firstLineChars="0" w:firstLine="0"/>
+              <w:jc w:val="center"/>
+            </w:pPr>
+            <w:r>
+              <w:t>password</w:t>
+            </w:r>
+          </w:p>
+        </w:tc>
+        <w:tc>
+          <w:tcPr>
+            <w:tcW w:w="2081" w:type="pct"/>
+          </w:tcPr>
+          <w:p>
+            <w:pPr>
+              <w:pStyle w:val="a1"/>
+              <w:ind w:firstLineChars="0" w:firstLine="0"/>
+              <w:jc w:val="center"/>
+            </w:pPr>
+            <w:r>
+              <w:rPr>
+                <w:rFonts w:hint="eastAsia"/>
+              </w:rPr>
+              <w:t>string</w:t>
+            </w:r>
+          </w:p>
+        </w:tc>
+        <w:tc>
+          <w:tcPr>
+            <w:tcW w:w="1252" w:type="pct"/>
+          </w:tcPr>
+          <w:p>
+            <w:pPr>
+              <w:pStyle w:val="a1"/>
+              <w:ind w:firstLineChars="0" w:firstLine="0"/>
+              <w:jc w:val="center"/>
+            </w:pPr>
+            <w:r>
+              <w:rPr>
+                <w:rFonts w:hint="eastAsia"/>
+              </w:rPr>
+              <w:t>数据库密码</w:t>
+            </w:r>
+          </w:p>
+        </w:tc>
+      </w:tr>
+      <w:tr>
+        <w:trPr>
+          <w:trHeight w:val="508"/>
+          <w:jc w:val="center"/>
+        </w:trPr>
+        <w:tc>
+          <w:tcPr>
+            <w:tcW w:w="1667" w:type="pct"/>
+          </w:tcPr>
+          <w:p>
+            <w:pPr>
+              <w:pStyle w:val="a1"/>
+              <w:ind w:firstLineChars="0" w:firstLine="0"/>
+              <w:jc w:val="center"/>
+            </w:pPr>
+            <w:r>
+              <w:t>host</w:t>
+            </w:r>
+          </w:p>
+        </w:tc>
+        <w:tc>
+          <w:tcPr>
+            <w:tcW w:w="2081" w:type="pct"/>
+          </w:tcPr>
+          <w:p>
+            <w:pPr>
+              <w:pStyle w:val="a1"/>
+              <w:ind w:firstLineChars="0" w:firstLine="0"/>
+              <w:jc w:val="center"/>
+            </w:pPr>
+            <w:r>
+              <w:rPr>
+                <w:rFonts w:hint="eastAsia"/>
+              </w:rPr>
+              <w:t>string</w:t>
+            </w:r>
+          </w:p>
+        </w:tc>
+        <w:tc>
+          <w:tcPr>
+            <w:tcW w:w="1252" w:type="pct"/>
+          </w:tcPr>
+          <w:p>
+            <w:pPr>
+              <w:pStyle w:val="a1"/>
+              <w:ind w:firstLineChars="0" w:firstLine="0"/>
+              <w:jc w:val="center"/>
+            </w:pPr>
+            <w:r>
+              <w:rPr>
+                <w:rFonts w:hint="eastAsia"/>
+              </w:rPr>
+              <w:t>数据库地址</w:t>
+            </w:r>
+          </w:p>
+        </w:tc>
+      </w:tr>
+      <w:tr>
+        <w:trPr>
+          <w:trHeight w:val="508"/>
+          <w:jc w:val="center"/>
+        </w:trPr>
+        <w:tc>
+          <w:tcPr>
+            <w:tcW w:w="1667" w:type="pct"/>
+          </w:tcPr>
+          <w:p>
+            <w:pPr>
+              <w:pStyle w:val="a1"/>
+              <w:ind w:firstLineChars="0" w:firstLine="0"/>
+              <w:jc w:val="center"/>
+            </w:pPr>
+            <w:r>
+              <w:t>port</w:t>
+            </w:r>
+          </w:p>
+        </w:tc>
+        <w:tc>
+          <w:tcPr>
+            <w:tcW w:w="2081" w:type="pct"/>
+          </w:tcPr>
+          <w:p>
+            <w:pPr>
+              <w:pStyle w:val="a1"/>
+              <w:ind w:firstLineChars="0" w:firstLine="0"/>
+              <w:jc w:val="center"/>
+            </w:pPr>
+            <w:r>
+              <w:rPr>
+                <w:rFonts w:hint="eastAsia"/>
+              </w:rPr>
+              <w:t>int</w:t>
+            </w:r>
+          </w:p>
+        </w:tc>
+        <w:tc>
+          <w:tcPr>
+            <w:tcW w:w="1252" w:type="pct"/>
+          </w:tcPr>
+          <w:p>
+            <w:pPr>
+              <w:pStyle w:val="a1"/>
+              <w:ind w:firstLineChars="0" w:firstLine="0"/>
+              <w:jc w:val="center"/>
+            </w:pPr>
+            <w:r>
+              <w:rPr>
+                <w:rFonts w:hint="eastAsia"/>
+              </w:rPr>
+              <w:t>数据库端口</w:t>
+            </w:r>
+          </w:p>
+        </w:tc>
+      </w:tr>
+      <w:tr>
+        <w:trPr>
+          <w:trHeight w:val="508"/>
+          <w:jc w:val="center"/>
+        </w:trPr>
+        <w:tc>
+          <w:tcPr>
+            <w:tcW w:w="1667" w:type="pct"/>
+          </w:tcPr>
+          <w:p>
+            <w:pPr>
+              <w:pStyle w:val="a1"/>
+              <w:ind w:firstLineChars="0" w:firstLine="0"/>
+              <w:jc w:val="center"/>
+            </w:pPr>
+            <w:r>
+              <w:t>database</w:t>
+            </w:r>
+          </w:p>
+        </w:tc>
+        <w:tc>
+          <w:tcPr>
+            <w:tcW w:w="2081" w:type="pct"/>
+          </w:tcPr>
+          <w:p>
+            <w:pPr>
+              <w:pStyle w:val="a1"/>
+              <w:ind w:firstLineChars="0" w:firstLine="0"/>
+              <w:jc w:val="center"/>
+            </w:pPr>
+            <w:r>
+              <w:rPr>
+                <w:rFonts w:hint="eastAsia"/>
+              </w:rPr>
+              <w:t>string</w:t>
+            </w:r>
+          </w:p>
+        </w:tc>
+        <w:tc>
+          <w:tcPr>
+            <w:tcW w:w="1252" w:type="pct"/>
+          </w:tcPr>
+          <w:p>
+            <w:pPr>
+              <w:pStyle w:val="a1"/>
+              <w:ind w:firstLineChars="0" w:firstLine="0"/>
+              <w:jc w:val="center"/>
+            </w:pPr>
+            <w:r>
+              <w:rPr>
+                <w:rFonts w:hint="eastAsia"/>
+              </w:rPr>
+              <w:t>数据库名</w:t>
+            </w:r>
+          </w:p>
+        </w:tc>
+      </w:tr>
+    </w:tbl>
+    <w:p>
+      <w:pPr>
+        <w:pStyle w:val="a1"/>
+        <w:ind w:firstLine="420"/>
+      </w:pPr>
+      <w:r>
+        <w:rPr>
+          <w:rFonts w:hint="eastAsia"/>
+        </w:rPr>
+        <w:t>获取指定表的所有字段并划分成数字型和非数字型的形式返回</w:t>
+      </w:r>
+      <w:r>
+        <w:rPr>
+          <w:rFonts w:hint="eastAsia"/>
+        </w:rPr>
+        <w:t>接口返回参数如下表所示</w:t>
+      </w:r>
+    </w:p>
+    <w:p>
+      <w:pPr>
+        <w:pStyle w:val="af3"/>
+      </w:pPr>
+      <w:r>
+        <w:rPr>
+          <w:rFonts w:hint="eastAsia"/>
+        </w:rPr>
+        <w:t>表</w:t>
+      </w:r>
+      <w:r>
+        <w:rPr>
+          <w:rFonts w:hint="eastAsia"/>
+        </w:rPr>
+        <w:t xml:space="preserve"> </w:t>
+      </w:r>
+      <w:r>
+        <w:fldChar w:fldCharType="begin"/>
+      </w:r>
+      <w:r>
+        <w:instrText xml:space="preserve"> </w:instrText>
+      </w:r>
+      <w:r>
+        <w:rPr>
+          <w:rFonts w:hint="eastAsia"/>
+        </w:rPr>
+        <w:instrText>STYLEREF 1 \s</w:instrText>
+      </w:r>
+      <w:r>
+        <w:instrText xml:space="preserve"> </w:instrText>
+      </w:r>
+      <w:r>
+        <w:fldChar w:fldCharType="separate"/>
+      </w:r>
+      <w:r>
+        <w:rPr>
+          <w:noProof/>
+        </w:rPr>
+        <w:t>4</w:t>
+      </w:r>
+      <w:r>
+        <w:fldChar w:fldCharType="end"/>
+      </w:r>
+      <w:r>
+        <w:t>.</w:t>
+      </w:r>
+      <w:r>
+        <w:fldChar w:fldCharType="begin"/>
+      </w:r>
+      <w:r>
+        <w:instrText xml:space="preserve"> </w:instrText>
+      </w:r>
+      <w:r>
+        <w:rPr>
+          <w:rFonts w:hint="eastAsia"/>
+        </w:rPr>
+        <w:instrText xml:space="preserve">SEQ </w:instrText>
+      </w:r>
+      <w:r>
+        <w:rPr>
+          <w:rFonts w:hint="eastAsia"/>
+        </w:rPr>
+        <w:instrText>表</w:instrText>
+      </w:r>
+      <w:r>
+        <w:rPr>
+          <w:rFonts w:hint="eastAsia"/>
+        </w:rPr>
+        <w:instrText xml:space="preserve"> \* ARABIC \s 1</w:instrText>
+      </w:r>
+      <w:r>
+        <w:instrText xml:space="preserve"> </w:instrText>
+      </w:r>
+      <w:r>
+        <w:fldChar w:fldCharType="separate"/>
+      </w:r>
+      <w:r>
+        <w:rPr>
+          <w:noProof/>
+        </w:rPr>
+        <w:t>8</w:t>
+      </w:r>
+      <w:r>
+        <w:fldChar w:fldCharType="end"/>
+      </w:r>
+      <w:r>
+        <w:t xml:space="preserve"> </w:t>
+      </w:r>
+      <w:r>
+        <w:rPr>
+          <w:rFonts w:hint="eastAsia"/>
+        </w:rPr>
+        <w:t>获取指定表的所有字段并划分成数字型和非数字型的形式返回接口返回参数</w:t>
+      </w:r>
+    </w:p>
+    <w:tbl>
+      <w:tblPr>
+        <w:tblStyle w:val="21"/>
+        <w:tblW w:w="4895" w:type="pct"/>
+        <w:jc w:val="center"/>
+        <w:tblLook w:val="0620" w:firstRow="1" w:lastRow="0" w:firstColumn="0" w:lastColumn="0" w:noHBand="1" w:noVBand="1"/>
+      </w:tblPr>
+      <w:tblGrid>
+        <w:gridCol w:w="2960"/>
+        <w:gridCol w:w="2961"/>
+        <w:gridCol w:w="2959"/>
+      </w:tblGrid>
+      <w:tr>
+        <w:trPr>
+          <w:cnfStyle w:val="100000000000" w:firstRow="1" w:lastRow="0" w:firstColumn="0" w:lastColumn="0" w:oddVBand="0" w:evenVBand="0" w:oddHBand="0" w:evenHBand="0" w:firstRowFirstColumn="0" w:firstRowLastColumn="0" w:lastRowFirstColumn="0" w:lastRowLastColumn="0"/>
+          <w:trHeight w:val="421"/>
+          <w:jc w:val="center"/>
+        </w:trPr>
+        <w:tc>
+          <w:tcPr>
+            <w:tcW w:w="1667" w:type="pct"/>
+            <w:vAlign w:val="center"/>
+          </w:tcPr>
+          <w:p>
+            <w:pPr>
+              <w:pStyle w:val="a1"/>
+              <w:ind w:firstLineChars="0" w:firstLine="0"/>
+              <w:jc w:val="center"/>
+              <w:rPr>
+                <w:b w:val="0"/>
+                <w:bCs w:val="0"/>
+              </w:rPr>
+            </w:pPr>
+            <w:r>
+              <w:rPr>
+                <w:rFonts w:hint="eastAsia"/>
+              </w:rPr>
+              <w:t>状态码</w:t>
+            </w:r>
+            <w:r>
+              <w:rPr>
+                <w:rFonts w:hint="eastAsia"/>
+              </w:rPr>
+              <w:t>/</w:t>
+            </w:r>
+            <w:r>
+              <w:t>code</w:t>
+            </w:r>
+          </w:p>
+        </w:tc>
+        <w:tc>
+          <w:tcPr>
+            <w:tcW w:w="1667" w:type="pct"/>
+            <w:vAlign w:val="center"/>
+          </w:tcPr>
+          <w:p>
+            <w:pPr>
+              <w:pStyle w:val="a1"/>
+              <w:ind w:firstLineChars="0" w:firstLine="0"/>
+              <w:jc w:val="center"/>
+            </w:pPr>
+            <w:r>
+              <w:rPr>
+                <w:rFonts w:hint="eastAsia"/>
+              </w:rPr>
+              <w:t>状态信息</w:t>
+            </w:r>
+            <w:r>
+              <w:rPr>
+                <w:rFonts w:hint="eastAsia"/>
+              </w:rPr>
+              <w:t>/</w:t>
+            </w:r>
+            <w:r>
+              <w:t>msg</w:t>
+            </w:r>
+          </w:p>
+        </w:tc>
+        <w:tc>
+          <w:tcPr>
+            <w:tcW w:w="1666" w:type="pct"/>
+            <w:vAlign w:val="center"/>
+          </w:tcPr>
+          <w:p>
+            <w:pPr>
+              <w:pStyle w:val="a1"/>
+              <w:ind w:firstLineChars="0" w:firstLine="0"/>
+              <w:jc w:val="center"/>
+            </w:pPr>
+            <w:r>
+              <w:rPr>
+                <w:rFonts w:hint="eastAsia"/>
+              </w:rPr>
+              <w:t>返回数据</w:t>
+            </w:r>
+            <w:r>
+              <w:rPr>
+                <w:rFonts w:hint="eastAsia"/>
+              </w:rPr>
+              <w:t>/</w:t>
+            </w:r>
+            <w:r>
+              <w:t>data</w:t>
+            </w:r>
+          </w:p>
+        </w:tc>
+      </w:tr>
+      <w:tr>
+        <w:trPr>
+          <w:trHeight w:val="368"/>
+          <w:jc w:val="center"/>
+        </w:trPr>
+        <w:tc>
+          <w:tcPr>
+            <w:tcW w:w="1667" w:type="pct"/>
+            <w:vAlign w:val="center"/>
+          </w:tcPr>
+          <w:p>
+            <w:pPr>
+              <w:pStyle w:val="a1"/>
+              <w:ind w:firstLineChars="0" w:firstLine="0"/>
+              <w:jc w:val="center"/>
+            </w:pPr>
+            <w:r>
+              <w:rPr>
+                <w:rFonts w:hint="eastAsia"/>
+              </w:rPr>
+              <w:t>2</w:t>
+            </w:r>
+            <w:r>
+              <w:t>00</w:t>
+            </w:r>
+          </w:p>
+        </w:tc>
+        <w:tc>
+          <w:tcPr>
+            <w:tcW w:w="1667" w:type="pct"/>
+            <w:vAlign w:val="center"/>
+          </w:tcPr>
+          <w:p>
+            <w:pPr>
+              <w:pStyle w:val="a1"/>
+              <w:ind w:firstLineChars="0" w:firstLine="0"/>
+              <w:jc w:val="center"/>
+            </w:pPr>
+            <w:r>
+              <w:rPr>
+                <w:rFonts w:hint="eastAsia"/>
+              </w:rPr>
+              <w:t>成功</w:t>
+            </w:r>
+          </w:p>
+        </w:tc>
+        <w:tc>
+          <w:tcPr>
+            <w:tcW w:w="1666" w:type="pct"/>
+            <w:vAlign w:val="center"/>
+          </w:tcPr>
+          <w:p>
+            <w:pPr>
+              <w:pStyle w:val="a1"/>
+              <w:ind w:firstLineChars="0" w:firstLine="0"/>
+              <w:jc w:val="center"/>
+            </w:pPr>
+            <w:r>
+              <w:rPr>
+                <w:rFonts w:hint="eastAsia"/>
+              </w:rPr>
+              <w:t>用户信息</w:t>
+            </w:r>
+          </w:p>
+        </w:tc>
+      </w:tr>
+    </w:tbl>
+    <w:p>
+      <w:pPr>
+        <w:pStyle w:val="a1"/>
+        <w:ind w:firstLine="420"/>
+      </w:pPr>
+      <w:r>
+        <w:rPr>
+          <w:rFonts w:hint="eastAsia"/>
+        </w:rPr>
+        <w:t>图表数据初始化接口</w:t>
+      </w:r>
+      <w:r>
+        <w:rPr>
+          <w:rFonts w:hint="eastAsia"/>
+        </w:rPr>
+        <w:t>请求参数如下表所示</w:t>
+      </w:r>
+    </w:p>
+    <w:p>
+      <w:pPr>
         <w:pStyle w:val="3"/>
       </w:pPr>
       <w:bookmarkStart w:id="57" w:name="_Toc72437517"/>
@@ -13413,41 +14953,12 @@
         <w:rPr>
           <w:rFonts w:hint="eastAsia"/>
         </w:rPr>
-        <w:t>查询数据接口请求参数</w:t>
-      </w:r>
-      <w:r>
-        <w:rPr>
-          <w:rFonts w:hint="eastAsia"/>
-        </w:rPr>
-        <w:t>如</w:t>
-      </w:r>
-      <w:r>
-        <w:rPr>
-          <w:rFonts w:hint="eastAsia"/>
-        </w:rPr>
-        <w:t>表</w:t>
-      </w:r>
-      <w:r>
-        <w:rPr>
-          <w:rFonts w:hint="eastAsia"/>
-        </w:rPr>
-        <w:t>4</w:t>
-      </w:r>
-      <w:r>
-        <w:t xml:space="preserve">.5 </w:t>
-      </w:r>
-      <w:r>
-        <w:rPr>
-          <w:rFonts w:hint="eastAsia"/>
-        </w:rPr>
-        <w:t>所示</w:t>
+        <w:t>查询数据接口请求参数如下表所示</w:t>
       </w:r>
     </w:p>
     <w:p>
       <w:pPr>
-        <w:pStyle w:val="a1"/>
-        <w:ind w:firstLine="420"/>
-        <w:jc w:val="center"/>
+        <w:pStyle w:val="af3"/>
       </w:pPr>
       <w:r>
         <w:rPr>
@@ -13525,7 +15036,7 @@
         <w:rPr>
           <w:noProof/>
         </w:rPr>
-        <w:t>5</w:t>
+        <w:t>9</w:t>
       </w:r>
       <w:r>
         <w:fldChar w:fldCharType="end"/>
@@ -13567,9 +15078,6 @@
               <w:pStyle w:val="a1"/>
               <w:ind w:firstLineChars="0" w:firstLine="0"/>
               <w:jc w:val="center"/>
-              <w:rPr>
-                <w:rFonts w:hint="eastAsia"/>
-              </w:rPr>
             </w:pPr>
             <w:r>
               <w:rPr>
@@ -13588,9 +15096,6 @@
               <w:pStyle w:val="a1"/>
               <w:ind w:firstLineChars="0" w:firstLine="0"/>
               <w:jc w:val="center"/>
-              <w:rPr>
-                <w:rFonts w:hint="eastAsia"/>
-              </w:rPr>
             </w:pPr>
             <w:r>
               <w:rPr>
@@ -13609,345 +15114,12 @@
               <w:pStyle w:val="a1"/>
               <w:ind w:firstLineChars="0" w:firstLine="0"/>
               <w:jc w:val="center"/>
+            </w:pPr>
+            <w:r>
               <w:rPr>
                 <w:rFonts w:hint="eastAsia"/>
               </w:rPr>
-            </w:pPr>
-            <w:r>
-              <w:rPr>
-                <w:rFonts w:hint="eastAsia"/>
-              </w:rPr>
               <w:t>说明</w:t>
-            </w:r>
-          </w:p>
-        </w:tc>
-      </w:tr>
-      <w:tr>
-        <w:trPr>
-          <w:trHeight w:val="415"/>
-          <w:jc w:val="center"/>
-        </w:trPr>
-        <w:tc>
-          <w:tcPr>
-            <w:tcW w:w="2952" w:type="dxa"/>
-          </w:tcPr>
-          <w:p>
-            <w:pPr>
-              <w:pStyle w:val="a1"/>
-              <w:ind w:firstLineChars="0" w:firstLine="0"/>
-              <w:jc w:val="center"/>
-              <w:rPr>
-                <w:rFonts w:hint="eastAsia"/>
-              </w:rPr>
-            </w:pPr>
-            <w:r>
-              <w:t>tableName</w:t>
-            </w:r>
-          </w:p>
-        </w:tc>
-        <w:tc>
-          <w:tcPr>
-            <w:tcW w:w="2952" w:type="dxa"/>
-          </w:tcPr>
-          <w:p>
-            <w:pPr>
-              <w:pStyle w:val="a1"/>
-              <w:ind w:firstLineChars="0" w:firstLine="0"/>
-              <w:jc w:val="center"/>
-              <w:rPr>
-                <w:rFonts w:hint="eastAsia"/>
-              </w:rPr>
-            </w:pPr>
-            <w:r>
-              <w:rPr>
-                <w:rFonts w:hint="eastAsia"/>
-              </w:rPr>
-              <w:t>string</w:t>
-            </w:r>
-          </w:p>
-        </w:tc>
-        <w:tc>
-          <w:tcPr>
-            <w:tcW w:w="2952" w:type="dxa"/>
-          </w:tcPr>
-          <w:p>
-            <w:pPr>
-              <w:pStyle w:val="a1"/>
-              <w:ind w:firstLineChars="0" w:firstLine="0"/>
-              <w:jc w:val="center"/>
-              <w:rPr>
-                <w:rFonts w:hint="eastAsia"/>
-              </w:rPr>
-            </w:pPr>
-            <w:r>
-              <w:rPr>
-                <w:rFonts w:hint="eastAsia"/>
-              </w:rPr>
-              <w:t>表名</w:t>
-            </w:r>
-          </w:p>
-        </w:tc>
-      </w:tr>
-      <w:tr>
-        <w:trPr>
-          <w:trHeight w:val="415"/>
-          <w:jc w:val="center"/>
-        </w:trPr>
-        <w:tc>
-          <w:tcPr>
-            <w:tcW w:w="2952" w:type="dxa"/>
-          </w:tcPr>
-          <w:p>
-            <w:pPr>
-              <w:pStyle w:val="a1"/>
-              <w:ind w:firstLineChars="0" w:firstLine="0"/>
-              <w:jc w:val="center"/>
-              <w:rPr>
-                <w:rFonts w:hint="eastAsia"/>
-              </w:rPr>
-            </w:pPr>
-            <w:r>
-              <w:t>sqlType</w:t>
-            </w:r>
-          </w:p>
-        </w:tc>
-        <w:tc>
-          <w:tcPr>
-            <w:tcW w:w="2952" w:type="dxa"/>
-          </w:tcPr>
-          <w:p>
-            <w:pPr>
-              <w:pStyle w:val="a1"/>
-              <w:ind w:firstLineChars="0" w:firstLine="0"/>
-              <w:jc w:val="center"/>
-              <w:rPr>
-                <w:rFonts w:hint="eastAsia"/>
-              </w:rPr>
-            </w:pPr>
-            <w:r>
-              <w:rPr>
-                <w:rFonts w:hint="eastAsia"/>
-              </w:rPr>
-              <w:t>string</w:t>
-            </w:r>
-          </w:p>
-        </w:tc>
-        <w:tc>
-          <w:tcPr>
-            <w:tcW w:w="2952" w:type="dxa"/>
-          </w:tcPr>
-          <w:p>
-            <w:pPr>
-              <w:pStyle w:val="a1"/>
-              <w:ind w:firstLineChars="0" w:firstLine="0"/>
-              <w:jc w:val="center"/>
-              <w:rPr>
-                <w:rFonts w:hint="eastAsia"/>
-              </w:rPr>
-            </w:pPr>
-            <w:r>
-              <w:rPr>
-                <w:rFonts w:hint="eastAsia"/>
-              </w:rPr>
-              <w:t>数据库类型</w:t>
-            </w:r>
-          </w:p>
-        </w:tc>
-      </w:tr>
-      <w:tr>
-        <w:trPr>
-          <w:trHeight w:val="415"/>
-          <w:jc w:val="center"/>
-        </w:trPr>
-        <w:tc>
-          <w:tcPr>
-            <w:tcW w:w="2952" w:type="dxa"/>
-          </w:tcPr>
-          <w:p>
-            <w:pPr>
-              <w:pStyle w:val="a1"/>
-              <w:ind w:firstLineChars="0" w:firstLine="0"/>
-              <w:jc w:val="center"/>
-              <w:rPr>
-                <w:rFonts w:hint="eastAsia"/>
-              </w:rPr>
-            </w:pPr>
-            <w:r>
-              <w:t>userName</w:t>
-            </w:r>
-          </w:p>
-        </w:tc>
-        <w:tc>
-          <w:tcPr>
-            <w:tcW w:w="2952" w:type="dxa"/>
-          </w:tcPr>
-          <w:p>
-            <w:pPr>
-              <w:pStyle w:val="a1"/>
-              <w:ind w:firstLineChars="0" w:firstLine="0"/>
-              <w:jc w:val="center"/>
-              <w:rPr>
-                <w:rFonts w:hint="eastAsia"/>
-              </w:rPr>
-            </w:pPr>
-            <w:r>
-              <w:rPr>
-                <w:rFonts w:hint="eastAsia"/>
-              </w:rPr>
-              <w:t>string</w:t>
-            </w:r>
-          </w:p>
-        </w:tc>
-        <w:tc>
-          <w:tcPr>
-            <w:tcW w:w="2952" w:type="dxa"/>
-          </w:tcPr>
-          <w:p>
-            <w:pPr>
-              <w:pStyle w:val="a1"/>
-              <w:ind w:firstLineChars="0" w:firstLine="0"/>
-              <w:jc w:val="center"/>
-              <w:rPr>
-                <w:rFonts w:hint="eastAsia"/>
-              </w:rPr>
-            </w:pPr>
-            <w:r>
-              <w:rPr>
-                <w:rFonts w:hint="eastAsia"/>
-              </w:rPr>
-              <w:t>数据库用户名</w:t>
-            </w:r>
-          </w:p>
-        </w:tc>
-      </w:tr>
-      <w:tr>
-        <w:trPr>
-          <w:trHeight w:val="415"/>
-          <w:jc w:val="center"/>
-        </w:trPr>
-        <w:tc>
-          <w:tcPr>
-            <w:tcW w:w="2952" w:type="dxa"/>
-          </w:tcPr>
-          <w:p>
-            <w:pPr>
-              <w:pStyle w:val="a1"/>
-              <w:ind w:firstLineChars="0" w:firstLine="0"/>
-              <w:jc w:val="center"/>
-              <w:rPr>
-                <w:rFonts w:hint="eastAsia"/>
-              </w:rPr>
-            </w:pPr>
-            <w:r>
-              <w:t>password</w:t>
-            </w:r>
-          </w:p>
-        </w:tc>
-        <w:tc>
-          <w:tcPr>
-            <w:tcW w:w="2952" w:type="dxa"/>
-          </w:tcPr>
-          <w:p>
-            <w:pPr>
-              <w:pStyle w:val="a1"/>
-              <w:ind w:firstLineChars="0" w:firstLine="0"/>
-              <w:jc w:val="center"/>
-              <w:rPr>
-                <w:rFonts w:hint="eastAsia"/>
-              </w:rPr>
-            </w:pPr>
-            <w:r>
-              <w:rPr>
-                <w:rFonts w:hint="eastAsia"/>
-              </w:rPr>
-              <w:t>string</w:t>
-            </w:r>
-          </w:p>
-        </w:tc>
-        <w:tc>
-          <w:tcPr>
-            <w:tcW w:w="2952" w:type="dxa"/>
-          </w:tcPr>
-          <w:p>
-            <w:pPr>
-              <w:pStyle w:val="a1"/>
-              <w:ind w:firstLineChars="0" w:firstLine="0"/>
-              <w:jc w:val="center"/>
-              <w:rPr>
-                <w:rFonts w:hint="eastAsia"/>
-              </w:rPr>
-            </w:pPr>
-            <w:r>
-              <w:rPr>
-                <w:rFonts w:hint="eastAsia"/>
-              </w:rPr>
-              <w:t>数据库密码</w:t>
-            </w:r>
-          </w:p>
-        </w:tc>
-      </w:tr>
-      <w:tr>
-        <w:trPr>
-          <w:trHeight w:val="415"/>
-          <w:jc w:val="center"/>
-        </w:trPr>
-        <w:tc>
-          <w:tcPr>
-            <w:tcW w:w="2952" w:type="dxa"/>
-          </w:tcPr>
-          <w:p>
-            <w:pPr>
-              <w:pStyle w:val="a1"/>
-              <w:ind w:firstLineChars="0" w:firstLine="0"/>
-              <w:jc w:val="center"/>
-              <w:rPr>
-                <w:rFonts w:hint="eastAsia"/>
-              </w:rPr>
-            </w:pPr>
-            <w:r>
-              <w:t>host</w:t>
-            </w:r>
-          </w:p>
-        </w:tc>
-        <w:tc>
-          <w:tcPr>
-            <w:tcW w:w="2952" w:type="dxa"/>
-          </w:tcPr>
-          <w:p>
-            <w:pPr>
-              <w:pStyle w:val="a1"/>
-              <w:ind w:firstLineChars="0" w:firstLine="0"/>
-              <w:jc w:val="center"/>
-              <w:rPr>
-                <w:rFonts w:hint="eastAsia"/>
-              </w:rPr>
-            </w:pPr>
-            <w:r>
-              <w:rPr>
-                <w:rFonts w:hint="eastAsia"/>
-              </w:rPr>
-              <w:t>string</w:t>
-            </w:r>
-          </w:p>
-        </w:tc>
-        <w:tc>
-          <w:tcPr>
-            <w:tcW w:w="2952" w:type="dxa"/>
-          </w:tcPr>
-          <w:p>
-            <w:pPr>
-              <w:pStyle w:val="a1"/>
-              <w:ind w:firstLineChars="0" w:firstLine="0"/>
-              <w:jc w:val="center"/>
-              <w:rPr>
-                <w:rFonts w:hint="eastAsia"/>
-              </w:rPr>
-            </w:pPr>
-            <w:r>
-              <w:rPr>
-                <w:rFonts w:hint="eastAsia"/>
-              </w:rPr>
-              <w:t>数据库地址</w:t>
             </w:r>
           </w:p>
         </w:tc>
@@ -13968,7 +15140,7 @@
               <w:jc w:val="center"/>
             </w:pPr>
             <w:r>
-              <w:t>port</w:t>
+              <w:t>columnName</w:t>
             </w:r>
           </w:p>
         </w:tc>
@@ -13981,15 +15153,9 @@
               <w:pStyle w:val="a1"/>
               <w:ind w:firstLineChars="0" w:firstLine="0"/>
               <w:jc w:val="center"/>
-              <w:rPr>
-                <w:rFonts w:hint="eastAsia"/>
-              </w:rPr>
             </w:pPr>
             <w:r>
-              <w:rPr>
-                <w:rFonts w:hint="eastAsia"/>
-              </w:rPr>
-              <w:t>int</w:t>
+              <w:t>array</w:t>
             </w:r>
           </w:p>
         </w:tc>
@@ -14002,15 +15168,12 @@
               <w:pStyle w:val="a1"/>
               <w:ind w:firstLineChars="0" w:firstLine="0"/>
               <w:jc w:val="center"/>
+            </w:pPr>
+            <w:r>
               <w:rPr>
                 <w:rFonts w:hint="eastAsia"/>
               </w:rPr>
-            </w:pPr>
-            <w:r>
-              <w:rPr>
-                <w:rFonts w:hint="eastAsia"/>
-              </w:rPr>
-              <w:t>数据库端口</w:t>
+              <w:t>列名数组</w:t>
             </w:r>
           </w:p>
         </w:tc>
@@ -14031,7 +15194,7 @@
               <w:jc w:val="center"/>
             </w:pPr>
             <w:r>
-              <w:t>database</w:t>
+              <w:t>tableName</w:t>
             </w:r>
           </w:p>
         </w:tc>
@@ -14044,9 +15207,6 @@
               <w:pStyle w:val="a1"/>
               <w:ind w:firstLineChars="0" w:firstLine="0"/>
               <w:jc w:val="center"/>
-              <w:rPr>
-                <w:rFonts w:hint="eastAsia"/>
-              </w:rPr>
             </w:pPr>
             <w:r>
               <w:rPr>
@@ -14065,9 +15225,348 @@
               <w:pStyle w:val="a1"/>
               <w:ind w:firstLineChars="0" w:firstLine="0"/>
               <w:jc w:val="center"/>
+            </w:pPr>
+            <w:r>
               <w:rPr>
                 <w:rFonts w:hint="eastAsia"/>
               </w:rPr>
+              <w:t>表名</w:t>
+            </w:r>
+          </w:p>
+        </w:tc>
+      </w:tr>
+      <w:tr>
+        <w:trPr>
+          <w:trHeight w:val="415"/>
+          <w:jc w:val="center"/>
+        </w:trPr>
+        <w:tc>
+          <w:tcPr>
+            <w:tcW w:w="2952" w:type="dxa"/>
+          </w:tcPr>
+          <w:p>
+            <w:pPr>
+              <w:pStyle w:val="a1"/>
+              <w:ind w:firstLineChars="0" w:firstLine="0"/>
+              <w:jc w:val="center"/>
+            </w:pPr>
+            <w:r>
+              <w:t>sqlType</w:t>
+            </w:r>
+          </w:p>
+        </w:tc>
+        <w:tc>
+          <w:tcPr>
+            <w:tcW w:w="2952" w:type="dxa"/>
+          </w:tcPr>
+          <w:p>
+            <w:pPr>
+              <w:pStyle w:val="a1"/>
+              <w:ind w:firstLineChars="0" w:firstLine="0"/>
+              <w:jc w:val="center"/>
+            </w:pPr>
+            <w:r>
+              <w:rPr>
+                <w:rFonts w:hint="eastAsia"/>
+              </w:rPr>
+              <w:t>string</w:t>
+            </w:r>
+          </w:p>
+        </w:tc>
+        <w:tc>
+          <w:tcPr>
+            <w:tcW w:w="2952" w:type="dxa"/>
+          </w:tcPr>
+          <w:p>
+            <w:pPr>
+              <w:pStyle w:val="a1"/>
+              <w:ind w:firstLineChars="0" w:firstLine="0"/>
+              <w:jc w:val="center"/>
+            </w:pPr>
+            <w:r>
+              <w:rPr>
+                <w:rFonts w:hint="eastAsia"/>
+              </w:rPr>
+              <w:t>数据库类型</w:t>
+            </w:r>
+          </w:p>
+        </w:tc>
+      </w:tr>
+      <w:tr>
+        <w:trPr>
+          <w:trHeight w:val="415"/>
+          <w:jc w:val="center"/>
+        </w:trPr>
+        <w:tc>
+          <w:tcPr>
+            <w:tcW w:w="2952" w:type="dxa"/>
+          </w:tcPr>
+          <w:p>
+            <w:pPr>
+              <w:pStyle w:val="a1"/>
+              <w:ind w:firstLineChars="0" w:firstLine="0"/>
+              <w:jc w:val="center"/>
+            </w:pPr>
+            <w:r>
+              <w:t>userName</w:t>
+            </w:r>
+          </w:p>
+        </w:tc>
+        <w:tc>
+          <w:tcPr>
+            <w:tcW w:w="2952" w:type="dxa"/>
+          </w:tcPr>
+          <w:p>
+            <w:pPr>
+              <w:pStyle w:val="a1"/>
+              <w:ind w:firstLineChars="0" w:firstLine="0"/>
+              <w:jc w:val="center"/>
+            </w:pPr>
+            <w:r>
+              <w:rPr>
+                <w:rFonts w:hint="eastAsia"/>
+              </w:rPr>
+              <w:t>string</w:t>
+            </w:r>
+          </w:p>
+        </w:tc>
+        <w:tc>
+          <w:tcPr>
+            <w:tcW w:w="2952" w:type="dxa"/>
+          </w:tcPr>
+          <w:p>
+            <w:pPr>
+              <w:pStyle w:val="a1"/>
+              <w:ind w:firstLineChars="0" w:firstLine="0"/>
+              <w:jc w:val="center"/>
+            </w:pPr>
+            <w:r>
+              <w:rPr>
+                <w:rFonts w:hint="eastAsia"/>
+              </w:rPr>
+              <w:t>数据库用户名</w:t>
+            </w:r>
+          </w:p>
+        </w:tc>
+      </w:tr>
+      <w:tr>
+        <w:trPr>
+          <w:trHeight w:val="415"/>
+          <w:jc w:val="center"/>
+        </w:trPr>
+        <w:tc>
+          <w:tcPr>
+            <w:tcW w:w="2952" w:type="dxa"/>
+          </w:tcPr>
+          <w:p>
+            <w:pPr>
+              <w:pStyle w:val="a1"/>
+              <w:ind w:firstLineChars="0" w:firstLine="0"/>
+              <w:jc w:val="center"/>
+            </w:pPr>
+            <w:r>
+              <w:t>password</w:t>
+            </w:r>
+          </w:p>
+        </w:tc>
+        <w:tc>
+          <w:tcPr>
+            <w:tcW w:w="2952" w:type="dxa"/>
+          </w:tcPr>
+          <w:p>
+            <w:pPr>
+              <w:pStyle w:val="a1"/>
+              <w:ind w:firstLineChars="0" w:firstLine="0"/>
+              <w:jc w:val="center"/>
+            </w:pPr>
+            <w:r>
+              <w:rPr>
+                <w:rFonts w:hint="eastAsia"/>
+              </w:rPr>
+              <w:t>string</w:t>
+            </w:r>
+          </w:p>
+        </w:tc>
+        <w:tc>
+          <w:tcPr>
+            <w:tcW w:w="2952" w:type="dxa"/>
+          </w:tcPr>
+          <w:p>
+            <w:pPr>
+              <w:pStyle w:val="a1"/>
+              <w:ind w:firstLineChars="0" w:firstLine="0"/>
+              <w:jc w:val="center"/>
+            </w:pPr>
+            <w:r>
+              <w:rPr>
+                <w:rFonts w:hint="eastAsia"/>
+              </w:rPr>
+              <w:t>数据库密码</w:t>
+            </w:r>
+          </w:p>
+        </w:tc>
+      </w:tr>
+      <w:tr>
+        <w:trPr>
+          <w:trHeight w:val="415"/>
+          <w:jc w:val="center"/>
+        </w:trPr>
+        <w:tc>
+          <w:tcPr>
+            <w:tcW w:w="2952" w:type="dxa"/>
+          </w:tcPr>
+          <w:p>
+            <w:pPr>
+              <w:pStyle w:val="a1"/>
+              <w:ind w:firstLineChars="0" w:firstLine="0"/>
+              <w:jc w:val="center"/>
+            </w:pPr>
+            <w:r>
+              <w:t>host</w:t>
+            </w:r>
+          </w:p>
+        </w:tc>
+        <w:tc>
+          <w:tcPr>
+            <w:tcW w:w="2952" w:type="dxa"/>
+          </w:tcPr>
+          <w:p>
+            <w:pPr>
+              <w:pStyle w:val="a1"/>
+              <w:ind w:firstLineChars="0" w:firstLine="0"/>
+              <w:jc w:val="center"/>
+            </w:pPr>
+            <w:r>
+              <w:rPr>
+                <w:rFonts w:hint="eastAsia"/>
+              </w:rPr>
+              <w:t>string</w:t>
+            </w:r>
+          </w:p>
+        </w:tc>
+        <w:tc>
+          <w:tcPr>
+            <w:tcW w:w="2952" w:type="dxa"/>
+          </w:tcPr>
+          <w:p>
+            <w:pPr>
+              <w:pStyle w:val="a1"/>
+              <w:ind w:firstLineChars="0" w:firstLine="0"/>
+              <w:jc w:val="center"/>
+            </w:pPr>
+            <w:r>
+              <w:rPr>
+                <w:rFonts w:hint="eastAsia"/>
+              </w:rPr>
+              <w:t>数据库地址</w:t>
+            </w:r>
+          </w:p>
+        </w:tc>
+      </w:tr>
+      <w:tr>
+        <w:trPr>
+          <w:trHeight w:val="415"/>
+          <w:jc w:val="center"/>
+        </w:trPr>
+        <w:tc>
+          <w:tcPr>
+            <w:tcW w:w="2952" w:type="dxa"/>
+          </w:tcPr>
+          <w:p>
+            <w:pPr>
+              <w:pStyle w:val="a1"/>
+              <w:ind w:firstLineChars="0" w:firstLine="0"/>
+              <w:jc w:val="center"/>
+            </w:pPr>
+            <w:r>
+              <w:t>port</w:t>
+            </w:r>
+          </w:p>
+        </w:tc>
+        <w:tc>
+          <w:tcPr>
+            <w:tcW w:w="2952" w:type="dxa"/>
+          </w:tcPr>
+          <w:p>
+            <w:pPr>
+              <w:pStyle w:val="a1"/>
+              <w:ind w:firstLineChars="0" w:firstLine="0"/>
+              <w:jc w:val="center"/>
+            </w:pPr>
+            <w:r>
+              <w:rPr>
+                <w:rFonts w:hint="eastAsia"/>
+              </w:rPr>
+              <w:t>int</w:t>
+            </w:r>
+          </w:p>
+        </w:tc>
+        <w:tc>
+          <w:tcPr>
+            <w:tcW w:w="2952" w:type="dxa"/>
+          </w:tcPr>
+          <w:p>
+            <w:pPr>
+              <w:pStyle w:val="a1"/>
+              <w:ind w:firstLineChars="0" w:firstLine="0"/>
+              <w:jc w:val="center"/>
+            </w:pPr>
+            <w:r>
+              <w:rPr>
+                <w:rFonts w:hint="eastAsia"/>
+              </w:rPr>
+              <w:t>数据库端口</w:t>
+            </w:r>
+          </w:p>
+        </w:tc>
+      </w:tr>
+      <w:tr>
+        <w:trPr>
+          <w:trHeight w:val="415"/>
+          <w:jc w:val="center"/>
+        </w:trPr>
+        <w:tc>
+          <w:tcPr>
+            <w:tcW w:w="2952" w:type="dxa"/>
+          </w:tcPr>
+          <w:p>
+            <w:pPr>
+              <w:pStyle w:val="a1"/>
+              <w:ind w:firstLineChars="0" w:firstLine="0"/>
+              <w:jc w:val="center"/>
+            </w:pPr>
+            <w:r>
+              <w:t>database</w:t>
+            </w:r>
+          </w:p>
+        </w:tc>
+        <w:tc>
+          <w:tcPr>
+            <w:tcW w:w="2952" w:type="dxa"/>
+          </w:tcPr>
+          <w:p>
+            <w:pPr>
+              <w:pStyle w:val="a1"/>
+              <w:ind w:firstLineChars="0" w:firstLine="0"/>
+              <w:jc w:val="center"/>
+            </w:pPr>
+            <w:r>
+              <w:rPr>
+                <w:rFonts w:hint="eastAsia"/>
+              </w:rPr>
+              <w:t>string</w:t>
+            </w:r>
+          </w:p>
+        </w:tc>
+        <w:tc>
+          <w:tcPr>
+            <w:tcW w:w="2952" w:type="dxa"/>
+          </w:tcPr>
+          <w:p>
+            <w:pPr>
+              <w:pStyle w:val="a1"/>
+              <w:ind w:firstLineChars="0" w:firstLine="0"/>
+              <w:jc w:val="center"/>
             </w:pPr>
             <w:r>
               <w:rPr>
@@ -14094,101 +15593,12 @@
         <w:rPr>
           <w:rFonts w:hint="eastAsia"/>
         </w:rPr>
-        <w:t>查询数据接口</w:t>
-      </w:r>
-      <w:r>
-        <w:rPr>
-          <w:rFonts w:hint="eastAsia"/>
-        </w:rPr>
-        <w:t>返回参数</w:t>
-      </w:r>
-      <w:r>
-        <w:rPr>
-          <w:rFonts w:hint="eastAsia"/>
-        </w:rPr>
-        <w:t>如表</w:t>
-      </w:r>
-      <w:r>
-        <w:fldChar w:fldCharType="begin"/>
-      </w:r>
-      <w:r>
-        <w:instrText xml:space="preserve"> </w:instrText>
-      </w:r>
-      <w:r>
-        <w:rPr>
-          <w:rFonts w:hint="eastAsia"/>
-        </w:rPr>
-        <w:instrText>STYLEREF 1 \s</w:instrText>
-      </w:r>
-      <w:r>
-        <w:instrText xml:space="preserve"> </w:instrText>
-      </w:r>
-      <w:r>
-        <w:fldChar w:fldCharType="separate"/>
-      </w:r>
-      <w:r>
-        <w:rPr>
-          <w:noProof/>
-        </w:rPr>
-        <w:t>4</w:t>
-      </w:r>
-      <w:r>
-        <w:fldChar w:fldCharType="end"/>
-      </w:r>
-      <w:r>
-        <w:t>.</w:t>
-      </w:r>
-      <w:r>
-        <w:fldChar w:fldCharType="begin"/>
-      </w:r>
-      <w:r>
-        <w:instrText xml:space="preserve"> </w:instrText>
-      </w:r>
-      <w:r>
-        <w:rPr>
-          <w:rFonts w:hint="eastAsia"/>
-        </w:rPr>
-        <w:instrText xml:space="preserve">SEQ </w:instrText>
-      </w:r>
-      <w:r>
-        <w:rPr>
-          <w:rFonts w:hint="eastAsia"/>
-        </w:rPr>
-        <w:instrText>表</w:instrText>
-      </w:r>
-      <w:r>
-        <w:rPr>
-          <w:rFonts w:hint="eastAsia"/>
-        </w:rPr>
-        <w:instrText xml:space="preserve"> \* ARABIC \s 1</w:instrText>
-      </w:r>
-      <w:r>
-        <w:instrText xml:space="preserve"> </w:instrText>
-      </w:r>
-      <w:r>
-        <w:fldChar w:fldCharType="separate"/>
-      </w:r>
-      <w:r>
-        <w:rPr>
-          <w:noProof/>
-        </w:rPr>
-        <w:t>6</w:t>
-      </w:r>
-      <w:r>
-        <w:fldChar w:fldCharType="end"/>
-      </w:r>
-      <w:r>
-        <w:rPr>
-          <w:rFonts w:hint="eastAsia"/>
-        </w:rPr>
-        <w:t>所示</w:t>
+        <w:t>查询数据接口返回参数如下表所示</w:t>
       </w:r>
     </w:p>
     <w:p>
       <w:pPr>
-        <w:pStyle w:val="a1"/>
-        <w:ind w:firstLine="420"/>
-        <w:jc w:val="center"/>
+        <w:pStyle w:val="af3"/>
       </w:pPr>
       <w:r>
         <w:rPr>
@@ -14266,7 +15676,7 @@
         <w:rPr>
           <w:noProof/>
         </w:rPr>
-        <w:t>7</w:t>
+        <w:t>10</w:t>
       </w:r>
       <w:r>
         <w:fldChar w:fldCharType="end"/>
@@ -14305,9 +15715,6 @@
               <w:pStyle w:val="a1"/>
               <w:ind w:firstLineChars="0" w:firstLine="0"/>
               <w:jc w:val="center"/>
-              <w:rPr>
-                <w:rFonts w:hint="eastAsia"/>
-              </w:rPr>
             </w:pPr>
             <w:r>
               <w:rPr>
@@ -14326,9 +15733,6 @@
               <w:pStyle w:val="a1"/>
               <w:ind w:firstLineChars="0" w:firstLine="0"/>
               <w:jc w:val="center"/>
-              <w:rPr>
-                <w:rFonts w:hint="eastAsia"/>
-              </w:rPr>
             </w:pPr>
             <w:r>
               <w:rPr>
@@ -14347,9 +15751,6 @@
               <w:pStyle w:val="a1"/>
               <w:ind w:firstLineChars="0" w:firstLine="0"/>
               <w:jc w:val="center"/>
-              <w:rPr>
-                <w:rFonts w:hint="eastAsia"/>
-              </w:rPr>
             </w:pPr>
             <w:r>
               <w:rPr>
@@ -14370,9 +15771,6 @@
               <w:pStyle w:val="a1"/>
               <w:ind w:firstLineChars="0" w:firstLine="0"/>
               <w:jc w:val="center"/>
-              <w:rPr>
-                <w:rFonts w:hint="eastAsia"/>
-              </w:rPr>
             </w:pPr>
             <w:r>
               <w:rPr>
@@ -14394,9 +15792,6 @@
               <w:pStyle w:val="a1"/>
               <w:ind w:firstLineChars="0" w:firstLine="0"/>
               <w:jc w:val="center"/>
-              <w:rPr>
-                <w:rFonts w:hint="eastAsia"/>
-              </w:rPr>
             </w:pPr>
             <w:r>
               <w:rPr>
@@ -14415,9 +15810,6 @@
               <w:pStyle w:val="a1"/>
               <w:ind w:firstLineChars="0" w:firstLine="0"/>
               <w:jc w:val="center"/>
-              <w:rPr>
-                <w:rFonts w:hint="eastAsia"/>
-              </w:rPr>
             </w:pPr>
             <w:r>
               <w:rPr>
@@ -14444,35 +15836,12 @@
         <w:rPr>
           <w:rFonts w:hint="eastAsia"/>
         </w:rPr>
-        <w:t>数据分类聚合接口请求参数</w:t>
-      </w:r>
-      <w:r>
-        <w:rPr>
-          <w:rFonts w:hint="eastAsia"/>
-        </w:rPr>
-        <w:t>如表</w:t>
-      </w:r>
-      <w:r>
-        <w:rPr>
-          <w:rFonts w:hint="eastAsia"/>
-        </w:rPr>
-        <w:t xml:space="preserve"> </w:t>
-      </w:r>
-      <w:r>
-        <w:t xml:space="preserve">4.8 </w:t>
-      </w:r>
-      <w:r>
-        <w:rPr>
-          <w:rFonts w:hint="eastAsia"/>
-        </w:rPr>
-        <w:t>所示</w:t>
+        <w:t>数据分类聚合接口请求参数如下表所示</w:t>
       </w:r>
     </w:p>
     <w:p>
       <w:pPr>
-        <w:pStyle w:val="a1"/>
-        <w:ind w:firstLine="420"/>
-        <w:jc w:val="center"/>
+        <w:pStyle w:val="af3"/>
       </w:pPr>
       <w:r>
         <w:rPr>
@@ -14550,7 +15919,7 @@
         <w:rPr>
           <w:noProof/>
         </w:rPr>
-        <w:t>8</w:t>
+        <w:t>11</w:t>
       </w:r>
       <w:r>
         <w:fldChar w:fldCharType="end"/>
@@ -14559,13 +15928,7 @@
         <w:rPr>
           <w:rFonts w:hint="eastAsia"/>
         </w:rPr>
-        <w:t>数据分类聚合接口</w:t>
-      </w:r>
-      <w:r>
-        <w:rPr>
-          <w:rFonts w:hint="eastAsia"/>
-        </w:rPr>
-        <w:t>请求参数</w:t>
+        <w:t>数据分类聚合接口请求参数</w:t>
       </w:r>
     </w:p>
     <w:tbl>
@@ -14595,9 +15958,6 @@
               <w:pStyle w:val="a1"/>
               <w:ind w:firstLineChars="0" w:firstLine="0"/>
               <w:jc w:val="center"/>
-              <w:rPr>
-                <w:rFonts w:hint="eastAsia"/>
-              </w:rPr>
             </w:pPr>
             <w:r>
               <w:rPr>
@@ -14616,9 +15976,6 @@
               <w:pStyle w:val="a1"/>
               <w:ind w:firstLineChars="0" w:firstLine="0"/>
               <w:jc w:val="center"/>
-              <w:rPr>
-                <w:rFonts w:hint="eastAsia"/>
-              </w:rPr>
             </w:pPr>
             <w:r>
               <w:rPr>
@@ -14637,87 +15994,12 @@
               <w:pStyle w:val="a1"/>
               <w:ind w:firstLineChars="0" w:firstLine="0"/>
               <w:jc w:val="center"/>
+            </w:pPr>
+            <w:r>
               <w:rPr>
                 <w:rFonts w:hint="eastAsia"/>
               </w:rPr>
-            </w:pPr>
-            <w:r>
-              <w:rPr>
-                <w:rFonts w:hint="eastAsia"/>
-              </w:rPr>
               <w:t>说明</w:t>
-            </w:r>
-          </w:p>
-        </w:tc>
-      </w:tr>
-      <w:tr>
-        <w:trPr>
-          <w:trHeight w:val="481"/>
-          <w:jc w:val="center"/>
-        </w:trPr>
-        <w:tc>
-          <w:tcPr>
-            <w:tcW w:w="2991" w:type="dxa"/>
-          </w:tcPr>
-          <w:p>
-            <w:pPr>
-              <w:pStyle w:val="a1"/>
-              <w:ind w:firstLineChars="0" w:firstLine="0"/>
-              <w:jc w:val="center"/>
-              <w:rPr>
-                <w:rFonts w:hint="eastAsia"/>
-              </w:rPr>
-            </w:pPr>
-            <w:r>
-              <w:t>allDataListIndex</w:t>
-            </w:r>
-          </w:p>
-        </w:tc>
-        <w:tc>
-          <w:tcPr>
-            <w:tcW w:w="2991" w:type="dxa"/>
-          </w:tcPr>
-          <w:p>
-            <w:pPr>
-              <w:pStyle w:val="a1"/>
-              <w:ind w:firstLineChars="0" w:firstLine="0"/>
-              <w:jc w:val="center"/>
-              <w:rPr>
-                <w:rFonts w:hint="eastAsia"/>
-              </w:rPr>
-            </w:pPr>
-            <w:r>
-              <w:rPr>
-                <w:rFonts w:hint="eastAsia"/>
-              </w:rPr>
-              <w:t>int</w:t>
-            </w:r>
-          </w:p>
-        </w:tc>
-        <w:tc>
-          <w:tcPr>
-            <w:tcW w:w="2991" w:type="dxa"/>
-          </w:tcPr>
-          <w:p>
-            <w:pPr>
-              <w:pStyle w:val="a1"/>
-              <w:ind w:firstLineChars="0" w:firstLine="0"/>
-              <w:jc w:val="center"/>
-              <w:rPr>
-                <w:rFonts w:hint="eastAsia"/>
-              </w:rPr>
-            </w:pPr>
-            <w:r>
-              <w:rPr>
-                <w:rFonts w:hint="eastAsia"/>
-              </w:rPr>
-              <w:t>查询数据接口返回</w:t>
-            </w:r>
-            <w:r>
-              <w:rPr>
-                <w:rFonts w:hint="eastAsia"/>
-              </w:rPr>
-              <w:t>的索引</w:t>
             </w:r>
           </w:p>
         </w:tc>
@@ -14738,7 +16020,7 @@
               <w:jc w:val="center"/>
             </w:pPr>
             <w:r>
-              <w:t>allColNameList</w:t>
+              <w:t>allDataListIndex</w:t>
             </w:r>
           </w:p>
         </w:tc>
@@ -14751,18 +16033,12 @@
               <w:pStyle w:val="a1"/>
               <w:ind w:firstLineChars="0" w:firstLine="0"/>
               <w:jc w:val="center"/>
+            </w:pPr>
+            <w:r>
               <w:rPr>
                 <w:rFonts w:hint="eastAsia"/>
               </w:rPr>
-            </w:pPr>
-            <w:r>
-              <w:rPr>
-                <w:rFonts w:hint="eastAsia"/>
-              </w:rPr>
-              <w:t>s</w:t>
-            </w:r>
-            <w:r>
-              <w:t>tring</w:t>
+              <w:t>int</w:t>
             </w:r>
           </w:p>
         </w:tc>
@@ -14775,15 +16051,12 @@
               <w:pStyle w:val="a1"/>
               <w:ind w:firstLineChars="0" w:firstLine="0"/>
               <w:jc w:val="center"/>
+            </w:pPr>
+            <w:r>
               <w:rPr>
                 <w:rFonts w:hint="eastAsia"/>
               </w:rPr>
-            </w:pPr>
-            <w:r>
-              <w:rPr>
-                <w:rFonts w:hint="eastAsia"/>
-              </w:rPr>
-              <w:t>表中所有列名的数组</w:t>
+              <w:t>查询数据接口返回的索引</w:t>
             </w:r>
           </w:p>
         </w:tc>
@@ -14805,7 +16078,7 @@
             </w:pPr>
             <w:r>
               <w:lastRenderedPageBreak/>
-              <w:t>colNameList</w:t>
+              <w:t>allColNameList</w:t>
             </w:r>
           </w:p>
         </w:tc>
@@ -14818,9 +16091,6 @@
               <w:pStyle w:val="a1"/>
               <w:ind w:firstLineChars="0" w:firstLine="0"/>
               <w:jc w:val="center"/>
-              <w:rPr>
-                <w:rFonts w:hint="eastAsia"/>
-              </w:rPr>
             </w:pPr>
             <w:r>
               <w:rPr>
@@ -14842,9 +16112,66 @@
               <w:pStyle w:val="a1"/>
               <w:ind w:firstLineChars="0" w:firstLine="0"/>
               <w:jc w:val="center"/>
+            </w:pPr>
+            <w:r>
               <w:rPr>
                 <w:rFonts w:hint="eastAsia"/>
               </w:rPr>
+              <w:t>表中所有列名的数组</w:t>
+            </w:r>
+          </w:p>
+        </w:tc>
+      </w:tr>
+      <w:tr>
+        <w:trPr>
+          <w:trHeight w:val="481"/>
+          <w:jc w:val="center"/>
+        </w:trPr>
+        <w:tc>
+          <w:tcPr>
+            <w:tcW w:w="2991" w:type="dxa"/>
+          </w:tcPr>
+          <w:p>
+            <w:pPr>
+              <w:pStyle w:val="a1"/>
+              <w:ind w:firstLineChars="0" w:firstLine="0"/>
+              <w:jc w:val="center"/>
+            </w:pPr>
+            <w:r>
+              <w:t>colNameList</w:t>
+            </w:r>
+          </w:p>
+        </w:tc>
+        <w:tc>
+          <w:tcPr>
+            <w:tcW w:w="2991" w:type="dxa"/>
+          </w:tcPr>
+          <w:p>
+            <w:pPr>
+              <w:pStyle w:val="a1"/>
+              <w:ind w:firstLineChars="0" w:firstLine="0"/>
+              <w:jc w:val="center"/>
+            </w:pPr>
+            <w:r>
+              <w:rPr>
+                <w:rFonts w:hint="eastAsia"/>
+              </w:rPr>
+              <w:t>s</w:t>
+            </w:r>
+            <w:r>
+              <w:t>tring</w:t>
+            </w:r>
+          </w:p>
+        </w:tc>
+        <w:tc>
+          <w:tcPr>
+            <w:tcW w:w="2991" w:type="dxa"/>
+          </w:tcPr>
+          <w:p>
+            <w:pPr>
+              <w:pStyle w:val="a1"/>
+              <w:ind w:firstLineChars="0" w:firstLine="0"/>
+              <w:jc w:val="center"/>
             </w:pPr>
             <w:r>
               <w:rPr>
@@ -14871,7 +16198,104 @@
         <w:rPr>
           <w:rFonts w:hint="eastAsia"/>
         </w:rPr>
-        <w:t>数据分类聚合接口返回参数如表</w:t>
+        <w:t>数据分类聚合接口返回参数如下表所示</w:t>
+      </w:r>
+    </w:p>
+    <w:p>
+      <w:pPr>
+        <w:pStyle w:val="af1"/>
+        <w:keepNext/>
+        <w:jc w:val="center"/>
+      </w:pPr>
+      <w:r>
+        <w:rPr>
+          <w:rFonts w:hint="eastAsia"/>
+        </w:rPr>
+        <w:t>表</w:t>
+      </w:r>
+      <w:r>
+        <w:rPr>
+          <w:rFonts w:hint="eastAsia"/>
+        </w:rPr>
+        <w:t xml:space="preserve"> </w:t>
+      </w:r>
+      <w:r>
+        <w:fldChar w:fldCharType="begin"/>
+      </w:r>
+      <w:r>
+        <w:instrText xml:space="preserve"> </w:instrText>
+      </w:r>
+      <w:r>
+        <w:rPr>
+          <w:rFonts w:hint="eastAsia"/>
+        </w:rPr>
+        <w:instrText>STYLEREF 1 \s</w:instrText>
+      </w:r>
+      <w:r>
+        <w:instrText xml:space="preserve"> </w:instrText>
+      </w:r>
+      <w:r>
+        <w:fldChar w:fldCharType="separate"/>
+      </w:r>
+      <w:r>
+        <w:rPr>
+          <w:noProof/>
+        </w:rPr>
+        <w:t>4</w:t>
+      </w:r>
+      <w:r>
+        <w:fldChar w:fldCharType="end"/>
+      </w:r>
+      <w:r>
+        <w:t>.</w:t>
+      </w:r>
+      <w:r>
+        <w:fldChar w:fldCharType="begin"/>
+      </w:r>
+      <w:r>
+        <w:instrText xml:space="preserve"> </w:instrText>
+      </w:r>
+      <w:r>
+        <w:rPr>
+          <w:rFonts w:hint="eastAsia"/>
+        </w:rPr>
+        <w:instrText xml:space="preserve">SEQ </w:instrText>
+      </w:r>
+      <w:r>
+        <w:rPr>
+          <w:rFonts w:hint="eastAsia"/>
+        </w:rPr>
+        <w:instrText>表</w:instrText>
+      </w:r>
+      <w:r>
+        <w:rPr>
+          <w:rFonts w:hint="eastAsia"/>
+        </w:rPr>
+        <w:instrText xml:space="preserve"> \* ARABIC \s 1</w:instrText>
+      </w:r>
+      <w:r>
+        <w:instrText xml:space="preserve"> </w:instrText>
+      </w:r>
+      <w:r>
+        <w:fldChar w:fldCharType="separate"/>
+      </w:r>
+      <w:r>
+        <w:rPr>
+          <w:noProof/>
+        </w:rPr>
+        <w:t>12</w:t>
+      </w:r>
+      <w:r>
+        <w:fldChar w:fldCharType="end"/>
+      </w:r>
+      <w:r>
+        <w:t xml:space="preserve"> </w:t>
+      </w:r>
+      <w:r>
+        <w:rPr>
+          <w:rFonts w:hint="eastAsia"/>
+        </w:rPr>
+        <w:t>数据分类聚合接口返回参数</w:t>
       </w:r>
     </w:p>
     <w:tbl>
@@ -14899,9 +16323,6 @@
               <w:pStyle w:val="a1"/>
               <w:ind w:firstLineChars="0" w:firstLine="0"/>
               <w:jc w:val="center"/>
-              <w:rPr>
-                <w:rFonts w:hint="eastAsia"/>
-              </w:rPr>
             </w:pPr>
             <w:r>
               <w:rPr>
@@ -14919,9 +16340,6 @@
             <w:pPr>
               <w:pStyle w:val="a1"/>
               <w:ind w:firstLineChars="0" w:firstLine="0"/>
-              <w:rPr>
-                <w:rFonts w:hint="eastAsia"/>
-              </w:rPr>
             </w:pPr>
             <w:r>
               <w:rPr>
@@ -14939,9 +16357,6 @@
             <w:pPr>
               <w:pStyle w:val="a1"/>
               <w:ind w:firstLineChars="0" w:firstLine="0"/>
-              <w:rPr>
-                <w:rFonts w:hint="eastAsia"/>
-              </w:rPr>
             </w:pPr>
             <w:r>
               <w:rPr>
@@ -14964,9 +16379,7 @@
             <w:pPr>
               <w:pStyle w:val="a1"/>
               <w:ind w:firstLineChars="0" w:firstLine="0"/>
-              <w:rPr>
-                <w:rFonts w:hint="eastAsia"/>
-              </w:rPr>
+              <w:jc w:val="center"/>
             </w:pPr>
             <w:r>
               <w:rPr>
@@ -14987,9 +16400,6 @@
             <w:pPr>
               <w:pStyle w:val="a1"/>
               <w:ind w:firstLineChars="0" w:firstLine="0"/>
-              <w:rPr>
-                <w:rFonts w:hint="eastAsia"/>
-              </w:rPr>
             </w:pPr>
             <w:r>
               <w:rPr>
@@ -15007,9 +16417,6 @@
             <w:pPr>
               <w:pStyle w:val="a1"/>
               <w:ind w:firstLineChars="0" w:firstLine="0"/>
-              <w:rPr>
-                <w:rFonts w:hint="eastAsia"/>
-              </w:rPr>
             </w:pPr>
             <w:r>
               <w:rPr>
@@ -15021,15 +16428,6 @@
         </w:tc>
       </w:tr>
     </w:tbl>
-    <w:p>
-      <w:pPr>
-        <w:pStyle w:val="a1"/>
-        <w:ind w:firstLine="420"/>
-        <w:rPr>
-          <w:rFonts w:hint="eastAsia"/>
-        </w:rPr>
-      </w:pPr>
-    </w:p>
     <w:p/>
     <w:p/>
     <w:p/>
@@ -15074,6 +16472,12 @@
           <w:rFonts w:ascii="宋体" w:hAnsi="宋体"/>
         </w:rPr>
       </w:pPr>
+      <w:r>
+        <w:rPr>
+          <w:rFonts w:ascii="宋体" w:hAnsi="宋体" w:hint="eastAsia"/>
+        </w:rPr>
+        <w:t>1</w:t>
+      </w:r>
       <w:r>
         <w:rPr>
           <w:rFonts w:ascii="宋体" w:hAnsi="宋体" w:hint="eastAsia"/>
@@ -16365,9 +17769,6 @@
     <w:p>
       <w:pPr>
         <w:pStyle w:val="3"/>
-        <w:rPr>
-          <w:rFonts w:hint="eastAsia"/>
-        </w:rPr>
       </w:pPr>
       <w:bookmarkStart w:id="77" w:name="_Toc72437537"/>
       <w:r>
@@ -18125,7 +19526,7 @@
       <w:rPr>
         <w:noProof/>
       </w:rPr>
-      <w:t>11</w:t>
+      <w:t>12</w:t>
     </w:r>
     <w:r>
       <w:fldChar w:fldCharType="end"/>
@@ -22417,6 +23818,36 @@
   </w:num>
   <w:num w:numId="23">
     <w:abstractNumId w:val="14"/>
+  </w:num>
+  <w:num w:numId="24">
+    <w:abstractNumId w:val="12"/>
+    <w:lvlOverride w:ilvl="0">
+      <w:startOverride w:val="1"/>
+    </w:lvlOverride>
+    <w:lvlOverride w:ilvl="1">
+      <w:startOverride w:val="1"/>
+    </w:lvlOverride>
+    <w:lvlOverride w:ilvl="2">
+      <w:startOverride w:val="1"/>
+    </w:lvlOverride>
+    <w:lvlOverride w:ilvl="3">
+      <w:startOverride w:val="1"/>
+    </w:lvlOverride>
+    <w:lvlOverride w:ilvl="4">
+      <w:startOverride w:val="1"/>
+    </w:lvlOverride>
+    <w:lvlOverride w:ilvl="5">
+      <w:startOverride w:val="1"/>
+    </w:lvlOverride>
+    <w:lvlOverride w:ilvl="6">
+      <w:startOverride w:val="1"/>
+    </w:lvlOverride>
+    <w:lvlOverride w:ilvl="7">
+      <w:startOverride w:val="1"/>
+    </w:lvlOverride>
+    <w:lvlOverride w:ilvl="8">
+      <w:startOverride w:val="1"/>
+    </w:lvlOverride>
   </w:num>
 </w:numbering>
 </file>

--- a/基于BS架构的在线数据可视化分析平台——API的设计与实现_尚宇驰.docx
+++ b/基于BS架构的在线数据可视化分析平台——API的设计与实现_尚宇驰.docx
@@ -414,21 +414,7 @@
                 <w:rFonts w:ascii="宋体" w:hAnsi="宋体" w:hint="eastAsia"/>
                 <w:sz w:val="28"/>
               </w:rPr>
-              <w:t>基于B</w:t>
-            </w:r>
-            <w:r>
-              <w:rPr>
-                <w:rFonts w:ascii="宋体" w:hAnsi="宋体"/>
-                <w:sz w:val="28"/>
-              </w:rPr>
-              <w:t>/S</w:t>
-            </w:r>
-            <w:r>
-              <w:rPr>
-                <w:rFonts w:ascii="宋体" w:hAnsi="宋体" w:hint="eastAsia"/>
-                <w:sz w:val="28"/>
-              </w:rPr>
-              <w:t>架构的在线数据可视化分析平台</w:t>
+              <w:t>数据可视化分析平台</w:t>
             </w:r>
           </w:p>
         </w:tc>
@@ -906,6 +892,7 @@
           <w:pgSz w:w="11906" w:h="16838" w:code="9"/>
           <w:pgMar w:top="1418" w:right="1418" w:bottom="1418" w:left="1418" w:header="851" w:footer="992" w:gutter="0"/>
           <w:cols w:space="425"/>
+          <w:titlePg/>
           <w:docGrid w:linePitch="312"/>
         </w:sectPr>
       </w:pPr>
@@ -1237,6 +1224,7 @@
           <w:pgSz w:w="11906" w:h="16838" w:code="9"/>
           <w:pgMar w:top="1418" w:right="1418" w:bottom="1418" w:left="1418" w:header="851" w:footer="992" w:gutter="0"/>
           <w:cols w:space="425"/>
+          <w:titlePg/>
           <w:docGrid w:linePitch="326"/>
         </w:sectPr>
       </w:pPr>
@@ -1256,6 +1244,7 @@
     <w:p>
       <w:pPr>
         <w:pStyle w:val="a1"/>
+        <w:spacing w:before="120"/>
         <w:ind w:firstLine="420"/>
       </w:pPr>
       <w:r>
@@ -1268,6 +1257,7 @@
     <w:p>
       <w:pPr>
         <w:pStyle w:val="a1"/>
+        <w:spacing w:before="120"/>
         <w:ind w:firstLine="420"/>
       </w:pPr>
       <w:r>
@@ -1280,6 +1270,7 @@
     <w:p>
       <w:pPr>
         <w:pStyle w:val="a1"/>
+        <w:spacing w:before="120"/>
         <w:ind w:firstLine="420"/>
       </w:pPr>
       <w:r>
@@ -1352,6 +1343,7 @@
     <w:p>
       <w:pPr>
         <w:pStyle w:val="a1"/>
+        <w:spacing w:before="120"/>
         <w:ind w:firstLine="420"/>
       </w:pPr>
       <w:r>
@@ -1402,6 +1394,7 @@
     <w:p>
       <w:pPr>
         <w:pStyle w:val="a1"/>
+        <w:spacing w:before="120"/>
         <w:ind w:firstLine="420"/>
       </w:pPr>
       <w:r>
@@ -1411,6 +1404,7 @@
     <w:p>
       <w:pPr>
         <w:pStyle w:val="a1"/>
+        <w:spacing w:before="120"/>
         <w:ind w:firstLine="420"/>
       </w:pPr>
       <w:r>
@@ -1420,6 +1414,7 @@
     <w:p>
       <w:pPr>
         <w:pStyle w:val="a1"/>
+        <w:spacing w:before="120"/>
         <w:ind w:firstLine="420"/>
       </w:pPr>
       <w:r>
@@ -1429,6 +1424,7 @@
     <w:p>
       <w:pPr>
         <w:pStyle w:val="a1"/>
+        <w:spacing w:before="120"/>
         <w:ind w:firstLine="420"/>
       </w:pPr>
       <w:r>
@@ -1438,6 +1434,7 @@
     <w:p>
       <w:pPr>
         <w:pStyle w:val="a1"/>
+        <w:spacing w:before="120"/>
         <w:ind w:firstLine="420"/>
       </w:pPr>
     </w:p>
@@ -1448,10 +1445,11 @@
           <w:headerReference w:type="default" r:id="rId15"/>
           <w:footerReference w:type="default" r:id="rId16"/>
           <w:headerReference w:type="first" r:id="rId17"/>
-          <w:pgSz w:w="11906" w:h="16838"/>
+          <w:pgSz w:w="11906" w:h="16838" w:code="9"/>
           <w:pgMar w:top="1418" w:right="1418" w:bottom="1418" w:left="1418" w:header="851" w:footer="992" w:gutter="0"/>
           <w:pgNumType w:fmt="upperRoman" w:start="1"/>
           <w:cols w:space="425"/>
+          <w:titlePg/>
           <w:docGrid w:linePitch="312"/>
         </w:sectPr>
       </w:pPr>
@@ -1531,7 +1529,7 @@
           <w:r>
             <w:fldChar w:fldCharType="separate"/>
           </w:r>
-          <w:hyperlink w:anchor="_Toc72437479" w:history="1">
+          <w:hyperlink w:anchor="_Toc72667688" w:history="1">
             <w:r>
               <w:rPr>
                 <w:rStyle w:val="af"/>
@@ -1586,7 +1584,7 @@
                 <w:noProof/>
                 <w:webHidden/>
               </w:rPr>
-              <w:instrText xml:space="preserve"> PAGEREF _Toc72437479 \h </w:instrText>
+              <w:instrText xml:space="preserve"> PAGEREF _Toc72667688 \h </w:instrText>
             </w:r>
             <w:r>
               <w:rPr>
@@ -1631,7 +1629,7 @@
               <w:szCs w:val="22"/>
             </w:rPr>
           </w:pPr>
-          <w:hyperlink w:anchor="_Toc72437480" w:history="1">
+          <w:hyperlink w:anchor="_Toc72667689" w:history="1">
             <w:r>
               <w:rPr>
                 <w:rStyle w:val="af"/>
@@ -1665,7 +1663,7 @@
                 <w:noProof/>
                 <w:webHidden/>
               </w:rPr>
-              <w:instrText xml:space="preserve"> PAGEREF _Toc72437480 \h </w:instrText>
+              <w:instrText xml:space="preserve"> PAGEREF _Toc72667689 \h </w:instrText>
             </w:r>
             <w:r>
               <w:rPr>
@@ -1710,7 +1708,7 @@
               <w:szCs w:val="22"/>
             </w:rPr>
           </w:pPr>
-          <w:hyperlink w:anchor="_Toc72437481" w:history="1">
+          <w:hyperlink w:anchor="_Toc72667690" w:history="1">
             <w:r>
               <w:rPr>
                 <w:rStyle w:val="af"/>
@@ -1744,7 +1742,7 @@
                 <w:noProof/>
                 <w:webHidden/>
               </w:rPr>
-              <w:instrText xml:space="preserve"> PAGEREF _Toc72437481 \h </w:instrText>
+              <w:instrText xml:space="preserve"> PAGEREF _Toc72667690 \h </w:instrText>
             </w:r>
             <w:r>
               <w:rPr>
@@ -1789,7 +1787,7 @@
               <w:szCs w:val="22"/>
             </w:rPr>
           </w:pPr>
-          <w:hyperlink w:anchor="_Toc72437482" w:history="1">
+          <w:hyperlink w:anchor="_Toc72667691" w:history="1">
             <w:r>
               <w:rPr>
                 <w:rStyle w:val="af"/>
@@ -1823,7 +1821,7 @@
                 <w:noProof/>
                 <w:webHidden/>
               </w:rPr>
-              <w:instrText xml:space="preserve"> PAGEREF _Toc72437482 \h </w:instrText>
+              <w:instrText xml:space="preserve"> PAGEREF _Toc72667691 \h </w:instrText>
             </w:r>
             <w:r>
               <w:rPr>
@@ -1868,7 +1866,7 @@
               <w:szCs w:val="22"/>
             </w:rPr>
           </w:pPr>
-          <w:hyperlink w:anchor="_Toc72437483" w:history="1">
+          <w:hyperlink w:anchor="_Toc72667692" w:history="1">
             <w:r>
               <w:rPr>
                 <w:rStyle w:val="af"/>
@@ -1902,7 +1900,7 @@
                 <w:noProof/>
                 <w:webHidden/>
               </w:rPr>
-              <w:instrText xml:space="preserve"> PAGEREF _Toc72437483 \h </w:instrText>
+              <w:instrText xml:space="preserve"> PAGEREF _Toc72667692 \h </w:instrText>
             </w:r>
             <w:r>
               <w:rPr>
@@ -1947,7 +1945,7 @@
               <w:szCs w:val="22"/>
             </w:rPr>
           </w:pPr>
-          <w:hyperlink w:anchor="_Toc72437484" w:history="1">
+          <w:hyperlink w:anchor="_Toc72667693" w:history="1">
             <w:r>
               <w:rPr>
                 <w:rStyle w:val="af"/>
@@ -1981,7 +1979,7 @@
                 <w:noProof/>
                 <w:webHidden/>
               </w:rPr>
-              <w:instrText xml:space="preserve"> PAGEREF _Toc72437484 \h </w:instrText>
+              <w:instrText xml:space="preserve"> PAGEREF _Toc72667693 \h </w:instrText>
             </w:r>
             <w:r>
               <w:rPr>
@@ -2026,7 +2024,7 @@
               <w:szCs w:val="22"/>
             </w:rPr>
           </w:pPr>
-          <w:hyperlink w:anchor="_Toc72437485" w:history="1">
+          <w:hyperlink w:anchor="_Toc72667694" w:history="1">
             <w:r>
               <w:rPr>
                 <w:rStyle w:val="af"/>
@@ -2060,7 +2058,7 @@
                 <w:noProof/>
                 <w:webHidden/>
               </w:rPr>
-              <w:instrText xml:space="preserve"> PAGEREF _Toc72437485 \h </w:instrText>
+              <w:instrText xml:space="preserve"> PAGEREF _Toc72667694 \h </w:instrText>
             </w:r>
             <w:r>
               <w:rPr>
@@ -2080,7 +2078,7 @@
                 <w:noProof/>
                 <w:webHidden/>
               </w:rPr>
-              <w:t>1</w:t>
+              <w:t>2</w:t>
             </w:r>
             <w:r>
               <w:rPr>
@@ -2105,7 +2103,7 @@
               <w:szCs w:val="22"/>
             </w:rPr>
           </w:pPr>
-          <w:hyperlink w:anchor="_Toc72437486" w:history="1">
+          <w:hyperlink w:anchor="_Toc72667695" w:history="1">
             <w:r>
               <w:rPr>
                 <w:rStyle w:val="af"/>
@@ -2139,7 +2137,7 @@
                 <w:noProof/>
                 <w:webHidden/>
               </w:rPr>
-              <w:instrText xml:space="preserve"> PAGEREF _Toc72437486 \h </w:instrText>
+              <w:instrText xml:space="preserve"> PAGEREF _Toc72667695 \h </w:instrText>
             </w:r>
             <w:r>
               <w:rPr>
@@ -2159,7 +2157,7 @@
                 <w:noProof/>
                 <w:webHidden/>
               </w:rPr>
-              <w:t>1</w:t>
+              <w:t>2</w:t>
             </w:r>
             <w:r>
               <w:rPr>
@@ -2180,7 +2178,7 @@
               <w:szCs w:val="22"/>
             </w:rPr>
           </w:pPr>
-          <w:hyperlink w:anchor="_Toc72437487" w:history="1">
+          <w:hyperlink w:anchor="_Toc72667696" w:history="1">
             <w:r>
               <w:rPr>
                 <w:rStyle w:val="af"/>
@@ -2235,7 +2233,7 @@
                 <w:noProof/>
                 <w:webHidden/>
               </w:rPr>
-              <w:instrText xml:space="preserve"> PAGEREF _Toc72437487 \h </w:instrText>
+              <w:instrText xml:space="preserve"> PAGEREF _Toc72667696 \h </w:instrText>
             </w:r>
             <w:r>
               <w:rPr>
@@ -2255,7 +2253,7 @@
                 <w:noProof/>
                 <w:webHidden/>
               </w:rPr>
-              <w:t>2</w:t>
+              <w:t>3</w:t>
             </w:r>
             <w:r>
               <w:rPr>
@@ -2280,7 +2278,7 @@
               <w:szCs w:val="22"/>
             </w:rPr>
           </w:pPr>
-          <w:hyperlink w:anchor="_Toc72437488" w:history="1">
+          <w:hyperlink w:anchor="_Toc72667697" w:history="1">
             <w:r>
               <w:rPr>
                 <w:rStyle w:val="af"/>
@@ -2314,7 +2312,7 @@
                 <w:noProof/>
                 <w:webHidden/>
               </w:rPr>
-              <w:instrText xml:space="preserve"> PAGEREF _Toc72437488 \h </w:instrText>
+              <w:instrText xml:space="preserve"> PAGEREF _Toc72667697 \h </w:instrText>
             </w:r>
             <w:r>
               <w:rPr>
@@ -2334,7 +2332,7 @@
                 <w:noProof/>
                 <w:webHidden/>
               </w:rPr>
-              <w:t>2</w:t>
+              <w:t>3</w:t>
             </w:r>
             <w:r>
               <w:rPr>
@@ -2359,7 +2357,7 @@
               <w:szCs w:val="22"/>
             </w:rPr>
           </w:pPr>
-          <w:hyperlink w:anchor="_Toc72437489" w:history="1">
+          <w:hyperlink w:anchor="_Toc72667698" w:history="1">
             <w:r>
               <w:rPr>
                 <w:rStyle w:val="af"/>
@@ -2386,7 +2384,7 @@
                 <w:noProof/>
                 <w:webHidden/>
               </w:rPr>
-              <w:instrText xml:space="preserve"> PAGEREF _Toc72437489 \h </w:instrText>
+              <w:instrText xml:space="preserve"> PAGEREF _Toc72667698 \h </w:instrText>
             </w:r>
             <w:r>
               <w:rPr>
@@ -2406,7 +2404,7 @@
                 <w:noProof/>
                 <w:webHidden/>
               </w:rPr>
-              <w:t>2</w:t>
+              <w:t>3</w:t>
             </w:r>
             <w:r>
               <w:rPr>
@@ -2431,7 +2429,7 @@
               <w:szCs w:val="22"/>
             </w:rPr>
           </w:pPr>
-          <w:hyperlink w:anchor="_Toc72437490" w:history="1">
+          <w:hyperlink w:anchor="_Toc72667699" w:history="1">
             <w:r>
               <w:rPr>
                 <w:rStyle w:val="af"/>
@@ -2458,7 +2456,7 @@
                 <w:noProof/>
                 <w:webHidden/>
               </w:rPr>
-              <w:instrText xml:space="preserve"> PAGEREF _Toc72437490 \h </w:instrText>
+              <w:instrText xml:space="preserve"> PAGEREF _Toc72667699 \h </w:instrText>
             </w:r>
             <w:r>
               <w:rPr>
@@ -2478,7 +2476,7 @@
                 <w:noProof/>
                 <w:webHidden/>
               </w:rPr>
-              <w:t>2</w:t>
+              <w:t>3</w:t>
             </w:r>
             <w:r>
               <w:rPr>
@@ -2503,7 +2501,7 @@
               <w:szCs w:val="22"/>
             </w:rPr>
           </w:pPr>
-          <w:hyperlink w:anchor="_Toc72437491" w:history="1">
+          <w:hyperlink w:anchor="_Toc72667700" w:history="1">
             <w:r>
               <w:rPr>
                 <w:rStyle w:val="af"/>
@@ -2530,7 +2528,7 @@
                 <w:noProof/>
                 <w:webHidden/>
               </w:rPr>
-              <w:instrText xml:space="preserve"> PAGEREF _Toc72437491 \h </w:instrText>
+              <w:instrText xml:space="preserve"> PAGEREF _Toc72667700 \h </w:instrText>
             </w:r>
             <w:r>
               <w:rPr>
@@ -2550,7 +2548,7 @@
                 <w:noProof/>
                 <w:webHidden/>
               </w:rPr>
-              <w:t>2</w:t>
+              <w:t>3</w:t>
             </w:r>
             <w:r>
               <w:rPr>
@@ -2575,7 +2573,7 @@
               <w:szCs w:val="22"/>
             </w:rPr>
           </w:pPr>
-          <w:hyperlink w:anchor="_Toc72437492" w:history="1">
+          <w:hyperlink w:anchor="_Toc72667701" w:history="1">
             <w:r>
               <w:rPr>
                 <w:rStyle w:val="af"/>
@@ -2602,7 +2600,7 @@
                 <w:noProof/>
                 <w:webHidden/>
               </w:rPr>
-              <w:instrText xml:space="preserve"> PAGEREF _Toc72437492 \h </w:instrText>
+              <w:instrText xml:space="preserve"> PAGEREF _Toc72667701 \h </w:instrText>
             </w:r>
             <w:r>
               <w:rPr>
@@ -2622,7 +2620,7 @@
                 <w:noProof/>
                 <w:webHidden/>
               </w:rPr>
-              <w:t>2</w:t>
+              <w:t>3</w:t>
             </w:r>
             <w:r>
               <w:rPr>
@@ -2647,7 +2645,7 @@
               <w:szCs w:val="22"/>
             </w:rPr>
           </w:pPr>
-          <w:hyperlink w:anchor="_Toc72437493" w:history="1">
+          <w:hyperlink w:anchor="_Toc72667702" w:history="1">
             <w:r>
               <w:rPr>
                 <w:rStyle w:val="af"/>
@@ -2681,7 +2679,7 @@
                 <w:noProof/>
                 <w:webHidden/>
               </w:rPr>
-              <w:instrText xml:space="preserve"> PAGEREF _Toc72437493 \h </w:instrText>
+              <w:instrText xml:space="preserve"> PAGEREF _Toc72667702 \h </w:instrText>
             </w:r>
             <w:r>
               <w:rPr>
@@ -2701,7 +2699,7 @@
                 <w:noProof/>
                 <w:webHidden/>
               </w:rPr>
-              <w:t>3</w:t>
+              <w:t>4</w:t>
             </w:r>
             <w:r>
               <w:rPr>
@@ -2726,7 +2724,7 @@
               <w:szCs w:val="22"/>
             </w:rPr>
           </w:pPr>
-          <w:hyperlink w:anchor="_Toc72437494" w:history="1">
+          <w:hyperlink w:anchor="_Toc72667703" w:history="1">
             <w:r>
               <w:rPr>
                 <w:rStyle w:val="af"/>
@@ -2753,7 +2751,7 @@
                 <w:noProof/>
                 <w:webHidden/>
               </w:rPr>
-              <w:instrText xml:space="preserve"> PAGEREF _Toc72437494 \h </w:instrText>
+              <w:instrText xml:space="preserve"> PAGEREF _Toc72667703 \h </w:instrText>
             </w:r>
             <w:r>
               <w:rPr>
@@ -2773,7 +2771,7 @@
                 <w:noProof/>
                 <w:webHidden/>
               </w:rPr>
-              <w:t>3</w:t>
+              <w:t>4</w:t>
             </w:r>
             <w:r>
               <w:rPr>
@@ -2798,7 +2796,7 @@
               <w:szCs w:val="22"/>
             </w:rPr>
           </w:pPr>
-          <w:hyperlink w:anchor="_Toc72437495" w:history="1">
+          <w:hyperlink w:anchor="_Toc72667704" w:history="1">
             <w:r>
               <w:rPr>
                 <w:rStyle w:val="af"/>
@@ -2825,7 +2823,7 @@
                 <w:noProof/>
                 <w:webHidden/>
               </w:rPr>
-              <w:instrText xml:space="preserve"> PAGEREF _Toc72437495 \h </w:instrText>
+              <w:instrText xml:space="preserve"> PAGEREF _Toc72667704 \h </w:instrText>
             </w:r>
             <w:r>
               <w:rPr>
@@ -2845,7 +2843,7 @@
                 <w:noProof/>
                 <w:webHidden/>
               </w:rPr>
-              <w:t>3</w:t>
+              <w:t>4</w:t>
             </w:r>
             <w:r>
               <w:rPr>
@@ -2870,7 +2868,7 @@
               <w:szCs w:val="22"/>
             </w:rPr>
           </w:pPr>
-          <w:hyperlink w:anchor="_Toc72437496" w:history="1">
+          <w:hyperlink w:anchor="_Toc72667705" w:history="1">
             <w:r>
               <w:rPr>
                 <w:rStyle w:val="af"/>
@@ -2897,7 +2895,7 @@
                 <w:noProof/>
                 <w:webHidden/>
               </w:rPr>
-              <w:instrText xml:space="preserve"> PAGEREF _Toc72437496 \h </w:instrText>
+              <w:instrText xml:space="preserve"> PAGEREF _Toc72667705 \h </w:instrText>
             </w:r>
             <w:r>
               <w:rPr>
@@ -2917,7 +2915,7 @@
                 <w:noProof/>
                 <w:webHidden/>
               </w:rPr>
-              <w:t>3</w:t>
+              <w:t>4</w:t>
             </w:r>
             <w:r>
               <w:rPr>
@@ -2942,7 +2940,7 @@
               <w:szCs w:val="22"/>
             </w:rPr>
           </w:pPr>
-          <w:hyperlink w:anchor="_Toc72437497" w:history="1">
+          <w:hyperlink w:anchor="_Toc72667706" w:history="1">
             <w:r>
               <w:rPr>
                 <w:rStyle w:val="af"/>
@@ -2969,7 +2967,7 @@
                 <w:noProof/>
                 <w:webHidden/>
               </w:rPr>
-              <w:instrText xml:space="preserve"> PAGEREF _Toc72437497 \h </w:instrText>
+              <w:instrText xml:space="preserve"> PAGEREF _Toc72667706 \h </w:instrText>
             </w:r>
             <w:r>
               <w:rPr>
@@ -2989,7 +2987,7 @@
                 <w:noProof/>
                 <w:webHidden/>
               </w:rPr>
-              <w:t>3</w:t>
+              <w:t>4</w:t>
             </w:r>
             <w:r>
               <w:rPr>
@@ -3010,7 +3008,7 @@
               <w:szCs w:val="22"/>
             </w:rPr>
           </w:pPr>
-          <w:hyperlink w:anchor="_Toc72437498" w:history="1">
+          <w:hyperlink w:anchor="_Toc72667707" w:history="1">
             <w:r>
               <w:rPr>
                 <w:rStyle w:val="af"/>
@@ -3065,7 +3063,7 @@
                 <w:noProof/>
                 <w:webHidden/>
               </w:rPr>
-              <w:instrText xml:space="preserve"> PAGEREF _Toc72437498 \h </w:instrText>
+              <w:instrText xml:space="preserve"> PAGEREF _Toc72667707 \h </w:instrText>
             </w:r>
             <w:r>
               <w:rPr>
@@ -3085,7 +3083,7 @@
                 <w:noProof/>
                 <w:webHidden/>
               </w:rPr>
-              <w:t>4</w:t>
+              <w:t>5</w:t>
             </w:r>
             <w:r>
               <w:rPr>
@@ -3110,7 +3108,7 @@
               <w:szCs w:val="22"/>
             </w:rPr>
           </w:pPr>
-          <w:hyperlink w:anchor="_Toc72437499" w:history="1">
+          <w:hyperlink w:anchor="_Toc72667708" w:history="1">
             <w:r>
               <w:rPr>
                 <w:rStyle w:val="af"/>
@@ -3144,7 +3142,7 @@
                 <w:noProof/>
                 <w:webHidden/>
               </w:rPr>
-              <w:instrText xml:space="preserve"> PAGEREF _Toc72437499 \h </w:instrText>
+              <w:instrText xml:space="preserve"> PAGEREF _Toc72667708 \h </w:instrText>
             </w:r>
             <w:r>
               <w:rPr>
@@ -3164,7 +3162,7 @@
                 <w:noProof/>
                 <w:webHidden/>
               </w:rPr>
-              <w:t>4</w:t>
+              <w:t>5</w:t>
             </w:r>
             <w:r>
               <w:rPr>
@@ -3189,7 +3187,7 @@
               <w:szCs w:val="22"/>
             </w:rPr>
           </w:pPr>
-          <w:hyperlink w:anchor="_Toc72437500" w:history="1">
+          <w:hyperlink w:anchor="_Toc72667709" w:history="1">
             <w:r>
               <w:rPr>
                 <w:rStyle w:val="af"/>
@@ -3223,7 +3221,7 @@
                 <w:noProof/>
                 <w:webHidden/>
               </w:rPr>
-              <w:instrText xml:space="preserve"> PAGEREF _Toc72437500 \h </w:instrText>
+              <w:instrText xml:space="preserve"> PAGEREF _Toc72667709 \h </w:instrText>
             </w:r>
             <w:r>
               <w:rPr>
@@ -3243,7 +3241,7 @@
                 <w:noProof/>
                 <w:webHidden/>
               </w:rPr>
-              <w:t>4</w:t>
+              <w:t>5</w:t>
             </w:r>
             <w:r>
               <w:rPr>
@@ -3268,7 +3266,7 @@
               <w:szCs w:val="22"/>
             </w:rPr>
           </w:pPr>
-          <w:hyperlink w:anchor="_Toc72437501" w:history="1">
+          <w:hyperlink w:anchor="_Toc72667710" w:history="1">
             <w:r>
               <w:rPr>
                 <w:rStyle w:val="af"/>
@@ -3302,7 +3300,7 @@
                 <w:noProof/>
                 <w:webHidden/>
               </w:rPr>
-              <w:instrText xml:space="preserve"> PAGEREF _Toc72437501 \h </w:instrText>
+              <w:instrText xml:space="preserve"> PAGEREF _Toc72667710 \h </w:instrText>
             </w:r>
             <w:r>
               <w:rPr>
@@ -3322,7 +3320,7 @@
                 <w:noProof/>
                 <w:webHidden/>
               </w:rPr>
-              <w:t>4</w:t>
+              <w:t>5</w:t>
             </w:r>
             <w:r>
               <w:rPr>
@@ -3347,7 +3345,7 @@
               <w:szCs w:val="22"/>
             </w:rPr>
           </w:pPr>
-          <w:hyperlink w:anchor="_Toc72437502" w:history="1">
+          <w:hyperlink w:anchor="_Toc72667711" w:history="1">
             <w:r>
               <w:rPr>
                 <w:rStyle w:val="af"/>
@@ -3381,7 +3379,7 @@
                 <w:noProof/>
                 <w:webHidden/>
               </w:rPr>
-              <w:instrText xml:space="preserve"> PAGEREF _Toc72437502 \h </w:instrText>
+              <w:instrText xml:space="preserve"> PAGEREF _Toc72667711 \h </w:instrText>
             </w:r>
             <w:r>
               <w:rPr>
@@ -3401,7 +3399,7 @@
                 <w:noProof/>
                 <w:webHidden/>
               </w:rPr>
-              <w:t>4</w:t>
+              <w:t>5</w:t>
             </w:r>
             <w:r>
               <w:rPr>
@@ -3426,7 +3424,7 @@
               <w:szCs w:val="22"/>
             </w:rPr>
           </w:pPr>
-          <w:hyperlink w:anchor="_Toc72437503" w:history="1">
+          <w:hyperlink w:anchor="_Toc72667712" w:history="1">
             <w:r>
               <w:rPr>
                 <w:rStyle w:val="af"/>
@@ -3460,7 +3458,7 @@
                 <w:noProof/>
                 <w:webHidden/>
               </w:rPr>
-              <w:instrText xml:space="preserve"> PAGEREF _Toc72437503 \h </w:instrText>
+              <w:instrText xml:space="preserve"> PAGEREF _Toc72667712 \h </w:instrText>
             </w:r>
             <w:r>
               <w:rPr>
@@ -3480,7 +3478,7 @@
                 <w:noProof/>
                 <w:webHidden/>
               </w:rPr>
-              <w:t>4</w:t>
+              <w:t>5</w:t>
             </w:r>
             <w:r>
               <w:rPr>
@@ -3505,7 +3503,7 @@
               <w:szCs w:val="22"/>
             </w:rPr>
           </w:pPr>
-          <w:hyperlink w:anchor="_Toc72437504" w:history="1">
+          <w:hyperlink w:anchor="_Toc72667713" w:history="1">
             <w:r>
               <w:rPr>
                 <w:rStyle w:val="af"/>
@@ -3539,7 +3537,7 @@
                 <w:noProof/>
                 <w:webHidden/>
               </w:rPr>
-              <w:instrText xml:space="preserve"> PAGEREF _Toc72437504 \h </w:instrText>
+              <w:instrText xml:space="preserve"> PAGEREF _Toc72667713 \h </w:instrText>
             </w:r>
             <w:r>
               <w:rPr>
@@ -3559,7 +3557,7 @@
                 <w:noProof/>
                 <w:webHidden/>
               </w:rPr>
-              <w:t>4</w:t>
+              <w:t>6</w:t>
             </w:r>
             <w:r>
               <w:rPr>
@@ -3584,7 +3582,7 @@
               <w:szCs w:val="22"/>
             </w:rPr>
           </w:pPr>
-          <w:hyperlink w:anchor="_Toc72437505" w:history="1">
+          <w:hyperlink w:anchor="_Toc72667714" w:history="1">
             <w:r>
               <w:rPr>
                 <w:rStyle w:val="af"/>
@@ -3618,7 +3616,7 @@
                 <w:noProof/>
                 <w:webHidden/>
               </w:rPr>
-              <w:instrText xml:space="preserve"> PAGEREF _Toc72437505 \h </w:instrText>
+              <w:instrText xml:space="preserve"> PAGEREF _Toc72667714 \h </w:instrText>
             </w:r>
             <w:r>
               <w:rPr>
@@ -3638,7 +3636,7 @@
                 <w:noProof/>
                 <w:webHidden/>
               </w:rPr>
-              <w:t>4</w:t>
+              <w:t>6</w:t>
             </w:r>
             <w:r>
               <w:rPr>
@@ -3663,7 +3661,7 @@
               <w:szCs w:val="22"/>
             </w:rPr>
           </w:pPr>
-          <w:hyperlink w:anchor="_Toc72437506" w:history="1">
+          <w:hyperlink w:anchor="_Toc72667715" w:history="1">
             <w:r>
               <w:rPr>
                 <w:rStyle w:val="af"/>
@@ -3711,7 +3709,7 @@
                 <w:noProof/>
                 <w:webHidden/>
               </w:rPr>
-              <w:instrText xml:space="preserve"> PAGEREF _Toc72437506 \h </w:instrText>
+              <w:instrText xml:space="preserve"> PAGEREF _Toc72667715 \h </w:instrText>
             </w:r>
             <w:r>
               <w:rPr>
@@ -3731,7 +3729,7 @@
                 <w:noProof/>
                 <w:webHidden/>
               </w:rPr>
-              <w:t>4</w:t>
+              <w:t>7</w:t>
             </w:r>
             <w:r>
               <w:rPr>
@@ -3756,7 +3754,7 @@
               <w:szCs w:val="22"/>
             </w:rPr>
           </w:pPr>
-          <w:hyperlink w:anchor="_Toc72437507" w:history="1">
+          <w:hyperlink w:anchor="_Toc72667716" w:history="1">
             <w:r>
               <w:rPr>
                 <w:rStyle w:val="af"/>
@@ -3790,7 +3788,7 @@
                 <w:noProof/>
                 <w:webHidden/>
               </w:rPr>
-              <w:instrText xml:space="preserve"> PAGEREF _Toc72437507 \h </w:instrText>
+              <w:instrText xml:space="preserve"> PAGEREF _Toc72667716 \h </w:instrText>
             </w:r>
             <w:r>
               <w:rPr>
@@ -3810,7 +3808,7 @@
                 <w:noProof/>
                 <w:webHidden/>
               </w:rPr>
-              <w:t>4</w:t>
+              <w:t>8</w:t>
             </w:r>
             <w:r>
               <w:rPr>
@@ -3831,7 +3829,7 @@
               <w:szCs w:val="22"/>
             </w:rPr>
           </w:pPr>
-          <w:hyperlink w:anchor="_Toc72437508" w:history="1">
+          <w:hyperlink w:anchor="_Toc72667717" w:history="1">
             <w:r>
               <w:rPr>
                 <w:rStyle w:val="af"/>
@@ -3886,7 +3884,7 @@
                 <w:noProof/>
                 <w:webHidden/>
               </w:rPr>
-              <w:instrText xml:space="preserve"> PAGEREF _Toc72437508 \h </w:instrText>
+              <w:instrText xml:space="preserve"> PAGEREF _Toc72667717 \h </w:instrText>
             </w:r>
             <w:r>
               <w:rPr>
@@ -3906,7 +3904,7 @@
                 <w:noProof/>
                 <w:webHidden/>
               </w:rPr>
-              <w:t>5</w:t>
+              <w:t>1</w:t>
             </w:r>
             <w:r>
               <w:rPr>
@@ -3931,7 +3929,7 @@
               <w:szCs w:val="22"/>
             </w:rPr>
           </w:pPr>
-          <w:hyperlink w:anchor="_Toc72437509" w:history="1">
+          <w:hyperlink w:anchor="_Toc72667718" w:history="1">
             <w:r>
               <w:rPr>
                 <w:rStyle w:val="af"/>
@@ -3965,7 +3963,7 @@
                 <w:noProof/>
                 <w:webHidden/>
               </w:rPr>
-              <w:instrText xml:space="preserve"> PAGEREF _Toc72437509 \h </w:instrText>
+              <w:instrText xml:space="preserve"> PAGEREF _Toc72667718 \h </w:instrText>
             </w:r>
             <w:r>
               <w:rPr>
@@ -3985,7 +3983,7 @@
                 <w:noProof/>
                 <w:webHidden/>
               </w:rPr>
-              <w:t>5</w:t>
+              <w:t>1</w:t>
             </w:r>
             <w:r>
               <w:rPr>
@@ -4010,7 +4008,7 @@
               <w:szCs w:val="22"/>
             </w:rPr>
           </w:pPr>
-          <w:hyperlink w:anchor="_Toc72437510" w:history="1">
+          <w:hyperlink w:anchor="_Toc72667719" w:history="1">
             <w:r>
               <w:rPr>
                 <w:rStyle w:val="af"/>
@@ -4044,7 +4042,7 @@
                 <w:noProof/>
                 <w:webHidden/>
               </w:rPr>
-              <w:instrText xml:space="preserve"> PAGEREF _Toc72437510 \h </w:instrText>
+              <w:instrText xml:space="preserve"> PAGEREF _Toc72667719 \h </w:instrText>
             </w:r>
             <w:r>
               <w:rPr>
@@ -4064,7 +4062,7 @@
                 <w:noProof/>
                 <w:webHidden/>
               </w:rPr>
-              <w:t>5</w:t>
+              <w:t>1</w:t>
             </w:r>
             <w:r>
               <w:rPr>
@@ -4089,7 +4087,7 @@
               <w:szCs w:val="22"/>
             </w:rPr>
           </w:pPr>
-          <w:hyperlink w:anchor="_Toc72437511" w:history="1">
+          <w:hyperlink w:anchor="_Toc72667720" w:history="1">
             <w:r>
               <w:rPr>
                 <w:rStyle w:val="af"/>
@@ -4123,7 +4121,7 @@
                 <w:noProof/>
                 <w:webHidden/>
               </w:rPr>
-              <w:instrText xml:space="preserve"> PAGEREF _Toc72437511 \h </w:instrText>
+              <w:instrText xml:space="preserve"> PAGEREF _Toc72667720 \h </w:instrText>
             </w:r>
             <w:r>
               <w:rPr>
@@ -4143,7 +4141,7 @@
                 <w:noProof/>
                 <w:webHidden/>
               </w:rPr>
-              <w:t>5</w:t>
+              <w:t>2</w:t>
             </w:r>
             <w:r>
               <w:rPr>
@@ -4168,7 +4166,7 @@
               <w:szCs w:val="22"/>
             </w:rPr>
           </w:pPr>
-          <w:hyperlink w:anchor="_Toc72437512" w:history="1">
+          <w:hyperlink w:anchor="_Toc72667721" w:history="1">
             <w:r>
               <w:rPr>
                 <w:rStyle w:val="af"/>
@@ -4202,7 +4200,7 @@
                 <w:noProof/>
                 <w:webHidden/>
               </w:rPr>
-              <w:instrText xml:space="preserve"> PAGEREF _Toc72437512 \h </w:instrText>
+              <w:instrText xml:space="preserve"> PAGEREF _Toc72667721 \h </w:instrText>
             </w:r>
             <w:r>
               <w:rPr>
@@ -4222,7 +4220,7 @@
                 <w:noProof/>
                 <w:webHidden/>
               </w:rPr>
-              <w:t>5</w:t>
+              <w:t>3</w:t>
             </w:r>
             <w:r>
               <w:rPr>
@@ -4247,7 +4245,7 @@
               <w:szCs w:val="22"/>
             </w:rPr>
           </w:pPr>
-          <w:hyperlink w:anchor="_Toc72437513" w:history="1">
+          <w:hyperlink w:anchor="_Toc72667722" w:history="1">
             <w:r>
               <w:rPr>
                 <w:rStyle w:val="af"/>
@@ -4281,7 +4279,7 @@
                 <w:noProof/>
                 <w:webHidden/>
               </w:rPr>
-              <w:instrText xml:space="preserve"> PAGEREF _Toc72437513 \h </w:instrText>
+              <w:instrText xml:space="preserve"> PAGEREF _Toc72667722 \h </w:instrText>
             </w:r>
             <w:r>
               <w:rPr>
@@ -4301,7 +4299,7 @@
                 <w:noProof/>
                 <w:webHidden/>
               </w:rPr>
-              <w:t>5</w:t>
+              <w:t>3</w:t>
             </w:r>
             <w:r>
               <w:rPr>
@@ -4326,7 +4324,7 @@
               <w:szCs w:val="22"/>
             </w:rPr>
           </w:pPr>
-          <w:hyperlink w:anchor="_Toc72437514" w:history="1">
+          <w:hyperlink w:anchor="_Toc72667723" w:history="1">
             <w:r>
               <w:rPr>
                 <w:rStyle w:val="af"/>
@@ -4360,7 +4358,7 @@
                 <w:noProof/>
                 <w:webHidden/>
               </w:rPr>
-              <w:instrText xml:space="preserve"> PAGEREF _Toc72437514 \h </w:instrText>
+              <w:instrText xml:space="preserve"> PAGEREF _Toc72667723 \h </w:instrText>
             </w:r>
             <w:r>
               <w:rPr>
@@ -4380,7 +4378,7 @@
                 <w:noProof/>
                 <w:webHidden/>
               </w:rPr>
-              <w:t>5</w:t>
+              <w:t>3</w:t>
             </w:r>
             <w:r>
               <w:rPr>
@@ -4405,7 +4403,7 @@
               <w:szCs w:val="22"/>
             </w:rPr>
           </w:pPr>
-          <w:hyperlink w:anchor="_Toc72437515" w:history="1">
+          <w:hyperlink w:anchor="_Toc72667724" w:history="1">
             <w:r>
               <w:rPr>
                 <w:rStyle w:val="af"/>
@@ -4439,7 +4437,7 @@
                 <w:noProof/>
                 <w:webHidden/>
               </w:rPr>
-              <w:instrText xml:space="preserve"> PAGEREF _Toc72437515 \h </w:instrText>
+              <w:instrText xml:space="preserve"> PAGEREF _Toc72667724 \h </w:instrText>
             </w:r>
             <w:r>
               <w:rPr>
@@ -4459,7 +4457,7 @@
                 <w:noProof/>
                 <w:webHidden/>
               </w:rPr>
-              <w:t>5</w:t>
+              <w:t>4</w:t>
             </w:r>
             <w:r>
               <w:rPr>
@@ -4484,13 +4482,13 @@
               <w:szCs w:val="22"/>
             </w:rPr>
           </w:pPr>
-          <w:hyperlink w:anchor="_Toc72437516" w:history="1">
+          <w:hyperlink w:anchor="_Toc72667725" w:history="1">
             <w:r>
               <w:rPr>
                 <w:rStyle w:val="af"/>
                 <w:noProof/>
               </w:rPr>
-              <w:t xml:space="preserve">4.3.3 </w:t>
+              <w:t xml:space="preserve">4.3.1 </w:t>
             </w:r>
             <w:r>
               <w:rPr>
@@ -4518,7 +4516,7 @@
                 <w:noProof/>
                 <w:webHidden/>
               </w:rPr>
-              <w:instrText xml:space="preserve"> PAGEREF _Toc72437516 \h </w:instrText>
+              <w:instrText xml:space="preserve"> PAGEREF _Toc72667725 \h </w:instrText>
             </w:r>
             <w:r>
               <w:rPr>
@@ -4538,7 +4536,7 @@
                 <w:noProof/>
                 <w:webHidden/>
               </w:rPr>
-              <w:t>5</w:t>
+              <w:t>4</w:t>
             </w:r>
             <w:r>
               <w:rPr>
@@ -4563,13 +4561,13 @@
               <w:szCs w:val="22"/>
             </w:rPr>
           </w:pPr>
-          <w:hyperlink w:anchor="_Toc72437517" w:history="1">
+          <w:hyperlink w:anchor="_Toc72667726" w:history="1">
             <w:r>
               <w:rPr>
                 <w:rStyle w:val="af"/>
                 <w:noProof/>
               </w:rPr>
-              <w:t xml:space="preserve">4.3.4 </w:t>
+              <w:t xml:space="preserve">4.3.2 </w:t>
             </w:r>
             <w:r>
               <w:rPr>
@@ -4611,7 +4609,7 @@
                 <w:noProof/>
                 <w:webHidden/>
               </w:rPr>
-              <w:instrText xml:space="preserve"> PAGEREF _Toc72437517 \h </w:instrText>
+              <w:instrText xml:space="preserve"> PAGEREF _Toc72667726 \h </w:instrText>
             </w:r>
             <w:r>
               <w:rPr>
@@ -4652,7 +4650,7 @@
               <w:szCs w:val="22"/>
             </w:rPr>
           </w:pPr>
-          <w:hyperlink w:anchor="_Toc72437518" w:history="1">
+          <w:hyperlink w:anchor="_Toc72667727" w:history="1">
             <w:r>
               <w:rPr>
                 <w:rStyle w:val="af"/>
@@ -4707,7 +4705,7 @@
                 <w:noProof/>
                 <w:webHidden/>
               </w:rPr>
-              <w:instrText xml:space="preserve"> PAGEREF _Toc72437518 \h </w:instrText>
+              <w:instrText xml:space="preserve"> PAGEREF _Toc72667727 \h </w:instrText>
             </w:r>
             <w:r>
               <w:rPr>
@@ -4727,7 +4725,7 @@
                 <w:noProof/>
                 <w:webHidden/>
               </w:rPr>
-              <w:t>6</w:t>
+              <w:t>7</w:t>
             </w:r>
             <w:r>
               <w:rPr>
@@ -4752,7 +4750,7 @@
               <w:szCs w:val="22"/>
             </w:rPr>
           </w:pPr>
-          <w:hyperlink w:anchor="_Toc72437519" w:history="1">
+          <w:hyperlink w:anchor="_Toc72667728" w:history="1">
             <w:r>
               <w:rPr>
                 <w:rStyle w:val="af"/>
@@ -4786,7 +4784,7 @@
                 <w:noProof/>
                 <w:webHidden/>
               </w:rPr>
-              <w:instrText xml:space="preserve"> PAGEREF _Toc72437519 \h </w:instrText>
+              <w:instrText xml:space="preserve"> PAGEREF _Toc72667728 \h </w:instrText>
             </w:r>
             <w:r>
               <w:rPr>
@@ -4806,7 +4804,7 @@
                 <w:noProof/>
                 <w:webHidden/>
               </w:rPr>
-              <w:t>6</w:t>
+              <w:t>7</w:t>
             </w:r>
             <w:r>
               <w:rPr>
@@ -4831,7 +4829,7 @@
               <w:szCs w:val="22"/>
             </w:rPr>
           </w:pPr>
-          <w:hyperlink w:anchor="_Toc72437520" w:history="1">
+          <w:hyperlink w:anchor="_Toc72667729" w:history="1">
             <w:r>
               <w:rPr>
                 <w:rStyle w:val="af"/>
@@ -4865,7 +4863,7 @@
                 <w:noProof/>
                 <w:webHidden/>
               </w:rPr>
-              <w:instrText xml:space="preserve"> PAGEREF _Toc72437520 \h </w:instrText>
+              <w:instrText xml:space="preserve"> PAGEREF _Toc72667729 \h </w:instrText>
             </w:r>
             <w:r>
               <w:rPr>
@@ -4885,7 +4883,7 @@
                 <w:noProof/>
                 <w:webHidden/>
               </w:rPr>
-              <w:t>6</w:t>
+              <w:t>7</w:t>
             </w:r>
             <w:r>
               <w:rPr>
@@ -4910,7 +4908,7 @@
               <w:szCs w:val="22"/>
             </w:rPr>
           </w:pPr>
-          <w:hyperlink w:anchor="_Toc72437521" w:history="1">
+          <w:hyperlink w:anchor="_Toc72667730" w:history="1">
             <w:r>
               <w:rPr>
                 <w:rStyle w:val="af"/>
@@ -4944,7 +4942,7 @@
                 <w:noProof/>
                 <w:webHidden/>
               </w:rPr>
-              <w:instrText xml:space="preserve"> PAGEREF _Toc72437521 \h </w:instrText>
+              <w:instrText xml:space="preserve"> PAGEREF _Toc72667730 \h </w:instrText>
             </w:r>
             <w:r>
               <w:rPr>
@@ -4964,7 +4962,7 @@
                 <w:noProof/>
                 <w:webHidden/>
               </w:rPr>
-              <w:t>6</w:t>
+              <w:t>7</w:t>
             </w:r>
             <w:r>
               <w:rPr>
@@ -4989,7 +4987,7 @@
               <w:szCs w:val="22"/>
             </w:rPr>
           </w:pPr>
-          <w:hyperlink w:anchor="_Toc72437522" w:history="1">
+          <w:hyperlink w:anchor="_Toc72667731" w:history="1">
             <w:r>
               <w:rPr>
                 <w:rStyle w:val="af"/>
@@ -5023,7 +5021,7 @@
                 <w:noProof/>
                 <w:webHidden/>
               </w:rPr>
-              <w:instrText xml:space="preserve"> PAGEREF _Toc72437522 \h </w:instrText>
+              <w:instrText xml:space="preserve"> PAGEREF _Toc72667731 \h </w:instrText>
             </w:r>
             <w:r>
               <w:rPr>
@@ -5043,7 +5041,7 @@
                 <w:noProof/>
                 <w:webHidden/>
               </w:rPr>
-              <w:t>7</w:t>
+              <w:t>8</w:t>
             </w:r>
             <w:r>
               <w:rPr>
@@ -5068,7 +5066,7 @@
               <w:szCs w:val="22"/>
             </w:rPr>
           </w:pPr>
-          <w:hyperlink w:anchor="_Toc72437523" w:history="1">
+          <w:hyperlink w:anchor="_Toc72667732" w:history="1">
             <w:r>
               <w:rPr>
                 <w:rStyle w:val="af"/>
@@ -5116,7 +5114,7 @@
                 <w:noProof/>
                 <w:webHidden/>
               </w:rPr>
-              <w:instrText xml:space="preserve"> PAGEREF _Toc72437523 \h </w:instrText>
+              <w:instrText xml:space="preserve"> PAGEREF _Toc72667732 \h </w:instrText>
             </w:r>
             <w:r>
               <w:rPr>
@@ -5136,7 +5134,7 @@
                 <w:noProof/>
                 <w:webHidden/>
               </w:rPr>
-              <w:t>7</w:t>
+              <w:t>8</w:t>
             </w:r>
             <w:r>
               <w:rPr>
@@ -5161,7 +5159,7 @@
               <w:szCs w:val="22"/>
             </w:rPr>
           </w:pPr>
-          <w:hyperlink w:anchor="_Toc72437524" w:history="1">
+          <w:hyperlink w:anchor="_Toc72667733" w:history="1">
             <w:r>
               <w:rPr>
                 <w:rStyle w:val="af"/>
@@ -5209,7 +5207,7 @@
                 <w:noProof/>
                 <w:webHidden/>
               </w:rPr>
-              <w:instrText xml:space="preserve"> PAGEREF _Toc72437524 \h </w:instrText>
+              <w:instrText xml:space="preserve"> PAGEREF _Toc72667733 \h </w:instrText>
             </w:r>
             <w:r>
               <w:rPr>
@@ -5229,7 +5227,7 @@
                 <w:noProof/>
                 <w:webHidden/>
               </w:rPr>
-              <w:t>7</w:t>
+              <w:t>8</w:t>
             </w:r>
             <w:r>
               <w:rPr>
@@ -5254,7 +5252,7 @@
               <w:szCs w:val="22"/>
             </w:rPr>
           </w:pPr>
-          <w:hyperlink w:anchor="_Toc72437525" w:history="1">
+          <w:hyperlink w:anchor="_Toc72667734" w:history="1">
             <w:r>
               <w:rPr>
                 <w:rStyle w:val="af"/>
@@ -5288,7 +5286,7 @@
                 <w:noProof/>
                 <w:webHidden/>
               </w:rPr>
-              <w:instrText xml:space="preserve"> PAGEREF _Toc72437525 \h </w:instrText>
+              <w:instrText xml:space="preserve"> PAGEREF _Toc72667734 \h </w:instrText>
             </w:r>
             <w:r>
               <w:rPr>
@@ -5308,7 +5306,7 @@
                 <w:noProof/>
                 <w:webHidden/>
               </w:rPr>
-              <w:t>7</w:t>
+              <w:t>8</w:t>
             </w:r>
             <w:r>
               <w:rPr>
@@ -5333,7 +5331,7 @@
               <w:szCs w:val="22"/>
             </w:rPr>
           </w:pPr>
-          <w:hyperlink w:anchor="_Toc72437526" w:history="1">
+          <w:hyperlink w:anchor="_Toc72667735" w:history="1">
             <w:r>
               <w:rPr>
                 <w:rStyle w:val="af"/>
@@ -5367,7 +5365,7 @@
                 <w:noProof/>
                 <w:webHidden/>
               </w:rPr>
-              <w:instrText xml:space="preserve"> PAGEREF _Toc72437526 \h </w:instrText>
+              <w:instrText xml:space="preserve"> PAGEREF _Toc72667735 \h </w:instrText>
             </w:r>
             <w:r>
               <w:rPr>
@@ -5387,7 +5385,7 @@
                 <w:noProof/>
                 <w:webHidden/>
               </w:rPr>
-              <w:t>7</w:t>
+              <w:t>8</w:t>
             </w:r>
             <w:r>
               <w:rPr>
@@ -5412,7 +5410,7 @@
               <w:szCs w:val="22"/>
             </w:rPr>
           </w:pPr>
-          <w:hyperlink w:anchor="_Toc72437527" w:history="1">
+          <w:hyperlink w:anchor="_Toc72667736" w:history="1">
             <w:r>
               <w:rPr>
                 <w:rStyle w:val="af"/>
@@ -5446,7 +5444,7 @@
                 <w:noProof/>
                 <w:webHidden/>
               </w:rPr>
-              <w:instrText xml:space="preserve"> PAGEREF _Toc72437527 \h </w:instrText>
+              <w:instrText xml:space="preserve"> PAGEREF _Toc72667736 \h </w:instrText>
             </w:r>
             <w:r>
               <w:rPr>
@@ -5466,7 +5464,7 @@
                 <w:noProof/>
                 <w:webHidden/>
               </w:rPr>
-              <w:t>7</w:t>
+              <w:t>8</w:t>
             </w:r>
             <w:r>
               <w:rPr>
@@ -5491,7 +5489,7 @@
               <w:szCs w:val="22"/>
             </w:rPr>
           </w:pPr>
-          <w:hyperlink w:anchor="_Toc72437528" w:history="1">
+          <w:hyperlink w:anchor="_Toc72667737" w:history="1">
             <w:r>
               <w:rPr>
                 <w:rStyle w:val="af"/>
@@ -5525,7 +5523,7 @@
                 <w:noProof/>
                 <w:webHidden/>
               </w:rPr>
-              <w:instrText xml:space="preserve"> PAGEREF _Toc72437528 \h </w:instrText>
+              <w:instrText xml:space="preserve"> PAGEREF _Toc72667737 \h </w:instrText>
             </w:r>
             <w:r>
               <w:rPr>
@@ -5545,7 +5543,7 @@
                 <w:noProof/>
                 <w:webHidden/>
               </w:rPr>
-              <w:t>7</w:t>
+              <w:t>8</w:t>
             </w:r>
             <w:r>
               <w:rPr>
@@ -5570,7 +5568,7 @@
               <w:szCs w:val="22"/>
             </w:rPr>
           </w:pPr>
-          <w:hyperlink w:anchor="_Toc72437529" w:history="1">
+          <w:hyperlink w:anchor="_Toc72667738" w:history="1">
             <w:r>
               <w:rPr>
                 <w:rStyle w:val="af"/>
@@ -5604,7 +5602,7 @@
                 <w:noProof/>
                 <w:webHidden/>
               </w:rPr>
-              <w:instrText xml:space="preserve"> PAGEREF _Toc72437529 \h </w:instrText>
+              <w:instrText xml:space="preserve"> PAGEREF _Toc72667738 \h </w:instrText>
             </w:r>
             <w:r>
               <w:rPr>
@@ -5624,7 +5622,7 @@
                 <w:noProof/>
                 <w:webHidden/>
               </w:rPr>
-              <w:t>7</w:t>
+              <w:t>8</w:t>
             </w:r>
             <w:r>
               <w:rPr>
@@ -5649,7 +5647,7 @@
               <w:szCs w:val="22"/>
             </w:rPr>
           </w:pPr>
-          <w:hyperlink w:anchor="_Toc72437530" w:history="1">
+          <w:hyperlink w:anchor="_Toc72667739" w:history="1">
             <w:r>
               <w:rPr>
                 <w:rStyle w:val="af"/>
@@ -5683,7 +5681,7 @@
                 <w:noProof/>
                 <w:webHidden/>
               </w:rPr>
-              <w:instrText xml:space="preserve"> PAGEREF _Toc72437530 \h </w:instrText>
+              <w:instrText xml:space="preserve"> PAGEREF _Toc72667739 \h </w:instrText>
             </w:r>
             <w:r>
               <w:rPr>
@@ -5703,7 +5701,7 @@
                 <w:noProof/>
                 <w:webHidden/>
               </w:rPr>
-              <w:t>7</w:t>
+              <w:t>8</w:t>
             </w:r>
             <w:r>
               <w:rPr>
@@ -5728,7 +5726,7 @@
               <w:szCs w:val="22"/>
             </w:rPr>
           </w:pPr>
-          <w:hyperlink w:anchor="_Toc72437531" w:history="1">
+          <w:hyperlink w:anchor="_Toc72667740" w:history="1">
             <w:r>
               <w:rPr>
                 <w:rStyle w:val="af"/>
@@ -5762,7 +5760,7 @@
                 <w:noProof/>
                 <w:webHidden/>
               </w:rPr>
-              <w:instrText xml:space="preserve"> PAGEREF _Toc72437531 \h </w:instrText>
+              <w:instrText xml:space="preserve"> PAGEREF _Toc72667740 \h </w:instrText>
             </w:r>
             <w:r>
               <w:rPr>
@@ -5782,7 +5780,7 @@
                 <w:noProof/>
                 <w:webHidden/>
               </w:rPr>
-              <w:t>7</w:t>
+              <w:t>8</w:t>
             </w:r>
             <w:r>
               <w:rPr>
@@ -5807,7 +5805,7 @@
               <w:szCs w:val="22"/>
             </w:rPr>
           </w:pPr>
-          <w:hyperlink w:anchor="_Toc72437532" w:history="1">
+          <w:hyperlink w:anchor="_Toc72667741" w:history="1">
             <w:r>
               <w:rPr>
                 <w:rStyle w:val="af"/>
@@ -5855,7 +5853,7 @@
                 <w:noProof/>
                 <w:webHidden/>
               </w:rPr>
-              <w:instrText xml:space="preserve"> PAGEREF _Toc72437532 \h </w:instrText>
+              <w:instrText xml:space="preserve"> PAGEREF _Toc72667741 \h </w:instrText>
             </w:r>
             <w:r>
               <w:rPr>
@@ -5875,7 +5873,7 @@
                 <w:noProof/>
                 <w:webHidden/>
               </w:rPr>
-              <w:t>7</w:t>
+              <w:t>8</w:t>
             </w:r>
             <w:r>
               <w:rPr>
@@ -5900,7 +5898,7 @@
               <w:szCs w:val="22"/>
             </w:rPr>
           </w:pPr>
-          <w:hyperlink w:anchor="_Toc72437533" w:history="1">
+          <w:hyperlink w:anchor="_Toc72667742" w:history="1">
             <w:r>
               <w:rPr>
                 <w:rStyle w:val="af"/>
@@ -5948,7 +5946,7 @@
                 <w:noProof/>
                 <w:webHidden/>
               </w:rPr>
-              <w:instrText xml:space="preserve"> PAGEREF _Toc72437533 \h </w:instrText>
+              <w:instrText xml:space="preserve"> PAGEREF _Toc72667742 \h </w:instrText>
             </w:r>
             <w:r>
               <w:rPr>
@@ -5968,7 +5966,7 @@
                 <w:noProof/>
                 <w:webHidden/>
               </w:rPr>
-              <w:t>7</w:t>
+              <w:t>8</w:t>
             </w:r>
             <w:r>
               <w:rPr>
@@ -5993,7 +5991,7 @@
               <w:szCs w:val="22"/>
             </w:rPr>
           </w:pPr>
-          <w:hyperlink w:anchor="_Toc72437534" w:history="1">
+          <w:hyperlink w:anchor="_Toc72667743" w:history="1">
             <w:r>
               <w:rPr>
                 <w:rStyle w:val="af"/>
@@ -6027,7 +6025,7 @@
                 <w:noProof/>
                 <w:webHidden/>
               </w:rPr>
-              <w:instrText xml:space="preserve"> PAGEREF _Toc72437534 \h </w:instrText>
+              <w:instrText xml:space="preserve"> PAGEREF _Toc72667743 \h </w:instrText>
             </w:r>
             <w:r>
               <w:rPr>
@@ -6047,7 +6045,7 @@
                 <w:noProof/>
                 <w:webHidden/>
               </w:rPr>
-              <w:t>7</w:t>
+              <w:t>8</w:t>
             </w:r>
             <w:r>
               <w:rPr>
@@ -6072,7 +6070,7 @@
               <w:szCs w:val="22"/>
             </w:rPr>
           </w:pPr>
-          <w:hyperlink w:anchor="_Toc72437535" w:history="1">
+          <w:hyperlink w:anchor="_Toc72667744" w:history="1">
             <w:r>
               <w:rPr>
                 <w:rStyle w:val="af"/>
@@ -6106,7 +6104,7 @@
                 <w:noProof/>
                 <w:webHidden/>
               </w:rPr>
-              <w:instrText xml:space="preserve"> PAGEREF _Toc72437535 \h </w:instrText>
+              <w:instrText xml:space="preserve"> PAGEREF _Toc72667744 \h </w:instrText>
             </w:r>
             <w:r>
               <w:rPr>
@@ -6126,7 +6124,7 @@
                 <w:noProof/>
                 <w:webHidden/>
               </w:rPr>
-              <w:t>7</w:t>
+              <w:t>8</w:t>
             </w:r>
             <w:r>
               <w:rPr>
@@ -6151,7 +6149,7 @@
               <w:szCs w:val="22"/>
             </w:rPr>
           </w:pPr>
-          <w:hyperlink w:anchor="_Toc72437536" w:history="1">
+          <w:hyperlink w:anchor="_Toc72667745" w:history="1">
             <w:r>
               <w:rPr>
                 <w:rStyle w:val="af"/>
@@ -6185,7 +6183,7 @@
                 <w:noProof/>
                 <w:webHidden/>
               </w:rPr>
-              <w:instrText xml:space="preserve"> PAGEREF _Toc72437536 \h </w:instrText>
+              <w:instrText xml:space="preserve"> PAGEREF _Toc72667745 \h </w:instrText>
             </w:r>
             <w:r>
               <w:rPr>
@@ -6205,7 +6203,7 @@
                 <w:noProof/>
                 <w:webHidden/>
               </w:rPr>
-              <w:t>7</w:t>
+              <w:t>8</w:t>
             </w:r>
             <w:r>
               <w:rPr>
@@ -6230,7 +6228,7 @@
               <w:szCs w:val="22"/>
             </w:rPr>
           </w:pPr>
-          <w:hyperlink w:anchor="_Toc72437537" w:history="1">
+          <w:hyperlink w:anchor="_Toc72667746" w:history="1">
             <w:r>
               <w:rPr>
                 <w:rStyle w:val="af"/>
@@ -6264,7 +6262,7 @@
                 <w:noProof/>
                 <w:webHidden/>
               </w:rPr>
-              <w:instrText xml:space="preserve"> PAGEREF _Toc72437537 \h </w:instrText>
+              <w:instrText xml:space="preserve"> PAGEREF _Toc72667746 \h </w:instrText>
             </w:r>
             <w:r>
               <w:rPr>
@@ -6284,7 +6282,7 @@
                 <w:noProof/>
                 <w:webHidden/>
               </w:rPr>
-              <w:t>7</w:t>
+              <w:t>8</w:t>
             </w:r>
             <w:r>
               <w:rPr>
@@ -6305,7 +6303,7 @@
               <w:szCs w:val="22"/>
             </w:rPr>
           </w:pPr>
-          <w:hyperlink w:anchor="_Toc72437538" w:history="1">
+          <w:hyperlink w:anchor="_Toc72667747" w:history="1">
             <w:r>
               <w:rPr>
                 <w:rStyle w:val="af"/>
@@ -6360,7 +6358,7 @@
                 <w:noProof/>
                 <w:webHidden/>
               </w:rPr>
-              <w:instrText xml:space="preserve"> PAGEREF _Toc72437538 \h </w:instrText>
+              <w:instrText xml:space="preserve"> PAGEREF _Toc72667747 \h </w:instrText>
             </w:r>
             <w:r>
               <w:rPr>
@@ -6405,7 +6403,7 @@
               <w:szCs w:val="22"/>
             </w:rPr>
           </w:pPr>
-          <w:hyperlink w:anchor="_Toc72437539" w:history="1">
+          <w:hyperlink w:anchor="_Toc72667748" w:history="1">
             <w:r>
               <w:rPr>
                 <w:rStyle w:val="af"/>
@@ -6439,7 +6437,7 @@
                 <w:noProof/>
                 <w:webHidden/>
               </w:rPr>
-              <w:instrText xml:space="preserve"> PAGEREF _Toc72437539 \h </w:instrText>
+              <w:instrText xml:space="preserve"> PAGEREF _Toc72667748 \h </w:instrText>
             </w:r>
             <w:r>
               <w:rPr>
@@ -6484,7 +6482,7 @@
               <w:szCs w:val="22"/>
             </w:rPr>
           </w:pPr>
-          <w:hyperlink w:anchor="_Toc72437540" w:history="1">
+          <w:hyperlink w:anchor="_Toc72667749" w:history="1">
             <w:r>
               <w:rPr>
                 <w:rStyle w:val="af"/>
@@ -6518,7 +6516,7 @@
                 <w:noProof/>
                 <w:webHidden/>
               </w:rPr>
-              <w:instrText xml:space="preserve"> PAGEREF _Toc72437540 \h </w:instrText>
+              <w:instrText xml:space="preserve"> PAGEREF _Toc72667749 \h </w:instrText>
             </w:r>
             <w:r>
               <w:rPr>
@@ -6563,7 +6561,7 @@
               <w:szCs w:val="22"/>
             </w:rPr>
           </w:pPr>
-          <w:hyperlink w:anchor="_Toc72437541" w:history="1">
+          <w:hyperlink w:anchor="_Toc72667750" w:history="1">
             <w:r>
               <w:rPr>
                 <w:rStyle w:val="af"/>
@@ -6597,7 +6595,7 @@
                 <w:noProof/>
                 <w:webHidden/>
               </w:rPr>
-              <w:instrText xml:space="preserve"> PAGEREF _Toc72437541 \h </w:instrText>
+              <w:instrText xml:space="preserve"> PAGEREF _Toc72667750 \h </w:instrText>
             </w:r>
             <w:r>
               <w:rPr>
@@ -6617,7 +6615,7 @@
                 <w:noProof/>
                 <w:webHidden/>
               </w:rPr>
-              <w:t>2</w:t>
+              <w:t>3</w:t>
             </w:r>
             <w:r>
               <w:rPr>
@@ -6642,7 +6640,7 @@
               <w:szCs w:val="22"/>
             </w:rPr>
           </w:pPr>
-          <w:hyperlink w:anchor="_Toc72437542" w:history="1">
+          <w:hyperlink w:anchor="_Toc72667751" w:history="1">
             <w:r>
               <w:rPr>
                 <w:rStyle w:val="af"/>
@@ -6676,7 +6674,7 @@
                 <w:noProof/>
                 <w:webHidden/>
               </w:rPr>
-              <w:instrText xml:space="preserve"> PAGEREF _Toc72437542 \h </w:instrText>
+              <w:instrText xml:space="preserve"> PAGEREF _Toc72667751 \h </w:instrText>
             </w:r>
             <w:r>
               <w:rPr>
@@ -6696,7 +6694,7 @@
                 <w:noProof/>
                 <w:webHidden/>
               </w:rPr>
-              <w:t>2</w:t>
+              <w:t>3</w:t>
             </w:r>
             <w:r>
               <w:rPr>
@@ -6721,7 +6719,7 @@
               <w:szCs w:val="22"/>
             </w:rPr>
           </w:pPr>
-          <w:hyperlink w:anchor="_Toc72437543" w:history="1">
+          <w:hyperlink w:anchor="_Toc72667752" w:history="1">
             <w:r>
               <w:rPr>
                 <w:rStyle w:val="af"/>
@@ -6769,7 +6767,7 @@
                 <w:noProof/>
                 <w:webHidden/>
               </w:rPr>
-              <w:instrText xml:space="preserve"> PAGEREF _Toc72437543 \h </w:instrText>
+              <w:instrText xml:space="preserve"> PAGEREF _Toc72667752 \h </w:instrText>
             </w:r>
             <w:r>
               <w:rPr>
@@ -6789,7 +6787,7 @@
                 <w:noProof/>
                 <w:webHidden/>
               </w:rPr>
-              <w:t>2</w:t>
+              <w:t>3</w:t>
             </w:r>
             <w:r>
               <w:rPr>
@@ -6814,7 +6812,7 @@
               <w:szCs w:val="22"/>
             </w:rPr>
           </w:pPr>
-          <w:hyperlink w:anchor="_Toc72437544" w:history="1">
+          <w:hyperlink w:anchor="_Toc72667753" w:history="1">
             <w:r>
               <w:rPr>
                 <w:rStyle w:val="af"/>
@@ -6862,7 +6860,7 @@
                 <w:noProof/>
                 <w:webHidden/>
               </w:rPr>
-              <w:instrText xml:space="preserve"> PAGEREF _Toc72437544 \h </w:instrText>
+              <w:instrText xml:space="preserve"> PAGEREF _Toc72667753 \h </w:instrText>
             </w:r>
             <w:r>
               <w:rPr>
@@ -6882,7 +6880,7 @@
                 <w:noProof/>
                 <w:webHidden/>
               </w:rPr>
-              <w:t>2</w:t>
+              <w:t>3</w:t>
             </w:r>
             <w:r>
               <w:rPr>
@@ -6907,7 +6905,7 @@
               <w:szCs w:val="22"/>
             </w:rPr>
           </w:pPr>
-          <w:hyperlink w:anchor="_Toc72437545" w:history="1">
+          <w:hyperlink w:anchor="_Toc72667754" w:history="1">
             <w:r>
               <w:rPr>
                 <w:rStyle w:val="af"/>
@@ -6941,7 +6939,7 @@
                 <w:noProof/>
                 <w:webHidden/>
               </w:rPr>
-              <w:instrText xml:space="preserve"> PAGEREF _Toc72437545 \h </w:instrText>
+              <w:instrText xml:space="preserve"> PAGEREF _Toc72667754 \h </w:instrText>
             </w:r>
             <w:r>
               <w:rPr>
@@ -6961,7 +6959,7 @@
                 <w:noProof/>
                 <w:webHidden/>
               </w:rPr>
-              <w:t>2</w:t>
+              <w:t>3</w:t>
             </w:r>
             <w:r>
               <w:rPr>
@@ -6986,7 +6984,7 @@
               <w:szCs w:val="22"/>
             </w:rPr>
           </w:pPr>
-          <w:hyperlink w:anchor="_Toc72437546" w:history="1">
+          <w:hyperlink w:anchor="_Toc72667755" w:history="1">
             <w:r>
               <w:rPr>
                 <w:rStyle w:val="af"/>
@@ -7020,7 +7018,7 @@
                 <w:noProof/>
                 <w:webHidden/>
               </w:rPr>
-              <w:instrText xml:space="preserve"> PAGEREF _Toc72437546 \h </w:instrText>
+              <w:instrText xml:space="preserve"> PAGEREF _Toc72667755 \h </w:instrText>
             </w:r>
             <w:r>
               <w:rPr>
@@ -7040,7 +7038,7 @@
                 <w:noProof/>
                 <w:webHidden/>
               </w:rPr>
-              <w:t>2</w:t>
+              <w:t>3</w:t>
             </w:r>
             <w:r>
               <w:rPr>
@@ -7065,7 +7063,7 @@
               <w:szCs w:val="22"/>
             </w:rPr>
           </w:pPr>
-          <w:hyperlink w:anchor="_Toc72437547" w:history="1">
+          <w:hyperlink w:anchor="_Toc72667756" w:history="1">
             <w:r>
               <w:rPr>
                 <w:rStyle w:val="af"/>
@@ -7099,7 +7097,7 @@
                 <w:noProof/>
                 <w:webHidden/>
               </w:rPr>
-              <w:instrText xml:space="preserve"> PAGEREF _Toc72437547 \h </w:instrText>
+              <w:instrText xml:space="preserve"> PAGEREF _Toc72667756 \h </w:instrText>
             </w:r>
             <w:r>
               <w:rPr>
@@ -7119,7 +7117,7 @@
                 <w:noProof/>
                 <w:webHidden/>
               </w:rPr>
-              <w:t>2</w:t>
+              <w:t>3</w:t>
             </w:r>
             <w:r>
               <w:rPr>
@@ -7144,7 +7142,7 @@
               <w:szCs w:val="22"/>
             </w:rPr>
           </w:pPr>
-          <w:hyperlink w:anchor="_Toc72437548" w:history="1">
+          <w:hyperlink w:anchor="_Toc72667757" w:history="1">
             <w:r>
               <w:rPr>
                 <w:rStyle w:val="af"/>
@@ -7178,7 +7176,7 @@
                 <w:noProof/>
                 <w:webHidden/>
               </w:rPr>
-              <w:instrText xml:space="preserve"> PAGEREF _Toc72437548 \h </w:instrText>
+              <w:instrText xml:space="preserve"> PAGEREF _Toc72667757 \h </w:instrText>
             </w:r>
             <w:r>
               <w:rPr>
@@ -7198,7 +7196,7 @@
                 <w:noProof/>
                 <w:webHidden/>
               </w:rPr>
-              <w:t>2</w:t>
+              <w:t>3</w:t>
             </w:r>
             <w:r>
               <w:rPr>
@@ -7223,7 +7221,7 @@
               <w:szCs w:val="22"/>
             </w:rPr>
           </w:pPr>
-          <w:hyperlink w:anchor="_Toc72437549" w:history="1">
+          <w:hyperlink w:anchor="_Toc72667758" w:history="1">
             <w:r>
               <w:rPr>
                 <w:rStyle w:val="af"/>
@@ -7257,7 +7255,7 @@
                 <w:noProof/>
                 <w:webHidden/>
               </w:rPr>
-              <w:instrText xml:space="preserve"> PAGEREF _Toc72437549 \h </w:instrText>
+              <w:instrText xml:space="preserve"> PAGEREF _Toc72667758 \h </w:instrText>
             </w:r>
             <w:r>
               <w:rPr>
@@ -7277,7 +7275,7 @@
                 <w:noProof/>
                 <w:webHidden/>
               </w:rPr>
-              <w:t>2</w:t>
+              <w:t>3</w:t>
             </w:r>
             <w:r>
               <w:rPr>
@@ -7302,7 +7300,7 @@
               <w:szCs w:val="22"/>
             </w:rPr>
           </w:pPr>
-          <w:hyperlink w:anchor="_Toc72437550" w:history="1">
+          <w:hyperlink w:anchor="_Toc72667759" w:history="1">
             <w:r>
               <w:rPr>
                 <w:rStyle w:val="af"/>
@@ -7336,7 +7334,7 @@
                 <w:noProof/>
                 <w:webHidden/>
               </w:rPr>
-              <w:instrText xml:space="preserve"> PAGEREF _Toc72437550 \h </w:instrText>
+              <w:instrText xml:space="preserve"> PAGEREF _Toc72667759 \h </w:instrText>
             </w:r>
             <w:r>
               <w:rPr>
@@ -7356,7 +7354,7 @@
                 <w:noProof/>
                 <w:webHidden/>
               </w:rPr>
-              <w:t>2</w:t>
+              <w:t>3</w:t>
             </w:r>
             <w:r>
               <w:rPr>
@@ -7381,7 +7379,7 @@
               <w:szCs w:val="22"/>
             </w:rPr>
           </w:pPr>
-          <w:hyperlink w:anchor="_Toc72437551" w:history="1">
+          <w:hyperlink w:anchor="_Toc72667760" w:history="1">
             <w:r>
               <w:rPr>
                 <w:rStyle w:val="af"/>
@@ -7415,7 +7413,7 @@
                 <w:noProof/>
                 <w:webHidden/>
               </w:rPr>
-              <w:instrText xml:space="preserve"> PAGEREF _Toc72437551 \h </w:instrText>
+              <w:instrText xml:space="preserve"> PAGEREF _Toc72667760 \h </w:instrText>
             </w:r>
             <w:r>
               <w:rPr>
@@ -7435,7 +7433,7 @@
                 <w:noProof/>
                 <w:webHidden/>
               </w:rPr>
-              <w:t>2</w:t>
+              <w:t>3</w:t>
             </w:r>
             <w:r>
               <w:rPr>
@@ -7460,7 +7458,7 @@
               <w:szCs w:val="22"/>
             </w:rPr>
           </w:pPr>
-          <w:hyperlink w:anchor="_Toc72437552" w:history="1">
+          <w:hyperlink w:anchor="_Toc72667761" w:history="1">
             <w:r>
               <w:rPr>
                 <w:rStyle w:val="af"/>
@@ -7508,7 +7506,7 @@
                 <w:noProof/>
                 <w:webHidden/>
               </w:rPr>
-              <w:instrText xml:space="preserve"> PAGEREF _Toc72437552 \h </w:instrText>
+              <w:instrText xml:space="preserve"> PAGEREF _Toc72667761 \h </w:instrText>
             </w:r>
             <w:r>
               <w:rPr>
@@ -7528,7 +7526,7 @@
                 <w:noProof/>
                 <w:webHidden/>
               </w:rPr>
-              <w:t>2</w:t>
+              <w:t>3</w:t>
             </w:r>
             <w:r>
               <w:rPr>
@@ -7553,7 +7551,7 @@
               <w:szCs w:val="22"/>
             </w:rPr>
           </w:pPr>
-          <w:hyperlink w:anchor="_Toc72437553" w:history="1">
+          <w:hyperlink w:anchor="_Toc72667762" w:history="1">
             <w:r>
               <w:rPr>
                 <w:rStyle w:val="af"/>
@@ -7601,7 +7599,7 @@
                 <w:noProof/>
                 <w:webHidden/>
               </w:rPr>
-              <w:instrText xml:space="preserve"> PAGEREF _Toc72437553 \h </w:instrText>
+              <w:instrText xml:space="preserve"> PAGEREF _Toc72667762 \h </w:instrText>
             </w:r>
             <w:r>
               <w:rPr>
@@ -7621,7 +7619,7 @@
                 <w:noProof/>
                 <w:webHidden/>
               </w:rPr>
-              <w:t>2</w:t>
+              <w:t>3</w:t>
             </w:r>
             <w:r>
               <w:rPr>
@@ -7646,7 +7644,7 @@
               <w:szCs w:val="22"/>
             </w:rPr>
           </w:pPr>
-          <w:hyperlink w:anchor="_Toc72437554" w:history="1">
+          <w:hyperlink w:anchor="_Toc72667763" w:history="1">
             <w:r>
               <w:rPr>
                 <w:rStyle w:val="af"/>
@@ -7680,7 +7678,7 @@
                 <w:noProof/>
                 <w:webHidden/>
               </w:rPr>
-              <w:instrText xml:space="preserve"> PAGEREF _Toc72437554 \h </w:instrText>
+              <w:instrText xml:space="preserve"> PAGEREF _Toc72667763 \h </w:instrText>
             </w:r>
             <w:r>
               <w:rPr>
@@ -7700,7 +7698,7 @@
                 <w:noProof/>
                 <w:webHidden/>
               </w:rPr>
-              <w:t>2</w:t>
+              <w:t>3</w:t>
             </w:r>
             <w:r>
               <w:rPr>
@@ -7725,7 +7723,7 @@
               <w:szCs w:val="22"/>
             </w:rPr>
           </w:pPr>
-          <w:hyperlink w:anchor="_Toc72437555" w:history="1">
+          <w:hyperlink w:anchor="_Toc72667764" w:history="1">
             <w:r>
               <w:rPr>
                 <w:rStyle w:val="af"/>
@@ -7759,7 +7757,7 @@
                 <w:noProof/>
                 <w:webHidden/>
               </w:rPr>
-              <w:instrText xml:space="preserve"> PAGEREF _Toc72437555 \h </w:instrText>
+              <w:instrText xml:space="preserve"> PAGEREF _Toc72667764 \h </w:instrText>
             </w:r>
             <w:r>
               <w:rPr>
@@ -7779,7 +7777,7 @@
                 <w:noProof/>
                 <w:webHidden/>
               </w:rPr>
-              <w:t>2</w:t>
+              <w:t>3</w:t>
             </w:r>
             <w:r>
               <w:rPr>
@@ -7804,7 +7802,7 @@
               <w:szCs w:val="22"/>
             </w:rPr>
           </w:pPr>
-          <w:hyperlink w:anchor="_Toc72437556" w:history="1">
+          <w:hyperlink w:anchor="_Toc72667765" w:history="1">
             <w:r>
               <w:rPr>
                 <w:rStyle w:val="af"/>
@@ -7838,7 +7836,7 @@
                 <w:noProof/>
                 <w:webHidden/>
               </w:rPr>
-              <w:instrText xml:space="preserve"> PAGEREF _Toc72437556 \h </w:instrText>
+              <w:instrText xml:space="preserve"> PAGEREF _Toc72667765 \h </w:instrText>
             </w:r>
             <w:r>
               <w:rPr>
@@ -7858,7 +7856,7 @@
                 <w:noProof/>
                 <w:webHidden/>
               </w:rPr>
-              <w:t>2</w:t>
+              <w:t>3</w:t>
             </w:r>
             <w:r>
               <w:rPr>
@@ -7883,7 +7881,7 @@
               <w:szCs w:val="22"/>
             </w:rPr>
           </w:pPr>
-          <w:hyperlink w:anchor="_Toc72437557" w:history="1">
+          <w:hyperlink w:anchor="_Toc72667766" w:history="1">
             <w:r>
               <w:rPr>
                 <w:rStyle w:val="af"/>
@@ -7917,7 +7915,7 @@
                 <w:noProof/>
                 <w:webHidden/>
               </w:rPr>
-              <w:instrText xml:space="preserve"> PAGEREF _Toc72437557 \h </w:instrText>
+              <w:instrText xml:space="preserve"> PAGEREF _Toc72667766 \h </w:instrText>
             </w:r>
             <w:r>
               <w:rPr>
@@ -7937,7 +7935,7 @@
                 <w:noProof/>
                 <w:webHidden/>
               </w:rPr>
-              <w:t>2</w:t>
+              <w:t>3</w:t>
             </w:r>
             <w:r>
               <w:rPr>
@@ -7958,7 +7956,7 @@
               <w:szCs w:val="22"/>
             </w:rPr>
           </w:pPr>
-          <w:hyperlink w:anchor="_Toc72437558" w:history="1">
+          <w:hyperlink w:anchor="_Toc72667767" w:history="1">
             <w:r>
               <w:rPr>
                 <w:rStyle w:val="af"/>
@@ -8013,7 +8011,7 @@
                 <w:noProof/>
                 <w:webHidden/>
               </w:rPr>
-              <w:instrText xml:space="preserve"> PAGEREF _Toc72437558 \h </w:instrText>
+              <w:instrText xml:space="preserve"> PAGEREF _Toc72667767 \h </w:instrText>
             </w:r>
             <w:r>
               <w:rPr>
@@ -8033,7 +8031,7 @@
                 <w:noProof/>
                 <w:webHidden/>
               </w:rPr>
-              <w:t>3</w:t>
+              <w:t>4</w:t>
             </w:r>
             <w:r>
               <w:rPr>
@@ -8058,7 +8056,7 @@
               <w:szCs w:val="22"/>
             </w:rPr>
           </w:pPr>
-          <w:hyperlink w:anchor="_Toc72437559" w:history="1">
+          <w:hyperlink w:anchor="_Toc72667768" w:history="1">
             <w:r>
               <w:rPr>
                 <w:rStyle w:val="af"/>
@@ -8092,7 +8090,7 @@
                 <w:noProof/>
                 <w:webHidden/>
               </w:rPr>
-              <w:instrText xml:space="preserve"> PAGEREF _Toc72437559 \h </w:instrText>
+              <w:instrText xml:space="preserve"> PAGEREF _Toc72667768 \h </w:instrText>
             </w:r>
             <w:r>
               <w:rPr>
@@ -8112,7 +8110,7 @@
                 <w:noProof/>
                 <w:webHidden/>
               </w:rPr>
-              <w:t>3</w:t>
+              <w:t>4</w:t>
             </w:r>
             <w:r>
               <w:rPr>
@@ -8137,7 +8135,7 @@
               <w:szCs w:val="22"/>
             </w:rPr>
           </w:pPr>
-          <w:hyperlink w:anchor="_Toc72437560" w:history="1">
+          <w:hyperlink w:anchor="_Toc72667769" w:history="1">
             <w:r>
               <w:rPr>
                 <w:rStyle w:val="af"/>
@@ -8171,7 +8169,7 @@
                 <w:noProof/>
                 <w:webHidden/>
               </w:rPr>
-              <w:instrText xml:space="preserve"> PAGEREF _Toc72437560 \h </w:instrText>
+              <w:instrText xml:space="preserve"> PAGEREF _Toc72667769 \h </w:instrText>
             </w:r>
             <w:r>
               <w:rPr>
@@ -8191,7 +8189,7 @@
                 <w:noProof/>
                 <w:webHidden/>
               </w:rPr>
-              <w:t>3</w:t>
+              <w:t>4</w:t>
             </w:r>
             <w:r>
               <w:rPr>
@@ -8216,7 +8214,7 @@
               <w:szCs w:val="22"/>
             </w:rPr>
           </w:pPr>
-          <w:hyperlink w:anchor="_Toc72437561" w:history="1">
+          <w:hyperlink w:anchor="_Toc72667770" w:history="1">
             <w:r>
               <w:rPr>
                 <w:rStyle w:val="af"/>
@@ -8250,7 +8248,7 @@
                 <w:noProof/>
                 <w:webHidden/>
               </w:rPr>
-              <w:instrText xml:space="preserve"> PAGEREF _Toc72437561 \h </w:instrText>
+              <w:instrText xml:space="preserve"> PAGEREF _Toc72667770 \h </w:instrText>
             </w:r>
             <w:r>
               <w:rPr>
@@ -8270,7 +8268,7 @@
                 <w:noProof/>
                 <w:webHidden/>
               </w:rPr>
-              <w:t>3</w:t>
+              <w:t>4</w:t>
             </w:r>
             <w:r>
               <w:rPr>
@@ -8291,7 +8289,7 @@
               <w:szCs w:val="22"/>
             </w:rPr>
           </w:pPr>
-          <w:hyperlink w:anchor="_Toc72437562" w:history="1">
+          <w:hyperlink w:anchor="_Toc72667771" w:history="1">
             <w:r>
               <w:rPr>
                 <w:rStyle w:val="af"/>
@@ -8346,7 +8344,7 @@
                 <w:noProof/>
                 <w:webHidden/>
               </w:rPr>
-              <w:instrText xml:space="preserve"> PAGEREF _Toc72437562 \h </w:instrText>
+              <w:instrText xml:space="preserve"> PAGEREF _Toc72667771 \h </w:instrText>
             </w:r>
             <w:r>
               <w:rPr>
@@ -8366,7 +8364,7 @@
                 <w:noProof/>
                 <w:webHidden/>
               </w:rPr>
-              <w:t>4</w:t>
+              <w:t>5</w:t>
             </w:r>
             <w:r>
               <w:rPr>
@@ -8391,7 +8389,7 @@
               <w:szCs w:val="22"/>
             </w:rPr>
           </w:pPr>
-          <w:hyperlink w:anchor="_Toc72437563" w:history="1">
+          <w:hyperlink w:anchor="_Toc72667772" w:history="1">
             <w:r>
               <w:rPr>
                 <w:rStyle w:val="af"/>
@@ -8425,7 +8423,7 @@
                 <w:noProof/>
                 <w:webHidden/>
               </w:rPr>
-              <w:instrText xml:space="preserve"> PAGEREF _Toc72437563 \h </w:instrText>
+              <w:instrText xml:space="preserve"> PAGEREF _Toc72667772 \h </w:instrText>
             </w:r>
             <w:r>
               <w:rPr>
@@ -8445,7 +8443,7 @@
                 <w:noProof/>
                 <w:webHidden/>
               </w:rPr>
-              <w:t>4</w:t>
+              <w:t>5</w:t>
             </w:r>
             <w:r>
               <w:rPr>
@@ -8470,7 +8468,7 @@
               <w:szCs w:val="22"/>
             </w:rPr>
           </w:pPr>
-          <w:hyperlink w:anchor="_Toc72437564" w:history="1">
+          <w:hyperlink w:anchor="_Toc72667773" w:history="1">
             <w:r>
               <w:rPr>
                 <w:rStyle w:val="af"/>
@@ -8504,7 +8502,7 @@
                 <w:noProof/>
                 <w:webHidden/>
               </w:rPr>
-              <w:instrText xml:space="preserve"> PAGEREF _Toc72437564 \h </w:instrText>
+              <w:instrText xml:space="preserve"> PAGEREF _Toc72667773 \h </w:instrText>
             </w:r>
             <w:r>
               <w:rPr>
@@ -8524,7 +8522,7 @@
                 <w:noProof/>
                 <w:webHidden/>
               </w:rPr>
-              <w:t>4</w:t>
+              <w:t>5</w:t>
             </w:r>
             <w:r>
               <w:rPr>
@@ -8545,7 +8543,7 @@
               <w:szCs w:val="22"/>
             </w:rPr>
           </w:pPr>
-          <w:hyperlink w:anchor="_Toc72437565" w:history="1">
+          <w:hyperlink w:anchor="_Toc72667774" w:history="1">
             <w:r>
               <w:rPr>
                 <w:rStyle w:val="af"/>
@@ -8572,7 +8570,7 @@
                 <w:noProof/>
                 <w:webHidden/>
               </w:rPr>
-              <w:instrText xml:space="preserve"> PAGEREF _Toc72437565 \h </w:instrText>
+              <w:instrText xml:space="preserve"> PAGEREF _Toc72667774 \h </w:instrText>
             </w:r>
             <w:r>
               <w:rPr>
@@ -8592,7 +8590,7 @@
                 <w:noProof/>
                 <w:webHidden/>
               </w:rPr>
-              <w:t>5</w:t>
+              <w:t>6</w:t>
             </w:r>
             <w:r>
               <w:rPr>
@@ -8640,6 +8638,7 @@
           <w:pgMar w:top="1418" w:right="1418" w:bottom="1418" w:left="1418" w:header="851" w:footer="992" w:gutter="0"/>
           <w:pgNumType w:start="1"/>
           <w:cols w:space="425"/>
+          <w:titlePg/>
           <w:docGrid w:linePitch="312"/>
         </w:sectPr>
       </w:pPr>
@@ -8649,7 +8648,7 @@
         <w:pStyle w:val="1"/>
       </w:pPr>
       <w:bookmarkStart w:id="6" w:name="_Toc71987567"/>
-      <w:bookmarkStart w:id="7" w:name="_Toc72437479"/>
+      <w:bookmarkStart w:id="7" w:name="_Toc72667688"/>
       <w:r>
         <w:rPr>
           <w:rFonts w:hint="eastAsia"/>
@@ -8663,6 +8662,7 @@
     <w:p>
       <w:pPr>
         <w:pStyle w:val="a1"/>
+        <w:spacing w:before="120"/>
         <w:ind w:firstLine="420"/>
         <w:jc w:val="center"/>
       </w:pPr>
@@ -8733,7 +8733,7 @@
         <w:pStyle w:val="2"/>
       </w:pPr>
       <w:bookmarkStart w:id="8" w:name="_Toc71987568"/>
-      <w:bookmarkStart w:id="9" w:name="_Toc72437480"/>
+      <w:bookmarkStart w:id="9" w:name="_Toc72667689"/>
       <w:r>
         <w:rPr>
           <w:rFonts w:hint="eastAsia"/>
@@ -8760,7 +8760,7 @@
         <w:pStyle w:val="3"/>
       </w:pPr>
       <w:bookmarkStart w:id="10" w:name="_Toc71987569"/>
-      <w:bookmarkStart w:id="11" w:name="_Toc72437481"/>
+      <w:bookmarkStart w:id="11" w:name="_Toc72667690"/>
       <w:r>
         <w:rPr>
           <w:rFonts w:hint="eastAsia"/>
@@ -8785,6 +8785,7 @@
     <w:p>
       <w:pPr>
         <w:pStyle w:val="a1"/>
+        <w:spacing w:before="120"/>
         <w:ind w:firstLine="420"/>
       </w:pPr>
       <w:r>
@@ -8799,7 +8800,7 @@
         <w:pStyle w:val="3"/>
       </w:pPr>
       <w:bookmarkStart w:id="12" w:name="_Toc71987570"/>
-      <w:bookmarkStart w:id="13" w:name="_Toc72437482"/>
+      <w:bookmarkStart w:id="13" w:name="_Toc72667691"/>
       <w:r>
         <w:rPr>
           <w:rFonts w:hint="eastAsia"/>
@@ -8812,6 +8813,7 @@
     <w:p>
       <w:pPr>
         <w:pStyle w:val="a1"/>
+        <w:spacing w:before="120"/>
         <w:ind w:firstLine="420"/>
       </w:pPr>
       <w:r>
@@ -8824,6 +8826,7 @@
     <w:p>
       <w:pPr>
         <w:pStyle w:val="a1"/>
+        <w:spacing w:before="120"/>
         <w:ind w:firstLine="420"/>
       </w:pPr>
       <w:r>
@@ -8862,7 +8865,7 @@
         <w:pStyle w:val="2"/>
       </w:pPr>
       <w:bookmarkStart w:id="14" w:name="_Toc71987571"/>
-      <w:bookmarkStart w:id="15" w:name="_Toc72437483"/>
+      <w:bookmarkStart w:id="15" w:name="_Toc72667692"/>
       <w:r>
         <w:rPr>
           <w:rFonts w:hint="eastAsia"/>
@@ -8877,7 +8880,7 @@
         <w:pStyle w:val="3"/>
       </w:pPr>
       <w:bookmarkStart w:id="16" w:name="_Toc71987572"/>
-      <w:bookmarkStart w:id="17" w:name="_Toc72437484"/>
+      <w:bookmarkStart w:id="17" w:name="_Toc72667693"/>
       <w:r>
         <w:rPr>
           <w:rFonts w:hint="eastAsia"/>
@@ -8890,6 +8893,7 @@
     <w:p>
       <w:pPr>
         <w:pStyle w:val="a1"/>
+        <w:spacing w:before="120"/>
         <w:ind w:firstLine="420"/>
       </w:pPr>
       <w:r>
@@ -8914,6 +8918,7 @@
     <w:p>
       <w:pPr>
         <w:pStyle w:val="a1"/>
+        <w:spacing w:before="120"/>
         <w:ind w:firstLine="420"/>
       </w:pPr>
       <w:r>
@@ -8932,6 +8937,7 @@
     <w:p>
       <w:pPr>
         <w:pStyle w:val="a1"/>
+        <w:spacing w:before="120"/>
         <w:ind w:firstLine="420"/>
       </w:pPr>
       <w:r>
@@ -8950,6 +8956,7 @@
     <w:p>
       <w:pPr>
         <w:pStyle w:val="a1"/>
+        <w:spacing w:before="120"/>
         <w:ind w:firstLine="420"/>
       </w:pPr>
       <w:r>
@@ -8968,12 +8975,14 @@
     <w:p>
       <w:pPr>
         <w:pStyle w:val="a1"/>
+        <w:spacing w:before="120"/>
         <w:ind w:firstLine="420"/>
       </w:pPr>
       <w:r>
         <w:rPr>
           <w:rFonts w:hint="eastAsia"/>
         </w:rPr>
+        <w:lastRenderedPageBreak/>
         <w:t xml:space="preserve">D.  </w:t>
       </w:r>
       <w:r>
@@ -9012,12 +9021,11 @@
         <w:pStyle w:val="3"/>
       </w:pPr>
       <w:bookmarkStart w:id="18" w:name="_Toc71987573"/>
-      <w:bookmarkStart w:id="19" w:name="_Toc72437485"/>
-      <w:r>
-        <w:rPr>
-          <w:rFonts w:hint="eastAsia"/>
-        </w:rPr>
-        <w:lastRenderedPageBreak/>
+      <w:bookmarkStart w:id="19" w:name="_Toc72667694"/>
+      <w:r>
+        <w:rPr>
+          <w:rFonts w:hint="eastAsia"/>
+        </w:rPr>
         <w:t>研究内容</w:t>
       </w:r>
       <w:bookmarkEnd w:id="18"/>
@@ -9026,6 +9034,7 @@
     <w:p>
       <w:pPr>
         <w:pStyle w:val="a1"/>
+        <w:spacing w:before="120"/>
         <w:ind w:firstLine="420"/>
       </w:pPr>
       <w:r>
@@ -9110,6 +9119,7 @@
     <w:p>
       <w:pPr>
         <w:pStyle w:val="a1"/>
+        <w:spacing w:before="120"/>
         <w:ind w:firstLine="420"/>
       </w:pPr>
       <w:r>
@@ -9128,6 +9138,7 @@
     <w:p>
       <w:pPr>
         <w:pStyle w:val="a1"/>
+        <w:spacing w:before="120"/>
         <w:ind w:firstLine="420"/>
       </w:pPr>
       <w:r>
@@ -9182,6 +9193,7 @@
     <w:p>
       <w:pPr>
         <w:pStyle w:val="a1"/>
+        <w:spacing w:before="120"/>
         <w:ind w:firstLine="420"/>
       </w:pPr>
       <w:r>
@@ -9201,7 +9213,7 @@
       <w:pPr>
         <w:pStyle w:val="2"/>
       </w:pPr>
-      <w:bookmarkStart w:id="20" w:name="_Toc72437486"/>
+      <w:bookmarkStart w:id="20" w:name="_Toc72667695"/>
       <w:r>
         <w:rPr>
           <w:rFonts w:hint="eastAsia"/>
@@ -9213,6 +9225,7 @@
     <w:p>
       <w:pPr>
         <w:pStyle w:val="a1"/>
+        <w:spacing w:before="120"/>
         <w:ind w:firstLine="420"/>
       </w:pPr>
       <w:r>
@@ -9225,6 +9238,7 @@
     <w:p>
       <w:pPr>
         <w:pStyle w:val="a1"/>
+        <w:spacing w:before="120"/>
         <w:ind w:firstLine="420"/>
       </w:pPr>
       <w:r>
@@ -9243,6 +9257,7 @@
     <w:p>
       <w:pPr>
         <w:pStyle w:val="a1"/>
+        <w:spacing w:before="120"/>
         <w:ind w:firstLine="420"/>
       </w:pPr>
       <w:r>
@@ -9321,6 +9336,7 @@
     <w:p>
       <w:pPr>
         <w:pStyle w:val="a1"/>
+        <w:spacing w:before="120"/>
         <w:ind w:firstLine="420"/>
       </w:pPr>
       <w:r>
@@ -9397,7 +9413,7 @@
         <w:pStyle w:val="1"/>
       </w:pPr>
       <w:bookmarkStart w:id="21" w:name="_Toc71987574"/>
-      <w:bookmarkStart w:id="22" w:name="_Toc72437487"/>
+      <w:bookmarkStart w:id="22" w:name="_Toc72667696"/>
       <w:r>
         <w:rPr>
           <w:rFonts w:hint="eastAsia"/>
@@ -9429,6 +9445,7 @@
     <w:p>
       <w:pPr>
         <w:pStyle w:val="a1"/>
+        <w:spacing w:before="120"/>
         <w:ind w:firstLine="420"/>
         <w:jc w:val="center"/>
       </w:pPr>
@@ -9436,6 +9453,7 @@
     <w:p>
       <w:pPr>
         <w:pStyle w:val="a1"/>
+        <w:spacing w:before="120"/>
         <w:ind w:firstLine="420"/>
         <w:rPr>
           <w:rFonts w:ascii="宋体" w:hAnsi="宋体"/>
@@ -9530,7 +9548,7 @@
       <w:pPr>
         <w:pStyle w:val="2"/>
       </w:pPr>
-      <w:bookmarkStart w:id="23" w:name="_Toc72437488"/>
+      <w:bookmarkStart w:id="23" w:name="_Toc72667697"/>
       <w:bookmarkStart w:id="24" w:name="_Toc71987575"/>
       <w:r>
         <w:rPr>
@@ -9550,7 +9568,7 @@
       <w:pPr>
         <w:pStyle w:val="3"/>
       </w:pPr>
-      <w:bookmarkStart w:id="25" w:name="_Toc72437489"/>
+      <w:bookmarkStart w:id="25" w:name="_Toc72667698"/>
       <w:r>
         <w:t>P</w:t>
       </w:r>
@@ -9580,6 +9598,7 @@
     <w:p>
       <w:pPr>
         <w:pStyle w:val="a1"/>
+        <w:spacing w:before="120"/>
         <w:ind w:firstLine="420"/>
       </w:pPr>
       <w:r>
@@ -9707,7 +9726,7 @@
       <w:pPr>
         <w:pStyle w:val="3"/>
       </w:pPr>
-      <w:bookmarkStart w:id="26" w:name="_Toc72437490"/>
+      <w:bookmarkStart w:id="26" w:name="_Toc72667699"/>
       <w:r>
         <w:t>P</w:t>
       </w:r>
@@ -9731,6 +9750,7 @@
     <w:p>
       <w:pPr>
         <w:pStyle w:val="a1"/>
+        <w:spacing w:before="120"/>
         <w:ind w:firstLine="420"/>
       </w:pPr>
       <w:r>
@@ -9852,7 +9872,7 @@
       <w:pPr>
         <w:pStyle w:val="3"/>
       </w:pPr>
-      <w:bookmarkStart w:id="27" w:name="_Toc72437491"/>
+      <w:bookmarkStart w:id="27" w:name="_Toc72667700"/>
       <w:r>
         <w:t>P</w:t>
       </w:r>
@@ -9870,6 +9890,7 @@
     <w:p>
       <w:pPr>
         <w:pStyle w:val="a1"/>
+        <w:spacing w:before="120"/>
         <w:ind w:firstLine="420"/>
       </w:pPr>
       <w:r>
@@ -9985,7 +10006,7 @@
       <w:pPr>
         <w:pStyle w:val="3"/>
       </w:pPr>
-      <w:bookmarkStart w:id="28" w:name="_Toc72437492"/>
+      <w:bookmarkStart w:id="28" w:name="_Toc72667701"/>
       <w:r>
         <w:rPr>
           <w:rFonts w:hint="eastAsia"/>
@@ -9997,6 +10018,7 @@
     <w:p>
       <w:pPr>
         <w:pStyle w:val="a1"/>
+        <w:spacing w:before="120"/>
         <w:ind w:firstLine="420"/>
       </w:pPr>
       <w:r>
@@ -10200,19 +10222,25 @@
         <w:rPr>
           <w:rFonts w:hint="eastAsia"/>
         </w:rPr>
-        <w:t>语言对数据库中的数据进行一些列操作。</w:t>
+        <w:t>语言对数据库中的数据进行一些列</w:t>
+      </w:r>
+      <w:r>
+        <w:rPr>
+          <w:rFonts w:hint="eastAsia"/>
+        </w:rPr>
+        <w:lastRenderedPageBreak/>
+        <w:t>操作。</w:t>
       </w:r>
     </w:p>
     <w:p>
       <w:pPr>
         <w:pStyle w:val="2"/>
       </w:pPr>
-      <w:bookmarkStart w:id="29" w:name="_Toc72437493"/>
-      <w:r>
-        <w:rPr>
-          <w:rFonts w:hint="eastAsia"/>
-        </w:rPr>
-        <w:lastRenderedPageBreak/>
+      <w:bookmarkStart w:id="29" w:name="_Toc72667702"/>
+      <w:r>
+        <w:rPr>
+          <w:rFonts w:hint="eastAsia"/>
+        </w:rPr>
         <w:t>开发工具</w:t>
       </w:r>
       <w:bookmarkEnd w:id="24"/>
@@ -10222,7 +10250,7 @@
       <w:pPr>
         <w:pStyle w:val="3"/>
       </w:pPr>
-      <w:bookmarkStart w:id="30" w:name="_Toc72437494"/>
+      <w:bookmarkStart w:id="30" w:name="_Toc72667703"/>
       <w:r>
         <w:t>P</w:t>
       </w:r>
@@ -10237,6 +10265,7 @@
     <w:p>
       <w:pPr>
         <w:pStyle w:val="a1"/>
+        <w:spacing w:before="120"/>
         <w:ind w:firstLine="420"/>
       </w:pPr>
       <w:r>
@@ -10325,7 +10354,7 @@
       <w:pPr>
         <w:pStyle w:val="3"/>
       </w:pPr>
-      <w:bookmarkStart w:id="31" w:name="_Toc72437495"/>
+      <w:bookmarkStart w:id="31" w:name="_Toc72667704"/>
       <w:r>
         <w:rPr>
           <w:rFonts w:hint="eastAsia"/>
@@ -10337,6 +10366,7 @@
     <w:p>
       <w:pPr>
         <w:pStyle w:val="a1"/>
+        <w:spacing w:before="120"/>
         <w:ind w:firstLine="420"/>
       </w:pPr>
       <w:r>
@@ -10425,7 +10455,7 @@
       <w:pPr>
         <w:pStyle w:val="3"/>
       </w:pPr>
-      <w:bookmarkStart w:id="32" w:name="_Toc72437496"/>
+      <w:bookmarkStart w:id="32" w:name="_Toc72667705"/>
       <w:r>
         <w:rPr>
           <w:rFonts w:hint="eastAsia"/>
@@ -10440,6 +10470,7 @@
     <w:p>
       <w:pPr>
         <w:pStyle w:val="a1"/>
+        <w:spacing w:before="120"/>
         <w:ind w:firstLine="420"/>
       </w:pPr>
       <w:r>
@@ -10528,7 +10559,7 @@
       <w:pPr>
         <w:pStyle w:val="3"/>
       </w:pPr>
-      <w:bookmarkStart w:id="33" w:name="_Toc72437497"/>
+      <w:bookmarkStart w:id="33" w:name="_Toc72667706"/>
       <w:r>
         <w:rPr>
           <w:rFonts w:hint="eastAsia"/>
@@ -10549,6 +10580,7 @@
     <w:p>
       <w:pPr>
         <w:pStyle w:val="a1"/>
+        <w:spacing w:before="120"/>
         <w:ind w:firstLine="420"/>
       </w:pPr>
       <w:r>
@@ -10596,7 +10628,7 @@
         <w:pStyle w:val="1"/>
       </w:pPr>
       <w:bookmarkStart w:id="34" w:name="_Toc71987585"/>
-      <w:bookmarkStart w:id="35" w:name="_Toc72437498"/>
+      <w:bookmarkStart w:id="35" w:name="_Toc72667707"/>
       <w:r>
         <w:rPr>
           <w:rFonts w:hint="eastAsia"/>
@@ -10610,6 +10642,7 @@
     <w:p>
       <w:pPr>
         <w:pStyle w:val="a1"/>
+        <w:spacing w:before="120"/>
         <w:ind w:firstLine="420"/>
         <w:jc w:val="center"/>
       </w:pPr>
@@ -10617,6 +10650,7 @@
     <w:p>
       <w:pPr>
         <w:pStyle w:val="a1"/>
+        <w:spacing w:before="120"/>
         <w:ind w:firstLine="420"/>
       </w:pPr>
       <w:r>
@@ -10643,7 +10677,7 @@
         <w:pStyle w:val="2"/>
       </w:pPr>
       <w:bookmarkStart w:id="36" w:name="_Toc71987586"/>
-      <w:bookmarkStart w:id="37" w:name="_Toc72437499"/>
+      <w:bookmarkStart w:id="37" w:name="_Toc72667708"/>
       <w:r>
         <w:rPr>
           <w:rFonts w:hint="eastAsia"/>
@@ -10675,7 +10709,7 @@
       <w:pPr>
         <w:pStyle w:val="3"/>
       </w:pPr>
-      <w:bookmarkStart w:id="38" w:name="_Toc72437500"/>
+      <w:bookmarkStart w:id="38" w:name="_Toc72667709"/>
       <w:r>
         <w:rPr>
           <w:rFonts w:hint="eastAsia"/>
@@ -10687,6 +10721,7 @@
     <w:p>
       <w:pPr>
         <w:pStyle w:val="a1"/>
+        <w:spacing w:before="120"/>
         <w:ind w:firstLine="420"/>
       </w:pPr>
       <w:r>
@@ -10811,7 +10846,7 @@
       <w:pPr>
         <w:pStyle w:val="3"/>
       </w:pPr>
-      <w:bookmarkStart w:id="39" w:name="_Toc72437501"/>
+      <w:bookmarkStart w:id="39" w:name="_Toc72667710"/>
       <w:r>
         <w:rPr>
           <w:rFonts w:hint="eastAsia"/>
@@ -10823,6 +10858,7 @@
     <w:p>
       <w:pPr>
         <w:pStyle w:val="a1"/>
+        <w:spacing w:before="120"/>
         <w:ind w:firstLine="420"/>
       </w:pPr>
       <w:r>
@@ -10839,6 +10875,7 @@
           <w:ilvl w:val="0"/>
           <w:numId w:val="23"/>
         </w:numPr>
+        <w:spacing w:before="120"/>
         <w:ind w:firstLineChars="0"/>
       </w:pPr>
       <w:r>
@@ -10857,7 +10894,19 @@
         <w:rPr>
           <w:rFonts w:hint="eastAsia"/>
         </w:rPr>
-        <w:t>并不似传统的项目始终操作一个数据库，配置直接写在一个配置文件即可，而是每次连接</w:t>
+        <w:t>并不</w:t>
+      </w:r>
+      <w:r>
+        <w:rPr>
+          <w:rFonts w:hint="eastAsia"/>
+        </w:rPr>
+        <w:t>是</w:t>
+      </w:r>
+      <w:r>
+        <w:rPr>
+          <w:rFonts w:hint="eastAsia"/>
+        </w:rPr>
+        <w:t>传统的项目始终操作一个数据库，配置直接写在一个配置文件即可，而是每次连接</w:t>
       </w:r>
       <w:r>
         <w:rPr>
@@ -10891,6 +10940,7 @@
           <w:ilvl w:val="0"/>
           <w:numId w:val="23"/>
         </w:numPr>
+        <w:spacing w:before="120"/>
         <w:ind w:firstLineChars="0"/>
       </w:pPr>
       <w:r>
@@ -10916,7 +10966,7 @@
       <w:pPr>
         <w:pStyle w:val="2"/>
       </w:pPr>
-      <w:bookmarkStart w:id="40" w:name="_Toc72437502"/>
+      <w:bookmarkStart w:id="40" w:name="_Toc72667711"/>
       <w:r>
         <w:rPr>
           <w:rFonts w:hint="eastAsia"/>
@@ -10935,7 +10985,7 @@
       <w:pPr>
         <w:pStyle w:val="3"/>
       </w:pPr>
-      <w:bookmarkStart w:id="41" w:name="_Toc72437503"/>
+      <w:bookmarkStart w:id="41" w:name="_Toc72667712"/>
       <w:r>
         <w:rPr>
           <w:rFonts w:hint="eastAsia"/>
@@ -10951,6 +11001,7 @@
           <w:ilvl w:val="0"/>
           <w:numId w:val="11"/>
         </w:numPr>
+        <w:spacing w:before="120"/>
         <w:ind w:firstLineChars="0"/>
       </w:pPr>
       <w:r>
@@ -10985,6 +11036,7 @@
           <w:ilvl w:val="0"/>
           <w:numId w:val="11"/>
         </w:numPr>
+        <w:spacing w:before="120"/>
         <w:ind w:firstLineChars="0"/>
       </w:pPr>
       <w:r>
@@ -11002,9 +11054,178 @@
     </w:p>
     <w:p>
       <w:pPr>
+        <w:pStyle w:val="a1"/>
+        <w:spacing w:before="120"/>
+        <w:ind w:firstLine="420"/>
+      </w:pPr>
+      <w:r>
+        <w:rPr>
+          <w:rFonts w:hint="eastAsia"/>
+        </w:rPr>
+        <w:t>用户模块需求分析用例图如下</w:t>
+      </w:r>
+      <w:r>
+        <w:rPr>
+          <w:rFonts w:hint="eastAsia"/>
+        </w:rPr>
+        <w:t>图</w:t>
+      </w:r>
+      <w:r>
+        <w:rPr>
+          <w:rFonts w:hint="eastAsia"/>
+        </w:rPr>
+        <w:t>所示</w:t>
+      </w:r>
+    </w:p>
+    <w:p>
+      <w:pPr>
+        <w:pStyle w:val="a1"/>
+        <w:keepNext/>
+        <w:spacing w:before="120"/>
+        <w:ind w:firstLine="420"/>
+        <w:jc w:val="center"/>
+      </w:pPr>
+      <w:r>
+        <w:rPr>
+          <w:noProof/>
+        </w:rPr>
+        <w:lastRenderedPageBreak/>
+        <w:drawing>
+          <wp:inline distT="0" distB="0" distL="0" distR="0" wp14:anchorId="115C0AD8" wp14:editId="3C24605B">
+            <wp:extent cx="5417389" cy="2206377"/>
+            <wp:effectExtent l="0" t="0" r="0" b="3810"/>
+            <wp:docPr id="9" name="图片 9"/>
+            <wp:cNvGraphicFramePr>
+              <a:graphicFrameLocks xmlns:a="http://schemas.openxmlformats.org/drawingml/2006/main" noChangeAspect="1"/>
+            </wp:cNvGraphicFramePr>
+            <a:graphic xmlns:a="http://schemas.openxmlformats.org/drawingml/2006/main">
+              <a:graphicData uri="http://schemas.openxmlformats.org/drawingml/2006/picture">
+                <pic:pic xmlns:pic="http://schemas.openxmlformats.org/drawingml/2006/picture">
+                  <pic:nvPicPr>
+                    <pic:cNvPr id="1" name=""/>
+                    <pic:cNvPicPr/>
+                  </pic:nvPicPr>
+                  <pic:blipFill>
+                    <a:blip r:embed="rId21"/>
+                    <a:stretch>
+                      <a:fillRect/>
+                    </a:stretch>
+                  </pic:blipFill>
+                  <pic:spPr>
+                    <a:xfrm>
+                      <a:off x="0" y="0"/>
+                      <a:ext cx="5426249" cy="2209986"/>
+                    </a:xfrm>
+                    <a:prstGeom prst="rect">
+                      <a:avLst/>
+                    </a:prstGeom>
+                  </pic:spPr>
+                </pic:pic>
+              </a:graphicData>
+            </a:graphic>
+          </wp:inline>
+        </w:drawing>
+      </w:r>
+    </w:p>
+    <w:p>
+      <w:pPr>
+        <w:pStyle w:val="af1"/>
+        <w:keepNext/>
+        <w:jc w:val="center"/>
+      </w:pPr>
+      <w:r>
+        <w:rPr>
+          <w:rFonts w:hint="eastAsia"/>
+        </w:rPr>
+        <w:t>图</w:t>
+      </w:r>
+      <w:r>
+        <w:rPr>
+          <w:rFonts w:hint="eastAsia"/>
+        </w:rPr>
+        <w:t xml:space="preserve"> </w:t>
+      </w:r>
+      <w:r>
+        <w:fldChar w:fldCharType="begin"/>
+      </w:r>
+      <w:r>
+        <w:instrText xml:space="preserve"> </w:instrText>
+      </w:r>
+      <w:r>
+        <w:rPr>
+          <w:rFonts w:hint="eastAsia"/>
+        </w:rPr>
+        <w:instrText>STYLEREF 1 \s</w:instrText>
+      </w:r>
+      <w:r>
+        <w:instrText xml:space="preserve"> </w:instrText>
+      </w:r>
+      <w:r>
+        <w:fldChar w:fldCharType="separate"/>
+      </w:r>
+      <w:r>
+        <w:rPr>
+          <w:noProof/>
+        </w:rPr>
+        <w:t>3</w:t>
+      </w:r>
+      <w:r>
+        <w:fldChar w:fldCharType="end"/>
+      </w:r>
+      <w:r>
+        <w:t>.</w:t>
+      </w:r>
+      <w:r>
+        <w:fldChar w:fldCharType="begin"/>
+      </w:r>
+      <w:r>
+        <w:instrText xml:space="preserve"> </w:instrText>
+      </w:r>
+      <w:r>
+        <w:rPr>
+          <w:rFonts w:hint="eastAsia"/>
+        </w:rPr>
+        <w:instrText xml:space="preserve">SEQ </w:instrText>
+      </w:r>
+      <w:r>
+        <w:rPr>
+          <w:rFonts w:hint="eastAsia"/>
+        </w:rPr>
+        <w:instrText>图</w:instrText>
+      </w:r>
+      <w:r>
+        <w:rPr>
+          <w:rFonts w:hint="eastAsia"/>
+        </w:rPr>
+        <w:instrText xml:space="preserve"> \* ARABIC \s 1</w:instrText>
+      </w:r>
+      <w:r>
+        <w:instrText xml:space="preserve"> </w:instrText>
+      </w:r>
+      <w:r>
+        <w:fldChar w:fldCharType="separate"/>
+      </w:r>
+      <w:r>
+        <w:rPr>
+          <w:noProof/>
+        </w:rPr>
+        <w:t>1</w:t>
+      </w:r>
+      <w:r>
+        <w:fldChar w:fldCharType="end"/>
+      </w:r>
+      <w:r>
+        <w:rPr>
+          <w:rFonts w:hint="eastAsia"/>
+        </w:rPr>
+        <w:t>用户模块需求分析用例图</w:t>
+      </w:r>
+    </w:p>
+    <w:p>
+      <w:pPr>
         <w:pStyle w:val="3"/>
       </w:pPr>
-      <w:bookmarkStart w:id="42" w:name="_Toc72437504"/>
+      <w:bookmarkStart w:id="42" w:name="_Toc72667713"/>
       <w:r>
         <w:rPr>
           <w:rFonts w:hint="eastAsia"/>
@@ -11020,6 +11241,7 @@
           <w:ilvl w:val="0"/>
           <w:numId w:val="12"/>
         </w:numPr>
+        <w:spacing w:before="120"/>
         <w:ind w:firstLineChars="0"/>
       </w:pPr>
       <w:r>
@@ -11069,6 +11291,7 @@
           <w:ilvl w:val="0"/>
           <w:numId w:val="12"/>
         </w:numPr>
+        <w:spacing w:before="120"/>
         <w:ind w:firstLineChars="0"/>
       </w:pPr>
       <w:r>
@@ -11091,6 +11314,7 @@
           <w:ilvl w:val="0"/>
           <w:numId w:val="12"/>
         </w:numPr>
+        <w:spacing w:before="120"/>
         <w:ind w:firstLineChars="0"/>
       </w:pPr>
       <w:r>
@@ -11149,6 +11373,7 @@
           <w:ilvl w:val="0"/>
           <w:numId w:val="12"/>
         </w:numPr>
+        <w:spacing w:before="120"/>
         <w:ind w:firstLineChars="0"/>
       </w:pPr>
       <w:r>
@@ -11166,9 +11391,174 @@
     </w:p>
     <w:p>
       <w:pPr>
+        <w:pStyle w:val="a1"/>
+        <w:spacing w:before="120"/>
+        <w:ind w:firstLine="420"/>
+      </w:pPr>
+      <w:r>
+        <w:rPr>
+          <w:rFonts w:hint="eastAsia"/>
+        </w:rPr>
+        <w:t>数据源接入模块需求分析用例图如下</w:t>
+      </w:r>
+      <w:r>
+        <w:rPr>
+          <w:rFonts w:hint="eastAsia"/>
+        </w:rPr>
+        <w:t>图</w:t>
+      </w:r>
+      <w:r>
+        <w:rPr>
+          <w:rFonts w:hint="eastAsia"/>
+        </w:rPr>
+        <w:t>所示</w:t>
+      </w:r>
+    </w:p>
+    <w:p>
+      <w:pPr>
+        <w:pStyle w:val="a1"/>
+        <w:keepNext/>
+        <w:spacing w:before="120"/>
+        <w:ind w:firstLine="420"/>
+      </w:pPr>
+      <w:r>
+        <w:rPr>
+          <w:noProof/>
+        </w:rPr>
+        <w:drawing>
+          <wp:inline distT="0" distB="0" distL="0" distR="0" wp14:anchorId="0B37D4F9" wp14:editId="65860850">
+            <wp:extent cx="5339751" cy="3367516"/>
+            <wp:effectExtent l="0" t="0" r="0" b="4445"/>
+            <wp:docPr id="6" name="图片 6"/>
+            <wp:cNvGraphicFramePr>
+              <a:graphicFrameLocks xmlns:a="http://schemas.openxmlformats.org/drawingml/2006/main" noChangeAspect="1"/>
+            </wp:cNvGraphicFramePr>
+            <a:graphic xmlns:a="http://schemas.openxmlformats.org/drawingml/2006/main">
+              <a:graphicData uri="http://schemas.openxmlformats.org/drawingml/2006/picture">
+                <pic:pic xmlns:pic="http://schemas.openxmlformats.org/drawingml/2006/picture">
+                  <pic:nvPicPr>
+                    <pic:cNvPr id="1" name=""/>
+                    <pic:cNvPicPr/>
+                  </pic:nvPicPr>
+                  <pic:blipFill>
+                    <a:blip r:embed="rId22"/>
+                    <a:stretch>
+                      <a:fillRect/>
+                    </a:stretch>
+                  </pic:blipFill>
+                  <pic:spPr>
+                    <a:xfrm>
+                      <a:off x="0" y="0"/>
+                      <a:ext cx="5343232" cy="3369711"/>
+                    </a:xfrm>
+                    <a:prstGeom prst="rect">
+                      <a:avLst/>
+                    </a:prstGeom>
+                  </pic:spPr>
+                </pic:pic>
+              </a:graphicData>
+            </a:graphic>
+          </wp:inline>
+        </w:drawing>
+      </w:r>
+    </w:p>
+    <w:p>
+      <w:pPr>
+        <w:pStyle w:val="af3"/>
+      </w:pPr>
+      <w:r>
+        <w:rPr>
+          <w:rFonts w:hint="eastAsia"/>
+        </w:rPr>
+        <w:t>图</w:t>
+      </w:r>
+      <w:r>
+        <w:rPr>
+          <w:rFonts w:hint="eastAsia"/>
+        </w:rPr>
+        <w:t xml:space="preserve"> </w:t>
+      </w:r>
+      <w:r>
+        <w:fldChar w:fldCharType="begin"/>
+      </w:r>
+      <w:r>
+        <w:instrText xml:space="preserve"> </w:instrText>
+      </w:r>
+      <w:r>
+        <w:rPr>
+          <w:rFonts w:hint="eastAsia"/>
+        </w:rPr>
+        <w:instrText>STYLEREF 1 \s</w:instrText>
+      </w:r>
+      <w:r>
+        <w:instrText xml:space="preserve"> </w:instrText>
+      </w:r>
+      <w:r>
+        <w:fldChar w:fldCharType="separate"/>
+      </w:r>
+      <w:r>
+        <w:rPr>
+          <w:noProof/>
+        </w:rPr>
+        <w:t>3</w:t>
+      </w:r>
+      <w:r>
+        <w:fldChar w:fldCharType="end"/>
+      </w:r>
+      <w:r>
+        <w:t>.</w:t>
+      </w:r>
+      <w:r>
+        <w:fldChar w:fldCharType="begin"/>
+      </w:r>
+      <w:r>
+        <w:instrText xml:space="preserve"> </w:instrText>
+      </w:r>
+      <w:r>
+        <w:rPr>
+          <w:rFonts w:hint="eastAsia"/>
+        </w:rPr>
+        <w:instrText xml:space="preserve">SEQ </w:instrText>
+      </w:r>
+      <w:r>
+        <w:rPr>
+          <w:rFonts w:hint="eastAsia"/>
+        </w:rPr>
+        <w:instrText>图</w:instrText>
+      </w:r>
+      <w:r>
+        <w:rPr>
+          <w:rFonts w:hint="eastAsia"/>
+        </w:rPr>
+        <w:instrText xml:space="preserve"> \* ARABIC \s 1</w:instrText>
+      </w:r>
+      <w:r>
+        <w:instrText xml:space="preserve"> </w:instrText>
+      </w:r>
+      <w:r>
+        <w:fldChar w:fldCharType="separate"/>
+      </w:r>
+      <w:r>
+        <w:rPr>
+          <w:noProof/>
+        </w:rPr>
+        <w:t>2</w:t>
+      </w:r>
+      <w:r>
+        <w:fldChar w:fldCharType="end"/>
+      </w:r>
+      <w:r>
+        <w:rPr>
+          <w:rFonts w:hint="eastAsia"/>
+        </w:rPr>
+        <w:t>数据源接入模块需求分析用例图</w:t>
+      </w:r>
+    </w:p>
+    <w:p>
+      <w:pPr>
         <w:pStyle w:val="3"/>
       </w:pPr>
-      <w:bookmarkStart w:id="43" w:name="_Toc72437505"/>
+      <w:bookmarkStart w:id="43" w:name="_Toc72667714"/>
       <w:r>
         <w:rPr>
           <w:rFonts w:hint="eastAsia"/>
@@ -11184,6 +11574,7 @@
           <w:ilvl w:val="0"/>
           <w:numId w:val="15"/>
         </w:numPr>
+        <w:spacing w:before="120"/>
         <w:ind w:firstLineChars="0"/>
       </w:pPr>
       <w:r>
@@ -11200,12 +11591,14 @@
           <w:ilvl w:val="0"/>
           <w:numId w:val="15"/>
         </w:numPr>
+        <w:spacing w:before="120"/>
         <w:ind w:firstLineChars="0"/>
       </w:pPr>
       <w:r>
         <w:rPr>
           <w:rFonts w:hint="eastAsia"/>
         </w:rPr>
+        <w:lastRenderedPageBreak/>
         <w:t>查询指定字段所有数据。</w:t>
       </w:r>
       <w:r>
@@ -11228,13 +11621,13 @@
           <w:ilvl w:val="0"/>
           <w:numId w:val="15"/>
         </w:numPr>
+        <w:spacing w:before="120"/>
         <w:ind w:firstLineChars="0"/>
       </w:pPr>
       <w:r>
         <w:rPr>
           <w:rFonts w:hint="eastAsia"/>
         </w:rPr>
-        <w:lastRenderedPageBreak/>
         <w:t>自定义构建计算指标。</w:t>
       </w:r>
       <w:r>
@@ -11246,9 +11639,168 @@
     </w:p>
     <w:p>
       <w:pPr>
+        <w:pStyle w:val="a1"/>
+        <w:spacing w:before="120"/>
+        <w:ind w:firstLine="420"/>
+      </w:pPr>
+      <w:r>
+        <w:rPr>
+          <w:rFonts w:hint="eastAsia"/>
+        </w:rPr>
+        <w:t>数据预处理模块需求分析用例图</w:t>
+      </w:r>
+      <w:r>
+        <w:rPr>
+          <w:rFonts w:hint="eastAsia"/>
+        </w:rPr>
+        <w:t>如下所示</w:t>
+      </w:r>
+    </w:p>
+    <w:p>
+      <w:pPr>
+        <w:pStyle w:val="a1"/>
+        <w:keepNext/>
+        <w:spacing w:before="120"/>
+        <w:ind w:firstLine="420"/>
+      </w:pPr>
+      <w:r>
+        <w:rPr>
+          <w:noProof/>
+        </w:rPr>
+        <w:drawing>
+          <wp:inline distT="0" distB="0" distL="0" distR="0" wp14:anchorId="2B33B970" wp14:editId="7FB1A18F">
+            <wp:extent cx="5361818" cy="3024373"/>
+            <wp:effectExtent l="0" t="0" r="0" b="5080"/>
+            <wp:docPr id="10" name="图片 10"/>
+            <wp:cNvGraphicFramePr>
+              <a:graphicFrameLocks xmlns:a="http://schemas.openxmlformats.org/drawingml/2006/main" noChangeAspect="1"/>
+            </wp:cNvGraphicFramePr>
+            <a:graphic xmlns:a="http://schemas.openxmlformats.org/drawingml/2006/main">
+              <a:graphicData uri="http://schemas.openxmlformats.org/drawingml/2006/picture">
+                <pic:pic xmlns:pic="http://schemas.openxmlformats.org/drawingml/2006/picture">
+                  <pic:nvPicPr>
+                    <pic:cNvPr id="1" name=""/>
+                    <pic:cNvPicPr/>
+                  </pic:nvPicPr>
+                  <pic:blipFill>
+                    <a:blip r:embed="rId23"/>
+                    <a:stretch>
+                      <a:fillRect/>
+                    </a:stretch>
+                  </pic:blipFill>
+                  <pic:spPr>
+                    <a:xfrm>
+                      <a:off x="0" y="0"/>
+                      <a:ext cx="5374395" cy="3031467"/>
+                    </a:xfrm>
+                    <a:prstGeom prst="rect">
+                      <a:avLst/>
+                    </a:prstGeom>
+                  </pic:spPr>
+                </pic:pic>
+              </a:graphicData>
+            </a:graphic>
+          </wp:inline>
+        </w:drawing>
+      </w:r>
+    </w:p>
+    <w:p>
+      <w:pPr>
+        <w:pStyle w:val="af3"/>
+      </w:pPr>
+      <w:r>
+        <w:rPr>
+          <w:rFonts w:hint="eastAsia"/>
+        </w:rPr>
+        <w:t>图</w:t>
+      </w:r>
+      <w:r>
+        <w:rPr>
+          <w:rFonts w:hint="eastAsia"/>
+        </w:rPr>
+        <w:t xml:space="preserve"> </w:t>
+      </w:r>
+      <w:r>
+        <w:fldChar w:fldCharType="begin"/>
+      </w:r>
+      <w:r>
+        <w:instrText xml:space="preserve"> </w:instrText>
+      </w:r>
+      <w:r>
+        <w:rPr>
+          <w:rFonts w:hint="eastAsia"/>
+        </w:rPr>
+        <w:instrText>STYLEREF 1 \s</w:instrText>
+      </w:r>
+      <w:r>
+        <w:instrText xml:space="preserve"> </w:instrText>
+      </w:r>
+      <w:r>
+        <w:fldChar w:fldCharType="separate"/>
+      </w:r>
+      <w:r>
+        <w:rPr>
+          <w:noProof/>
+        </w:rPr>
+        <w:t>3</w:t>
+      </w:r>
+      <w:r>
+        <w:fldChar w:fldCharType="end"/>
+      </w:r>
+      <w:r>
+        <w:t>.</w:t>
+      </w:r>
+      <w:r>
+        <w:fldChar w:fldCharType="begin"/>
+      </w:r>
+      <w:r>
+        <w:instrText xml:space="preserve"> </w:instrText>
+      </w:r>
+      <w:r>
+        <w:rPr>
+          <w:rFonts w:hint="eastAsia"/>
+        </w:rPr>
+        <w:instrText xml:space="preserve">SEQ </w:instrText>
+      </w:r>
+      <w:r>
+        <w:rPr>
+          <w:rFonts w:hint="eastAsia"/>
+        </w:rPr>
+        <w:instrText>图</w:instrText>
+      </w:r>
+      <w:r>
+        <w:rPr>
+          <w:rFonts w:hint="eastAsia"/>
+        </w:rPr>
+        <w:instrText xml:space="preserve"> \* ARABIC \s 1</w:instrText>
+      </w:r>
+      <w:r>
+        <w:instrText xml:space="preserve"> </w:instrText>
+      </w:r>
+      <w:r>
+        <w:fldChar w:fldCharType="separate"/>
+      </w:r>
+      <w:r>
+        <w:rPr>
+          <w:noProof/>
+        </w:rPr>
+        <w:t>3</w:t>
+      </w:r>
+      <w:r>
+        <w:fldChar w:fldCharType="end"/>
+      </w:r>
+      <w:r>
+        <w:rPr>
+          <w:rFonts w:hint="eastAsia"/>
+        </w:rPr>
+        <w:t>数据预处理模块需求分析用例图</w:t>
+      </w:r>
+    </w:p>
+    <w:p>
+      <w:pPr>
         <w:pStyle w:val="3"/>
       </w:pPr>
-      <w:bookmarkStart w:id="44" w:name="_Toc72437506"/>
+      <w:bookmarkStart w:id="44" w:name="_Toc72667715"/>
       <w:r>
         <w:rPr>
           <w:rFonts w:hint="eastAsia"/>
@@ -11276,6 +11828,7 @@
           <w:ilvl w:val="0"/>
           <w:numId w:val="13"/>
         </w:numPr>
+        <w:spacing w:before="120"/>
         <w:ind w:firstLineChars="0"/>
       </w:pPr>
       <w:r>
@@ -11292,6 +11845,7 @@
           <w:ilvl w:val="0"/>
           <w:numId w:val="13"/>
         </w:numPr>
+        <w:spacing w:before="120"/>
         <w:ind w:firstLineChars="0"/>
       </w:pPr>
       <w:r>
@@ -11303,13 +11857,191 @@
     </w:p>
     <w:p>
       <w:pPr>
+        <w:pStyle w:val="a1"/>
+        <w:spacing w:before="120"/>
+        <w:ind w:firstLine="420"/>
+      </w:pPr>
+      <w:r>
+        <w:rPr>
+          <w:rFonts w:hint="eastAsia"/>
+        </w:rPr>
+        <w:t>数据分析</w:t>
+      </w:r>
+      <w:r>
+        <w:rPr>
+          <w:rFonts w:hint="eastAsia"/>
+        </w:rPr>
+        <w:t>/</w:t>
+      </w:r>
+      <w:r>
+        <w:rPr>
+          <w:rFonts w:hint="eastAsia"/>
+        </w:rPr>
+        <w:t>计算模块需求分析用例图如下图所示</w:t>
+      </w:r>
+    </w:p>
+    <w:p>
+      <w:pPr>
+        <w:pStyle w:val="a1"/>
+        <w:keepNext/>
+        <w:spacing w:before="120"/>
+        <w:ind w:firstLine="420"/>
+      </w:pPr>
+      <w:r>
+        <w:rPr>
+          <w:noProof/>
+        </w:rPr>
+        <w:drawing>
+          <wp:inline distT="0" distB="0" distL="0" distR="0" wp14:anchorId="13B5F2A2" wp14:editId="6A1F141C">
+            <wp:extent cx="5365631" cy="1987709"/>
+            <wp:effectExtent l="0" t="0" r="6985" b="0"/>
+            <wp:docPr id="22" name="图片 22"/>
+            <wp:cNvGraphicFramePr>
+              <a:graphicFrameLocks xmlns:a="http://schemas.openxmlformats.org/drawingml/2006/main" noChangeAspect="1"/>
+            </wp:cNvGraphicFramePr>
+            <a:graphic xmlns:a="http://schemas.openxmlformats.org/drawingml/2006/main">
+              <a:graphicData uri="http://schemas.openxmlformats.org/drawingml/2006/picture">
+                <pic:pic xmlns:pic="http://schemas.openxmlformats.org/drawingml/2006/picture">
+                  <pic:nvPicPr>
+                    <pic:cNvPr id="1" name=""/>
+                    <pic:cNvPicPr/>
+                  </pic:nvPicPr>
+                  <pic:blipFill>
+                    <a:blip r:embed="rId24"/>
+                    <a:stretch>
+                      <a:fillRect/>
+                    </a:stretch>
+                  </pic:blipFill>
+                  <pic:spPr>
+                    <a:xfrm>
+                      <a:off x="0" y="0"/>
+                      <a:ext cx="5371617" cy="1989926"/>
+                    </a:xfrm>
+                    <a:prstGeom prst="rect">
+                      <a:avLst/>
+                    </a:prstGeom>
+                  </pic:spPr>
+                </pic:pic>
+              </a:graphicData>
+            </a:graphic>
+          </wp:inline>
+        </w:drawing>
+      </w:r>
+    </w:p>
+    <w:p>
+      <w:pPr>
+        <w:pStyle w:val="af3"/>
+      </w:pPr>
+      <w:r>
+        <w:rPr>
+          <w:rFonts w:hint="eastAsia"/>
+        </w:rPr>
+        <w:t>图</w:t>
+      </w:r>
+      <w:r>
+        <w:rPr>
+          <w:rFonts w:hint="eastAsia"/>
+        </w:rPr>
+        <w:t xml:space="preserve"> </w:t>
+      </w:r>
+      <w:r>
+        <w:fldChar w:fldCharType="begin"/>
+      </w:r>
+      <w:r>
+        <w:instrText xml:space="preserve"> </w:instrText>
+      </w:r>
+      <w:r>
+        <w:rPr>
+          <w:rFonts w:hint="eastAsia"/>
+        </w:rPr>
+        <w:instrText>STYLEREF 1 \s</w:instrText>
+      </w:r>
+      <w:r>
+        <w:instrText xml:space="preserve"> </w:instrText>
+      </w:r>
+      <w:r>
+        <w:fldChar w:fldCharType="separate"/>
+      </w:r>
+      <w:r>
+        <w:rPr>
+          <w:noProof/>
+        </w:rPr>
+        <w:t>3</w:t>
+      </w:r>
+      <w:r>
+        <w:fldChar w:fldCharType="end"/>
+      </w:r>
+      <w:r>
+        <w:t>.</w:t>
+      </w:r>
+      <w:r>
+        <w:fldChar w:fldCharType="begin"/>
+      </w:r>
+      <w:r>
+        <w:instrText xml:space="preserve"> </w:instrText>
+      </w:r>
+      <w:r>
+        <w:rPr>
+          <w:rFonts w:hint="eastAsia"/>
+        </w:rPr>
+        <w:instrText xml:space="preserve">SEQ </w:instrText>
+      </w:r>
+      <w:r>
+        <w:rPr>
+          <w:rFonts w:hint="eastAsia"/>
+        </w:rPr>
+        <w:instrText>图</w:instrText>
+      </w:r>
+      <w:r>
+        <w:rPr>
+          <w:rFonts w:hint="eastAsia"/>
+        </w:rPr>
+        <w:instrText xml:space="preserve"> \* ARABIC \s 1</w:instrText>
+      </w:r>
+      <w:r>
+        <w:instrText xml:space="preserve"> </w:instrText>
+      </w:r>
+      <w:r>
+        <w:fldChar w:fldCharType="separate"/>
+      </w:r>
+      <w:r>
+        <w:rPr>
+          <w:noProof/>
+        </w:rPr>
+        <w:t>4</w:t>
+      </w:r>
+      <w:r>
+        <w:fldChar w:fldCharType="end"/>
+      </w:r>
+      <w:r>
+        <w:rPr>
+          <w:rFonts w:hint="eastAsia"/>
+        </w:rPr>
+        <w:t>数据分析</w:t>
+      </w:r>
+      <w:r>
+        <w:rPr>
+          <w:rFonts w:hint="eastAsia"/>
+        </w:rPr>
+        <w:t>/</w:t>
+      </w:r>
+      <w:r>
+        <w:rPr>
+          <w:rFonts w:hint="eastAsia"/>
+        </w:rPr>
+        <w:t>计算模块需求分析用例图</w:t>
+      </w:r>
+    </w:p>
+    <w:p>
+      <w:pPr>
         <w:pStyle w:val="3"/>
       </w:pPr>
-      <w:bookmarkStart w:id="45" w:name="_Toc72437507"/>
-      <w:r>
-        <w:rPr>
-          <w:rFonts w:hint="eastAsia"/>
-        </w:rPr>
+      <w:bookmarkStart w:id="45" w:name="_Toc72667716"/>
+      <w:r>
+        <w:rPr>
+          <w:rFonts w:hint="eastAsia"/>
+        </w:rPr>
+        <w:lastRenderedPageBreak/>
         <w:t>系统维护模块</w:t>
       </w:r>
       <w:bookmarkEnd w:id="45"/>
@@ -11321,6 +12053,7 @@
           <w:ilvl w:val="0"/>
           <w:numId w:val="14"/>
         </w:numPr>
+        <w:spacing w:before="120"/>
         <w:ind w:firstLineChars="0"/>
       </w:pPr>
       <w:r>
@@ -11332,22 +12065,180 @@
     </w:p>
     <w:p>
       <w:pPr>
-        <w:pStyle w:val="3"/>
-        <w:numPr>
-          <w:ilvl w:val="0"/>
-          <w:numId w:val="0"/>
-        </w:numPr>
-      </w:pPr>
-      <w:r>
-        <w:br w:type="page"/>
+        <w:pStyle w:val="a1"/>
+        <w:spacing w:before="120"/>
+        <w:ind w:firstLine="420"/>
+      </w:pPr>
+      <w:r>
+        <w:rPr>
+          <w:rFonts w:hint="eastAsia"/>
+        </w:rPr>
+        <w:t>系统维护模块需求分析用例图如下图所示</w:t>
       </w:r>
     </w:p>
     <w:p>
       <w:pPr>
+        <w:pStyle w:val="af3"/>
+        <w:keepNext/>
+      </w:pPr>
+      <w:r>
+        <w:rPr>
+          <w:noProof/>
+        </w:rPr>
+        <w:drawing>
+          <wp:inline distT="0" distB="0" distL="0" distR="0" wp14:anchorId="1F59B2D6" wp14:editId="629C8AA4">
+            <wp:extent cx="5460521" cy="2253444"/>
+            <wp:effectExtent l="0" t="0" r="6985" b="0"/>
+            <wp:docPr id="12" name="图片 12"/>
+            <wp:cNvGraphicFramePr>
+              <a:graphicFrameLocks xmlns:a="http://schemas.openxmlformats.org/drawingml/2006/main" noChangeAspect="1"/>
+            </wp:cNvGraphicFramePr>
+            <a:graphic xmlns:a="http://schemas.openxmlformats.org/drawingml/2006/main">
+              <a:graphicData uri="http://schemas.openxmlformats.org/drawingml/2006/picture">
+                <pic:pic xmlns:pic="http://schemas.openxmlformats.org/drawingml/2006/picture">
+                  <pic:nvPicPr>
+                    <pic:cNvPr id="1" name=""/>
+                    <pic:cNvPicPr/>
+                  </pic:nvPicPr>
+                  <pic:blipFill>
+                    <a:blip r:embed="rId25"/>
+                    <a:stretch>
+                      <a:fillRect/>
+                    </a:stretch>
+                  </pic:blipFill>
+                  <pic:spPr>
+                    <a:xfrm>
+                      <a:off x="0" y="0"/>
+                      <a:ext cx="5475003" cy="2259420"/>
+                    </a:xfrm>
+                    <a:prstGeom prst="rect">
+                      <a:avLst/>
+                    </a:prstGeom>
+                  </pic:spPr>
+                </pic:pic>
+              </a:graphicData>
+            </a:graphic>
+          </wp:inline>
+        </w:drawing>
+      </w:r>
+    </w:p>
+    <w:p>
+      <w:pPr>
+        <w:pStyle w:val="af1"/>
+        <w:jc w:val="center"/>
+        <w:sectPr>
+          <w:footerReference w:type="default" r:id="rId26"/>
+          <w:pgSz w:w="11906" w:h="16838" w:code="9"/>
+          <w:pgMar w:top="1418" w:right="1418" w:bottom="1418" w:left="1418" w:header="851" w:footer="992" w:gutter="0"/>
+          <w:pgNumType w:start="1"/>
+          <w:cols w:space="425"/>
+          <w:titlePg/>
+          <w:docGrid w:linePitch="312"/>
+        </w:sectPr>
+      </w:pPr>
+      <w:r>
+        <w:t>图</w:t>
+      </w:r>
+      <w:r>
+        <w:rPr>
+          <w:rStyle w:val="af4"/>
+        </w:rPr>
+        <w:t xml:space="preserve"> </w:t>
+      </w:r>
+      <w:r>
+        <w:rPr>
+          <w:rStyle w:val="af4"/>
+        </w:rPr>
+        <w:fldChar w:fldCharType="begin"/>
+      </w:r>
+      <w:r>
+        <w:rPr>
+          <w:rStyle w:val="af4"/>
+        </w:rPr>
+        <w:instrText xml:space="preserve"> STYLEREF 1 \s </w:instrText>
+      </w:r>
+      <w:r>
+        <w:rPr>
+          <w:rStyle w:val="af4"/>
+        </w:rPr>
+        <w:fldChar w:fldCharType="separate"/>
+      </w:r>
+      <w:r>
+        <w:rPr>
+          <w:rStyle w:val="af4"/>
+          <w:noProof/>
+        </w:rPr>
+        <w:t>3</w:t>
+      </w:r>
+      <w:r>
+        <w:rPr>
+          <w:rStyle w:val="af4"/>
+        </w:rPr>
+        <w:fldChar w:fldCharType="end"/>
+      </w:r>
+      <w:r>
+        <w:rPr>
+          <w:rStyle w:val="af4"/>
+        </w:rPr>
+        <w:t>.</w:t>
+      </w:r>
+      <w:r>
+        <w:rPr>
+          <w:rStyle w:val="af4"/>
+        </w:rPr>
+        <w:fldChar w:fldCharType="begin"/>
+      </w:r>
+      <w:r>
+        <w:rPr>
+          <w:rStyle w:val="af4"/>
+        </w:rPr>
+        <w:instrText xml:space="preserve"> SEQ </w:instrText>
+      </w:r>
+      <w:r>
+        <w:rPr>
+          <w:rStyle w:val="af4"/>
+        </w:rPr>
+        <w:instrText>图</w:instrText>
+      </w:r>
+      <w:r>
+        <w:rPr>
+          <w:rStyle w:val="af4"/>
+        </w:rPr>
+        <w:instrText xml:space="preserve"> \* ARABIC \s 1 </w:instrText>
+      </w:r>
+      <w:r>
+        <w:rPr>
+          <w:rStyle w:val="af4"/>
+        </w:rPr>
+        <w:fldChar w:fldCharType="separate"/>
+      </w:r>
+      <w:r>
+        <w:rPr>
+          <w:rStyle w:val="af4"/>
+          <w:noProof/>
+        </w:rPr>
+        <w:t>5</w:t>
+      </w:r>
+      <w:r>
+        <w:rPr>
+          <w:rStyle w:val="af4"/>
+        </w:rPr>
+        <w:fldChar w:fldCharType="end"/>
+      </w:r>
+      <w:r>
+        <w:rPr>
+          <w:rStyle w:val="af4"/>
+          <w:rFonts w:hint="eastAsia"/>
+        </w:rPr>
+        <w:t>系统维护模块需求分析用例图</w:t>
+      </w:r>
+    </w:p>
+    <w:p>
+      <w:pPr>
         <w:pStyle w:val="1"/>
       </w:pPr>
       <w:bookmarkStart w:id="46" w:name="_Toc71987589"/>
-      <w:bookmarkStart w:id="47" w:name="_Toc72437508"/>
+      <w:bookmarkStart w:id="47" w:name="_Toc72667717"/>
       <w:r>
         <w:rPr>
           <w:rFonts w:hint="eastAsia"/>
@@ -11373,6 +12264,7 @@
     <w:p>
       <w:pPr>
         <w:pStyle w:val="a1"/>
+        <w:spacing w:before="120"/>
         <w:ind w:firstLine="420"/>
         <w:jc w:val="center"/>
       </w:pPr>
@@ -11380,6 +12272,7 @@
     <w:p>
       <w:pPr>
         <w:pStyle w:val="a1"/>
+        <w:spacing w:before="120"/>
         <w:ind w:firstLine="420"/>
         <w:jc w:val="left"/>
       </w:pPr>
@@ -11418,7 +12311,7 @@
       <w:pPr>
         <w:pStyle w:val="2"/>
       </w:pPr>
-      <w:bookmarkStart w:id="48" w:name="_Toc72437509"/>
+      <w:bookmarkStart w:id="48" w:name="_Toc72667718"/>
       <w:r>
         <w:rPr>
           <w:rFonts w:hint="eastAsia"/>
@@ -11429,9 +12322,154 @@
     </w:p>
     <w:p>
       <w:pPr>
+        <w:pStyle w:val="a1"/>
+        <w:spacing w:before="120"/>
+        <w:ind w:firstLine="420"/>
+      </w:pPr>
+      <w:r>
+        <w:rPr>
+          <w:rFonts w:hint="eastAsia"/>
+        </w:rPr>
+        <w:t>整体</w:t>
+      </w:r>
+      <w:r>
+        <w:rPr>
+          <w:rFonts w:hint="eastAsia"/>
+        </w:rPr>
+        <w:t>E</w:t>
+      </w:r>
+      <w:r>
+        <w:t>-R</w:t>
+      </w:r>
+      <w:r>
+        <w:rPr>
+          <w:rFonts w:hint="eastAsia"/>
+        </w:rPr>
+        <w:t>图如下图所示</w:t>
+      </w:r>
+    </w:p>
+    <w:p>
+      <w:pPr>
+        <w:pStyle w:val="af3"/>
+      </w:pPr>
+      <w:r>
+        <w:t>图</w:t>
+      </w:r>
+      <w:r>
+        <w:t xml:space="preserve"> </w:t>
+      </w:r>
+      <w:fldSimple w:instr=" STYLEREF 1 \s ">
+        <w:r>
+          <w:rPr>
+            <w:noProof/>
+          </w:rPr>
+          <w:t>4</w:t>
+        </w:r>
+      </w:fldSimple>
+      <w:r>
+        <w:t>.</w:t>
+      </w:r>
+      <w:r>
+        <w:fldChar w:fldCharType="begin"/>
+      </w:r>
+      <w:r>
+        <w:instrText xml:space="preserve"> SEQ </w:instrText>
+      </w:r>
+      <w:r>
+        <w:instrText>图</w:instrText>
+      </w:r>
+      <w:r>
+        <w:instrText xml:space="preserve"> \* ARABIC \s 1 </w:instrText>
+      </w:r>
+      <w:r>
+        <w:fldChar w:fldCharType="separate"/>
+      </w:r>
+      <w:r>
+        <w:rPr>
+          <w:noProof/>
+        </w:rPr>
+        <w:t>1</w:t>
+      </w:r>
+      <w:r>
+        <w:fldChar w:fldCharType="end"/>
+      </w:r>
+      <w:r>
+        <w:t xml:space="preserve"> </w:t>
+      </w:r>
+      <w:r>
+        <w:rPr>
+          <w:rFonts w:hint="eastAsia"/>
+        </w:rPr>
+        <w:t>整体</w:t>
+      </w:r>
+      <w:r>
+        <w:rPr>
+          <w:rFonts w:hint="eastAsia"/>
+        </w:rPr>
+        <w:t>E</w:t>
+      </w:r>
+      <w:r>
+        <w:t>-R</w:t>
+      </w:r>
+      <w:r>
+        <w:rPr>
+          <w:rFonts w:hint="eastAsia"/>
+        </w:rPr>
+        <w:t>图</w:t>
+      </w:r>
+    </w:p>
+    <w:p>
+      <w:pPr>
+        <w:pStyle w:val="a1"/>
+        <w:spacing w:before="120"/>
+        <w:ind w:firstLine="420"/>
+      </w:pPr>
+      <w:r>
+        <w:rPr>
+          <w:noProof/>
+        </w:rPr>
+        <w:drawing>
+          <wp:inline distT="0" distB="0" distL="0" distR="0" wp14:anchorId="6968AFCD" wp14:editId="215418A6">
+            <wp:extent cx="5272405" cy="1977006"/>
+            <wp:effectExtent l="0" t="0" r="4445" b="4445"/>
+            <wp:docPr id="2" name="图片 2"/>
+            <wp:cNvGraphicFramePr>
+              <a:graphicFrameLocks xmlns:a="http://schemas.openxmlformats.org/drawingml/2006/main" noChangeAspect="1"/>
+            </wp:cNvGraphicFramePr>
+            <a:graphic xmlns:a="http://schemas.openxmlformats.org/drawingml/2006/main">
+              <a:graphicData uri="http://schemas.openxmlformats.org/drawingml/2006/picture">
+                <pic:pic xmlns:pic="http://schemas.openxmlformats.org/drawingml/2006/picture">
+                  <pic:nvPicPr>
+                    <pic:cNvPr id="1" name=""/>
+                    <pic:cNvPicPr/>
+                  </pic:nvPicPr>
+                  <pic:blipFill>
+                    <a:blip r:embed="rId27"/>
+                    <a:stretch>
+                      <a:fillRect/>
+                    </a:stretch>
+                  </pic:blipFill>
+                  <pic:spPr>
+                    <a:xfrm>
+                      <a:off x="0" y="0"/>
+                      <a:ext cx="5279212" cy="1979558"/>
+                    </a:xfrm>
+                    <a:prstGeom prst="rect">
+                      <a:avLst/>
+                    </a:prstGeom>
+                  </pic:spPr>
+                </pic:pic>
+              </a:graphicData>
+            </a:graphic>
+          </wp:inline>
+        </w:drawing>
+      </w:r>
+    </w:p>
+    <w:p>
+      <w:pPr>
         <w:pStyle w:val="3"/>
       </w:pPr>
-      <w:bookmarkStart w:id="49" w:name="_Toc72437510"/>
+      <w:bookmarkStart w:id="49" w:name="_Toc72667719"/>
       <w:r>
         <w:rPr>
           <w:rFonts w:hint="eastAsia"/>
@@ -11447,6 +12485,7 @@
           <w:ilvl w:val="0"/>
           <w:numId w:val="16"/>
         </w:numPr>
+        <w:spacing w:before="120"/>
         <w:ind w:firstLineChars="0"/>
       </w:pPr>
       <w:r>
@@ -11463,6 +12502,7 @@
           <w:ilvl w:val="0"/>
           <w:numId w:val="16"/>
         </w:numPr>
+        <w:spacing w:before="120"/>
         <w:ind w:firstLineChars="0"/>
       </w:pPr>
       <w:r>
@@ -11475,13 +12515,117 @@
         <w:rPr>
           <w:rFonts w:hint="eastAsia"/>
         </w:rPr>
-        <w:t>xx</w:t>
+        <w:t>下</w:t>
       </w:r>
       <w:r>
         <w:rPr>
           <w:rFonts w:hint="eastAsia"/>
         </w:rPr>
         <w:t>所示。</w:t>
+      </w:r>
+    </w:p>
+    <w:p>
+      <w:pPr>
+        <w:pStyle w:val="af3"/>
+      </w:pPr>
+      <w:r>
+        <w:t>图</w:t>
+      </w:r>
+      <w:r>
+        <w:t xml:space="preserve"> </w:t>
+      </w:r>
+      <w:fldSimple w:instr=" STYLEREF 1 \s ">
+        <w:r>
+          <w:rPr>
+            <w:noProof/>
+          </w:rPr>
+          <w:t>4</w:t>
+        </w:r>
+      </w:fldSimple>
+      <w:r>
+        <w:t>.</w:t>
+      </w:r>
+      <w:r>
+        <w:fldChar w:fldCharType="begin"/>
+      </w:r>
+      <w:r>
+        <w:instrText xml:space="preserve"> SEQ </w:instrText>
+      </w:r>
+      <w:r>
+        <w:instrText>图</w:instrText>
+      </w:r>
+      <w:r>
+        <w:instrText xml:space="preserve"> \* ARABIC \s 1 </w:instrText>
+      </w:r>
+      <w:r>
+        <w:fldChar w:fldCharType="separate"/>
+      </w:r>
+      <w:r>
+        <w:rPr>
+          <w:noProof/>
+        </w:rPr>
+        <w:t>2</w:t>
+      </w:r>
+      <w:r>
+        <w:fldChar w:fldCharType="end"/>
+      </w:r>
+      <w:r>
+        <w:t xml:space="preserve"> </w:t>
+      </w:r>
+      <w:r>
+        <w:rPr>
+          <w:rFonts w:hint="eastAsia"/>
+        </w:rPr>
+        <w:t>用户实体属性图</w:t>
+      </w:r>
+    </w:p>
+    <w:p>
+      <w:pPr>
+        <w:pStyle w:val="a1"/>
+        <w:spacing w:before="120"/>
+        <w:ind w:left="840" w:firstLineChars="0" w:firstLine="0"/>
+        <w:jc w:val="left"/>
+      </w:pPr>
+      <w:r>
+        <w:rPr>
+          <w:noProof/>
+        </w:rPr>
+        <w:lastRenderedPageBreak/>
+        <w:drawing>
+          <wp:inline distT="0" distB="0" distL="0" distR="0" wp14:anchorId="7699F67D" wp14:editId="655B20BF">
+            <wp:extent cx="4796575" cy="3301341"/>
+            <wp:effectExtent l="0" t="0" r="4445" b="0"/>
+            <wp:docPr id="23" name="图片 23"/>
+            <wp:cNvGraphicFramePr>
+              <a:graphicFrameLocks xmlns:a="http://schemas.openxmlformats.org/drawingml/2006/main" noChangeAspect="1"/>
+            </wp:cNvGraphicFramePr>
+            <a:graphic xmlns:a="http://schemas.openxmlformats.org/drawingml/2006/main">
+              <a:graphicData uri="http://schemas.openxmlformats.org/drawingml/2006/picture">
+                <pic:pic xmlns:pic="http://schemas.openxmlformats.org/drawingml/2006/picture">
+                  <pic:nvPicPr>
+                    <pic:cNvPr id="1" name=""/>
+                    <pic:cNvPicPr/>
+                  </pic:nvPicPr>
+                  <pic:blipFill>
+                    <a:blip r:embed="rId28"/>
+                    <a:stretch>
+                      <a:fillRect/>
+                    </a:stretch>
+                  </pic:blipFill>
+                  <pic:spPr>
+                    <a:xfrm>
+                      <a:off x="0" y="0"/>
+                      <a:ext cx="4819086" cy="3316835"/>
+                    </a:xfrm>
+                    <a:prstGeom prst="rect">
+                      <a:avLst/>
+                    </a:prstGeom>
+                  </pic:spPr>
+                </pic:pic>
+              </a:graphicData>
+            </a:graphic>
+          </wp:inline>
+        </w:drawing>
       </w:r>
     </w:p>
     <w:p>
@@ -11491,8 +12635,10 @@
           <w:ilvl w:val="0"/>
           <w:numId w:val="16"/>
         </w:numPr>
+        <w:spacing w:before="120"/>
         <w:ind w:firstLineChars="0"/>
       </w:pPr>
+      <w:commentRangeStart w:id="50"/>
       <w:r>
         <w:rPr>
           <w:rFonts w:hint="eastAsia"/>
@@ -11510,20 +12656,27 @@
           <w:rFonts w:hint="eastAsia"/>
         </w:rPr>
         <w:t>所示。</w:t>
+      </w:r>
+      <w:commentRangeEnd w:id="50"/>
+      <w:r>
+        <w:rPr>
+          <w:rStyle w:val="afb"/>
+        </w:rPr>
+        <w:commentReference w:id="50"/>
       </w:r>
     </w:p>
     <w:p>
       <w:pPr>
         <w:pStyle w:val="3"/>
       </w:pPr>
-      <w:bookmarkStart w:id="50" w:name="_Toc72437511"/>
+      <w:bookmarkStart w:id="51" w:name="_Toc72667720"/>
       <w:r>
         <w:rPr>
           <w:rFonts w:hint="eastAsia"/>
         </w:rPr>
         <w:t>用户行为表设计</w:t>
       </w:r>
-      <w:bookmarkEnd w:id="50"/>
+      <w:bookmarkEnd w:id="51"/>
     </w:p>
     <w:p>
       <w:pPr>
@@ -11532,6 +12685,7 @@
           <w:ilvl w:val="0"/>
           <w:numId w:val="17"/>
         </w:numPr>
+        <w:spacing w:before="120"/>
         <w:ind w:firstLineChars="0"/>
       </w:pPr>
       <w:r>
@@ -11578,25 +12732,125 @@
           <w:ilvl w:val="0"/>
           <w:numId w:val="17"/>
         </w:numPr>
+        <w:spacing w:before="120"/>
         <w:ind w:firstLineChars="0"/>
       </w:pPr>
       <w:r>
         <w:rPr>
           <w:rFonts w:hint="eastAsia"/>
         </w:rPr>
-        <w:t>实体属性图如图</w:t>
-      </w:r>
-      <w:r>
-        <w:rPr>
-          <w:rFonts w:hint="eastAsia"/>
-        </w:rPr>
-        <w:t>xx</w:t>
-      </w:r>
-      <w:r>
-        <w:rPr>
-          <w:rFonts w:hint="eastAsia"/>
-        </w:rPr>
-        <w:t>所示。</w:t>
+        <w:t>实体属性图如</w:t>
+      </w:r>
+      <w:r>
+        <w:rPr>
+          <w:rFonts w:hint="eastAsia"/>
+        </w:rPr>
+        <w:t>下</w:t>
+      </w:r>
+      <w:r>
+        <w:rPr>
+          <w:rFonts w:hint="eastAsia"/>
+        </w:rPr>
+        <w:t>图所示。</w:t>
+      </w:r>
+    </w:p>
+    <w:p>
+      <w:pPr>
+        <w:pStyle w:val="af3"/>
+      </w:pPr>
+      <w:r>
+        <w:t>图</w:t>
+      </w:r>
+      <w:r>
+        <w:t xml:space="preserve"> </w:t>
+      </w:r>
+      <w:fldSimple w:instr=" STYLEREF 1 \s ">
+        <w:r>
+          <w:rPr>
+            <w:noProof/>
+          </w:rPr>
+          <w:t>4</w:t>
+        </w:r>
+      </w:fldSimple>
+      <w:r>
+        <w:t>.</w:t>
+      </w:r>
+      <w:r>
+        <w:fldChar w:fldCharType="begin"/>
+      </w:r>
+      <w:r>
+        <w:instrText xml:space="preserve"> SEQ </w:instrText>
+      </w:r>
+      <w:r>
+        <w:instrText>图</w:instrText>
+      </w:r>
+      <w:r>
+        <w:instrText xml:space="preserve"> \* ARABIC \s 1 </w:instrText>
+      </w:r>
+      <w:r>
+        <w:fldChar w:fldCharType="separate"/>
+      </w:r>
+      <w:r>
+        <w:rPr>
+          <w:noProof/>
+        </w:rPr>
+        <w:t>3</w:t>
+      </w:r>
+      <w:r>
+        <w:fldChar w:fldCharType="end"/>
+      </w:r>
+      <w:r>
+        <w:rPr>
+          <w:rFonts w:hint="eastAsia"/>
+        </w:rPr>
+        <w:t>用户行为实体属性图</w:t>
+      </w:r>
+    </w:p>
+    <w:p>
+      <w:pPr>
+        <w:pStyle w:val="a1"/>
+        <w:spacing w:before="120"/>
+        <w:ind w:left="840" w:firstLineChars="0" w:firstLine="0"/>
+      </w:pPr>
+      <w:r>
+        <w:rPr>
+          <w:noProof/>
+        </w:rPr>
+        <w:drawing>
+          <wp:inline distT="0" distB="0" distL="0" distR="0" wp14:anchorId="4CF5C3BD" wp14:editId="414C0271">
+            <wp:extent cx="4895760" cy="3633224"/>
+            <wp:effectExtent l="0" t="0" r="635" b="5715"/>
+            <wp:docPr id="24" name="图片 24"/>
+            <wp:cNvGraphicFramePr>
+              <a:graphicFrameLocks xmlns:a="http://schemas.openxmlformats.org/drawingml/2006/main" noChangeAspect="1"/>
+            </wp:cNvGraphicFramePr>
+            <a:graphic xmlns:a="http://schemas.openxmlformats.org/drawingml/2006/main">
+              <a:graphicData uri="http://schemas.openxmlformats.org/drawingml/2006/picture">
+                <pic:pic xmlns:pic="http://schemas.openxmlformats.org/drawingml/2006/picture">
+                  <pic:nvPicPr>
+                    <pic:cNvPr id="1" name=""/>
+                    <pic:cNvPicPr/>
+                  </pic:nvPicPr>
+                  <pic:blipFill>
+                    <a:blip r:embed="rId33"/>
+                    <a:stretch>
+                      <a:fillRect/>
+                    </a:stretch>
+                  </pic:blipFill>
+                  <pic:spPr>
+                    <a:xfrm>
+                      <a:off x="0" y="0"/>
+                      <a:ext cx="4907363" cy="3641835"/>
+                    </a:xfrm>
+                    <a:prstGeom prst="rect">
+                      <a:avLst/>
+                    </a:prstGeom>
+                  </pic:spPr>
+                </pic:pic>
+              </a:graphicData>
+            </a:graphic>
+          </wp:inline>
+        </w:drawing>
       </w:r>
     </w:p>
     <w:p>
@@ -11606,12 +12860,14 @@
           <w:ilvl w:val="0"/>
           <w:numId w:val="17"/>
         </w:numPr>
+        <w:spacing w:before="120"/>
         <w:ind w:firstLineChars="0"/>
       </w:pPr>
       <w:r>
         <w:rPr>
           <w:rFonts w:hint="eastAsia"/>
         </w:rPr>
+        <w:lastRenderedPageBreak/>
         <w:t>数据表如图</w:t>
       </w:r>
       <w:r>
@@ -11631,58 +12887,69 @@
       <w:pPr>
         <w:pStyle w:val="2"/>
       </w:pPr>
-      <w:bookmarkStart w:id="51" w:name="_Toc71987591"/>
-      <w:bookmarkStart w:id="52" w:name="_Toc72437512"/>
+      <w:bookmarkStart w:id="52" w:name="_Toc71987591"/>
+      <w:bookmarkStart w:id="53" w:name="_Toc72667721"/>
       <w:r>
         <w:rPr>
           <w:rFonts w:hint="eastAsia"/>
         </w:rPr>
         <w:t>系统</w:t>
       </w:r>
-      <w:bookmarkEnd w:id="51"/>
+      <w:bookmarkEnd w:id="52"/>
       <w:r>
         <w:rPr>
           <w:rFonts w:hint="eastAsia"/>
         </w:rPr>
         <w:t>日志存储</w:t>
       </w:r>
+      <w:commentRangeStart w:id="54"/>
       <w:r>
         <w:rPr>
           <w:rFonts w:hint="eastAsia"/>
         </w:rPr>
         <w:t>设计</w:t>
       </w:r>
-      <w:bookmarkEnd w:id="52"/>
+      <w:bookmarkEnd w:id="53"/>
+      <w:commentRangeEnd w:id="54"/>
+      <w:r>
+        <w:rPr>
+          <w:rStyle w:val="afb"/>
+          <w:rFonts w:ascii="Times New Roman" w:hAnsi="Times New Roman" w:cs="Times New Roman"/>
+          <w:b w:val="0"/>
+        </w:rPr>
+        <w:commentReference w:id="54"/>
+      </w:r>
     </w:p>
     <w:p>
       <w:pPr>
         <w:pStyle w:val="2"/>
       </w:pPr>
-      <w:bookmarkStart w:id="53" w:name="_Toc72437513"/>
+      <w:bookmarkStart w:id="55" w:name="_Toc72667722"/>
       <w:r>
         <w:rPr>
           <w:rFonts w:hint="eastAsia"/>
         </w:rPr>
         <w:t>系统接口设计</w:t>
       </w:r>
-      <w:bookmarkEnd w:id="53"/>
+      <w:bookmarkEnd w:id="55"/>
     </w:p>
     <w:p>
       <w:pPr>
         <w:pStyle w:val="3"/>
       </w:pPr>
-      <w:bookmarkStart w:id="54" w:name="_Toc72437514"/>
+      <w:bookmarkStart w:id="56" w:name="_Toc72667723"/>
       <w:r>
         <w:rPr>
           <w:rFonts w:hint="eastAsia"/>
         </w:rPr>
         <w:t>用户模块接口设计</w:t>
       </w:r>
-      <w:bookmarkEnd w:id="54"/>
+      <w:bookmarkEnd w:id="56"/>
     </w:p>
     <w:p>
       <w:pPr>
         <w:pStyle w:val="a1"/>
+        <w:spacing w:before="120"/>
         <w:ind w:firstLine="420"/>
       </w:pPr>
       <w:r>
@@ -11715,9 +12982,7 @@
     </w:p>
     <w:p>
       <w:pPr>
-        <w:pStyle w:val="a1"/>
-        <w:ind w:firstLine="420"/>
-        <w:jc w:val="center"/>
+        <w:pStyle w:val="af3"/>
       </w:pPr>
       <w:r>
         <w:rPr>
@@ -11836,6 +13101,7 @@
           <w:p>
             <w:pPr>
               <w:pStyle w:val="a1"/>
+              <w:spacing w:before="120"/>
               <w:ind w:firstLineChars="0" w:firstLine="0"/>
               <w:jc w:val="center"/>
             </w:pPr>
@@ -11855,6 +13121,7 @@
           <w:p>
             <w:pPr>
               <w:pStyle w:val="a1"/>
+              <w:spacing w:before="120"/>
               <w:ind w:firstLineChars="0" w:firstLine="0"/>
               <w:jc w:val="center"/>
             </w:pPr>
@@ -11874,6 +13141,7 @@
           <w:p>
             <w:pPr>
               <w:pStyle w:val="a1"/>
+              <w:spacing w:before="120"/>
               <w:ind w:firstLineChars="0" w:firstLine="0"/>
               <w:jc w:val="center"/>
             </w:pPr>
@@ -11899,6 +13167,7 @@
           <w:p>
             <w:pPr>
               <w:pStyle w:val="a1"/>
+              <w:spacing w:before="120"/>
               <w:ind w:firstLineChars="0" w:firstLine="0"/>
               <w:jc w:val="center"/>
             </w:pPr>
@@ -11915,6 +13184,7 @@
           <w:p>
             <w:pPr>
               <w:pStyle w:val="a1"/>
+              <w:spacing w:before="120"/>
               <w:ind w:firstLineChars="0" w:firstLine="0"/>
               <w:jc w:val="center"/>
             </w:pPr>
@@ -11937,6 +13207,7 @@
           <w:p>
             <w:pPr>
               <w:pStyle w:val="a1"/>
+              <w:spacing w:before="120"/>
               <w:ind w:firstLineChars="0" w:firstLine="0"/>
               <w:jc w:val="center"/>
             </w:pPr>
@@ -11965,9 +13236,9 @@
     <w:p>
       <w:pPr>
         <w:pStyle w:val="a1"/>
+        <w:spacing w:before="120"/>
         <w:ind w:firstLine="420"/>
       </w:pPr>
-      <w:bookmarkStart w:id="55" w:name="_Toc72437515"/>
       <w:r>
         <w:rPr>
           <w:rFonts w:hint="eastAsia"/>
@@ -11998,9 +13269,7 @@
     </w:p>
     <w:p>
       <w:pPr>
-        <w:pStyle w:val="a1"/>
-        <w:ind w:firstLine="420"/>
-        <w:jc w:val="center"/>
+        <w:pStyle w:val="af3"/>
       </w:pPr>
       <w:r>
         <w:rPr>
@@ -12119,6 +13388,7 @@
           <w:p>
             <w:pPr>
               <w:pStyle w:val="a1"/>
+              <w:spacing w:before="120"/>
               <w:ind w:firstLineChars="0" w:firstLine="0"/>
               <w:jc w:val="center"/>
               <w:rPr>
@@ -12151,6 +13421,7 @@
           <w:p>
             <w:pPr>
               <w:pStyle w:val="a1"/>
+              <w:spacing w:before="120"/>
               <w:ind w:firstLineChars="0" w:firstLine="0"/>
               <w:jc w:val="center"/>
             </w:pPr>
@@ -12179,6 +13450,7 @@
           <w:p>
             <w:pPr>
               <w:pStyle w:val="a1"/>
+              <w:spacing w:before="120"/>
               <w:ind w:firstLineChars="0" w:firstLine="0"/>
               <w:jc w:val="center"/>
             </w:pPr>
@@ -12213,6 +13485,7 @@
           <w:p>
             <w:pPr>
               <w:pStyle w:val="a1"/>
+              <w:spacing w:before="120"/>
               <w:ind w:firstLineChars="0" w:firstLine="0"/>
               <w:jc w:val="center"/>
             </w:pPr>
@@ -12235,6 +13508,7 @@
           <w:p>
             <w:pPr>
               <w:pStyle w:val="a1"/>
+              <w:spacing w:before="120"/>
               <w:ind w:firstLineChars="0" w:firstLine="0"/>
               <w:jc w:val="center"/>
             </w:pPr>
@@ -12254,6 +13528,7 @@
           <w:p>
             <w:pPr>
               <w:pStyle w:val="a1"/>
+              <w:spacing w:before="120"/>
               <w:ind w:firstLineChars="0" w:firstLine="0"/>
               <w:jc w:val="center"/>
             </w:pPr>
@@ -12270,47 +13545,40 @@
     <w:p>
       <w:pPr>
         <w:pStyle w:val="a1"/>
+        <w:spacing w:before="120"/>
         <w:ind w:firstLine="420"/>
       </w:pPr>
+      <w:r>
+        <w:rPr>
+          <w:rFonts w:hint="eastAsia"/>
+        </w:rPr>
+        <w:t>记录</w:t>
+      </w:r>
+      <w:r>
+        <w:rPr>
+          <w:rFonts w:hint="eastAsia"/>
+        </w:rPr>
+        <w:t>用户行为接口请求参数如表</w:t>
+      </w:r>
+      <w:r>
+        <w:rPr>
+          <w:rFonts w:hint="eastAsia"/>
+        </w:rPr>
+        <w:t>4</w:t>
+      </w:r>
+      <w:r>
+        <w:t>.3</w:t>
+      </w:r>
+      <w:r>
+        <w:rPr>
+          <w:rFonts w:hint="eastAsia"/>
+        </w:rPr>
+        <w:t>所示</w:t>
+      </w:r>
     </w:p>
     <w:p>
       <w:pPr>
-        <w:pStyle w:val="a1"/>
-        <w:ind w:firstLine="420"/>
-      </w:pPr>
-      <w:r>
-        <w:rPr>
-          <w:rFonts w:hint="eastAsia"/>
-        </w:rPr>
-        <w:t>记录</w:t>
-      </w:r>
-      <w:r>
-        <w:rPr>
-          <w:rFonts w:hint="eastAsia"/>
-        </w:rPr>
-        <w:t>用户行为接口请求参数如表</w:t>
-      </w:r>
-      <w:r>
-        <w:rPr>
-          <w:rFonts w:hint="eastAsia"/>
-        </w:rPr>
-        <w:t>4</w:t>
-      </w:r>
-      <w:r>
-        <w:t>.3</w:t>
-      </w:r>
-      <w:r>
-        <w:rPr>
-          <w:rFonts w:hint="eastAsia"/>
-        </w:rPr>
-        <w:t>所示</w:t>
-      </w:r>
-    </w:p>
-    <w:p>
-      <w:pPr>
-        <w:pStyle w:val="a1"/>
-        <w:ind w:firstLine="420"/>
-        <w:jc w:val="center"/>
+        <w:pStyle w:val="af3"/>
       </w:pPr>
       <w:r>
         <w:rPr>
@@ -12428,6 +13696,7 @@
           <w:p>
             <w:pPr>
               <w:pStyle w:val="a1"/>
+              <w:spacing w:before="120"/>
               <w:ind w:firstLineChars="0" w:firstLine="0"/>
               <w:jc w:val="center"/>
             </w:pPr>
@@ -12447,6 +13716,7 @@
           <w:p>
             <w:pPr>
               <w:pStyle w:val="a1"/>
+              <w:spacing w:before="120"/>
               <w:ind w:firstLineChars="0" w:firstLine="0"/>
               <w:jc w:val="center"/>
             </w:pPr>
@@ -12466,6 +13736,7 @@
           <w:p>
             <w:pPr>
               <w:pStyle w:val="a1"/>
+              <w:spacing w:before="120"/>
               <w:ind w:firstLineChars="0" w:firstLine="0"/>
               <w:jc w:val="center"/>
             </w:pPr>
@@ -12490,6 +13761,7 @@
           <w:p>
             <w:pPr>
               <w:pStyle w:val="a1"/>
+              <w:spacing w:before="120"/>
               <w:ind w:firstLineChars="0" w:firstLine="0"/>
               <w:jc w:val="center"/>
             </w:pPr>
@@ -12506,6 +13778,7 @@
           <w:p>
             <w:pPr>
               <w:pStyle w:val="a1"/>
+              <w:spacing w:before="120"/>
               <w:ind w:firstLineChars="0" w:firstLine="0"/>
               <w:jc w:val="center"/>
             </w:pPr>
@@ -12528,6 +13801,7 @@
           <w:p>
             <w:pPr>
               <w:pStyle w:val="a1"/>
+              <w:spacing w:before="120"/>
               <w:ind w:firstLineChars="0" w:firstLine="0"/>
               <w:jc w:val="center"/>
             </w:pPr>
@@ -12552,6 +13826,7 @@
           <w:p>
             <w:pPr>
               <w:pStyle w:val="a1"/>
+              <w:spacing w:before="120"/>
               <w:ind w:firstLineChars="0" w:firstLine="0"/>
               <w:jc w:val="center"/>
             </w:pPr>
@@ -12574,6 +13849,7 @@
           <w:p>
             <w:pPr>
               <w:pStyle w:val="a1"/>
+              <w:spacing w:before="120"/>
               <w:ind w:firstLineChars="0" w:firstLine="0"/>
               <w:jc w:val="center"/>
             </w:pPr>
@@ -12596,6 +13872,7 @@
           <w:p>
             <w:pPr>
               <w:pStyle w:val="a1"/>
+              <w:spacing w:before="120"/>
               <w:ind w:firstLineChars="0" w:firstLine="0"/>
               <w:jc w:val="center"/>
             </w:pPr>
@@ -12620,6 +13897,7 @@
           <w:p>
             <w:pPr>
               <w:pStyle w:val="a1"/>
+              <w:spacing w:before="120"/>
               <w:ind w:firstLineChars="0" w:firstLine="0"/>
               <w:jc w:val="center"/>
             </w:pPr>
@@ -12642,6 +13920,7 @@
           <w:p>
             <w:pPr>
               <w:pStyle w:val="a1"/>
+              <w:spacing w:before="120"/>
               <w:ind w:firstLineChars="0" w:firstLine="0"/>
               <w:jc w:val="center"/>
             </w:pPr>
@@ -12661,6 +13940,7 @@
           <w:p>
             <w:pPr>
               <w:pStyle w:val="a1"/>
+              <w:spacing w:before="120"/>
               <w:ind w:firstLineChars="0" w:firstLine="0"/>
               <w:jc w:val="center"/>
             </w:pPr>
@@ -12674,6 +13954,7 @@
           <w:p>
             <w:pPr>
               <w:pStyle w:val="a1"/>
+              <w:spacing w:before="120"/>
               <w:ind w:firstLineChars="0" w:firstLine="0"/>
               <w:jc w:val="center"/>
             </w:pPr>
@@ -12681,7 +13962,6 @@
               <w:rPr>
                 <w:rFonts w:hint="eastAsia"/>
               </w:rPr>
-              <w:lastRenderedPageBreak/>
               <w:t>(</w:t>
             </w:r>
             <w:r>
@@ -12712,6 +13992,7 @@
           <w:p>
             <w:pPr>
               <w:pStyle w:val="a1"/>
+              <w:spacing w:before="120"/>
               <w:ind w:firstLineChars="0" w:firstLine="0"/>
               <w:jc w:val="center"/>
             </w:pPr>
@@ -12763,6 +14044,7 @@
           <w:p>
             <w:pPr>
               <w:pStyle w:val="a1"/>
+              <w:spacing w:before="120"/>
               <w:ind w:firstLineChars="0" w:firstLine="0"/>
               <w:jc w:val="center"/>
             </w:pPr>
@@ -12770,7 +14052,6 @@
               <w:rPr>
                 <w:rFonts w:hint="eastAsia"/>
               </w:rPr>
-              <w:lastRenderedPageBreak/>
               <w:t>n</w:t>
             </w:r>
             <w:r>
@@ -12786,6 +14067,7 @@
           <w:p>
             <w:pPr>
               <w:pStyle w:val="a1"/>
+              <w:spacing w:before="120"/>
               <w:ind w:firstLineChars="0" w:firstLine="0"/>
               <w:jc w:val="center"/>
             </w:pPr>
@@ -12802,6 +14084,7 @@
           <w:p>
             <w:pPr>
               <w:pStyle w:val="a1"/>
+              <w:spacing w:before="120"/>
               <w:ind w:firstLineChars="0" w:firstLine="0"/>
               <w:jc w:val="center"/>
             </w:pPr>
@@ -12826,6 +14109,7 @@
           <w:p>
             <w:pPr>
               <w:pStyle w:val="a1"/>
+              <w:spacing w:before="120"/>
               <w:ind w:firstLineChars="0" w:firstLine="0"/>
               <w:jc w:val="center"/>
             </w:pPr>
@@ -12848,6 +14132,7 @@
           <w:p>
             <w:pPr>
               <w:pStyle w:val="a1"/>
+              <w:spacing w:before="120"/>
               <w:ind w:firstLineChars="0" w:firstLine="0"/>
               <w:jc w:val="center"/>
             </w:pPr>
@@ -12870,6 +14155,7 @@
           <w:p>
             <w:pPr>
               <w:pStyle w:val="a1"/>
+              <w:spacing w:before="120"/>
               <w:ind w:firstLineChars="0" w:firstLine="0"/>
               <w:jc w:val="center"/>
             </w:pPr>
@@ -12886,6 +14172,7 @@
     <w:p>
       <w:pPr>
         <w:pStyle w:val="a1"/>
+        <w:spacing w:before="120"/>
         <w:ind w:firstLine="420"/>
       </w:pPr>
       <w:r>
@@ -12912,9 +14199,7 @@
     </w:p>
     <w:p>
       <w:pPr>
-        <w:pStyle w:val="a1"/>
-        <w:ind w:firstLine="420"/>
-        <w:jc w:val="center"/>
+        <w:pStyle w:val="af3"/>
       </w:pPr>
       <w:r>
         <w:rPr>
@@ -13033,6 +14318,7 @@
           <w:p>
             <w:pPr>
               <w:pStyle w:val="a1"/>
+              <w:spacing w:before="120"/>
               <w:ind w:firstLineChars="0" w:firstLine="0"/>
               <w:jc w:val="center"/>
             </w:pPr>
@@ -13051,6 +14337,7 @@
           <w:p>
             <w:pPr>
               <w:pStyle w:val="a1"/>
+              <w:spacing w:before="120"/>
               <w:ind w:firstLineChars="0" w:firstLine="0"/>
               <w:jc w:val="center"/>
               <w:cnfStyle w:val="100000000000" w:firstRow="1" w:lastRow="0" w:firstColumn="0" w:lastColumn="0" w:oddVBand="0" w:evenVBand="0" w:oddHBand="0" w:evenHBand="0" w:firstRowFirstColumn="0" w:firstRowLastColumn="0" w:lastRowFirstColumn="0" w:lastRowLastColumn="0"/>
@@ -13070,6 +14357,7 @@
           <w:p>
             <w:pPr>
               <w:pStyle w:val="a1"/>
+              <w:spacing w:before="120"/>
               <w:ind w:firstLineChars="0" w:firstLine="0"/>
               <w:jc w:val="center"/>
               <w:cnfStyle w:val="100000000000" w:firstRow="1" w:lastRow="0" w:firstColumn="0" w:lastColumn="0" w:oddVBand="0" w:evenVBand="0" w:oddHBand="0" w:evenHBand="0" w:firstRowFirstColumn="0" w:firstRowLastColumn="0" w:lastRowFirstColumn="0" w:lastRowLastColumn="0"/>
@@ -13097,6 +14385,7 @@
           <w:p>
             <w:pPr>
               <w:pStyle w:val="a1"/>
+              <w:spacing w:before="120"/>
               <w:ind w:firstLineChars="0" w:firstLine="0"/>
               <w:jc w:val="center"/>
               <w:rPr>
@@ -13122,6 +14411,7 @@
           <w:p>
             <w:pPr>
               <w:pStyle w:val="a1"/>
+              <w:spacing w:before="120"/>
               <w:ind w:firstLineChars="0" w:firstLine="0"/>
               <w:jc w:val="center"/>
               <w:cnfStyle w:val="000000100000" w:firstRow="0" w:lastRow="0" w:firstColumn="0" w:lastColumn="0" w:oddVBand="0" w:evenVBand="0" w:oddHBand="1" w:evenHBand="0" w:firstRowFirstColumn="0" w:firstRowLastColumn="0" w:lastRowFirstColumn="0" w:lastRowLastColumn="0"/>
@@ -13141,6 +14431,7 @@
           <w:p>
             <w:pPr>
               <w:pStyle w:val="a1"/>
+              <w:spacing w:before="120"/>
               <w:ind w:firstLineChars="0" w:firstLine="0"/>
               <w:jc w:val="center"/>
               <w:cnfStyle w:val="000000100000" w:firstRow="0" w:lastRow="0" w:firstColumn="0" w:lastColumn="0" w:oddVBand="0" w:evenVBand="0" w:oddHBand="1" w:evenHBand="0" w:firstRowFirstColumn="0" w:firstRowLastColumn="0" w:lastRowFirstColumn="0" w:lastRowLastColumn="0"/>
@@ -13164,6 +14455,7 @@
     <w:p>
       <w:pPr>
         <w:pStyle w:val="a1"/>
+        <w:spacing w:before="120"/>
         <w:ind w:firstLine="420"/>
       </w:pPr>
     </w:p>
@@ -13171,29 +14463,22 @@
       <w:pPr>
         <w:pStyle w:val="3"/>
       </w:pPr>
-      <w:r>
-        <w:rPr>
-          <w:rFonts w:hint="eastAsia"/>
-        </w:rPr>
+      <w:bookmarkStart w:id="57" w:name="_Toc72667724"/>
+      <w:r>
+        <w:rPr>
+          <w:rFonts w:hint="eastAsia"/>
+        </w:rPr>
+        <w:lastRenderedPageBreak/>
         <w:t>数据源接入模块接口设计</w:t>
       </w:r>
-      <w:bookmarkEnd w:id="55"/>
+      <w:bookmarkEnd w:id="57"/>
     </w:p>
     <w:p>
       <w:pPr>
         <w:pStyle w:val="a1"/>
+        <w:spacing w:before="120"/>
         <w:ind w:firstLine="420"/>
-        <w:rPr>
-          <w:rFonts w:hint="eastAsia"/>
-        </w:rPr>
-      </w:pPr>
-    </w:p>
-    <w:p>
-      <w:pPr>
-        <w:pStyle w:val="a1"/>
-        <w:ind w:firstLine="420"/>
-      </w:pPr>
-      <w:bookmarkStart w:id="56" w:name="_Toc72437516"/>
+      </w:pPr>
       <w:r>
         <w:rPr>
           <w:rFonts w:hint="eastAsia"/>
@@ -13322,6 +14607,7 @@
           <w:p>
             <w:pPr>
               <w:pStyle w:val="a1"/>
+              <w:spacing w:before="120"/>
               <w:ind w:firstLineChars="0" w:firstLine="0"/>
               <w:jc w:val="center"/>
             </w:pPr>
@@ -13341,6 +14627,7 @@
           <w:p>
             <w:pPr>
               <w:pStyle w:val="a1"/>
+              <w:spacing w:before="120"/>
               <w:ind w:firstLineChars="0" w:firstLine="0"/>
               <w:jc w:val="center"/>
             </w:pPr>
@@ -13360,6 +14647,7 @@
           <w:p>
             <w:pPr>
               <w:pStyle w:val="a1"/>
+              <w:spacing w:before="120"/>
               <w:ind w:firstLineChars="0" w:firstLine="0"/>
               <w:jc w:val="center"/>
             </w:pPr>
@@ -13384,6 +14672,7 @@
           <w:p>
             <w:pPr>
               <w:pStyle w:val="a1"/>
+              <w:spacing w:before="120"/>
               <w:ind w:firstLineChars="0" w:firstLine="0"/>
               <w:jc w:val="center"/>
             </w:pPr>
@@ -13399,6 +14688,7 @@
           <w:p>
             <w:pPr>
               <w:pStyle w:val="a1"/>
+              <w:spacing w:before="120"/>
               <w:ind w:firstLineChars="0" w:firstLine="0"/>
               <w:jc w:val="center"/>
             </w:pPr>
@@ -13417,6 +14707,7 @@
           <w:p>
             <w:pPr>
               <w:pStyle w:val="a1"/>
+              <w:spacing w:before="120"/>
               <w:ind w:firstLineChars="0" w:firstLine="0"/>
               <w:jc w:val="center"/>
             </w:pPr>
@@ -13441,6 +14732,7 @@
           <w:p>
             <w:pPr>
               <w:pStyle w:val="a1"/>
+              <w:spacing w:before="120"/>
               <w:ind w:firstLineChars="0" w:firstLine="0"/>
               <w:jc w:val="center"/>
             </w:pPr>
@@ -13456,6 +14748,7 @@
           <w:p>
             <w:pPr>
               <w:pStyle w:val="a1"/>
+              <w:spacing w:before="120"/>
               <w:ind w:firstLineChars="0" w:firstLine="0"/>
               <w:jc w:val="center"/>
             </w:pPr>
@@ -13474,6 +14767,7 @@
           <w:p>
             <w:pPr>
               <w:pStyle w:val="a1"/>
+              <w:spacing w:before="120"/>
               <w:ind w:firstLineChars="0" w:firstLine="0"/>
               <w:jc w:val="center"/>
             </w:pPr>
@@ -13498,6 +14792,7 @@
           <w:p>
             <w:pPr>
               <w:pStyle w:val="a1"/>
+              <w:spacing w:before="120"/>
               <w:ind w:firstLineChars="0" w:firstLine="0"/>
               <w:jc w:val="center"/>
             </w:pPr>
@@ -13513,6 +14808,7 @@
           <w:p>
             <w:pPr>
               <w:pStyle w:val="a1"/>
+              <w:spacing w:before="120"/>
               <w:ind w:firstLineChars="0" w:firstLine="0"/>
               <w:jc w:val="center"/>
             </w:pPr>
@@ -13531,6 +14827,7 @@
           <w:p>
             <w:pPr>
               <w:pStyle w:val="a1"/>
+              <w:spacing w:before="120"/>
               <w:ind w:firstLineChars="0" w:firstLine="0"/>
               <w:jc w:val="center"/>
             </w:pPr>
@@ -13555,6 +14852,7 @@
           <w:p>
             <w:pPr>
               <w:pStyle w:val="a1"/>
+              <w:spacing w:before="120"/>
               <w:ind w:firstLineChars="0" w:firstLine="0"/>
               <w:jc w:val="center"/>
             </w:pPr>
@@ -13570,6 +14868,7 @@
           <w:p>
             <w:pPr>
               <w:pStyle w:val="a1"/>
+              <w:spacing w:before="120"/>
               <w:ind w:firstLineChars="0" w:firstLine="0"/>
               <w:jc w:val="center"/>
             </w:pPr>
@@ -13588,6 +14887,7 @@
           <w:p>
             <w:pPr>
               <w:pStyle w:val="a1"/>
+              <w:spacing w:before="120"/>
               <w:ind w:firstLineChars="0" w:firstLine="0"/>
               <w:jc w:val="center"/>
             </w:pPr>
@@ -13612,6 +14912,7 @@
           <w:p>
             <w:pPr>
               <w:pStyle w:val="a1"/>
+              <w:spacing w:before="120"/>
               <w:ind w:firstLineChars="0" w:firstLine="0"/>
               <w:jc w:val="center"/>
             </w:pPr>
@@ -13627,6 +14928,7 @@
           <w:p>
             <w:pPr>
               <w:pStyle w:val="a1"/>
+              <w:spacing w:before="120"/>
               <w:ind w:firstLineChars="0" w:firstLine="0"/>
               <w:jc w:val="center"/>
             </w:pPr>
@@ -13645,6 +14947,7 @@
           <w:p>
             <w:pPr>
               <w:pStyle w:val="a1"/>
+              <w:spacing w:before="120"/>
               <w:ind w:firstLineChars="0" w:firstLine="0"/>
               <w:jc w:val="center"/>
             </w:pPr>
@@ -13669,6 +14972,7 @@
           <w:p>
             <w:pPr>
               <w:pStyle w:val="a1"/>
+              <w:spacing w:before="120"/>
               <w:ind w:firstLineChars="0" w:firstLine="0"/>
               <w:jc w:val="center"/>
             </w:pPr>
@@ -13684,6 +14988,7 @@
           <w:p>
             <w:pPr>
               <w:pStyle w:val="a1"/>
+              <w:spacing w:before="120"/>
               <w:ind w:firstLineChars="0" w:firstLine="0"/>
               <w:jc w:val="center"/>
             </w:pPr>
@@ -13702,6 +15007,7 @@
           <w:p>
             <w:pPr>
               <w:pStyle w:val="a1"/>
+              <w:spacing w:before="120"/>
               <w:ind w:firstLineChars="0" w:firstLine="0"/>
               <w:jc w:val="center"/>
             </w:pPr>
@@ -13718,6 +15024,7 @@
     <w:p>
       <w:pPr>
         <w:pStyle w:val="a1"/>
+        <w:spacing w:before="120"/>
         <w:ind w:firstLine="420"/>
       </w:pPr>
       <w:r>
@@ -13851,6 +15158,7 @@
           <w:p>
             <w:pPr>
               <w:pStyle w:val="a1"/>
+              <w:spacing w:before="120"/>
               <w:ind w:firstLineChars="0" w:firstLine="0"/>
               <w:jc w:val="center"/>
               <w:rPr>
@@ -13883,6 +15191,7 @@
           <w:p>
             <w:pPr>
               <w:pStyle w:val="a1"/>
+              <w:spacing w:before="120"/>
               <w:ind w:firstLineChars="0" w:firstLine="0"/>
               <w:jc w:val="center"/>
             </w:pPr>
@@ -13911,6 +15220,7 @@
           <w:p>
             <w:pPr>
               <w:pStyle w:val="a1"/>
+              <w:spacing w:before="120"/>
               <w:ind w:firstLineChars="0" w:firstLine="0"/>
               <w:jc w:val="center"/>
             </w:pPr>
@@ -13945,6 +15255,7 @@
           <w:p>
             <w:pPr>
               <w:pStyle w:val="a1"/>
+              <w:spacing w:before="120"/>
               <w:ind w:firstLineChars="0" w:firstLine="0"/>
               <w:jc w:val="center"/>
             </w:pPr>
@@ -13967,6 +15278,7 @@
           <w:p>
             <w:pPr>
               <w:pStyle w:val="a1"/>
+              <w:spacing w:before="120"/>
               <w:ind w:firstLineChars="0" w:firstLine="0"/>
               <w:jc w:val="center"/>
             </w:pPr>
@@ -13986,6 +15298,7 @@
           <w:p>
             <w:pPr>
               <w:pStyle w:val="a1"/>
+              <w:spacing w:before="120"/>
               <w:ind w:firstLineChars="0" w:firstLine="0"/>
               <w:jc w:val="center"/>
             </w:pPr>
@@ -14002,6 +15315,7 @@
     <w:p>
       <w:pPr>
         <w:pStyle w:val="a1"/>
+        <w:spacing w:before="120"/>
         <w:ind w:firstLine="420"/>
       </w:pPr>
     </w:p>
@@ -14013,17 +15327,19 @@
           <w:numId w:val="24"/>
         </w:numPr>
       </w:pPr>
+      <w:bookmarkStart w:id="58" w:name="_Toc72667725"/>
       <w:r>
         <w:rPr>
           <w:rFonts w:hint="eastAsia"/>
         </w:rPr>
         <w:t>数据预处理模块接口设计</w:t>
       </w:r>
-      <w:bookmarkEnd w:id="56"/>
+      <w:bookmarkEnd w:id="58"/>
     </w:p>
     <w:p>
       <w:pPr>
         <w:pStyle w:val="a1"/>
+        <w:spacing w:before="120"/>
         <w:ind w:firstLine="420"/>
       </w:pPr>
       <w:r>
@@ -14160,6 +15476,7 @@
           <w:p>
             <w:pPr>
               <w:pStyle w:val="a1"/>
+              <w:spacing w:before="120"/>
               <w:ind w:firstLineChars="0" w:firstLine="0"/>
               <w:jc w:val="center"/>
             </w:pPr>
@@ -14179,6 +15496,7 @@
           <w:p>
             <w:pPr>
               <w:pStyle w:val="a1"/>
+              <w:spacing w:before="120"/>
               <w:ind w:firstLineChars="0" w:firstLine="0"/>
               <w:jc w:val="center"/>
             </w:pPr>
@@ -14198,6 +15516,7 @@
           <w:p>
             <w:pPr>
               <w:pStyle w:val="a1"/>
+              <w:spacing w:before="120"/>
               <w:ind w:firstLineChars="0" w:firstLine="0"/>
               <w:jc w:val="center"/>
             </w:pPr>
@@ -14222,6 +15541,7 @@
           <w:p>
             <w:pPr>
               <w:pStyle w:val="a1"/>
+              <w:spacing w:before="120"/>
               <w:ind w:firstLineChars="0" w:firstLine="0"/>
               <w:jc w:val="center"/>
             </w:pPr>
@@ -14237,6 +15557,7 @@
           <w:p>
             <w:pPr>
               <w:pStyle w:val="a1"/>
+              <w:spacing w:before="120"/>
               <w:ind w:firstLineChars="0" w:firstLine="0"/>
               <w:jc w:val="center"/>
             </w:pPr>
@@ -14258,6 +15579,7 @@
           <w:p>
             <w:pPr>
               <w:pStyle w:val="a1"/>
+              <w:spacing w:before="120"/>
               <w:ind w:firstLineChars="0" w:firstLine="0"/>
               <w:jc w:val="center"/>
             </w:pPr>
@@ -14282,6 +15604,7 @@
           <w:p>
             <w:pPr>
               <w:pStyle w:val="a1"/>
+              <w:spacing w:before="120"/>
               <w:ind w:firstLineChars="0" w:firstLine="0"/>
               <w:jc w:val="center"/>
             </w:pPr>
@@ -14297,6 +15620,7 @@
           <w:p>
             <w:pPr>
               <w:pStyle w:val="a1"/>
+              <w:spacing w:before="120"/>
               <w:ind w:firstLineChars="0" w:firstLine="0"/>
               <w:jc w:val="center"/>
             </w:pPr>
@@ -14315,6 +15639,7 @@
           <w:p>
             <w:pPr>
               <w:pStyle w:val="a1"/>
+              <w:spacing w:before="120"/>
               <w:ind w:firstLineChars="0" w:firstLine="0"/>
               <w:jc w:val="center"/>
             </w:pPr>
@@ -14339,11 +15664,11 @@
           <w:p>
             <w:pPr>
               <w:pStyle w:val="a1"/>
+              <w:spacing w:before="120"/>
               <w:ind w:firstLineChars="0" w:firstLine="0"/>
               <w:jc w:val="center"/>
             </w:pPr>
             <w:r>
-              <w:lastRenderedPageBreak/>
               <w:t>userName</w:t>
             </w:r>
           </w:p>
@@ -14355,6 +15680,7 @@
           <w:p>
             <w:pPr>
               <w:pStyle w:val="a1"/>
+              <w:spacing w:before="120"/>
               <w:ind w:firstLineChars="0" w:firstLine="0"/>
               <w:jc w:val="center"/>
             </w:pPr>
@@ -14373,6 +15699,7 @@
           <w:p>
             <w:pPr>
               <w:pStyle w:val="a1"/>
+              <w:spacing w:before="120"/>
               <w:ind w:firstLineChars="0" w:firstLine="0"/>
               <w:jc w:val="center"/>
             </w:pPr>
@@ -14397,6 +15724,7 @@
           <w:p>
             <w:pPr>
               <w:pStyle w:val="a1"/>
+              <w:spacing w:before="120"/>
               <w:ind w:firstLineChars="0" w:firstLine="0"/>
               <w:jc w:val="center"/>
             </w:pPr>
@@ -14412,6 +15740,7 @@
           <w:p>
             <w:pPr>
               <w:pStyle w:val="a1"/>
+              <w:spacing w:before="120"/>
               <w:ind w:firstLineChars="0" w:firstLine="0"/>
               <w:jc w:val="center"/>
             </w:pPr>
@@ -14430,6 +15759,7 @@
           <w:p>
             <w:pPr>
               <w:pStyle w:val="a1"/>
+              <w:spacing w:before="120"/>
               <w:ind w:firstLineChars="0" w:firstLine="0"/>
               <w:jc w:val="center"/>
             </w:pPr>
@@ -14454,6 +15784,7 @@
           <w:p>
             <w:pPr>
               <w:pStyle w:val="a1"/>
+              <w:spacing w:before="120"/>
               <w:ind w:firstLineChars="0" w:firstLine="0"/>
               <w:jc w:val="center"/>
             </w:pPr>
@@ -14469,6 +15800,7 @@
           <w:p>
             <w:pPr>
               <w:pStyle w:val="a1"/>
+              <w:spacing w:before="120"/>
               <w:ind w:firstLineChars="0" w:firstLine="0"/>
               <w:jc w:val="center"/>
             </w:pPr>
@@ -14487,6 +15819,7 @@
           <w:p>
             <w:pPr>
               <w:pStyle w:val="a1"/>
+              <w:spacing w:before="120"/>
               <w:ind w:firstLineChars="0" w:firstLine="0"/>
               <w:jc w:val="center"/>
             </w:pPr>
@@ -14511,6 +15844,7 @@
           <w:p>
             <w:pPr>
               <w:pStyle w:val="a1"/>
+              <w:spacing w:before="120"/>
               <w:ind w:firstLineChars="0" w:firstLine="0"/>
               <w:jc w:val="center"/>
             </w:pPr>
@@ -14526,6 +15860,7 @@
           <w:p>
             <w:pPr>
               <w:pStyle w:val="a1"/>
+              <w:spacing w:before="120"/>
               <w:ind w:firstLineChars="0" w:firstLine="0"/>
               <w:jc w:val="center"/>
             </w:pPr>
@@ -14544,6 +15879,7 @@
           <w:p>
             <w:pPr>
               <w:pStyle w:val="a1"/>
+              <w:spacing w:before="120"/>
               <w:ind w:firstLineChars="0" w:firstLine="0"/>
               <w:jc w:val="center"/>
             </w:pPr>
@@ -14568,6 +15904,7 @@
           <w:p>
             <w:pPr>
               <w:pStyle w:val="a1"/>
+              <w:spacing w:before="120"/>
               <w:ind w:firstLineChars="0" w:firstLine="0"/>
               <w:jc w:val="center"/>
             </w:pPr>
@@ -14583,6 +15920,7 @@
           <w:p>
             <w:pPr>
               <w:pStyle w:val="a1"/>
+              <w:spacing w:before="120"/>
               <w:ind w:firstLineChars="0" w:firstLine="0"/>
               <w:jc w:val="center"/>
             </w:pPr>
@@ -14601,6 +15939,7 @@
           <w:p>
             <w:pPr>
               <w:pStyle w:val="a1"/>
+              <w:spacing w:before="120"/>
               <w:ind w:firstLineChars="0" w:firstLine="0"/>
               <w:jc w:val="center"/>
             </w:pPr>
@@ -14617,6 +15956,7 @@
     <w:p>
       <w:pPr>
         <w:pStyle w:val="a1"/>
+        <w:spacing w:before="120"/>
         <w:ind w:firstLine="420"/>
       </w:pPr>
       <w:r>
@@ -14640,6 +15980,7 @@
         <w:rPr>
           <w:rFonts w:hint="eastAsia"/>
         </w:rPr>
+        <w:lastRenderedPageBreak/>
         <w:t>表</w:t>
       </w:r>
       <w:r>
@@ -14753,6 +16094,7 @@
           <w:p>
             <w:pPr>
               <w:pStyle w:val="a1"/>
+              <w:spacing w:before="120"/>
               <w:ind w:firstLineChars="0" w:firstLine="0"/>
               <w:jc w:val="center"/>
               <w:rPr>
@@ -14785,6 +16127,7 @@
           <w:p>
             <w:pPr>
               <w:pStyle w:val="a1"/>
+              <w:spacing w:before="120"/>
               <w:ind w:firstLineChars="0" w:firstLine="0"/>
               <w:jc w:val="center"/>
             </w:pPr>
@@ -14813,6 +16156,7 @@
           <w:p>
             <w:pPr>
               <w:pStyle w:val="a1"/>
+              <w:spacing w:before="120"/>
               <w:ind w:firstLineChars="0" w:firstLine="0"/>
               <w:jc w:val="center"/>
             </w:pPr>
@@ -14847,6 +16191,7 @@
           <w:p>
             <w:pPr>
               <w:pStyle w:val="a1"/>
+              <w:spacing w:before="120"/>
               <w:ind w:firstLineChars="0" w:firstLine="0"/>
               <w:jc w:val="center"/>
             </w:pPr>
@@ -14869,6 +16214,7 @@
           <w:p>
             <w:pPr>
               <w:pStyle w:val="a1"/>
+              <w:spacing w:before="120"/>
               <w:ind w:firstLineChars="0" w:firstLine="0"/>
               <w:jc w:val="center"/>
             </w:pPr>
@@ -14888,6 +16234,7 @@
           <w:p>
             <w:pPr>
               <w:pStyle w:val="a1"/>
+              <w:spacing w:before="120"/>
               <w:ind w:firstLineChars="0" w:firstLine="0"/>
               <w:jc w:val="center"/>
             </w:pPr>
@@ -14904,26 +16251,33 @@
     <w:p>
       <w:pPr>
         <w:pStyle w:val="a1"/>
+        <w:spacing w:before="120"/>
         <w:ind w:firstLine="420"/>
-      </w:pPr>
-      <w:r>
-        <w:rPr>
-          <w:rFonts w:hint="eastAsia"/>
-        </w:rPr>
-        <w:t>图表数据初始化接口</w:t>
-      </w:r>
-      <w:r>
-        <w:rPr>
-          <w:rFonts w:hint="eastAsia"/>
-        </w:rPr>
-        <w:t>请求参数如下表所示</w:t>
+        <w:rPr>
+          <w:color w:val="FF0000"/>
+        </w:rPr>
+      </w:pPr>
+      <w:commentRangeStart w:id="59"/>
+      <w:r>
+        <w:rPr>
+          <w:rFonts w:hint="eastAsia"/>
+          <w:color w:val="FF0000"/>
+        </w:rPr>
+        <w:t>图表数据初始化接口请求参数如下表所示</w:t>
+      </w:r>
+      <w:commentRangeEnd w:id="59"/>
+      <w:r>
+        <w:rPr>
+          <w:rStyle w:val="afb"/>
+        </w:rPr>
+        <w:commentReference w:id="59"/>
       </w:r>
     </w:p>
     <w:p>
       <w:pPr>
         <w:pStyle w:val="3"/>
       </w:pPr>
-      <w:bookmarkStart w:id="57" w:name="_Toc72437517"/>
+      <w:bookmarkStart w:id="60" w:name="_Toc72667726"/>
       <w:r>
         <w:rPr>
           <w:rFonts w:hint="eastAsia"/>
@@ -14942,11 +16296,12 @@
         </w:rPr>
         <w:t>分析模块接口设计</w:t>
       </w:r>
-      <w:bookmarkEnd w:id="57"/>
+      <w:bookmarkEnd w:id="60"/>
     </w:p>
     <w:p>
       <w:pPr>
         <w:pStyle w:val="a1"/>
+        <w:spacing w:before="120"/>
         <w:ind w:firstLine="420"/>
       </w:pPr>
       <w:r>
@@ -15076,6 +16431,7 @@
           <w:p>
             <w:pPr>
               <w:pStyle w:val="a1"/>
+              <w:spacing w:before="120"/>
               <w:ind w:firstLineChars="0" w:firstLine="0"/>
               <w:jc w:val="center"/>
             </w:pPr>
@@ -15094,8 +16450,8 @@
           <w:p>
             <w:pPr>
               <w:pStyle w:val="a1"/>
-              <w:ind w:firstLineChars="0" w:firstLine="0"/>
-              <w:jc w:val="center"/>
+              <w:spacing w:before="120"/>
+              <w:ind w:firstLine="422"/>
             </w:pPr>
             <w:r>
               <w:rPr>
@@ -15112,6 +16468,7 @@
           <w:p>
             <w:pPr>
               <w:pStyle w:val="a1"/>
+              <w:spacing w:before="120"/>
               <w:ind w:firstLineChars="0" w:firstLine="0"/>
               <w:jc w:val="center"/>
             </w:pPr>
@@ -15136,6 +16493,7 @@
           <w:p>
             <w:pPr>
               <w:pStyle w:val="a1"/>
+              <w:spacing w:before="120"/>
               <w:ind w:firstLineChars="0" w:firstLine="0"/>
               <w:jc w:val="center"/>
             </w:pPr>
@@ -15151,6 +16509,7 @@
           <w:p>
             <w:pPr>
               <w:pStyle w:val="a1"/>
+              <w:spacing w:before="120"/>
               <w:ind w:firstLineChars="0" w:firstLine="0"/>
               <w:jc w:val="center"/>
             </w:pPr>
@@ -15166,6 +16525,7 @@
           <w:p>
             <w:pPr>
               <w:pStyle w:val="a1"/>
+              <w:spacing w:before="120"/>
               <w:ind w:firstLineChars="0" w:firstLine="0"/>
               <w:jc w:val="center"/>
             </w:pPr>
@@ -15190,6 +16550,7 @@
           <w:p>
             <w:pPr>
               <w:pStyle w:val="a1"/>
+              <w:spacing w:before="120"/>
               <w:ind w:firstLineChars="0" w:firstLine="0"/>
               <w:jc w:val="center"/>
             </w:pPr>
@@ -15205,6 +16566,7 @@
           <w:p>
             <w:pPr>
               <w:pStyle w:val="a1"/>
+              <w:spacing w:before="120"/>
               <w:ind w:firstLineChars="0" w:firstLine="0"/>
               <w:jc w:val="center"/>
             </w:pPr>
@@ -15223,6 +16585,7 @@
           <w:p>
             <w:pPr>
               <w:pStyle w:val="a1"/>
+              <w:spacing w:before="120"/>
               <w:ind w:firstLineChars="0" w:firstLine="0"/>
               <w:jc w:val="center"/>
             </w:pPr>
@@ -15247,6 +16610,7 @@
           <w:p>
             <w:pPr>
               <w:pStyle w:val="a1"/>
+              <w:spacing w:before="120"/>
               <w:ind w:firstLineChars="0" w:firstLine="0"/>
               <w:jc w:val="center"/>
             </w:pPr>
@@ -15262,6 +16626,7 @@
           <w:p>
             <w:pPr>
               <w:pStyle w:val="a1"/>
+              <w:spacing w:before="120"/>
               <w:ind w:firstLineChars="0" w:firstLine="0"/>
               <w:jc w:val="center"/>
             </w:pPr>
@@ -15280,6 +16645,7 @@
           <w:p>
             <w:pPr>
               <w:pStyle w:val="a1"/>
+              <w:spacing w:before="120"/>
               <w:ind w:firstLineChars="0" w:firstLine="0"/>
               <w:jc w:val="center"/>
             </w:pPr>
@@ -15304,6 +16670,7 @@
           <w:p>
             <w:pPr>
               <w:pStyle w:val="a1"/>
+              <w:spacing w:before="120"/>
               <w:ind w:firstLineChars="0" w:firstLine="0"/>
               <w:jc w:val="center"/>
             </w:pPr>
@@ -15319,6 +16686,7 @@
           <w:p>
             <w:pPr>
               <w:pStyle w:val="a1"/>
+              <w:spacing w:before="120"/>
               <w:ind w:firstLineChars="0" w:firstLine="0"/>
               <w:jc w:val="center"/>
             </w:pPr>
@@ -15337,6 +16705,7 @@
           <w:p>
             <w:pPr>
               <w:pStyle w:val="a1"/>
+              <w:spacing w:before="120"/>
               <w:ind w:firstLineChars="0" w:firstLine="0"/>
               <w:jc w:val="center"/>
             </w:pPr>
@@ -15361,6 +16730,7 @@
           <w:p>
             <w:pPr>
               <w:pStyle w:val="a1"/>
+              <w:spacing w:before="120"/>
               <w:ind w:firstLineChars="0" w:firstLine="0"/>
               <w:jc w:val="center"/>
             </w:pPr>
@@ -15376,6 +16746,7 @@
           <w:p>
             <w:pPr>
               <w:pStyle w:val="a1"/>
+              <w:spacing w:before="120"/>
               <w:ind w:firstLineChars="0" w:firstLine="0"/>
               <w:jc w:val="center"/>
             </w:pPr>
@@ -15394,6 +16765,7 @@
           <w:p>
             <w:pPr>
               <w:pStyle w:val="a1"/>
+              <w:spacing w:before="120"/>
               <w:ind w:firstLineChars="0" w:firstLine="0"/>
               <w:jc w:val="center"/>
             </w:pPr>
@@ -15418,6 +16790,7 @@
           <w:p>
             <w:pPr>
               <w:pStyle w:val="a1"/>
+              <w:spacing w:before="120"/>
               <w:ind w:firstLineChars="0" w:firstLine="0"/>
               <w:jc w:val="center"/>
             </w:pPr>
@@ -15433,6 +16806,7 @@
           <w:p>
             <w:pPr>
               <w:pStyle w:val="a1"/>
+              <w:spacing w:before="120"/>
               <w:ind w:firstLineChars="0" w:firstLine="0"/>
               <w:jc w:val="center"/>
             </w:pPr>
@@ -15451,6 +16825,7 @@
           <w:p>
             <w:pPr>
               <w:pStyle w:val="a1"/>
+              <w:spacing w:before="120"/>
               <w:ind w:firstLineChars="0" w:firstLine="0"/>
               <w:jc w:val="center"/>
             </w:pPr>
@@ -15475,6 +16850,7 @@
           <w:p>
             <w:pPr>
               <w:pStyle w:val="a1"/>
+              <w:spacing w:before="120"/>
               <w:ind w:firstLineChars="0" w:firstLine="0"/>
               <w:jc w:val="center"/>
             </w:pPr>
@@ -15490,6 +16866,7 @@
           <w:p>
             <w:pPr>
               <w:pStyle w:val="a1"/>
+              <w:spacing w:before="120"/>
               <w:ind w:firstLineChars="0" w:firstLine="0"/>
               <w:jc w:val="center"/>
             </w:pPr>
@@ -15508,6 +16885,7 @@
           <w:p>
             <w:pPr>
               <w:pStyle w:val="a1"/>
+              <w:spacing w:before="120"/>
               <w:ind w:firstLineChars="0" w:firstLine="0"/>
               <w:jc w:val="center"/>
             </w:pPr>
@@ -15532,6 +16910,7 @@
           <w:p>
             <w:pPr>
               <w:pStyle w:val="a1"/>
+              <w:spacing w:before="120"/>
               <w:ind w:firstLineChars="0" w:firstLine="0"/>
               <w:jc w:val="center"/>
             </w:pPr>
@@ -15547,6 +16926,7 @@
           <w:p>
             <w:pPr>
               <w:pStyle w:val="a1"/>
+              <w:spacing w:before="120"/>
               <w:ind w:firstLineChars="0" w:firstLine="0"/>
               <w:jc w:val="center"/>
             </w:pPr>
@@ -15565,6 +16945,7 @@
           <w:p>
             <w:pPr>
               <w:pStyle w:val="a1"/>
+              <w:spacing w:before="120"/>
               <w:ind w:firstLineChars="0" w:firstLine="0"/>
               <w:jc w:val="center"/>
             </w:pPr>
@@ -15581,12 +16962,14 @@
     <w:p>
       <w:pPr>
         <w:pStyle w:val="a1"/>
+        <w:spacing w:before="120"/>
         <w:ind w:firstLine="420"/>
       </w:pPr>
     </w:p>
     <w:p>
       <w:pPr>
         <w:pStyle w:val="a1"/>
+        <w:spacing w:before="120"/>
         <w:ind w:firstLine="420"/>
       </w:pPr>
       <w:r>
@@ -15713,6 +17096,7 @@
           <w:p>
             <w:pPr>
               <w:pStyle w:val="a1"/>
+              <w:spacing w:before="120"/>
               <w:ind w:firstLineChars="0" w:firstLine="0"/>
               <w:jc w:val="center"/>
             </w:pPr>
@@ -15731,6 +17115,7 @@
           <w:p>
             <w:pPr>
               <w:pStyle w:val="a1"/>
+              <w:spacing w:before="120"/>
               <w:ind w:firstLineChars="0" w:firstLine="0"/>
               <w:jc w:val="center"/>
             </w:pPr>
@@ -15749,6 +17134,7 @@
           <w:p>
             <w:pPr>
               <w:pStyle w:val="a1"/>
+              <w:spacing w:before="120"/>
               <w:ind w:firstLineChars="0" w:firstLine="0"/>
               <w:jc w:val="center"/>
             </w:pPr>
@@ -15769,6 +17155,7 @@
           <w:p>
             <w:pPr>
               <w:pStyle w:val="a1"/>
+              <w:spacing w:before="120"/>
               <w:ind w:firstLineChars="0" w:firstLine="0"/>
               <w:jc w:val="center"/>
             </w:pPr>
@@ -15790,6 +17177,7 @@
           <w:p>
             <w:pPr>
               <w:pStyle w:val="a1"/>
+              <w:spacing w:before="120"/>
               <w:ind w:firstLineChars="0" w:firstLine="0"/>
               <w:jc w:val="center"/>
             </w:pPr>
@@ -15808,6 +17196,7 @@
           <w:p>
             <w:pPr>
               <w:pStyle w:val="a1"/>
+              <w:spacing w:before="120"/>
               <w:ind w:firstLineChars="0" w:firstLine="0"/>
               <w:jc w:val="center"/>
             </w:pPr>
@@ -15824,12 +17213,14 @@
     <w:p>
       <w:pPr>
         <w:pStyle w:val="a1"/>
+        <w:spacing w:before="120"/>
         <w:ind w:firstLine="420"/>
       </w:pPr>
     </w:p>
     <w:p>
       <w:pPr>
         <w:pStyle w:val="a1"/>
+        <w:spacing w:before="120"/>
         <w:ind w:firstLine="420"/>
       </w:pPr>
       <w:r>
@@ -15956,6 +17347,7 @@
           <w:p>
             <w:pPr>
               <w:pStyle w:val="a1"/>
+              <w:spacing w:before="120"/>
               <w:ind w:firstLineChars="0" w:firstLine="0"/>
               <w:jc w:val="center"/>
             </w:pPr>
@@ -15974,6 +17366,7 @@
           <w:p>
             <w:pPr>
               <w:pStyle w:val="a1"/>
+              <w:spacing w:before="120"/>
               <w:ind w:firstLineChars="0" w:firstLine="0"/>
               <w:jc w:val="center"/>
             </w:pPr>
@@ -15992,6 +17385,7 @@
           <w:p>
             <w:pPr>
               <w:pStyle w:val="a1"/>
+              <w:spacing w:before="120"/>
               <w:ind w:firstLineChars="0" w:firstLine="0"/>
               <w:jc w:val="center"/>
             </w:pPr>
@@ -16016,6 +17410,7 @@
           <w:p>
             <w:pPr>
               <w:pStyle w:val="a1"/>
+              <w:spacing w:before="120"/>
               <w:ind w:firstLineChars="0" w:firstLine="0"/>
               <w:jc w:val="center"/>
             </w:pPr>
@@ -16031,6 +17426,7 @@
           <w:p>
             <w:pPr>
               <w:pStyle w:val="a1"/>
+              <w:spacing w:before="120"/>
               <w:ind w:firstLineChars="0" w:firstLine="0"/>
               <w:jc w:val="center"/>
             </w:pPr>
@@ -16049,6 +17445,7 @@
           <w:p>
             <w:pPr>
               <w:pStyle w:val="a1"/>
+              <w:spacing w:before="120"/>
               <w:ind w:firstLineChars="0" w:firstLine="0"/>
               <w:jc w:val="center"/>
             </w:pPr>
@@ -16073,11 +17470,11 @@
           <w:p>
             <w:pPr>
               <w:pStyle w:val="a1"/>
+              <w:spacing w:before="120"/>
               <w:ind w:firstLineChars="0" w:firstLine="0"/>
               <w:jc w:val="center"/>
             </w:pPr>
             <w:r>
-              <w:lastRenderedPageBreak/>
               <w:t>allColNameList</w:t>
             </w:r>
           </w:p>
@@ -16089,6 +17486,7 @@
           <w:p>
             <w:pPr>
               <w:pStyle w:val="a1"/>
+              <w:spacing w:before="120"/>
               <w:ind w:firstLineChars="0" w:firstLine="0"/>
               <w:jc w:val="center"/>
             </w:pPr>
@@ -16110,6 +17508,7 @@
           <w:p>
             <w:pPr>
               <w:pStyle w:val="a1"/>
+              <w:spacing w:before="120"/>
               <w:ind w:firstLineChars="0" w:firstLine="0"/>
               <w:jc w:val="center"/>
             </w:pPr>
@@ -16134,10 +17533,12 @@
           <w:p>
             <w:pPr>
               <w:pStyle w:val="a1"/>
+              <w:spacing w:before="120"/>
               <w:ind w:firstLineChars="0" w:firstLine="0"/>
               <w:jc w:val="center"/>
             </w:pPr>
             <w:r>
+              <w:lastRenderedPageBreak/>
               <w:t>colNameList</w:t>
             </w:r>
           </w:p>
@@ -16149,6 +17550,7 @@
           <w:p>
             <w:pPr>
               <w:pStyle w:val="a1"/>
+              <w:spacing w:before="120"/>
               <w:ind w:firstLineChars="0" w:firstLine="0"/>
               <w:jc w:val="center"/>
             </w:pPr>
@@ -16170,6 +17572,7 @@
           <w:p>
             <w:pPr>
               <w:pStyle w:val="a1"/>
+              <w:spacing w:before="120"/>
               <w:ind w:firstLineChars="0" w:firstLine="0"/>
               <w:jc w:val="center"/>
             </w:pPr>
@@ -16186,12 +17589,14 @@
     <w:p>
       <w:pPr>
         <w:pStyle w:val="a1"/>
+        <w:spacing w:before="120"/>
         <w:ind w:firstLine="420"/>
       </w:pPr>
     </w:p>
     <w:p>
       <w:pPr>
         <w:pStyle w:val="a1"/>
+        <w:spacing w:before="120"/>
         <w:ind w:firstLine="420"/>
       </w:pPr>
       <w:r>
@@ -16321,6 +17726,7 @@
           <w:p>
             <w:pPr>
               <w:pStyle w:val="a1"/>
+              <w:spacing w:before="120"/>
               <w:ind w:firstLineChars="0" w:firstLine="0"/>
               <w:jc w:val="center"/>
             </w:pPr>
@@ -16339,6 +17745,7 @@
           <w:p>
             <w:pPr>
               <w:pStyle w:val="a1"/>
+              <w:spacing w:before="120"/>
               <w:ind w:firstLineChars="0" w:firstLine="0"/>
             </w:pPr>
             <w:r>
@@ -16356,6 +17763,7 @@
           <w:p>
             <w:pPr>
               <w:pStyle w:val="a1"/>
+              <w:spacing w:before="120"/>
               <w:ind w:firstLineChars="0" w:firstLine="0"/>
             </w:pPr>
             <w:r>
@@ -16378,6 +17786,7 @@
           <w:p>
             <w:pPr>
               <w:pStyle w:val="a1"/>
+              <w:spacing w:before="120"/>
               <w:ind w:firstLineChars="0" w:firstLine="0"/>
               <w:jc w:val="center"/>
             </w:pPr>
@@ -16399,6 +17808,7 @@
           <w:p>
             <w:pPr>
               <w:pStyle w:val="a1"/>
+              <w:spacing w:before="120"/>
               <w:ind w:firstLineChars="0" w:firstLine="0"/>
             </w:pPr>
             <w:r>
@@ -16416,6 +17826,7 @@
           <w:p>
             <w:pPr>
               <w:pStyle w:val="a1"/>
+              <w:spacing w:before="120"/>
               <w:ind w:firstLineChars="0" w:firstLine="0"/>
             </w:pPr>
             <w:r>
@@ -16447,231 +17858,358 @@
       <w:pPr>
         <w:pStyle w:val="1"/>
       </w:pPr>
-      <w:bookmarkStart w:id="58" w:name="_Toc72437518"/>
+      <w:bookmarkStart w:id="61" w:name="_Toc72667727"/>
       <w:r>
         <w:rPr>
           <w:rFonts w:hint="eastAsia"/>
         </w:rPr>
         <w:lastRenderedPageBreak/>
         <w:t>系统详细设计</w:t>
-      </w:r>
-      <w:bookmarkEnd w:id="58"/>
-    </w:p>
-    <w:p>
-      <w:pPr>
-        <w:pStyle w:val="a1"/>
-        <w:ind w:firstLine="420"/>
-        <w:jc w:val="center"/>
-      </w:pPr>
-    </w:p>
-    <w:p>
-      <w:pPr>
-        <w:pStyle w:val="a1"/>
-        <w:ind w:firstLine="420"/>
-        <w:rPr>
-          <w:rFonts w:ascii="宋体" w:hAnsi="宋体"/>
-        </w:rPr>
-      </w:pPr>
-      <w:r>
-        <w:rPr>
-          <w:rFonts w:ascii="宋体" w:hAnsi="宋体" w:hint="eastAsia"/>
-        </w:rPr>
-        <w:t>1</w:t>
-      </w:r>
-      <w:r>
-        <w:rPr>
-          <w:rFonts w:ascii="宋体" w:hAnsi="宋体" w:hint="eastAsia"/>
-        </w:rPr>
-        <w:t>完成了概要设计就可以进行系统的详细设计，首先是对用户模块的设计，其中包含了用户使用系统需要进行的操作；其次是数据源接入，数据源是整个系统的灵魂，没有数据源整个系统就是一个空壳，正确的接入数据源整个平台才能正常的运作；接着就是数据预处理模块，包括数据的展示、拆分、聚合、构建计算指标等；然后是数据处/分析理模块对数据进行用户指定的处理和分析；最后是系统维护模块，为整个系统的正常运行保驾护航。</w:t>
-      </w:r>
-    </w:p>
-    <w:p>
-      <w:pPr>
-        <w:pStyle w:val="2"/>
-      </w:pPr>
-      <w:bookmarkStart w:id="59" w:name="_Toc72437519"/>
-      <w:r>
-        <w:rPr>
-          <w:rFonts w:hint="eastAsia"/>
-        </w:rPr>
-        <w:t>用户模块</w:t>
-      </w:r>
-      <w:bookmarkEnd w:id="59"/>
-    </w:p>
-    <w:p>
-      <w:pPr>
-        <w:pStyle w:val="3"/>
-      </w:pPr>
-      <w:bookmarkStart w:id="60" w:name="_Toc72437520"/>
-      <w:r>
-        <w:rPr>
-          <w:rFonts w:hint="eastAsia"/>
-        </w:rPr>
-        <w:t>GitHub</w:t>
-      </w:r>
-      <w:r>
-        <w:rPr>
-          <w:rFonts w:hint="eastAsia"/>
-        </w:rPr>
-        <w:t>第三方</w:t>
-      </w:r>
-      <w:r>
-        <w:rPr>
-          <w:rFonts w:hint="eastAsia"/>
-        </w:rPr>
-        <w:t>登录功能设计</w:t>
-      </w:r>
-      <w:bookmarkEnd w:id="60"/>
-    </w:p>
-    <w:p>
-      <w:pPr>
-        <w:pStyle w:val="a1"/>
-        <w:ind w:firstLine="420"/>
-      </w:pPr>
-      <w:r>
-        <w:rPr>
-          <w:rFonts w:hint="eastAsia"/>
-        </w:rPr>
-        <w:t>首先在</w:t>
-      </w:r>
-      <w:r>
-        <w:rPr>
-          <w:rFonts w:hint="eastAsia"/>
-        </w:rPr>
-        <w:t>GitHub</w:t>
-      </w:r>
-      <w:r>
-        <w:rPr>
-          <w:rFonts w:hint="eastAsia"/>
-        </w:rPr>
-        <w:t>上配置</w:t>
-      </w:r>
-      <w:r>
-        <w:rPr>
-          <w:rFonts w:hint="eastAsia"/>
-        </w:rPr>
-        <w:t>Home</w:t>
-      </w:r>
-      <w:r>
-        <w:rPr>
-          <w:rFonts w:hint="eastAsia"/>
-        </w:rPr>
-        <w:t>地址和回调地址（当前接口地址），前端先请求</w:t>
-      </w:r>
-      <w:r>
-        <w:rPr>
-          <w:rFonts w:hint="eastAsia"/>
-        </w:rPr>
-        <w:t>GitHub</w:t>
-      </w:r>
-      <w:r>
-        <w:rPr>
-          <w:rFonts w:hint="eastAsia"/>
-        </w:rPr>
-        <w:t>接口，</w:t>
-      </w:r>
-      <w:r>
-        <w:rPr>
-          <w:rFonts w:hint="eastAsia"/>
-        </w:rPr>
-        <w:t>GitHub</w:t>
-      </w:r>
-      <w:r>
-        <w:rPr>
-          <w:rFonts w:hint="eastAsia"/>
-        </w:rPr>
-        <w:t>会返回给后端接口一个</w:t>
-      </w:r>
-      <w:r>
-        <w:rPr>
-          <w:rFonts w:hint="eastAsia"/>
-        </w:rPr>
-        <w:t>code</w:t>
-      </w:r>
-      <w:r>
-        <w:rPr>
-          <w:rFonts w:hint="eastAsia"/>
-        </w:rPr>
-        <w:t>，再将</w:t>
-      </w:r>
-      <w:r>
-        <w:rPr>
-          <w:rFonts w:hint="eastAsia"/>
-        </w:rPr>
-        <w:t>code</w:t>
-      </w:r>
-      <w:r>
-        <w:rPr>
-          <w:rFonts w:hint="eastAsia"/>
-        </w:rPr>
-        <w:t>拼接到</w:t>
-      </w:r>
-      <w:r>
-        <w:rPr>
-          <w:rFonts w:hint="eastAsia"/>
-        </w:rPr>
-        <w:t>GitHub</w:t>
-      </w:r>
-      <w:r>
-        <w:rPr>
-          <w:rFonts w:hint="eastAsia"/>
-        </w:rPr>
-        <w:t>第三方的请求用户授权的接口尾部进行请求，请求成功后，会拿到一个</w:t>
-      </w:r>
-      <w:r>
-        <w:rPr>
-          <w:rFonts w:hint="eastAsia"/>
-        </w:rPr>
-        <w:t>openId</w:t>
-      </w:r>
-      <w:r>
-        <w:rPr>
-          <w:rFonts w:hint="eastAsia"/>
-        </w:rPr>
-        <w:t>，将</w:t>
-      </w:r>
-      <w:r>
-        <w:rPr>
-          <w:rFonts w:hint="eastAsia"/>
-        </w:rPr>
-        <w:t>openId</w:t>
-      </w:r>
-      <w:r>
-        <w:rPr>
-          <w:rFonts w:hint="eastAsia"/>
-        </w:rPr>
-        <w:t>拼接到请求用户信息的接口进行请求，成功后</w:t>
-      </w:r>
-      <w:r>
-        <w:rPr>
-          <w:rFonts w:hint="eastAsia"/>
-        </w:rPr>
-        <w:t>GitHub</w:t>
-      </w:r>
-      <w:r>
-        <w:rPr>
-          <w:rFonts w:hint="eastAsia"/>
-        </w:rPr>
-        <w:t>会返回用户信息。</w:t>
-      </w:r>
-    </w:p>
-    <w:p>
-      <w:pPr>
-        <w:pStyle w:val="3"/>
-      </w:pPr>
-      <w:bookmarkStart w:id="61" w:name="_Toc72437521"/>
-      <w:r>
-        <w:rPr>
-          <w:rFonts w:hint="eastAsia"/>
-        </w:rPr>
-        <w:t>记录用户行为功能设计</w:t>
       </w:r>
       <w:bookmarkEnd w:id="61"/>
     </w:p>
     <w:p>
       <w:pPr>
         <w:pStyle w:val="a1"/>
+        <w:spacing w:before="120"/>
         <w:ind w:firstLine="420"/>
+        <w:jc w:val="center"/>
+      </w:pPr>
+    </w:p>
+    <w:p>
+      <w:pPr>
+        <w:pStyle w:val="a1"/>
+        <w:spacing w:before="120"/>
+        <w:ind w:firstLine="420"/>
+        <w:rPr>
+          <w:rFonts w:ascii="宋体" w:hAnsi="宋体"/>
+        </w:rPr>
+      </w:pPr>
+      <w:r>
+        <w:rPr>
+          <w:rFonts w:ascii="宋体" w:hAnsi="宋体" w:hint="eastAsia"/>
+        </w:rPr>
+        <w:t>1</w:t>
+      </w:r>
+      <w:r>
+        <w:rPr>
+          <w:rFonts w:ascii="宋体" w:hAnsi="宋体" w:hint="eastAsia"/>
+        </w:rPr>
+        <w:t>完成了概要设计就可以进行系统的详细设计，首先是对用户模块的设计，其中包含了用户使用系统需要进行的操作；其次是数据源接入，数据源是整个系统的灵魂，没有数据源整个系统就是一个空壳，正确的接入数据源整个平台才能正常的运作；接着就是数据预处理模块，包括数据的展示、拆分、聚合、构建计算指标等；然后是数据处/分析理模块对数据进行用户指定的处理和分析；最后是系统维护模块，为整个系统的正常运行保驾护航。</w:t>
+      </w:r>
+    </w:p>
+    <w:p>
+      <w:pPr>
+        <w:pStyle w:val="2"/>
+      </w:pPr>
+      <w:bookmarkStart w:id="62" w:name="_Toc72667728"/>
+      <w:r>
+        <w:rPr>
+          <w:rFonts w:hint="eastAsia"/>
+        </w:rPr>
+        <w:t>用户模块</w:t>
+      </w:r>
+      <w:bookmarkEnd w:id="62"/>
+    </w:p>
+    <w:p>
+      <w:pPr>
+        <w:pStyle w:val="3"/>
+      </w:pPr>
+      <w:bookmarkStart w:id="63" w:name="_Toc72667729"/>
+      <w:r>
+        <w:rPr>
+          <w:rFonts w:hint="eastAsia"/>
+        </w:rPr>
+        <w:t>GitHub</w:t>
+      </w:r>
+      <w:r>
+        <w:rPr>
+          <w:rFonts w:hint="eastAsia"/>
+        </w:rPr>
+        <w:t>第三方</w:t>
+      </w:r>
+      <w:r>
+        <w:rPr>
+          <w:rFonts w:hint="eastAsia"/>
+        </w:rPr>
+        <w:t>登录功能设计</w:t>
+      </w:r>
+      <w:bookmarkEnd w:id="63"/>
+    </w:p>
+    <w:p>
+      <w:pPr>
+        <w:pStyle w:val="a1"/>
+        <w:spacing w:before="120"/>
+        <w:ind w:firstLine="420"/>
+      </w:pPr>
+      <w:r>
+        <w:rPr>
+          <w:rFonts w:hint="eastAsia"/>
+        </w:rPr>
+        <w:t>首先在</w:t>
+      </w:r>
+      <w:r>
+        <w:rPr>
+          <w:rFonts w:hint="eastAsia"/>
+        </w:rPr>
+        <w:t>GitHub</w:t>
+      </w:r>
+      <w:r>
+        <w:rPr>
+          <w:rFonts w:hint="eastAsia"/>
+        </w:rPr>
+        <w:t>上配置</w:t>
+      </w:r>
+      <w:r>
+        <w:rPr>
+          <w:rFonts w:hint="eastAsia"/>
+        </w:rPr>
+        <w:t>Home</w:t>
+      </w:r>
+      <w:r>
+        <w:rPr>
+          <w:rFonts w:hint="eastAsia"/>
+        </w:rPr>
+        <w:t>地址和回调地址（当前接口地址），前端先请求</w:t>
+      </w:r>
+      <w:r>
+        <w:rPr>
+          <w:rFonts w:hint="eastAsia"/>
+        </w:rPr>
+        <w:t>GitHub</w:t>
+      </w:r>
+      <w:r>
+        <w:rPr>
+          <w:rFonts w:hint="eastAsia"/>
+        </w:rPr>
+        <w:t>接口，</w:t>
+      </w:r>
+      <w:r>
+        <w:rPr>
+          <w:rFonts w:hint="eastAsia"/>
+        </w:rPr>
+        <w:t>GitHub</w:t>
+      </w:r>
+      <w:r>
+        <w:rPr>
+          <w:rFonts w:hint="eastAsia"/>
+        </w:rPr>
+        <w:t>会返回给后端接口一个</w:t>
+      </w:r>
+      <w:r>
+        <w:rPr>
+          <w:rFonts w:hint="eastAsia"/>
+        </w:rPr>
+        <w:t>code</w:t>
+      </w:r>
+      <w:r>
+        <w:rPr>
+          <w:rFonts w:hint="eastAsia"/>
+        </w:rPr>
+        <w:t>，再将</w:t>
+      </w:r>
+      <w:r>
+        <w:rPr>
+          <w:rFonts w:hint="eastAsia"/>
+        </w:rPr>
+        <w:t>code</w:t>
+      </w:r>
+      <w:r>
+        <w:rPr>
+          <w:rFonts w:hint="eastAsia"/>
+        </w:rPr>
+        <w:t>拼接到</w:t>
+      </w:r>
+      <w:r>
+        <w:rPr>
+          <w:rFonts w:hint="eastAsia"/>
+        </w:rPr>
+        <w:t>GitHub</w:t>
+      </w:r>
+      <w:r>
+        <w:rPr>
+          <w:rFonts w:hint="eastAsia"/>
+        </w:rPr>
+        <w:t>第三方的请求用户授权的接口尾部进行请求，请求成功后，会拿到一个</w:t>
+      </w:r>
+      <w:r>
+        <w:rPr>
+          <w:rFonts w:hint="eastAsia"/>
+        </w:rPr>
+        <w:t>openId</w:t>
+      </w:r>
+      <w:r>
+        <w:rPr>
+          <w:rFonts w:hint="eastAsia"/>
+        </w:rPr>
+        <w:t>，将</w:t>
+      </w:r>
+      <w:r>
+        <w:rPr>
+          <w:rFonts w:hint="eastAsia"/>
+        </w:rPr>
+        <w:t>openId</w:t>
+      </w:r>
+      <w:r>
+        <w:rPr>
+          <w:rFonts w:hint="eastAsia"/>
+        </w:rPr>
+        <w:t>拼接到请求用户信息的接口进行请求，成功后</w:t>
+      </w:r>
+      <w:r>
+        <w:rPr>
+          <w:rFonts w:hint="eastAsia"/>
+        </w:rPr>
+        <w:t>GitHub</w:t>
+      </w:r>
+      <w:r>
+        <w:rPr>
+          <w:rFonts w:hint="eastAsia"/>
+        </w:rPr>
+        <w:t>会返回用户信息。</w:t>
+      </w:r>
+      <w:r>
+        <w:rPr>
+          <w:rFonts w:hint="eastAsia"/>
+        </w:rPr>
+        <w:t>GitHub</w:t>
+      </w:r>
+      <w:r>
+        <w:rPr>
+          <w:rFonts w:hint="eastAsia"/>
+        </w:rPr>
+        <w:t>第三方登录时序图如下图所示。</w:t>
+      </w:r>
+    </w:p>
+    <w:p>
+      <w:pPr>
+        <w:pStyle w:val="af3"/>
+        <w:keepNext/>
+      </w:pPr>
+      <w:r>
+        <w:rPr>
+          <w:noProof/>
+        </w:rPr>
+        <w:drawing>
+          <wp:inline distT="0" distB="0" distL="0" distR="0" wp14:anchorId="4A6DB14D" wp14:editId="4BC599B7">
+            <wp:extent cx="5664841" cy="3992245"/>
+            <wp:effectExtent l="0" t="0" r="0" b="8255"/>
+            <wp:docPr id="4" name="图片 4"/>
+            <wp:cNvGraphicFramePr>
+              <a:graphicFrameLocks xmlns:a="http://schemas.openxmlformats.org/drawingml/2006/main" noChangeAspect="1"/>
+            </wp:cNvGraphicFramePr>
+            <a:graphic xmlns:a="http://schemas.openxmlformats.org/drawingml/2006/main">
+              <a:graphicData uri="http://schemas.openxmlformats.org/drawingml/2006/picture">
+                <pic:pic xmlns:pic="http://schemas.openxmlformats.org/drawingml/2006/picture">
+                  <pic:nvPicPr>
+                    <pic:cNvPr id="1" name=""/>
+                    <pic:cNvPicPr/>
+                  </pic:nvPicPr>
+                  <pic:blipFill>
+                    <a:blip r:embed="rId34"/>
+                    <a:stretch>
+                      <a:fillRect/>
+                    </a:stretch>
+                  </pic:blipFill>
+                  <pic:spPr>
+                    <a:xfrm>
+                      <a:off x="0" y="0"/>
+                      <a:ext cx="5667484" cy="3994108"/>
+                    </a:xfrm>
+                    <a:prstGeom prst="rect">
+                      <a:avLst/>
+                    </a:prstGeom>
+                  </pic:spPr>
+                </pic:pic>
+              </a:graphicData>
+            </a:graphic>
+          </wp:inline>
+        </w:drawing>
+      </w:r>
+    </w:p>
+    <w:p>
+      <w:pPr>
+        <w:pStyle w:val="af1"/>
+        <w:jc w:val="center"/>
+      </w:pPr>
+      <w:r>
+        <w:t>图</w:t>
+      </w:r>
+      <w:r>
+        <w:t xml:space="preserve"> </w:t>
+      </w:r>
+      <w:fldSimple w:instr=" STYLEREF 1 \s ">
+        <w:r>
+          <w:rPr>
+            <w:noProof/>
+          </w:rPr>
+          <w:t>5</w:t>
+        </w:r>
+      </w:fldSimple>
+      <w:r>
+        <w:t>.</w:t>
+      </w:r>
+      <w:r>
+        <w:fldChar w:fldCharType="begin"/>
+      </w:r>
+      <w:r>
+        <w:instrText xml:space="preserve"> SEQ </w:instrText>
+      </w:r>
+      <w:r>
+        <w:instrText>图</w:instrText>
+      </w:r>
+      <w:r>
+        <w:instrText xml:space="preserve"> \* ARABIC \s 1 </w:instrText>
+      </w:r>
+      <w:r>
+        <w:fldChar w:fldCharType="separate"/>
+      </w:r>
+      <w:r>
+        <w:rPr>
+          <w:noProof/>
+        </w:rPr>
+        <w:t>1</w:t>
+      </w:r>
+      <w:r>
+        <w:fldChar w:fldCharType="end"/>
+      </w:r>
+      <w:r>
+        <w:rPr>
+          <w:rFonts w:hint="eastAsia"/>
+        </w:rPr>
+        <w:t xml:space="preserve"> </w:t>
+      </w:r>
+      <w:r>
+        <w:rPr>
+          <w:rFonts w:ascii="Times New Roman" w:hAnsi="Times New Roman" w:cs="Times New Roman"/>
+        </w:rPr>
+        <w:t>GitHub</w:t>
+      </w:r>
+      <w:r>
+        <w:rPr>
+          <w:rFonts w:hint="eastAsia"/>
+        </w:rPr>
+        <w:t>第三方登录时序图</w:t>
+      </w:r>
+    </w:p>
+    <w:p>
+      <w:pPr>
+        <w:pStyle w:val="3"/>
+      </w:pPr>
+      <w:bookmarkStart w:id="64" w:name="_Toc72667730"/>
+      <w:r>
+        <w:rPr>
+          <w:rFonts w:hint="eastAsia"/>
+        </w:rPr>
+        <w:t>记录用户行为功能设计</w:t>
+      </w:r>
+      <w:bookmarkEnd w:id="64"/>
+    </w:p>
+    <w:p>
+      <w:pPr>
+        <w:pStyle w:val="a1"/>
+        <w:spacing w:before="120"/>
+        <w:ind w:firstLine="420"/>
       </w:pPr>
       <w:r>
         <w:rPr>
@@ -16683,19 +18221,123 @@
         <w:rPr>
           <w:rFonts w:hint="eastAsia"/>
         </w:rPr>
-        <w:t>，写入模型如表</w:t>
-      </w:r>
-      <w:r>
-        <w:rPr>
-          <w:rFonts w:hint="eastAsia"/>
-        </w:rPr>
-        <w:t>xx</w:t>
+        <w:t>，写入</w:t>
+      </w:r>
+      <w:r>
+        <w:rPr>
+          <w:rFonts w:hint="eastAsia"/>
+        </w:rPr>
+        <w:t>参数</w:t>
+      </w:r>
+      <w:r>
+        <w:rPr>
+          <w:rFonts w:hint="eastAsia"/>
+        </w:rPr>
+        <w:t>模型</w:t>
+      </w:r>
+      <w:r>
+        <w:rPr>
+          <w:rFonts w:hint="eastAsia"/>
+        </w:rPr>
+        <w:t>如下表</w:t>
       </w:r>
       <w:r>
         <w:rPr>
           <w:rFonts w:hint="eastAsia"/>
         </w:rPr>
         <w:t>所示。</w:t>
+      </w:r>
+    </w:p>
+    <w:p>
+      <w:pPr>
+        <w:pStyle w:val="af3"/>
+      </w:pPr>
+      <w:r>
+        <w:rPr>
+          <w:rFonts w:hint="eastAsia"/>
+        </w:rPr>
+        <w:t>表</w:t>
+      </w:r>
+      <w:r>
+        <w:rPr>
+          <w:rFonts w:hint="eastAsia"/>
+        </w:rPr>
+        <w:t xml:space="preserve"> </w:t>
+      </w:r>
+      <w:r>
+        <w:fldChar w:fldCharType="begin"/>
+      </w:r>
+      <w:r>
+        <w:instrText xml:space="preserve"> </w:instrText>
+      </w:r>
+      <w:r>
+        <w:rPr>
+          <w:rFonts w:hint="eastAsia"/>
+        </w:rPr>
+        <w:instrText>STYLEREF 1 \s</w:instrText>
+      </w:r>
+      <w:r>
+        <w:instrText xml:space="preserve"> </w:instrText>
+      </w:r>
+      <w:r>
+        <w:fldChar w:fldCharType="separate"/>
+      </w:r>
+      <w:r>
+        <w:rPr>
+          <w:noProof/>
+        </w:rPr>
+        <w:t>5</w:t>
+      </w:r>
+      <w:r>
+        <w:fldChar w:fldCharType="end"/>
+      </w:r>
+      <w:r>
+        <w:t>.</w:t>
+      </w:r>
+      <w:r>
+        <w:fldChar w:fldCharType="begin"/>
+      </w:r>
+      <w:r>
+        <w:instrText xml:space="preserve"> </w:instrText>
+      </w:r>
+      <w:r>
+        <w:rPr>
+          <w:rFonts w:hint="eastAsia"/>
+        </w:rPr>
+        <w:instrText xml:space="preserve">SEQ </w:instrText>
+      </w:r>
+      <w:r>
+        <w:rPr>
+          <w:rFonts w:hint="eastAsia"/>
+        </w:rPr>
+        <w:instrText>表</w:instrText>
+      </w:r>
+      <w:r>
+        <w:rPr>
+          <w:rFonts w:hint="eastAsia"/>
+        </w:rPr>
+        <w:instrText xml:space="preserve"> \* ARABIC \s 1</w:instrText>
+      </w:r>
+      <w:r>
+        <w:instrText xml:space="preserve"> </w:instrText>
+      </w:r>
+      <w:r>
+        <w:fldChar w:fldCharType="separate"/>
+      </w:r>
+      <w:r>
+        <w:rPr>
+          <w:noProof/>
+        </w:rPr>
+        <w:t>1</w:t>
+      </w:r>
+      <w:r>
+        <w:fldChar w:fldCharType="end"/>
+      </w:r>
+      <w:r>
+        <w:rPr>
+          <w:rFonts w:hint="eastAsia"/>
+        </w:rPr>
+        <w:t>写入参数模型</w:t>
       </w:r>
     </w:p>
     <w:tbl>
@@ -16732,6 +18374,7 @@
           <w:p>
             <w:pPr>
               <w:pStyle w:val="a1"/>
+              <w:spacing w:before="120"/>
               <w:ind w:firstLineChars="0" w:firstLine="0"/>
               <w:jc w:val="center"/>
             </w:pPr>
@@ -16739,6 +18382,7 @@
               <w:rPr>
                 <w:rFonts w:hint="eastAsia"/>
               </w:rPr>
+              <w:lastRenderedPageBreak/>
               <w:t>用户添加表类型</w:t>
             </w:r>
           </w:p>
@@ -16754,6 +18398,7 @@
           <w:p>
             <w:pPr>
               <w:pStyle w:val="a1"/>
+              <w:spacing w:before="120"/>
               <w:ind w:firstLineChars="0" w:firstLine="0"/>
               <w:cnfStyle w:val="100000000000" w:firstRow="1" w:lastRow="0" w:firstColumn="0" w:lastColumn="0" w:oddVBand="0" w:evenVBand="0" w:oddHBand="0" w:evenHBand="0" w:firstRowFirstColumn="0" w:firstRowLastColumn="0" w:lastRowFirstColumn="0" w:lastRowLastColumn="0"/>
             </w:pPr>
@@ -16773,6 +18418,7 @@
           <w:p>
             <w:pPr>
               <w:pStyle w:val="a1"/>
+              <w:spacing w:before="120"/>
               <w:ind w:firstLineChars="0" w:firstLine="0"/>
               <w:jc w:val="center"/>
               <w:cnfStyle w:val="100000000000" w:firstRow="1" w:lastRow="0" w:firstColumn="0" w:lastColumn="0" w:oddVBand="0" w:evenVBand="0" w:oddHBand="0" w:evenHBand="0" w:firstRowFirstColumn="0" w:firstRowLastColumn="0" w:lastRowFirstColumn="0" w:lastRowLastColumn="0"/>
@@ -16793,6 +18439,7 @@
           <w:p>
             <w:pPr>
               <w:pStyle w:val="a1"/>
+              <w:spacing w:before="120"/>
               <w:ind w:firstLineChars="0" w:firstLine="0"/>
               <w:jc w:val="center"/>
               <w:cnfStyle w:val="100000000000" w:firstRow="1" w:lastRow="0" w:firstColumn="0" w:lastColumn="0" w:oddVBand="0" w:evenVBand="0" w:oddHBand="0" w:evenHBand="0" w:firstRowFirstColumn="0" w:firstRowLastColumn="0" w:lastRowFirstColumn="0" w:lastRowLastColumn="0"/>
@@ -16813,6 +18460,7 @@
           <w:p>
             <w:pPr>
               <w:pStyle w:val="a1"/>
+              <w:spacing w:before="120"/>
               <w:ind w:firstLineChars="0" w:firstLine="0"/>
               <w:jc w:val="center"/>
               <w:cnfStyle w:val="100000000000" w:firstRow="1" w:lastRow="0" w:firstColumn="0" w:lastColumn="0" w:oddVBand="0" w:evenVBand="0" w:oddHBand="0" w:evenHBand="0" w:firstRowFirstColumn="0" w:firstRowLastColumn="0" w:lastRowFirstColumn="0" w:lastRowLastColumn="0"/>
@@ -16833,6 +18481,7 @@
           <w:p>
             <w:pPr>
               <w:pStyle w:val="a1"/>
+              <w:spacing w:before="120"/>
               <w:ind w:firstLineChars="0" w:firstLine="0"/>
               <w:jc w:val="center"/>
               <w:cnfStyle w:val="100000000000" w:firstRow="1" w:lastRow="0" w:firstColumn="0" w:lastColumn="0" w:oddVBand="0" w:evenVBand="0" w:oddHBand="0" w:evenHBand="0" w:firstRowFirstColumn="0" w:firstRowLastColumn="0" w:lastRowFirstColumn="0" w:lastRowLastColumn="0"/>
@@ -16864,6 +18513,7 @@
           <w:p>
             <w:pPr>
               <w:pStyle w:val="a1"/>
+              <w:spacing w:before="120"/>
               <w:ind w:firstLineChars="0" w:firstLine="0"/>
               <w:jc w:val="center"/>
             </w:pPr>
@@ -16886,6 +18536,7 @@
           <w:p>
             <w:pPr>
               <w:pStyle w:val="a1"/>
+              <w:spacing w:before="120"/>
               <w:ind w:firstLineChars="0" w:firstLine="0"/>
               <w:jc w:val="center"/>
               <w:cnfStyle w:val="000000100000" w:firstRow="0" w:lastRow="0" w:firstColumn="0" w:lastColumn="0" w:oddVBand="0" w:evenVBand="0" w:oddHBand="1" w:evenHBand="0" w:firstRowFirstColumn="0" w:firstRowLastColumn="0" w:lastRowFirstColumn="0" w:lastRowLastColumn="0"/>
@@ -16906,6 +18557,7 @@
           <w:p>
             <w:pPr>
               <w:pStyle w:val="a1"/>
+              <w:spacing w:before="120"/>
               <w:ind w:firstLineChars="0" w:firstLine="0"/>
               <w:jc w:val="center"/>
               <w:cnfStyle w:val="000000100000" w:firstRow="0" w:lastRow="0" w:firstColumn="0" w:lastColumn="0" w:oddVBand="0" w:evenVBand="0" w:oddHBand="1" w:evenHBand="0" w:firstRowFirstColumn="0" w:firstRowLastColumn="0" w:lastRowFirstColumn="0" w:lastRowLastColumn="0"/>
@@ -16932,6 +18584,7 @@
           <w:p>
             <w:pPr>
               <w:pStyle w:val="a1"/>
+              <w:spacing w:before="120"/>
               <w:ind w:firstLineChars="0" w:firstLine="0"/>
               <w:jc w:val="center"/>
               <w:cnfStyle w:val="000000100000" w:firstRow="0" w:lastRow="0" w:firstColumn="0" w:lastColumn="0" w:oddVBand="0" w:evenVBand="0" w:oddHBand="1" w:evenHBand="0" w:firstRowFirstColumn="0" w:firstRowLastColumn="0" w:lastRowFirstColumn="0" w:lastRowLastColumn="0"/>
@@ -16952,6 +18605,7 @@
           <w:p>
             <w:pPr>
               <w:pStyle w:val="a1"/>
+              <w:spacing w:before="120"/>
               <w:ind w:firstLineChars="0" w:firstLine="0"/>
               <w:jc w:val="center"/>
               <w:cnfStyle w:val="000000100000" w:firstRow="0" w:lastRow="0" w:firstColumn="0" w:lastColumn="0" w:oddVBand="0" w:evenVBand="0" w:oddHBand="1" w:evenHBand="0" w:firstRowFirstColumn="0" w:firstRowLastColumn="0" w:lastRowFirstColumn="0" w:lastRowLastColumn="0"/>
@@ -16969,6 +18623,7 @@
           <w:p>
             <w:pPr>
               <w:pStyle w:val="a1"/>
+              <w:spacing w:before="120"/>
               <w:ind w:firstLineChars="0" w:firstLine="0"/>
               <w:jc w:val="center"/>
               <w:cnfStyle w:val="000000100000" w:firstRow="0" w:lastRow="0" w:firstColumn="0" w:lastColumn="0" w:oddVBand="0" w:evenVBand="0" w:oddHBand="1" w:evenHBand="0" w:firstRowFirstColumn="0" w:firstRowLastColumn="0" w:lastRowFirstColumn="0" w:lastRowLastColumn="0"/>
@@ -17001,6 +18656,7 @@
           <w:p>
             <w:pPr>
               <w:pStyle w:val="a1"/>
+              <w:spacing w:before="120"/>
               <w:ind w:firstLineChars="0" w:firstLine="0"/>
               <w:jc w:val="center"/>
             </w:pPr>
@@ -17023,6 +18679,7 @@
           <w:p>
             <w:pPr>
               <w:pStyle w:val="a1"/>
+              <w:spacing w:before="120"/>
               <w:ind w:firstLineChars="0" w:firstLine="0"/>
               <w:jc w:val="center"/>
               <w:cnfStyle w:val="000000000000" w:firstRow="0" w:lastRow="0" w:firstColumn="0" w:lastColumn="0" w:oddVBand="0" w:evenVBand="0" w:oddHBand="0" w:evenHBand="0" w:firstRowFirstColumn="0" w:firstRowLastColumn="0" w:lastRowFirstColumn="0" w:lastRowLastColumn="0"/>
@@ -17043,6 +18700,7 @@
           <w:p>
             <w:pPr>
               <w:pStyle w:val="a1"/>
+              <w:spacing w:before="120"/>
               <w:ind w:firstLineChars="0" w:firstLine="0"/>
               <w:jc w:val="center"/>
               <w:cnfStyle w:val="000000000000" w:firstRow="0" w:lastRow="0" w:firstColumn="0" w:lastColumn="0" w:oddVBand="0" w:evenVBand="0" w:oddHBand="0" w:evenHBand="0" w:firstRowFirstColumn="0" w:firstRowLastColumn="0" w:lastRowFirstColumn="0" w:lastRowLastColumn="0"/>
@@ -17069,6 +18727,7 @@
           <w:p>
             <w:pPr>
               <w:pStyle w:val="a1"/>
+              <w:spacing w:before="120"/>
               <w:ind w:firstLineChars="0" w:firstLine="0"/>
               <w:jc w:val="center"/>
               <w:cnfStyle w:val="000000000000" w:firstRow="0" w:lastRow="0" w:firstColumn="0" w:lastColumn="0" w:oddVBand="0" w:evenVBand="0" w:oddHBand="0" w:evenHBand="0" w:firstRowFirstColumn="0" w:firstRowLastColumn="0" w:lastRowFirstColumn="0" w:lastRowLastColumn="0"/>
@@ -17089,6 +18748,7 @@
           <w:p>
             <w:pPr>
               <w:pStyle w:val="a1"/>
+              <w:spacing w:before="120"/>
               <w:ind w:firstLineChars="0" w:firstLine="0"/>
               <w:jc w:val="center"/>
               <w:cnfStyle w:val="000000000000" w:firstRow="0" w:lastRow="0" w:firstColumn="0" w:lastColumn="0" w:oddVBand="0" w:evenVBand="0" w:oddHBand="0" w:evenHBand="0" w:firstRowFirstColumn="0" w:firstRowLastColumn="0" w:lastRowFirstColumn="0" w:lastRowLastColumn="0"/>
@@ -17109,6 +18769,7 @@
           <w:p>
             <w:pPr>
               <w:pStyle w:val="a1"/>
+              <w:spacing w:before="120"/>
               <w:ind w:firstLineChars="0" w:firstLine="0"/>
               <w:jc w:val="center"/>
               <w:cnfStyle w:val="000000000000" w:firstRow="0" w:lastRow="0" w:firstColumn="0" w:lastColumn="0" w:oddVBand="0" w:evenVBand="0" w:oddHBand="0" w:evenHBand="0" w:firstRowFirstColumn="0" w:firstRowLastColumn="0" w:lastRowFirstColumn="0" w:lastRowLastColumn="0"/>
@@ -17140,6 +18801,7 @@
           <w:p>
             <w:pPr>
               <w:pStyle w:val="a1"/>
+              <w:spacing w:before="120"/>
               <w:ind w:firstLineChars="0" w:firstLine="0"/>
               <w:jc w:val="center"/>
             </w:pPr>
@@ -17162,6 +18824,7 @@
           <w:p>
             <w:pPr>
               <w:pStyle w:val="a1"/>
+              <w:spacing w:before="120"/>
               <w:ind w:firstLineChars="0" w:firstLine="0"/>
               <w:jc w:val="center"/>
               <w:cnfStyle w:val="000000100000" w:firstRow="0" w:lastRow="0" w:firstColumn="0" w:lastColumn="0" w:oddVBand="0" w:evenVBand="0" w:oddHBand="1" w:evenHBand="0" w:firstRowFirstColumn="0" w:firstRowLastColumn="0" w:lastRowFirstColumn="0" w:lastRowLastColumn="0"/>
@@ -17182,6 +18845,7 @@
           <w:p>
             <w:pPr>
               <w:pStyle w:val="a1"/>
+              <w:spacing w:before="120"/>
               <w:ind w:firstLineChars="0" w:firstLine="0"/>
               <w:jc w:val="center"/>
               <w:cnfStyle w:val="000000100000" w:firstRow="0" w:lastRow="0" w:firstColumn="0" w:lastColumn="0" w:oddVBand="0" w:evenVBand="0" w:oddHBand="1" w:evenHBand="0" w:firstRowFirstColumn="0" w:firstRowLastColumn="0" w:lastRowFirstColumn="0" w:lastRowLastColumn="0"/>
@@ -17208,6 +18872,7 @@
           <w:p>
             <w:pPr>
               <w:pStyle w:val="a1"/>
+              <w:spacing w:before="120"/>
               <w:ind w:firstLineChars="0" w:firstLine="0"/>
               <w:jc w:val="center"/>
               <w:cnfStyle w:val="000000100000" w:firstRow="0" w:lastRow="0" w:firstColumn="0" w:lastColumn="0" w:oddVBand="0" w:evenVBand="0" w:oddHBand="1" w:evenHBand="0" w:firstRowFirstColumn="0" w:firstRowLastColumn="0" w:lastRowFirstColumn="0" w:lastRowLastColumn="0"/>
@@ -17228,6 +18893,7 @@
           <w:p>
             <w:pPr>
               <w:pStyle w:val="a1"/>
+              <w:spacing w:before="120"/>
               <w:ind w:firstLineChars="0" w:firstLine="0"/>
               <w:jc w:val="center"/>
               <w:cnfStyle w:val="000000100000" w:firstRow="0" w:lastRow="0" w:firstColumn="0" w:lastColumn="0" w:oddVBand="0" w:evenVBand="0" w:oddHBand="1" w:evenHBand="0" w:firstRowFirstColumn="0" w:firstRowLastColumn="0" w:lastRowFirstColumn="0" w:lastRowLastColumn="0"/>
@@ -17248,6 +18914,7 @@
           <w:p>
             <w:pPr>
               <w:pStyle w:val="a1"/>
+              <w:spacing w:before="120"/>
               <w:ind w:firstLineChars="0" w:firstLine="0"/>
               <w:jc w:val="center"/>
               <w:cnfStyle w:val="000000100000" w:firstRow="0" w:lastRow="0" w:firstColumn="0" w:lastColumn="0" w:oddVBand="0" w:evenVBand="0" w:oddHBand="1" w:evenHBand="0" w:firstRowFirstColumn="0" w:firstRowLastColumn="0" w:lastRowFirstColumn="0" w:lastRowLastColumn="0"/>
@@ -17280,6 +18947,7 @@
           <w:p>
             <w:pPr>
               <w:pStyle w:val="a1"/>
+              <w:spacing w:before="120"/>
               <w:ind w:firstLineChars="0" w:firstLine="0"/>
               <w:jc w:val="center"/>
             </w:pPr>
@@ -17302,6 +18970,7 @@
           <w:p>
             <w:pPr>
               <w:pStyle w:val="a1"/>
+              <w:spacing w:before="120"/>
               <w:ind w:firstLineChars="0" w:firstLine="0"/>
               <w:jc w:val="center"/>
               <w:cnfStyle w:val="000000000000" w:firstRow="0" w:lastRow="0" w:firstColumn="0" w:lastColumn="0" w:oddVBand="0" w:evenVBand="0" w:oddHBand="0" w:evenHBand="0" w:firstRowFirstColumn="0" w:firstRowLastColumn="0" w:lastRowFirstColumn="0" w:lastRowLastColumn="0"/>
@@ -17322,6 +18991,7 @@
           <w:p>
             <w:pPr>
               <w:pStyle w:val="a1"/>
+              <w:spacing w:before="120"/>
               <w:ind w:firstLineChars="0" w:firstLine="0"/>
               <w:jc w:val="center"/>
               <w:cnfStyle w:val="000000000000" w:firstRow="0" w:lastRow="0" w:firstColumn="0" w:lastColumn="0" w:oddVBand="0" w:evenVBand="0" w:oddHBand="0" w:evenHBand="0" w:firstRowFirstColumn="0" w:firstRowLastColumn="0" w:lastRowFirstColumn="0" w:lastRowLastColumn="0"/>
@@ -17348,6 +19018,7 @@
           <w:p>
             <w:pPr>
               <w:pStyle w:val="a1"/>
+              <w:spacing w:before="120"/>
               <w:ind w:firstLineChars="0" w:firstLine="0"/>
               <w:jc w:val="center"/>
               <w:cnfStyle w:val="000000000000" w:firstRow="0" w:lastRow="0" w:firstColumn="0" w:lastColumn="0" w:oddVBand="0" w:evenVBand="0" w:oddHBand="0" w:evenHBand="0" w:firstRowFirstColumn="0" w:firstRowLastColumn="0" w:lastRowFirstColumn="0" w:lastRowLastColumn="0"/>
@@ -17368,6 +19039,7 @@
           <w:p>
             <w:pPr>
               <w:pStyle w:val="a1"/>
+              <w:spacing w:before="120"/>
               <w:ind w:firstLineChars="0" w:firstLine="0"/>
               <w:jc w:val="center"/>
               <w:cnfStyle w:val="000000000000" w:firstRow="0" w:lastRow="0" w:firstColumn="0" w:lastColumn="0" w:oddVBand="0" w:evenVBand="0" w:oddHBand="0" w:evenHBand="0" w:firstRowFirstColumn="0" w:firstRowLastColumn="0" w:lastRowFirstColumn="0" w:lastRowLastColumn="0"/>
@@ -17388,6 +19060,7 @@
           <w:p>
             <w:pPr>
               <w:pStyle w:val="a1"/>
+              <w:spacing w:before="120"/>
               <w:ind w:firstLineChars="0" w:firstLine="0"/>
               <w:jc w:val="center"/>
               <w:cnfStyle w:val="000000000000" w:firstRow="0" w:lastRow="0" w:firstColumn="0" w:lastColumn="0" w:oddVBand="0" w:evenVBand="0" w:oddHBand="0" w:evenHBand="0" w:firstRowFirstColumn="0" w:firstRowLastColumn="0" w:lastRowFirstColumn="0" w:lastRowLastColumn="0"/>
@@ -17404,184 +19077,340 @@
     </w:tbl>
     <w:p>
       <w:pPr>
-        <w:pStyle w:val="a1"/>
-        <w:ind w:firstLine="420"/>
-      </w:pPr>
-    </w:p>
-    <w:p>
-      <w:pPr>
         <w:pStyle w:val="2"/>
       </w:pPr>
-      <w:bookmarkStart w:id="62" w:name="_Toc72437522"/>
-      <w:r>
-        <w:rPr>
-          <w:rFonts w:hint="eastAsia"/>
-        </w:rPr>
-        <w:lastRenderedPageBreak/>
+      <w:bookmarkStart w:id="65" w:name="_Toc72667731"/>
+      <w:r>
+        <w:rPr>
+          <w:rFonts w:hint="eastAsia"/>
+        </w:rPr>
         <w:t>数据源接入模块</w:t>
-      </w:r>
-      <w:bookmarkEnd w:id="62"/>
-    </w:p>
-    <w:p>
-      <w:pPr>
-        <w:pStyle w:val="3"/>
-      </w:pPr>
-      <w:bookmarkStart w:id="63" w:name="_Toc72437523"/>
-      <w:r>
-        <w:t>P</w:t>
-      </w:r>
-      <w:r>
-        <w:rPr>
-          <w:rFonts w:hint="eastAsia"/>
-        </w:rPr>
-        <w:t>ostgre</w:t>
-      </w:r>
-      <w:r>
-        <w:t>SQL</w:t>
-      </w:r>
-      <w:r>
-        <w:rPr>
-          <w:rFonts w:hint="eastAsia"/>
-        </w:rPr>
-        <w:t>、</w:t>
-      </w:r>
-      <w:r>
-        <w:rPr>
-          <w:rFonts w:hint="eastAsia"/>
-        </w:rPr>
-        <w:t>MySQL</w:t>
-      </w:r>
-      <w:r>
-        <w:rPr>
-          <w:rFonts w:hint="eastAsia"/>
-        </w:rPr>
-        <w:t>数据库连接功能设计</w:t>
-      </w:r>
-      <w:bookmarkEnd w:id="63"/>
-    </w:p>
-    <w:p>
-      <w:pPr>
-        <w:pStyle w:val="3"/>
-      </w:pPr>
-      <w:bookmarkStart w:id="64" w:name="_Toc72437524"/>
-      <w:r>
-        <w:t>E</w:t>
-      </w:r>
-      <w:r>
-        <w:rPr>
-          <w:rFonts w:hint="eastAsia"/>
-        </w:rPr>
-        <w:t>xcel</w:t>
-      </w:r>
-      <w:r>
-        <w:rPr>
-          <w:rFonts w:hint="eastAsia"/>
-        </w:rPr>
-        <w:t>、</w:t>
-      </w:r>
-      <w:r>
-        <w:t>C</w:t>
-      </w:r>
-      <w:r>
-        <w:rPr>
-          <w:rFonts w:hint="eastAsia"/>
-        </w:rPr>
-        <w:t>sv</w:t>
-      </w:r>
-      <w:r>
-        <w:rPr>
-          <w:rFonts w:hint="eastAsia"/>
-        </w:rPr>
-        <w:t>多文件上传功能设计</w:t>
-      </w:r>
-      <w:bookmarkEnd w:id="64"/>
-    </w:p>
-    <w:p>
-      <w:pPr>
-        <w:pStyle w:val="3"/>
-      </w:pPr>
-      <w:bookmarkStart w:id="65" w:name="_Toc72437525"/>
-      <w:r>
-        <w:rPr>
-          <w:rFonts w:hint="eastAsia"/>
-        </w:rPr>
-        <w:t>查询</w:t>
-      </w:r>
-      <w:r>
-        <w:rPr>
-          <w:rFonts w:hint="eastAsia"/>
-        </w:rPr>
-        <w:t>数据库中</w:t>
-      </w:r>
-      <w:r>
-        <w:rPr>
-          <w:rFonts w:hint="eastAsia"/>
-        </w:rPr>
-        <w:t>所有表功能设计</w:t>
       </w:r>
       <w:bookmarkEnd w:id="65"/>
     </w:p>
     <w:p>
       <w:pPr>
-        <w:pStyle w:val="2"/>
-      </w:pPr>
-      <w:bookmarkStart w:id="66" w:name="_Toc72437526"/>
-      <w:r>
-        <w:rPr>
-          <w:rFonts w:hint="eastAsia"/>
-        </w:rPr>
-        <w:t>数据预处理模块</w:t>
+        <w:pStyle w:val="3"/>
+      </w:pPr>
+      <w:bookmarkStart w:id="66" w:name="_Toc72667732"/>
+      <w:r>
+        <w:t>P</w:t>
+      </w:r>
+      <w:r>
+        <w:rPr>
+          <w:rFonts w:hint="eastAsia"/>
+        </w:rPr>
+        <w:t>ostgre</w:t>
+      </w:r>
+      <w:r>
+        <w:t>SQL</w:t>
+      </w:r>
+      <w:r>
+        <w:rPr>
+          <w:rFonts w:hint="eastAsia"/>
+        </w:rPr>
+        <w:t>、</w:t>
+      </w:r>
+      <w:r>
+        <w:rPr>
+          <w:rFonts w:hint="eastAsia"/>
+        </w:rPr>
+        <w:t>MySQL</w:t>
+      </w:r>
+      <w:r>
+        <w:rPr>
+          <w:rFonts w:hint="eastAsia"/>
+        </w:rPr>
+        <w:t>数据库连接功能设计</w:t>
       </w:r>
       <w:bookmarkEnd w:id="66"/>
     </w:p>
     <w:p>
       <w:pPr>
+        <w:pStyle w:val="a1"/>
+        <w:spacing w:before="120"/>
+        <w:ind w:firstLine="420"/>
+      </w:pPr>
+      <w:r>
+        <w:t>P</w:t>
+      </w:r>
+      <w:r>
+        <w:rPr>
+          <w:rFonts w:hint="eastAsia"/>
+        </w:rPr>
+        <w:t>ostgre</w:t>
+      </w:r>
+      <w:r>
+        <w:t>SQL</w:t>
+      </w:r>
+      <w:r>
+        <w:rPr>
+          <w:rFonts w:hint="eastAsia"/>
+        </w:rPr>
+        <w:t>、</w:t>
+      </w:r>
+      <w:r>
+        <w:rPr>
+          <w:rFonts w:hint="eastAsia"/>
+        </w:rPr>
+        <w:t>MySQL</w:t>
+      </w:r>
+      <w:r>
+        <w:rPr>
+          <w:rFonts w:hint="eastAsia"/>
+        </w:rPr>
+        <w:t>数据库连接时序图</w:t>
+      </w:r>
+      <w:r>
+        <w:rPr>
+          <w:rFonts w:hint="eastAsia"/>
+        </w:rPr>
+        <w:t>如下图所示</w:t>
+      </w:r>
+      <w:r>
+        <w:rPr>
+          <w:rFonts w:hint="eastAsia"/>
+        </w:rPr>
+        <w:t>。</w:t>
+      </w:r>
+    </w:p>
+    <w:p>
+      <w:pPr>
+        <w:pStyle w:val="a1"/>
+        <w:keepNext/>
+        <w:spacing w:before="120"/>
+        <w:ind w:firstLine="420"/>
+      </w:pPr>
+      <w:r>
+        <w:rPr>
+          <w:noProof/>
+        </w:rPr>
+        <w:drawing>
+          <wp:inline distT="0" distB="0" distL="0" distR="0" wp14:anchorId="6E38FE8B" wp14:editId="4BC2203E">
+            <wp:extent cx="5435600" cy="889953"/>
+            <wp:effectExtent l="0" t="0" r="0" b="5715"/>
+            <wp:docPr id="8" name="图片 8"/>
+            <wp:cNvGraphicFramePr>
+              <a:graphicFrameLocks xmlns:a="http://schemas.openxmlformats.org/drawingml/2006/main" noChangeAspect="1"/>
+            </wp:cNvGraphicFramePr>
+            <a:graphic xmlns:a="http://schemas.openxmlformats.org/drawingml/2006/main">
+              <a:graphicData uri="http://schemas.openxmlformats.org/drawingml/2006/picture">
+                <pic:pic xmlns:pic="http://schemas.openxmlformats.org/drawingml/2006/picture">
+                  <pic:nvPicPr>
+                    <pic:cNvPr id="1" name=""/>
+                    <pic:cNvPicPr/>
+                  </pic:nvPicPr>
+                  <pic:blipFill>
+                    <a:blip r:embed="rId35"/>
+                    <a:stretch>
+                      <a:fillRect/>
+                    </a:stretch>
+                  </pic:blipFill>
+                  <pic:spPr>
+                    <a:xfrm>
+                      <a:off x="0" y="0"/>
+                      <a:ext cx="5444404" cy="891395"/>
+                    </a:xfrm>
+                    <a:prstGeom prst="rect">
+                      <a:avLst/>
+                    </a:prstGeom>
+                  </pic:spPr>
+                </pic:pic>
+              </a:graphicData>
+            </a:graphic>
+          </wp:inline>
+        </w:drawing>
+      </w:r>
+    </w:p>
+    <w:p>
+      <w:pPr>
+        <w:pStyle w:val="af3"/>
+      </w:pPr>
+      <w:r>
+        <w:rPr>
+          <w:rFonts w:hint="eastAsia"/>
+        </w:rPr>
+        <w:t>图</w:t>
+      </w:r>
+      <w:r>
+        <w:rPr>
+          <w:rFonts w:hint="eastAsia"/>
+        </w:rPr>
+        <w:t xml:space="preserve"> </w:t>
+      </w:r>
+      <w:r>
+        <w:fldChar w:fldCharType="begin"/>
+      </w:r>
+      <w:r>
+        <w:instrText xml:space="preserve"> </w:instrText>
+      </w:r>
+      <w:r>
+        <w:rPr>
+          <w:rFonts w:hint="eastAsia"/>
+        </w:rPr>
+        <w:instrText>STYLEREF 1 \s</w:instrText>
+      </w:r>
+      <w:r>
+        <w:instrText xml:space="preserve"> </w:instrText>
+      </w:r>
+      <w:r>
+        <w:fldChar w:fldCharType="separate"/>
+      </w:r>
+      <w:r>
+        <w:rPr>
+          <w:noProof/>
+        </w:rPr>
+        <w:t>5</w:t>
+      </w:r>
+      <w:r>
+        <w:fldChar w:fldCharType="end"/>
+      </w:r>
+      <w:r>
+        <w:t>.</w:t>
+      </w:r>
+      <w:r>
+        <w:fldChar w:fldCharType="begin"/>
+      </w:r>
+      <w:r>
+        <w:instrText xml:space="preserve"> </w:instrText>
+      </w:r>
+      <w:r>
+        <w:rPr>
+          <w:rFonts w:hint="eastAsia"/>
+        </w:rPr>
+        <w:instrText xml:space="preserve">SEQ </w:instrText>
+      </w:r>
+      <w:r>
+        <w:rPr>
+          <w:rFonts w:hint="eastAsia"/>
+        </w:rPr>
+        <w:instrText>图</w:instrText>
+      </w:r>
+      <w:r>
+        <w:rPr>
+          <w:rFonts w:hint="eastAsia"/>
+        </w:rPr>
+        <w:instrText xml:space="preserve"> \* ARABIC \s 1</w:instrText>
+      </w:r>
+      <w:r>
+        <w:instrText xml:space="preserve"> </w:instrText>
+      </w:r>
+      <w:r>
+        <w:fldChar w:fldCharType="separate"/>
+      </w:r>
+      <w:r>
+        <w:rPr>
+          <w:noProof/>
+        </w:rPr>
+        <w:t>2</w:t>
+      </w:r>
+      <w:r>
+        <w:fldChar w:fldCharType="end"/>
+      </w:r>
+      <w:r>
+        <w:t xml:space="preserve"> </w:t>
+      </w:r>
+      <w:r>
+        <w:rPr>
+          <w:rFonts w:ascii="Times New Roman" w:hAnsi="Times New Roman" w:cs="Times New Roman"/>
+        </w:rPr>
+        <w:t>PostgreSQL</w:t>
+      </w:r>
+      <w:r>
+        <w:rPr>
+          <w:rFonts w:ascii="Times New Roman" w:hAnsi="Times New Roman" w:cs="Times New Roman"/>
+        </w:rPr>
+        <w:t>、</w:t>
+      </w:r>
+      <w:r>
+        <w:rPr>
+          <w:rFonts w:ascii="Times New Roman" w:hAnsi="Times New Roman" w:cs="Times New Roman"/>
+        </w:rPr>
+        <w:t>MySQL</w:t>
+      </w:r>
+      <w:r>
+        <w:t>多数据库连接时序图</w:t>
+      </w:r>
+    </w:p>
+    <w:p>
+      <w:pPr>
         <w:pStyle w:val="3"/>
       </w:pPr>
-      <w:bookmarkStart w:id="67" w:name="_Toc72437527"/>
-      <w:r>
-        <w:rPr>
-          <w:rFonts w:hint="eastAsia"/>
-        </w:rPr>
-        <w:t>字段分类功能设计</w:t>
+      <w:bookmarkStart w:id="67" w:name="_Toc72667733"/>
+      <w:r>
+        <w:t>E</w:t>
+      </w:r>
+      <w:r>
+        <w:rPr>
+          <w:rFonts w:hint="eastAsia"/>
+        </w:rPr>
+        <w:t>xcel</w:t>
+      </w:r>
+      <w:r>
+        <w:rPr>
+          <w:rFonts w:hint="eastAsia"/>
+        </w:rPr>
+        <w:t>、</w:t>
+      </w:r>
+      <w:r>
+        <w:t>C</w:t>
+      </w:r>
+      <w:r>
+        <w:rPr>
+          <w:rFonts w:hint="eastAsia"/>
+        </w:rPr>
+        <w:t>sv</w:t>
+      </w:r>
+      <w:r>
+        <w:rPr>
+          <w:rFonts w:hint="eastAsia"/>
+        </w:rPr>
+        <w:t>多文件上传功能设计</w:t>
       </w:r>
       <w:bookmarkEnd w:id="67"/>
     </w:p>
     <w:p>
       <w:pPr>
+        <w:pStyle w:val="a1"/>
+        <w:spacing w:before="120"/>
+        <w:ind w:firstLine="420"/>
+      </w:pPr>
+    </w:p>
+    <w:p>
+      <w:pPr>
         <w:pStyle w:val="3"/>
       </w:pPr>
-      <w:bookmarkStart w:id="68" w:name="_Toc72437528"/>
-      <w:r>
-        <w:rPr>
-          <w:rFonts w:hint="eastAsia"/>
-        </w:rPr>
-        <w:t>查询并过滤数据表中所有数据功能设计</w:t>
+      <w:bookmarkStart w:id="68" w:name="_Toc72667734"/>
+      <w:r>
+        <w:rPr>
+          <w:rFonts w:hint="eastAsia"/>
+        </w:rPr>
+        <w:t>查询</w:t>
+      </w:r>
+      <w:r>
+        <w:rPr>
+          <w:rFonts w:hint="eastAsia"/>
+        </w:rPr>
+        <w:t>数据库中</w:t>
+      </w:r>
+      <w:r>
+        <w:rPr>
+          <w:rFonts w:hint="eastAsia"/>
+        </w:rPr>
+        <w:t>所有表功能设计</w:t>
       </w:r>
       <w:bookmarkEnd w:id="68"/>
     </w:p>
     <w:p>
       <w:pPr>
-        <w:pStyle w:val="3"/>
-      </w:pPr>
-      <w:bookmarkStart w:id="69" w:name="_Toc72437529"/>
-      <w:r>
-        <w:rPr>
-          <w:rFonts w:hint="eastAsia"/>
-        </w:rPr>
-        <w:t>查询</w:t>
-      </w:r>
-      <w:r>
-        <w:rPr>
-          <w:rFonts w:hint="eastAsia"/>
-        </w:rPr>
-        <w:t>数据库中</w:t>
-      </w:r>
-      <w:r>
-        <w:rPr>
-          <w:rFonts w:hint="eastAsia"/>
-        </w:rPr>
-        <w:t>所有表功能设计</w:t>
+        <w:pStyle w:val="2"/>
+      </w:pPr>
+      <w:bookmarkStart w:id="69" w:name="_Toc72667735"/>
+      <w:r>
+        <w:rPr>
+          <w:rFonts w:hint="eastAsia"/>
+        </w:rPr>
+        <w:t>数据预处理模块</w:t>
       </w:r>
       <w:bookmarkEnd w:id="69"/>
     </w:p>
@@ -17589,36 +19418,12 @@
       <w:pPr>
         <w:pStyle w:val="3"/>
       </w:pPr>
-      <w:bookmarkStart w:id="70" w:name="_Toc72437530"/>
-      <w:r>
-        <w:rPr>
-          <w:rFonts w:hint="eastAsia"/>
-        </w:rPr>
-        <w:t>查询</w:t>
-      </w:r>
-      <w:r>
-        <w:rPr>
-          <w:rFonts w:hint="eastAsia"/>
-        </w:rPr>
-        <w:t>指定</w:t>
-      </w:r>
-      <w:r>
-        <w:rPr>
-          <w:rFonts w:hint="eastAsia"/>
-        </w:rPr>
-        <w:t>字段</w:t>
-      </w:r>
-      <w:r>
-        <w:rPr>
-          <w:rFonts w:hint="eastAsia"/>
-        </w:rPr>
-        <w:t>数据</w:t>
-      </w:r>
-      <w:r>
-        <w:rPr>
-          <w:rFonts w:hint="eastAsia"/>
-        </w:rPr>
-        <w:t>功能设计</w:t>
+      <w:bookmarkStart w:id="70" w:name="_Toc72667736"/>
+      <w:r>
+        <w:rPr>
+          <w:rFonts w:hint="eastAsia"/>
+        </w:rPr>
+        <w:t>字段分类功能设计</w:t>
       </w:r>
       <w:bookmarkEnd w:id="70"/>
     </w:p>
@@ -17626,55 +19431,37 @@
       <w:pPr>
         <w:pStyle w:val="3"/>
       </w:pPr>
-      <w:bookmarkStart w:id="71" w:name="_Toc72437531"/>
-      <w:r>
-        <w:rPr>
-          <w:rFonts w:hint="eastAsia"/>
-        </w:rPr>
-        <w:t>自定义构建计算指标</w:t>
-      </w:r>
-      <w:r>
-        <w:rPr>
-          <w:rFonts w:hint="eastAsia"/>
-        </w:rPr>
-        <w:t>功能</w:t>
-      </w:r>
-      <w:r>
-        <w:rPr>
-          <w:rFonts w:hint="eastAsia"/>
-        </w:rPr>
-        <w:t>设计</w:t>
+      <w:bookmarkStart w:id="71" w:name="_Toc72667737"/>
+      <w:r>
+        <w:rPr>
+          <w:rFonts w:hint="eastAsia"/>
+        </w:rPr>
+        <w:t>查询并过滤数据表中所有数据功能设计</w:t>
       </w:r>
       <w:bookmarkEnd w:id="71"/>
     </w:p>
     <w:p>
       <w:pPr>
-        <w:pStyle w:val="2"/>
-      </w:pPr>
-      <w:bookmarkStart w:id="72" w:name="_Toc72437532"/>
-      <w:r>
-        <w:rPr>
-          <w:rFonts w:hint="eastAsia"/>
-        </w:rPr>
-        <w:t>数据处理</w:t>
-      </w:r>
-      <w:r>
-        <w:rPr>
-          <w:rFonts w:hint="eastAsia"/>
-        </w:rPr>
-        <w:t>/</w:t>
-      </w:r>
-      <w:r>
-        <w:rPr>
-          <w:rFonts w:hint="eastAsia"/>
-        </w:rPr>
-        <w:t>分析</w:t>
-      </w:r>
-      <w:r>
-        <w:rPr>
-          <w:rFonts w:hint="eastAsia"/>
-        </w:rPr>
-        <w:t>模块</w:t>
+        <w:pStyle w:val="3"/>
+      </w:pPr>
+      <w:bookmarkStart w:id="72" w:name="_Toc72667738"/>
+      <w:r>
+        <w:rPr>
+          <w:rFonts w:hint="eastAsia"/>
+        </w:rPr>
+        <w:t>查询</w:t>
+      </w:r>
+      <w:r>
+        <w:rPr>
+          <w:rFonts w:hint="eastAsia"/>
+        </w:rPr>
+        <w:t>数据库中</w:t>
+      </w:r>
+      <w:r>
+        <w:rPr>
+          <w:rFonts w:hint="eastAsia"/>
+        </w:rPr>
+        <w:t>所有表功能设计</w:t>
       </w:r>
       <w:bookmarkEnd w:id="72"/>
     </w:p>
@@ -17682,24 +19469,36 @@
       <w:pPr>
         <w:pStyle w:val="3"/>
       </w:pPr>
-      <w:bookmarkStart w:id="73" w:name="_Toc72437533"/>
-      <w:r>
-        <w:rPr>
-          <w:rFonts w:hint="eastAsia"/>
-        </w:rPr>
-        <w:t>数据处理</w:t>
-      </w:r>
-      <w:r>
-        <w:rPr>
-          <w:rFonts w:hint="eastAsia"/>
-        </w:rPr>
-        <w:t>/</w:t>
-      </w:r>
-      <w:r>
-        <w:rPr>
-          <w:rFonts w:hint="eastAsia"/>
-        </w:rPr>
-        <w:t>分析功能设计</w:t>
+      <w:bookmarkStart w:id="73" w:name="_Toc72667739"/>
+      <w:r>
+        <w:rPr>
+          <w:rFonts w:hint="eastAsia"/>
+        </w:rPr>
+        <w:t>查询</w:t>
+      </w:r>
+      <w:r>
+        <w:rPr>
+          <w:rFonts w:hint="eastAsia"/>
+        </w:rPr>
+        <w:t>指定</w:t>
+      </w:r>
+      <w:r>
+        <w:rPr>
+          <w:rFonts w:hint="eastAsia"/>
+        </w:rPr>
+        <w:t>字段</w:t>
+      </w:r>
+      <w:r>
+        <w:rPr>
+          <w:rFonts w:hint="eastAsia"/>
+        </w:rPr>
+        <w:t>数据</w:t>
+      </w:r>
+      <w:r>
+        <w:rPr>
+          <w:rFonts w:hint="eastAsia"/>
+        </w:rPr>
+        <w:t>功能设计</w:t>
       </w:r>
       <w:bookmarkEnd w:id="73"/>
     </w:p>
@@ -17707,49 +19506,55 @@
       <w:pPr>
         <w:pStyle w:val="3"/>
       </w:pPr>
-      <w:bookmarkStart w:id="74" w:name="_Toc72437534"/>
-      <w:r>
-        <w:rPr>
-          <w:rFonts w:hint="eastAsia"/>
-        </w:rPr>
-        <w:t>脏数据处理功能设计</w:t>
+      <w:bookmarkStart w:id="74" w:name="_Toc72667740"/>
+      <w:r>
+        <w:rPr>
+          <w:rFonts w:hint="eastAsia"/>
+        </w:rPr>
+        <w:t>自定义构建计算指标</w:t>
+      </w:r>
+      <w:r>
+        <w:rPr>
+          <w:rFonts w:hint="eastAsia"/>
+        </w:rPr>
+        <w:t>功能</w:t>
+      </w:r>
+      <w:r>
+        <w:rPr>
+          <w:rFonts w:hint="eastAsia"/>
+        </w:rPr>
+        <w:t>设计</w:t>
       </w:r>
       <w:bookmarkEnd w:id="74"/>
     </w:p>
     <w:p>
       <w:pPr>
-        <w:pStyle w:val="a1"/>
-        <w:ind w:firstLine="420"/>
-      </w:pPr>
-      <w:r>
-        <w:rPr>
-          <w:rFonts w:hint="eastAsia"/>
-        </w:rPr>
-        <w:t>表中的空值不能被解析，将空值替换为“</w:t>
-      </w:r>
-      <w:r>
-        <w:rPr>
-          <w:rFonts w:hint="eastAsia"/>
-        </w:rPr>
-        <w:t>null</w:t>
-      </w:r>
-      <w:r>
-        <w:rPr>
-          <w:rFonts w:hint="eastAsia"/>
-        </w:rPr>
-        <w:t>”字符串。</w:t>
-      </w:r>
-    </w:p>
-    <w:p>
-      <w:pPr>
         <w:pStyle w:val="2"/>
       </w:pPr>
-      <w:bookmarkStart w:id="75" w:name="_Toc72437535"/>
-      <w:r>
-        <w:rPr>
-          <w:rFonts w:hint="eastAsia"/>
-        </w:rPr>
-        <w:t>系统维护模块</w:t>
+      <w:bookmarkStart w:id="75" w:name="_Toc72667741"/>
+      <w:r>
+        <w:rPr>
+          <w:rFonts w:hint="eastAsia"/>
+        </w:rPr>
+        <w:t>数据处理</w:t>
+      </w:r>
+      <w:r>
+        <w:rPr>
+          <w:rFonts w:hint="eastAsia"/>
+        </w:rPr>
+        <w:t>/</w:t>
+      </w:r>
+      <w:r>
+        <w:rPr>
+          <w:rFonts w:hint="eastAsia"/>
+        </w:rPr>
+        <w:t>分析</w:t>
+      </w:r>
+      <w:r>
+        <w:rPr>
+          <w:rFonts w:hint="eastAsia"/>
+        </w:rPr>
+        <w:t>模块</w:t>
       </w:r>
       <w:bookmarkEnd w:id="75"/>
     </w:p>
@@ -17757,43 +19562,303 @@
       <w:pPr>
         <w:pStyle w:val="3"/>
       </w:pPr>
-      <w:bookmarkStart w:id="76" w:name="_Toc72437536"/>
-      <w:r>
-        <w:rPr>
-          <w:rFonts w:hint="eastAsia"/>
-        </w:rPr>
-        <w:t>日志记录系统行为功能设计</w:t>
+      <w:bookmarkStart w:id="76" w:name="_Toc72667742"/>
+      <w:r>
+        <w:rPr>
+          <w:rFonts w:hint="eastAsia"/>
+        </w:rPr>
+        <w:t>数据处理</w:t>
+      </w:r>
+      <w:r>
+        <w:rPr>
+          <w:rFonts w:hint="eastAsia"/>
+        </w:rPr>
+        <w:t>/</w:t>
+      </w:r>
+      <w:r>
+        <w:rPr>
+          <w:rFonts w:hint="eastAsia"/>
+        </w:rPr>
+        <w:t>分析功能设计</w:t>
       </w:r>
       <w:bookmarkEnd w:id="76"/>
     </w:p>
     <w:p>
       <w:pPr>
+        <w:pStyle w:val="a1"/>
+        <w:spacing w:before="120"/>
+        <w:ind w:firstLine="420"/>
+      </w:pPr>
+      <w:r>
+        <w:rPr>
+          <w:rFonts w:hint="eastAsia"/>
+        </w:rPr>
+        <w:t>数据处理</w:t>
+      </w:r>
+      <w:r>
+        <w:rPr>
+          <w:rFonts w:hint="eastAsia"/>
+        </w:rPr>
+        <w:t>/</w:t>
+      </w:r>
+      <w:r>
+        <w:rPr>
+          <w:rFonts w:hint="eastAsia"/>
+        </w:rPr>
+        <w:t>分析时序图如下图所示</w:t>
+      </w:r>
+      <w:r>
+        <w:rPr>
+          <w:rFonts w:hint="eastAsia"/>
+        </w:rPr>
+        <w:t>。</w:t>
+      </w:r>
+    </w:p>
+    <w:p>
+      <w:pPr>
+        <w:pStyle w:val="a1"/>
+        <w:keepNext/>
+        <w:spacing w:before="120"/>
+        <w:ind w:firstLine="420"/>
+      </w:pPr>
+      <w:r>
+        <w:rPr>
+          <w:noProof/>
+        </w:rPr>
+        <w:lastRenderedPageBreak/>
+        <w:drawing>
+          <wp:inline distT="0" distB="0" distL="0" distR="0" wp14:anchorId="57F47680" wp14:editId="5F03C8BF">
+            <wp:extent cx="5470846" cy="1459093"/>
+            <wp:effectExtent l="0" t="0" r="0" b="8255"/>
+            <wp:docPr id="13" name="图片 13"/>
+            <wp:cNvGraphicFramePr>
+              <a:graphicFrameLocks xmlns:a="http://schemas.openxmlformats.org/drawingml/2006/main" noChangeAspect="1"/>
+            </wp:cNvGraphicFramePr>
+            <a:graphic xmlns:a="http://schemas.openxmlformats.org/drawingml/2006/main">
+              <a:graphicData uri="http://schemas.openxmlformats.org/drawingml/2006/picture">
+                <pic:pic xmlns:pic="http://schemas.openxmlformats.org/drawingml/2006/picture">
+                  <pic:nvPicPr>
+                    <pic:cNvPr id="1" name=""/>
+                    <pic:cNvPicPr/>
+                  </pic:nvPicPr>
+                  <pic:blipFill>
+                    <a:blip r:embed="rId36"/>
+                    <a:stretch>
+                      <a:fillRect/>
+                    </a:stretch>
+                  </pic:blipFill>
+                  <pic:spPr>
+                    <a:xfrm>
+                      <a:off x="0" y="0"/>
+                      <a:ext cx="5488617" cy="1463833"/>
+                    </a:xfrm>
+                    <a:prstGeom prst="rect">
+                      <a:avLst/>
+                    </a:prstGeom>
+                  </pic:spPr>
+                </pic:pic>
+              </a:graphicData>
+            </a:graphic>
+          </wp:inline>
+        </w:drawing>
+      </w:r>
+    </w:p>
+    <w:p>
+      <w:pPr>
+        <w:pStyle w:val="af3"/>
+      </w:pPr>
+      <w:r>
+        <w:rPr>
+          <w:rFonts w:hint="eastAsia"/>
+        </w:rPr>
+        <w:t>图</w:t>
+      </w:r>
+      <w:r>
+        <w:rPr>
+          <w:rFonts w:hint="eastAsia"/>
+        </w:rPr>
+        <w:t xml:space="preserve"> </w:t>
+      </w:r>
+      <w:r>
+        <w:fldChar w:fldCharType="begin"/>
+      </w:r>
+      <w:r>
+        <w:instrText xml:space="preserve"> </w:instrText>
+      </w:r>
+      <w:r>
+        <w:rPr>
+          <w:rFonts w:hint="eastAsia"/>
+        </w:rPr>
+        <w:instrText>STYLEREF 1 \s</w:instrText>
+      </w:r>
+      <w:r>
+        <w:instrText xml:space="preserve"> </w:instrText>
+      </w:r>
+      <w:r>
+        <w:fldChar w:fldCharType="separate"/>
+      </w:r>
+      <w:r>
+        <w:rPr>
+          <w:noProof/>
+        </w:rPr>
+        <w:t>5</w:t>
+      </w:r>
+      <w:r>
+        <w:fldChar w:fldCharType="end"/>
+      </w:r>
+      <w:r>
+        <w:t>.</w:t>
+      </w:r>
+      <w:r>
+        <w:fldChar w:fldCharType="begin"/>
+      </w:r>
+      <w:r>
+        <w:instrText xml:space="preserve"> </w:instrText>
+      </w:r>
+      <w:r>
+        <w:rPr>
+          <w:rFonts w:hint="eastAsia"/>
+        </w:rPr>
+        <w:instrText xml:space="preserve">SEQ </w:instrText>
+      </w:r>
+      <w:r>
+        <w:rPr>
+          <w:rFonts w:hint="eastAsia"/>
+        </w:rPr>
+        <w:instrText>图</w:instrText>
+      </w:r>
+      <w:r>
+        <w:rPr>
+          <w:rFonts w:hint="eastAsia"/>
+        </w:rPr>
+        <w:instrText xml:space="preserve"> \* ARABIC \s 1</w:instrText>
+      </w:r>
+      <w:r>
+        <w:instrText xml:space="preserve"> </w:instrText>
+      </w:r>
+      <w:r>
+        <w:fldChar w:fldCharType="separate"/>
+      </w:r>
+      <w:r>
+        <w:rPr>
+          <w:noProof/>
+        </w:rPr>
+        <w:t>3</w:t>
+      </w:r>
+      <w:r>
+        <w:fldChar w:fldCharType="end"/>
+      </w:r>
+      <w:r>
+        <w:rPr>
+          <w:rFonts w:hint="eastAsia"/>
+        </w:rPr>
+        <w:t>数据处理</w:t>
+      </w:r>
+      <w:r>
+        <w:rPr>
+          <w:rFonts w:hint="eastAsia"/>
+        </w:rPr>
+        <w:t>/</w:t>
+      </w:r>
+      <w:r>
+        <w:rPr>
+          <w:rFonts w:hint="eastAsia"/>
+        </w:rPr>
+        <w:t>分析时序图</w:t>
+      </w:r>
+    </w:p>
+    <w:p>
+      <w:pPr>
         <w:pStyle w:val="3"/>
       </w:pPr>
-      <w:bookmarkStart w:id="77" w:name="_Toc72437537"/>
-      <w:r>
-        <w:rPr>
-          <w:rFonts w:hint="eastAsia"/>
-        </w:rPr>
-        <w:t>统一响应体</w:t>
-      </w:r>
-      <w:r>
-        <w:rPr>
-          <w:rFonts w:hint="eastAsia"/>
-        </w:rPr>
-        <w:t>设计</w:t>
+      <w:bookmarkStart w:id="77" w:name="_Toc72667743"/>
+      <w:r>
+        <w:rPr>
+          <w:rFonts w:hint="eastAsia"/>
+        </w:rPr>
+        <w:t>脏数据处理功能设计</w:t>
       </w:r>
       <w:bookmarkEnd w:id="77"/>
     </w:p>
     <w:p>
       <w:pPr>
+        <w:pStyle w:val="a1"/>
+        <w:spacing w:before="120"/>
+        <w:ind w:firstLine="420"/>
+      </w:pPr>
+      <w:r>
+        <w:rPr>
+          <w:rFonts w:hint="eastAsia"/>
+        </w:rPr>
+        <w:t>表中的空值不能被解析，将空值替换为“</w:t>
+      </w:r>
+      <w:r>
+        <w:rPr>
+          <w:rFonts w:hint="eastAsia"/>
+        </w:rPr>
+        <w:t>null</w:t>
+      </w:r>
+      <w:r>
+        <w:rPr>
+          <w:rFonts w:hint="eastAsia"/>
+        </w:rPr>
+        <w:t>”字符串。</w:t>
+      </w:r>
+    </w:p>
+    <w:p>
+      <w:pPr>
+        <w:pStyle w:val="2"/>
+      </w:pPr>
+      <w:bookmarkStart w:id="78" w:name="_Toc72667744"/>
+      <w:r>
+        <w:rPr>
+          <w:rFonts w:hint="eastAsia"/>
+        </w:rPr>
+        <w:t>系统维护模块</w:t>
+      </w:r>
+      <w:bookmarkEnd w:id="78"/>
+    </w:p>
+    <w:p>
+      <w:pPr>
+        <w:pStyle w:val="3"/>
+      </w:pPr>
+      <w:bookmarkStart w:id="79" w:name="_Toc72667745"/>
+      <w:r>
+        <w:rPr>
+          <w:rFonts w:hint="eastAsia"/>
+        </w:rPr>
+        <w:t>日志记录系统行为功能设计</w:t>
+      </w:r>
+      <w:bookmarkEnd w:id="79"/>
+    </w:p>
+    <w:p>
+      <w:pPr>
+        <w:pStyle w:val="3"/>
+      </w:pPr>
+      <w:bookmarkStart w:id="80" w:name="_Toc72667746"/>
+      <w:r>
+        <w:rPr>
+          <w:rFonts w:hint="eastAsia"/>
+        </w:rPr>
+        <w:t>统一响应体</w:t>
+      </w:r>
+      <w:r>
+        <w:rPr>
+          <w:rFonts w:hint="eastAsia"/>
+        </w:rPr>
+        <w:t>设计</w:t>
+      </w:r>
+      <w:bookmarkEnd w:id="80"/>
+    </w:p>
+    <w:p>
+      <w:pPr>
         <w:pStyle w:val="2"/>
         <w:sectPr>
-          <w:footerReference w:type="default" r:id="rId21"/>
           <w:pgSz w:w="11906" w:h="16838" w:code="9"/>
           <w:pgMar w:top="1418" w:right="1418" w:bottom="1418" w:left="1418" w:header="851" w:footer="992" w:gutter="0"/>
           <w:pgNumType w:start="1"/>
           <w:cols w:space="425"/>
+          <w:titlePg/>
           <w:docGrid w:linePitch="312"/>
         </w:sectPr>
       </w:pPr>
@@ -17802,8 +19867,8 @@
       <w:pPr>
         <w:pStyle w:val="1"/>
       </w:pPr>
-      <w:bookmarkStart w:id="78" w:name="_Toc71987596"/>
-      <w:bookmarkStart w:id="79" w:name="_Toc72437538"/>
+      <w:bookmarkStart w:id="81" w:name="_Toc71987596"/>
+      <w:bookmarkStart w:id="82" w:name="_Toc72667747"/>
       <w:r>
         <w:rPr>
           <w:rFonts w:hint="eastAsia"/>
@@ -17811,12 +19876,13 @@
         <w:lastRenderedPageBreak/>
         <w:t>系统功能的实现</w:t>
       </w:r>
-      <w:bookmarkEnd w:id="78"/>
-      <w:bookmarkEnd w:id="79"/>
+      <w:bookmarkEnd w:id="81"/>
+      <w:bookmarkEnd w:id="82"/>
     </w:p>
     <w:p>
       <w:pPr>
         <w:pStyle w:val="a1"/>
+        <w:spacing w:before="120"/>
         <w:ind w:firstLine="420"/>
         <w:jc w:val="center"/>
       </w:pPr>
@@ -17824,6 +19890,7 @@
     <w:p>
       <w:pPr>
         <w:pStyle w:val="a1"/>
+        <w:spacing w:before="120"/>
         <w:ind w:firstLine="420"/>
         <w:jc w:val="left"/>
       </w:pPr>
@@ -17838,20 +19905,20 @@
       <w:pPr>
         <w:pStyle w:val="2"/>
       </w:pPr>
-      <w:bookmarkStart w:id="80" w:name="_Toc72437539"/>
+      <w:bookmarkStart w:id="83" w:name="_Toc72667748"/>
       <w:r>
         <w:rPr>
           <w:rFonts w:hint="eastAsia"/>
         </w:rPr>
         <w:t>用户模块</w:t>
       </w:r>
-      <w:bookmarkEnd w:id="80"/>
+      <w:bookmarkEnd w:id="83"/>
     </w:p>
     <w:p>
       <w:pPr>
         <w:pStyle w:val="3"/>
       </w:pPr>
-      <w:bookmarkStart w:id="81" w:name="_Toc72437540"/>
+      <w:bookmarkStart w:id="84" w:name="_Toc72667749"/>
       <w:r>
         <w:rPr>
           <w:rFonts w:hint="eastAsia"/>
@@ -17864,7 +19931,7 @@
         </w:rPr>
         <w:t>第三方登录功能实现</w:t>
       </w:r>
-      <w:bookmarkEnd w:id="81"/>
+      <w:bookmarkEnd w:id="84"/>
     </w:p>
     <w:p>
       <w:pPr>
@@ -17873,6 +19940,7 @@
           <w:ilvl w:val="0"/>
           <w:numId w:val="19"/>
         </w:numPr>
+        <w:spacing w:before="120"/>
         <w:ind w:firstLineChars="0"/>
       </w:pPr>
       <w:r>
@@ -17909,6 +19977,7 @@
     <w:p>
       <w:pPr>
         <w:pStyle w:val="a1"/>
+        <w:spacing w:before="120"/>
         <w:ind w:firstLine="420"/>
       </w:pPr>
       <w:r>
@@ -17916,6 +19985,7 @@
           <w:rFonts w:hint="eastAsia"/>
           <w:noProof/>
         </w:rPr>
+        <w:lastRenderedPageBreak/>
         <w:drawing>
           <wp:inline distT="0" distB="0" distL="0" distR="0" wp14:anchorId="2F2C8063" wp14:editId="135C2D3B">
             <wp:extent cx="5104765" cy="6858000"/>
@@ -17932,7 +20002,7 @@
                     <pic:cNvPicPr/>
                   </pic:nvPicPr>
                   <pic:blipFill>
-                    <a:blip r:embed="rId22">
+                    <a:blip r:embed="rId37">
                       <a:extLst>
                         <a:ext uri="{28A0092B-C50C-407E-A947-70E740481C1C}">
                           <a14:useLocalDpi xmlns:a14="http://schemas.microsoft.com/office/drawing/2010/main" val="0"/>
@@ -17966,13 +20036,13 @@
           <w:ilvl w:val="0"/>
           <w:numId w:val="22"/>
         </w:numPr>
+        <w:spacing w:before="120"/>
         <w:ind w:firstLineChars="0"/>
       </w:pPr>
       <w:r>
         <w:rPr>
           <w:rFonts w:hint="eastAsia"/>
         </w:rPr>
-        <w:lastRenderedPageBreak/>
         <w:t>Home</w:t>
       </w:r>
       <w:r>
@@ -17993,7 +20063,7 @@
         </w:rPr>
         <w:t>地址，</w:t>
       </w:r>
-      <w:hyperlink r:id="rId23" w:history="1">
+      <w:hyperlink r:id="rId38" w:history="1">
         <w:r>
           <w:rPr>
             <w:rStyle w:val="af"/>
@@ -18015,6 +20085,7 @@
           <w:ilvl w:val="0"/>
           <w:numId w:val="22"/>
         </w:numPr>
+        <w:spacing w:before="120"/>
         <w:ind w:firstLineChars="0"/>
       </w:pPr>
       <w:r>
@@ -18031,6 +20102,7 @@
           <w:ilvl w:val="0"/>
           <w:numId w:val="22"/>
         </w:numPr>
+        <w:spacing w:before="120"/>
         <w:ind w:firstLineChars="0"/>
       </w:pPr>
       <w:r>
@@ -18051,7 +20123,7 @@
         </w:rPr>
         <w:t>的接口地址，</w:t>
       </w:r>
-      <w:hyperlink r:id="rId24" w:history="1">
+      <w:hyperlink r:id="rId39" w:history="1">
         <w:r>
           <w:rPr>
             <w:rStyle w:val="af"/>
@@ -18069,6 +20141,7 @@
     <w:p>
       <w:pPr>
         <w:pStyle w:val="a1"/>
+        <w:spacing w:before="120"/>
         <w:ind w:leftChars="175" w:left="420" w:firstLine="420"/>
       </w:pPr>
       <w:r>
@@ -18121,6 +20194,7 @@
           <w:ilvl w:val="0"/>
           <w:numId w:val="19"/>
         </w:numPr>
+        <w:spacing w:before="120"/>
         <w:ind w:firstLineChars="0"/>
       </w:pPr>
       <w:r>
@@ -18143,12 +20217,14 @@
           <w:ilvl w:val="1"/>
           <w:numId w:val="19"/>
         </w:numPr>
+        <w:spacing w:before="120"/>
         <w:ind w:firstLineChars="0"/>
       </w:pPr>
       <w:r>
         <w:rPr>
           <w:rFonts w:hint="eastAsia"/>
         </w:rPr>
+        <w:lastRenderedPageBreak/>
         <w:t>用</w:t>
       </w:r>
       <w:r>
@@ -18186,6 +20262,7 @@
           <w:ilvl w:val="1"/>
           <w:numId w:val="19"/>
         </w:numPr>
+        <w:spacing w:before="120"/>
         <w:ind w:firstLineChars="0"/>
       </w:pPr>
       <w:r>
@@ -18346,6 +20423,7 @@
           <w:ilvl w:val="1"/>
           <w:numId w:val="19"/>
         </w:numPr>
+        <w:spacing w:before="120"/>
         <w:ind w:firstLineChars="0"/>
       </w:pPr>
       <w:r>
@@ -18401,6 +20479,7 @@
           <w:ilvl w:val="1"/>
           <w:numId w:val="19"/>
         </w:numPr>
+        <w:spacing w:before="120"/>
         <w:ind w:firstLineChars="0"/>
       </w:pPr>
       <w:r>
@@ -18468,6 +20547,7 @@
           <w:ilvl w:val="1"/>
           <w:numId w:val="19"/>
         </w:numPr>
+        <w:spacing w:before="120"/>
         <w:ind w:firstLineChars="0"/>
       </w:pPr>
       <w:r>
@@ -18508,137 +20588,75 @@
       <w:pPr>
         <w:pStyle w:val="3"/>
       </w:pPr>
-      <w:bookmarkStart w:id="82" w:name="_Toc72437541"/>
+      <w:bookmarkStart w:id="85" w:name="_Toc72667750"/>
       <w:r>
         <w:rPr>
           <w:rFonts w:hint="eastAsia"/>
         </w:rPr>
         <w:t>记录用户行为功能实现</w:t>
-      </w:r>
-      <w:bookmarkEnd w:id="82"/>
-    </w:p>
-    <w:p>
-      <w:pPr>
-        <w:pStyle w:val="a1"/>
-        <w:ind w:firstLine="420"/>
-      </w:pPr>
-      <w:r>
-        <w:rPr>
-          <w:rFonts w:hint="eastAsia"/>
-        </w:rPr>
-        <w:t>待实现</w:t>
-      </w:r>
-    </w:p>
-    <w:p>
-      <w:pPr>
-        <w:pStyle w:val="2"/>
-      </w:pPr>
-      <w:bookmarkStart w:id="83" w:name="_Toc72437542"/>
-      <w:r>
-        <w:rPr>
-          <w:rFonts w:hint="eastAsia"/>
-        </w:rPr>
-        <w:t>数据源接入模块</w:t>
-      </w:r>
-      <w:bookmarkEnd w:id="83"/>
-    </w:p>
-    <w:p>
-      <w:pPr>
-        <w:pStyle w:val="3"/>
-      </w:pPr>
-      <w:bookmarkStart w:id="84" w:name="_Toc72437543"/>
-      <w:r>
-        <w:t>P</w:t>
-      </w:r>
-      <w:r>
-        <w:rPr>
-          <w:rFonts w:hint="eastAsia"/>
-        </w:rPr>
-        <w:t>ostgre</w:t>
-      </w:r>
-      <w:r>
-        <w:t>SQL</w:t>
-      </w:r>
-      <w:r>
-        <w:rPr>
-          <w:rFonts w:hint="eastAsia"/>
-        </w:rPr>
-        <w:t>、</w:t>
-      </w:r>
-      <w:r>
-        <w:rPr>
-          <w:rFonts w:hint="eastAsia"/>
-        </w:rPr>
-        <w:t>MySQL</w:t>
-      </w:r>
-      <w:r>
-        <w:rPr>
-          <w:rFonts w:hint="eastAsia"/>
-        </w:rPr>
-        <w:t>数据库连接功能实现</w:t>
-      </w:r>
-      <w:bookmarkEnd w:id="84"/>
-    </w:p>
-    <w:p>
-      <w:pPr>
-        <w:pStyle w:val="3"/>
-      </w:pPr>
-      <w:bookmarkStart w:id="85" w:name="_Toc72437544"/>
-      <w:r>
-        <w:t>E</w:t>
-      </w:r>
-      <w:r>
-        <w:rPr>
-          <w:rFonts w:hint="eastAsia"/>
-        </w:rPr>
-        <w:t>xcel</w:t>
-      </w:r>
-      <w:r>
-        <w:rPr>
-          <w:rFonts w:hint="eastAsia"/>
-        </w:rPr>
-        <w:t>、</w:t>
-      </w:r>
-      <w:r>
-        <w:t>C</w:t>
-      </w:r>
-      <w:r>
-        <w:rPr>
-          <w:rFonts w:hint="eastAsia"/>
-        </w:rPr>
-        <w:t>sv</w:t>
-      </w:r>
-      <w:r>
-        <w:rPr>
-          <w:rFonts w:hint="eastAsia"/>
-        </w:rPr>
-        <w:t>多文件上传功能实现</w:t>
       </w:r>
       <w:bookmarkEnd w:id="85"/>
     </w:p>
     <w:p>
       <w:pPr>
-        <w:pStyle w:val="3"/>
-      </w:pPr>
-      <w:bookmarkStart w:id="86" w:name="_Toc72437545"/>
-      <w:r>
-        <w:rPr>
-          <w:rFonts w:hint="eastAsia"/>
-        </w:rPr>
-        <w:t>查询所选连接数据库所有表功能实现</w:t>
+        <w:pStyle w:val="a1"/>
+        <w:spacing w:before="120"/>
+        <w:ind w:firstLine="420"/>
+      </w:pPr>
+      <w:r>
+        <w:rPr>
+          <w:rFonts w:hint="eastAsia"/>
+        </w:rPr>
+        <w:t>待实现</w:t>
+      </w:r>
+    </w:p>
+    <w:p>
+      <w:pPr>
+        <w:pStyle w:val="2"/>
+      </w:pPr>
+      <w:bookmarkStart w:id="86" w:name="_Toc72667751"/>
+      <w:r>
+        <w:rPr>
+          <w:rFonts w:hint="eastAsia"/>
+        </w:rPr>
+        <w:t>数据源接入模块</w:t>
       </w:r>
       <w:bookmarkEnd w:id="86"/>
     </w:p>
     <w:p>
       <w:pPr>
-        <w:pStyle w:val="2"/>
-      </w:pPr>
-      <w:bookmarkStart w:id="87" w:name="_Toc72437546"/>
-      <w:r>
-        <w:rPr>
-          <w:rFonts w:hint="eastAsia"/>
-        </w:rPr>
-        <w:t>数据预处理模块</w:t>
+        <w:pStyle w:val="3"/>
+      </w:pPr>
+      <w:bookmarkStart w:id="87" w:name="_Toc72667752"/>
+      <w:r>
+        <w:t>P</w:t>
+      </w:r>
+      <w:r>
+        <w:rPr>
+          <w:rFonts w:hint="eastAsia"/>
+        </w:rPr>
+        <w:t>ostgre</w:t>
+      </w:r>
+      <w:r>
+        <w:t>SQL</w:t>
+      </w:r>
+      <w:r>
+        <w:rPr>
+          <w:rFonts w:hint="eastAsia"/>
+        </w:rPr>
+        <w:t>、</w:t>
+      </w:r>
+      <w:r>
+        <w:rPr>
+          <w:rFonts w:hint="eastAsia"/>
+        </w:rPr>
+        <w:t>MySQL</w:t>
+      </w:r>
+      <w:r>
+        <w:rPr>
+          <w:rFonts w:hint="eastAsia"/>
+        </w:rPr>
+        <w:t>数据库连接功能实现</w:t>
       </w:r>
       <w:bookmarkEnd w:id="87"/>
     </w:p>
@@ -18646,12 +20664,36 @@
       <w:pPr>
         <w:pStyle w:val="3"/>
       </w:pPr>
-      <w:bookmarkStart w:id="88" w:name="_Toc72437547"/>
-      <w:r>
-        <w:rPr>
-          <w:rFonts w:hint="eastAsia"/>
-        </w:rPr>
-        <w:t>字段分类功能实现</w:t>
+      <w:bookmarkStart w:id="88" w:name="_Toc72667753"/>
+      <w:r>
+        <w:t>E</w:t>
+      </w:r>
+      <w:r>
+        <w:rPr>
+          <w:rFonts w:hint="eastAsia"/>
+        </w:rPr>
+        <w:t>xcel</w:t>
+      </w:r>
+      <w:r>
+        <w:rPr>
+          <w:rFonts w:hint="eastAsia"/>
+        </w:rPr>
+        <w:t>、</w:t>
+      </w:r>
+      <w:r>
+        <w:t>C</w:t>
+      </w:r>
+      <w:r>
+        <w:rPr>
+          <w:rFonts w:hint="eastAsia"/>
+        </w:rPr>
+        <w:t>sv</w:t>
+      </w:r>
+      <w:r>
+        <w:rPr>
+          <w:rFonts w:hint="eastAsia"/>
+        </w:rPr>
+        <w:t>多文件上传功能实现</w:t>
       </w:r>
       <w:bookmarkEnd w:id="88"/>
     </w:p>
@@ -18659,37 +20701,25 @@
       <w:pPr>
         <w:pStyle w:val="3"/>
       </w:pPr>
-      <w:bookmarkStart w:id="89" w:name="_Toc72437548"/>
-      <w:r>
-        <w:rPr>
-          <w:rFonts w:hint="eastAsia"/>
-        </w:rPr>
-        <w:t>查询并过滤数据表中所有数据功能实现</w:t>
+      <w:bookmarkStart w:id="89" w:name="_Toc72667754"/>
+      <w:r>
+        <w:rPr>
+          <w:rFonts w:hint="eastAsia"/>
+        </w:rPr>
+        <w:t>查询所选连接数据库所有表功能实现</w:t>
       </w:r>
       <w:bookmarkEnd w:id="89"/>
     </w:p>
     <w:p>
       <w:pPr>
-        <w:pStyle w:val="3"/>
-      </w:pPr>
-      <w:bookmarkStart w:id="90" w:name="_Toc72437549"/>
-      <w:r>
-        <w:rPr>
-          <w:rFonts w:hint="eastAsia"/>
-        </w:rPr>
-        <w:t>查询数据库</w:t>
-      </w:r>
-      <w:r>
-        <w:rPr>
-          <w:rFonts w:hint="eastAsia"/>
-        </w:rPr>
-        <w:t>中</w:t>
-      </w:r>
-      <w:r>
-        <w:rPr>
-          <w:rFonts w:hint="eastAsia"/>
-        </w:rPr>
-        <w:t>所有表功能实现</w:t>
+        <w:pStyle w:val="2"/>
+      </w:pPr>
+      <w:bookmarkStart w:id="90" w:name="_Toc72667755"/>
+      <w:r>
+        <w:rPr>
+          <w:rFonts w:hint="eastAsia"/>
+        </w:rPr>
+        <w:t>数据预处理模块</w:t>
       </w:r>
       <w:bookmarkEnd w:id="90"/>
     </w:p>
@@ -18697,18 +20727,12 @@
       <w:pPr>
         <w:pStyle w:val="3"/>
       </w:pPr>
-      <w:bookmarkStart w:id="91" w:name="_Toc72437550"/>
-      <w:r>
-        <w:rPr>
-          <w:rFonts w:hint="eastAsia"/>
-        </w:rPr>
-        <w:t>自定义</w:t>
-      </w:r>
-      <w:r>
-        <w:rPr>
-          <w:rFonts w:hint="eastAsia"/>
-        </w:rPr>
-        <w:t>构建计算指标功能实现</w:t>
+      <w:bookmarkStart w:id="91" w:name="_Toc72667756"/>
+      <w:r>
+        <w:rPr>
+          <w:rFonts w:hint="eastAsia"/>
+        </w:rPr>
+        <w:t>字段分类功能实现</w:t>
       </w:r>
       <w:bookmarkEnd w:id="91"/>
     </w:p>
@@ -18716,37 +20740,37 @@
       <w:pPr>
         <w:pStyle w:val="3"/>
       </w:pPr>
-      <w:bookmarkStart w:id="92" w:name="_Toc72437551"/>
-      <w:r>
-        <w:rPr>
-          <w:rFonts w:hint="eastAsia"/>
-        </w:rPr>
-        <w:t>指定数据表查询所有字段功能实现</w:t>
+      <w:bookmarkStart w:id="92" w:name="_Toc72667757"/>
+      <w:r>
+        <w:rPr>
+          <w:rFonts w:hint="eastAsia"/>
+        </w:rPr>
+        <w:t>查询并过滤数据表中所有数据功能实现</w:t>
       </w:r>
       <w:bookmarkEnd w:id="92"/>
     </w:p>
     <w:p>
       <w:pPr>
-        <w:pStyle w:val="2"/>
-      </w:pPr>
-      <w:bookmarkStart w:id="93" w:name="_Toc72437552"/>
-      <w:r>
-        <w:rPr>
-          <w:rFonts w:hint="eastAsia"/>
-        </w:rPr>
-        <w:t>数据处理</w:t>
-      </w:r>
-      <w:r>
-        <w:rPr>
-          <w:rFonts w:hint="eastAsia"/>
-        </w:rPr>
-        <w:t>/</w:t>
-      </w:r>
-      <w:r>
-        <w:rPr>
-          <w:rFonts w:hint="eastAsia"/>
-        </w:rPr>
-        <w:t>分析模块</w:t>
+        <w:pStyle w:val="3"/>
+      </w:pPr>
+      <w:bookmarkStart w:id="93" w:name="_Toc72667758"/>
+      <w:r>
+        <w:rPr>
+          <w:rFonts w:hint="eastAsia"/>
+        </w:rPr>
+        <w:t>查询数据库</w:t>
+      </w:r>
+      <w:r>
+        <w:rPr>
+          <w:rFonts w:hint="eastAsia"/>
+        </w:rPr>
+        <w:t>中</w:t>
+      </w:r>
+      <w:r>
+        <w:rPr>
+          <w:rFonts w:hint="eastAsia"/>
+        </w:rPr>
+        <w:t>所有表功能实现</w:t>
       </w:r>
       <w:bookmarkEnd w:id="93"/>
     </w:p>
@@ -18754,24 +20778,18 @@
       <w:pPr>
         <w:pStyle w:val="3"/>
       </w:pPr>
-      <w:bookmarkStart w:id="94" w:name="_Toc72437553"/>
-      <w:r>
-        <w:rPr>
-          <w:rFonts w:hint="eastAsia"/>
-        </w:rPr>
-        <w:t>数据处理</w:t>
-      </w:r>
-      <w:r>
-        <w:rPr>
-          <w:rFonts w:hint="eastAsia"/>
-        </w:rPr>
-        <w:t>/</w:t>
-      </w:r>
-      <w:r>
-        <w:rPr>
-          <w:rFonts w:hint="eastAsia"/>
-        </w:rPr>
-        <w:t>分析功能实现</w:t>
+      <w:bookmarkStart w:id="94" w:name="_Toc72667759"/>
+      <w:r>
+        <w:rPr>
+          <w:rFonts w:hint="eastAsia"/>
+        </w:rPr>
+        <w:t>自定义</w:t>
+      </w:r>
+      <w:r>
+        <w:rPr>
+          <w:rFonts w:hint="eastAsia"/>
+        </w:rPr>
+        <w:t>构建计算指标功能实现</w:t>
       </w:r>
       <w:bookmarkEnd w:id="94"/>
     </w:p>
@@ -18779,12 +20797,12 @@
       <w:pPr>
         <w:pStyle w:val="3"/>
       </w:pPr>
-      <w:bookmarkStart w:id="95" w:name="_Toc72437554"/>
-      <w:r>
-        <w:rPr>
-          <w:rFonts w:hint="eastAsia"/>
-        </w:rPr>
-        <w:t>脏数据处理功能实现</w:t>
+      <w:bookmarkStart w:id="95" w:name="_Toc72667760"/>
+      <w:r>
+        <w:rPr>
+          <w:rFonts w:hint="eastAsia"/>
+        </w:rPr>
+        <w:t>指定数据表查询所有字段功能实现</w:t>
       </w:r>
       <w:bookmarkEnd w:id="95"/>
     </w:p>
@@ -18792,12 +20810,24 @@
       <w:pPr>
         <w:pStyle w:val="2"/>
       </w:pPr>
-      <w:bookmarkStart w:id="96" w:name="_Toc72437555"/>
-      <w:r>
-        <w:rPr>
-          <w:rFonts w:hint="eastAsia"/>
-        </w:rPr>
-        <w:t>系统维护模块</w:t>
+      <w:bookmarkStart w:id="96" w:name="_Toc72667761"/>
+      <w:r>
+        <w:rPr>
+          <w:rFonts w:hint="eastAsia"/>
+        </w:rPr>
+        <w:t>数据处理</w:t>
+      </w:r>
+      <w:r>
+        <w:rPr>
+          <w:rFonts w:hint="eastAsia"/>
+        </w:rPr>
+        <w:t>/</w:t>
+      </w:r>
+      <w:r>
+        <w:rPr>
+          <w:rFonts w:hint="eastAsia"/>
+        </w:rPr>
+        <w:t>分析模块</w:t>
       </w:r>
       <w:bookmarkEnd w:id="96"/>
     </w:p>
@@ -18805,12 +20835,24 @@
       <w:pPr>
         <w:pStyle w:val="3"/>
       </w:pPr>
-      <w:bookmarkStart w:id="97" w:name="_Toc72437556"/>
-      <w:r>
-        <w:rPr>
-          <w:rFonts w:hint="eastAsia"/>
-        </w:rPr>
-        <w:t>日志记录系统行为功能实现</w:t>
+      <w:bookmarkStart w:id="97" w:name="_Toc72667762"/>
+      <w:r>
+        <w:rPr>
+          <w:rFonts w:hint="eastAsia"/>
+        </w:rPr>
+        <w:t>数据处理</w:t>
+      </w:r>
+      <w:r>
+        <w:rPr>
+          <w:rFonts w:hint="eastAsia"/>
+        </w:rPr>
+        <w:t>/</w:t>
+      </w:r>
+      <w:r>
+        <w:rPr>
+          <w:rFonts w:hint="eastAsia"/>
+        </w:rPr>
+        <w:t>分析功能实现</w:t>
       </w:r>
       <w:bookmarkEnd w:id="97"/>
     </w:p>
@@ -18818,12 +20860,12 @@
       <w:pPr>
         <w:pStyle w:val="3"/>
       </w:pPr>
-      <w:bookmarkStart w:id="98" w:name="_Toc72437557"/>
-      <w:r>
-        <w:rPr>
-          <w:rFonts w:hint="eastAsia"/>
-        </w:rPr>
-        <w:t>统一响应体实现</w:t>
+      <w:bookmarkStart w:id="98" w:name="_Toc72667763"/>
+      <w:r>
+        <w:rPr>
+          <w:rFonts w:hint="eastAsia"/>
+        </w:rPr>
+        <w:t>脏数据处理功能实现</w:t>
       </w:r>
       <w:bookmarkEnd w:id="98"/>
     </w:p>
@@ -18831,29 +20873,69 @@
       <w:pPr>
         <w:pStyle w:val="2"/>
       </w:pPr>
-      <w:r>
-        <w:br w:type="page"/>
-      </w:r>
+      <w:bookmarkStart w:id="99" w:name="_Toc72667764"/>
+      <w:r>
+        <w:rPr>
+          <w:rFonts w:hint="eastAsia"/>
+        </w:rPr>
+        <w:t>系统维护模块</w:t>
+      </w:r>
+      <w:bookmarkEnd w:id="99"/>
     </w:p>
     <w:p>
       <w:pPr>
-        <w:pStyle w:val="1"/>
-      </w:pPr>
-      <w:bookmarkStart w:id="99" w:name="_Toc71987607"/>
-      <w:bookmarkStart w:id="100" w:name="_Toc72437558"/>
-      <w:r>
-        <w:rPr>
-          <w:rFonts w:hint="eastAsia"/>
-        </w:rPr>
-        <w:lastRenderedPageBreak/>
-        <w:t>系统测试</w:t>
-      </w:r>
-      <w:bookmarkEnd w:id="99"/>
+        <w:pStyle w:val="3"/>
+      </w:pPr>
+      <w:bookmarkStart w:id="100" w:name="_Toc72667765"/>
+      <w:r>
+        <w:rPr>
+          <w:rFonts w:hint="eastAsia"/>
+        </w:rPr>
+        <w:t>日志记录系统行为功能实现</w:t>
+      </w:r>
       <w:bookmarkEnd w:id="100"/>
     </w:p>
     <w:p>
       <w:pPr>
+        <w:pStyle w:val="3"/>
+      </w:pPr>
+      <w:bookmarkStart w:id="101" w:name="_Toc72667766"/>
+      <w:r>
+        <w:rPr>
+          <w:rFonts w:hint="eastAsia"/>
+        </w:rPr>
+        <w:t>统一响应体实现</w:t>
+      </w:r>
+      <w:bookmarkEnd w:id="101"/>
+    </w:p>
+    <w:p>
+      <w:pPr>
+        <w:pStyle w:val="2"/>
+      </w:pPr>
+      <w:r>
+        <w:br w:type="page"/>
+      </w:r>
+    </w:p>
+    <w:p>
+      <w:pPr>
+        <w:pStyle w:val="1"/>
+      </w:pPr>
+      <w:bookmarkStart w:id="102" w:name="_Toc71987607"/>
+      <w:bookmarkStart w:id="103" w:name="_Toc72667767"/>
+      <w:r>
+        <w:rPr>
+          <w:rFonts w:hint="eastAsia"/>
+        </w:rPr>
+        <w:lastRenderedPageBreak/>
+        <w:t>系统测试</w:t>
+      </w:r>
+      <w:bookmarkEnd w:id="102"/>
+      <w:bookmarkEnd w:id="103"/>
+    </w:p>
+    <w:p>
+      <w:pPr>
         <w:pStyle w:val="a1"/>
+        <w:spacing w:before="120"/>
         <w:ind w:firstLine="420"/>
         <w:jc w:val="center"/>
       </w:pPr>
@@ -18861,6 +20943,7 @@
     <w:p>
       <w:pPr>
         <w:pStyle w:val="a1"/>
+        <w:spacing w:before="120"/>
         <w:ind w:firstLine="420"/>
       </w:pPr>
       <w:r>
@@ -18874,52 +20957,52 @@
       <w:pPr>
         <w:pStyle w:val="2"/>
       </w:pPr>
-      <w:bookmarkStart w:id="101" w:name="_Toc71987608"/>
-      <w:bookmarkStart w:id="102" w:name="_Toc72437559"/>
+      <w:bookmarkStart w:id="104" w:name="_Toc71987608"/>
+      <w:bookmarkStart w:id="105" w:name="_Toc72667768"/>
       <w:r>
         <w:rPr>
           <w:rFonts w:hint="eastAsia"/>
         </w:rPr>
         <w:t>测试</w:t>
       </w:r>
-      <w:bookmarkEnd w:id="101"/>
+      <w:bookmarkEnd w:id="104"/>
       <w:r>
         <w:rPr>
           <w:rFonts w:hint="eastAsia"/>
         </w:rPr>
         <w:t>环境准备</w:t>
       </w:r>
-      <w:bookmarkEnd w:id="102"/>
+      <w:bookmarkEnd w:id="105"/>
     </w:p>
     <w:p>
       <w:pPr>
         <w:pStyle w:val="2"/>
       </w:pPr>
-      <w:bookmarkStart w:id="103" w:name="_Toc71987610"/>
-      <w:bookmarkStart w:id="104" w:name="_Toc72437560"/>
+      <w:bookmarkStart w:id="106" w:name="_Toc71987610"/>
+      <w:bookmarkStart w:id="107" w:name="_Toc72667769"/>
       <w:r>
         <w:rPr>
           <w:rFonts w:hint="eastAsia"/>
         </w:rPr>
         <w:t>功能性测试</w:t>
       </w:r>
-      <w:bookmarkEnd w:id="103"/>
-      <w:bookmarkEnd w:id="104"/>
+      <w:bookmarkEnd w:id="106"/>
+      <w:bookmarkEnd w:id="107"/>
     </w:p>
     <w:p>
       <w:pPr>
         <w:pStyle w:val="2"/>
       </w:pPr>
-      <w:bookmarkStart w:id="105" w:name="_Toc71987611"/>
-      <w:bookmarkStart w:id="106" w:name="_Toc72437561"/>
+      <w:bookmarkStart w:id="108" w:name="_Toc71987611"/>
+      <w:bookmarkStart w:id="109" w:name="_Toc72667770"/>
       <w:r>
         <w:rPr>
           <w:rFonts w:hint="eastAsia"/>
         </w:rPr>
         <w:t>系统部署测试</w:t>
       </w:r>
-      <w:bookmarkEnd w:id="105"/>
-      <w:bookmarkEnd w:id="106"/>
+      <w:bookmarkEnd w:id="108"/>
+      <w:bookmarkEnd w:id="109"/>
     </w:p>
     <w:p/>
     <w:p>
@@ -18935,8 +21018,8 @@
       <w:pPr>
         <w:pStyle w:val="1"/>
       </w:pPr>
-      <w:bookmarkStart w:id="107" w:name="_Toc71987612"/>
-      <w:bookmarkStart w:id="108" w:name="_Toc72437562"/>
+      <w:bookmarkStart w:id="110" w:name="_Toc71987612"/>
+      <w:bookmarkStart w:id="111" w:name="_Toc72667771"/>
       <w:r>
         <w:rPr>
           <w:rFonts w:hint="eastAsia"/>
@@ -18950,13 +21033,14 @@
         </w:rPr>
         <w:t>和展望</w:t>
       </w:r>
-      <w:bookmarkEnd w:id="107"/>
-      <w:bookmarkEnd w:id="108"/>
+      <w:bookmarkEnd w:id="110"/>
+      <w:bookmarkEnd w:id="111"/>
     </w:p>
     <w:p/>
     <w:p>
       <w:pPr>
         <w:pStyle w:val="a1"/>
+        <w:spacing w:before="120"/>
         <w:ind w:firstLine="420"/>
       </w:pPr>
       <w:r>
@@ -18970,31 +21054,31 @@
       <w:pPr>
         <w:pStyle w:val="2"/>
       </w:pPr>
-      <w:bookmarkStart w:id="109" w:name="_Toc71987613"/>
-      <w:bookmarkStart w:id="110" w:name="_Toc72437563"/>
+      <w:bookmarkStart w:id="112" w:name="_Toc71987613"/>
+      <w:bookmarkStart w:id="113" w:name="_Toc72667772"/>
       <w:r>
         <w:rPr>
           <w:rFonts w:hint="eastAsia"/>
         </w:rPr>
         <w:t>总结</w:t>
       </w:r>
-      <w:bookmarkEnd w:id="109"/>
-      <w:bookmarkEnd w:id="110"/>
+      <w:bookmarkEnd w:id="112"/>
+      <w:bookmarkEnd w:id="113"/>
     </w:p>
     <w:p>
       <w:pPr>
         <w:pStyle w:val="2"/>
       </w:pPr>
-      <w:bookmarkStart w:id="111" w:name="_Toc71987614"/>
-      <w:bookmarkStart w:id="112" w:name="_Toc72437564"/>
+      <w:bookmarkStart w:id="114" w:name="_Toc71987614"/>
+      <w:bookmarkStart w:id="115" w:name="_Toc72667773"/>
       <w:r>
         <w:rPr>
           <w:rFonts w:hint="eastAsia"/>
         </w:rPr>
         <w:t>展望</w:t>
       </w:r>
-      <w:bookmarkEnd w:id="111"/>
-      <w:bookmarkEnd w:id="112"/>
+      <w:bookmarkEnd w:id="114"/>
+      <w:bookmarkEnd w:id="115"/>
     </w:p>
     <w:p>
       <w:pPr>
@@ -19013,8 +21097,8 @@
           <w:numId w:val="0"/>
         </w:numPr>
       </w:pPr>
-      <w:bookmarkStart w:id="113" w:name="_Toc71987615"/>
-      <w:bookmarkStart w:id="114" w:name="_Toc72437565"/>
+      <w:bookmarkStart w:id="116" w:name="_Toc71987615"/>
+      <w:bookmarkStart w:id="117" w:name="_Toc72667774"/>
       <w:r>
         <w:rPr>
           <w:rFonts w:hint="eastAsia"/>
@@ -19022,8 +21106,8 @@
         <w:lastRenderedPageBreak/>
         <w:t>致谢</w:t>
       </w:r>
-      <w:bookmarkEnd w:id="113"/>
-      <w:bookmarkEnd w:id="114"/>
+      <w:bookmarkEnd w:id="116"/>
+      <w:bookmarkEnd w:id="117"/>
     </w:p>
     <w:p>
       <w:pPr>
@@ -19113,7 +21197,7 @@
           <w:u w:color="000000"/>
         </w:rPr>
       </w:pPr>
-      <w:bookmarkStart w:id="115" w:name="_CNKIAD11BDD34C6820597BE02BDA78727BAD"/>
+      <w:bookmarkStart w:id="118" w:name="_CNKIAD11BDD34C6820597BE02BDA78727BAD"/>
       <w:r>
         <w:rPr>
           <w:color w:val="000000"/>
@@ -19157,7 +21241,7 @@
         </w:rPr>
         <w:t>[J].</w:t>
       </w:r>
-      <w:bookmarkEnd w:id="115"/>
+      <w:bookmarkEnd w:id="118"/>
       <w:r>
         <w:rPr>
           <w:color w:val="000000"/>
@@ -19172,10 +21256,99 @@
       <w:pgMar w:top="1418" w:right="1418" w:bottom="1418" w:left="1418" w:header="851" w:footer="992" w:gutter="0"/>
       <w:pgNumType w:start="1"/>
       <w:cols w:space="425"/>
+      <w:titlePg/>
       <w:docGrid w:linePitch="312"/>
     </w:sectPr>
   </w:body>
 </w:document>
+</file>
+
+<file path=word/comments.xml><?xml version="1.0" encoding="utf-8"?>
+<w:comments xmlns:wpc="http://schemas.microsoft.com/office/word/2010/wordprocessingCanvas" xmlns:cx="http://schemas.microsoft.com/office/drawing/2014/chartex" xmlns:cx1="http://schemas.microsoft.com/office/drawing/2015/9/8/chartex" xmlns:cx2="http://schemas.microsoft.com/office/drawing/2015/10/21/chartex" xmlns:cx3="http://schemas.microsoft.com/office/drawing/2016/5/9/chartex" xmlns:cx4="http://schemas.microsoft.com/office/drawing/2016/5/10/chartex" xmlns:cx5="http://schemas.microsoft.com/office/drawing/2016/5/11/chartex" xmlns:cx6="http://schemas.microsoft.com/office/drawing/2016/5/12/chartex" xmlns:cx7="http://schemas.microsoft.com/office/drawing/2016/5/13/chartex" xmlns:cx8="http://schemas.microsoft.com/office/drawing/2016/5/14/chartex" xmlns:mc="http://schemas.openxmlformats.org/markup-compatibility/2006" xmlns:aink="http://schemas.microsoft.com/office/drawing/2016/ink" xmlns:am3d="http://schemas.microsoft.com/office/drawing/2017/model3d" xmlns:o="urn:schemas-microsoft-com:office:office" xmlns:r="http://schemas.openxmlformats.org/officeDocument/2006/relationships" xmlns:m="http://schemas.openxmlformats.org/officeDocument/2006/math" xmlns:v="urn:schemas-microsoft-com:vml" xmlns:wp14="http://schemas.microsoft.com/office/word/2010/wordprocessingDrawing" xmlns:wp="http://schemas.openxmlformats.org/drawingml/2006/wordprocessingDrawing" xmlns:w10="urn:schemas-microsoft-com:office:word" xmlns:w="http://schemas.openxmlformats.org/wordprocessingml/2006/main" xmlns:w14="http://schemas.microsoft.com/office/word/2010/wordml" xmlns:w15="http://schemas.microsoft.com/office/word/2012/wordml" xmlns:w16cex="http://schemas.microsoft.com/office/word/2018/wordml/cex" xmlns:w16cid="http://schemas.microsoft.com/office/word/2016/wordml/cid" xmlns:w16="http://schemas.microsoft.com/office/word/2018/wordml" xmlns:w16sdtdh="http://schemas.microsoft.com/office/word/2020/wordml/sdtdatahash" xmlns:w16se="http://schemas.microsoft.com/office/word/2015/wordml/symex" xmlns:wpg="http://schemas.microsoft.com/office/word/2010/wordprocessingGroup" xmlns:wpi="http://schemas.microsoft.com/office/word/2010/wordprocessingInk" xmlns:wne="http://schemas.microsoft.com/office/word/2006/wordml" xmlns:wps="http://schemas.microsoft.com/office/word/2010/wordprocessingShape" mc:Ignorable="w14 w15 w16se w16cid w16 w16cex w16sdtdh wp14">
+  <w:comment w:id="50" w:author="XXQ" w:date="2021-05-23T12:53:00Z" w:initials="X">
+    <w:p>
+      <w:pPr>
+        <w:pStyle w:val="afc"/>
+      </w:pPr>
+      <w:r>
+        <w:rPr>
+          <w:rStyle w:val="afb"/>
+        </w:rPr>
+        <w:annotationRef/>
+      </w:r>
+      <w:r>
+        <w:rPr>
+          <w:rFonts w:hint="eastAsia"/>
+        </w:rPr>
+        <w:t>缺少数据库表图</w:t>
+      </w:r>
+    </w:p>
+  </w:comment>
+  <w:comment w:id="54" w:author="XXQ" w:date="2021-05-23T13:09:00Z" w:initials="X">
+    <w:p>
+      <w:pPr>
+        <w:pStyle w:val="afc"/>
+      </w:pPr>
+      <w:r>
+        <w:rPr>
+          <w:rStyle w:val="afb"/>
+        </w:rPr>
+        <w:annotationRef/>
+      </w:r>
+      <w:r>
+        <w:rPr>
+          <w:rFonts w:hint="eastAsia"/>
+        </w:rPr>
+        <w:t>日志设计空缺</w:t>
+      </w:r>
+    </w:p>
+  </w:comment>
+  <w:comment w:id="59" w:author="XXQ" w:date="2021-05-23T10:28:00Z" w:initials="X">
+    <w:p>
+      <w:pPr>
+        <w:pStyle w:val="a1"/>
+        <w:spacing w:before="120"/>
+        <w:ind w:firstLine="420"/>
+      </w:pPr>
+      <w:r>
+        <w:rPr>
+          <w:rStyle w:val="afb"/>
+        </w:rPr>
+        <w:annotationRef/>
+      </w:r>
+      <w:r>
+        <w:rPr>
+          <w:rFonts w:hint="eastAsia"/>
+        </w:rPr>
+        <w:t>这里有空缺</w:t>
+      </w:r>
+    </w:p>
+  </w:comment>
+</w:comments>
+</file>
+
+<file path=word/commentsExtended.xml><?xml version="1.0" encoding="utf-8"?>
+<w15:commentsEx xmlns:wpc="http://schemas.microsoft.com/office/word/2010/wordprocessingCanvas" xmlns:cx="http://schemas.microsoft.com/office/drawing/2014/chartex" xmlns:cx1="http://schemas.microsoft.com/office/drawing/2015/9/8/chartex" xmlns:cx2="http://schemas.microsoft.com/office/drawing/2015/10/21/chartex" xmlns:cx3="http://schemas.microsoft.com/office/drawing/2016/5/9/chartex" xmlns:cx4="http://schemas.microsoft.com/office/drawing/2016/5/10/chartex" xmlns:cx5="http://schemas.microsoft.com/office/drawing/2016/5/11/chartex" xmlns:cx6="http://schemas.microsoft.com/office/drawing/2016/5/12/chartex" xmlns:cx7="http://schemas.microsoft.com/office/drawing/2016/5/13/chartex" xmlns:cx8="http://schemas.microsoft.com/office/drawing/2016/5/14/chartex" xmlns:mc="http://schemas.openxmlformats.org/markup-compatibility/2006" xmlns:aink="http://schemas.microsoft.com/office/drawing/2016/ink" xmlns:am3d="http://schemas.microsoft.com/office/drawing/2017/model3d" xmlns:o="urn:schemas-microsoft-com:office:office" xmlns:r="http://schemas.openxmlformats.org/officeDocument/2006/relationships" xmlns:m="http://schemas.openxmlformats.org/officeDocument/2006/math" xmlns:v="urn:schemas-microsoft-com:vml" xmlns:wp14="http://schemas.microsoft.com/office/word/2010/wordprocessingDrawing" xmlns:wp="http://schemas.openxmlformats.org/drawingml/2006/wordprocessingDrawing" xmlns:w10="urn:schemas-microsoft-com:office:word" xmlns:w="http://schemas.openxmlformats.org/wordprocessingml/2006/main" xmlns:w14="http://schemas.microsoft.com/office/word/2010/wordml" xmlns:w15="http://schemas.microsoft.com/office/word/2012/wordml" xmlns:w16cex="http://schemas.microsoft.com/office/word/2018/wordml/cex" xmlns:w16cid="http://schemas.microsoft.com/office/word/2016/wordml/cid" xmlns:w16="http://schemas.microsoft.com/office/word/2018/wordml" xmlns:w16sdtdh="http://schemas.microsoft.com/office/word/2020/wordml/sdtdatahash" xmlns:w16se="http://schemas.microsoft.com/office/word/2015/wordml/symex" xmlns:wpg="http://schemas.microsoft.com/office/word/2010/wordprocessingGroup" xmlns:wpi="http://schemas.microsoft.com/office/word/2010/wordprocessingInk" xmlns:wne="http://schemas.microsoft.com/office/word/2006/wordml" xmlns:wps="http://schemas.microsoft.com/office/word/2010/wordprocessingShape" mc:Ignorable="w14 w15 w16se w16cid w16 w16cex w16sdtdh wp14">
+  <w15:commentEx w15:paraId="3FDE1F09" w15:done="0"/>
+  <w15:commentEx w15:paraId="725AD469" w15:done="0"/>
+  <w15:commentEx w15:paraId="67E65807" w15:done="0"/>
+</w15:commentsEx>
+</file>
+
+<file path=word/commentsExtensible.xml><?xml version="1.0" encoding="utf-8"?>
+<w16cex:commentsExtensible xmlns:wpc="http://schemas.microsoft.com/office/word/2010/wordprocessingCanvas" xmlns:cx="http://schemas.microsoft.com/office/drawing/2014/chartex" xmlns:cx1="http://schemas.microsoft.com/office/drawing/2015/9/8/chartex" xmlns:cx2="http://schemas.microsoft.com/office/drawing/2015/10/21/chartex" xmlns:cx3="http://schemas.microsoft.com/office/drawing/2016/5/9/chartex" xmlns:cx4="http://schemas.microsoft.com/office/drawing/2016/5/10/chartex" xmlns:cx5="http://schemas.microsoft.com/office/drawing/2016/5/11/chartex" xmlns:cx6="http://schemas.microsoft.com/office/drawing/2016/5/12/chartex" xmlns:cx7="http://schemas.microsoft.com/office/drawing/2016/5/13/chartex" xmlns:cx8="http://schemas.microsoft.com/office/drawing/2016/5/14/chartex" xmlns:mc="http://schemas.openxmlformats.org/markup-compatibility/2006" xmlns:aink="http://schemas.microsoft.com/office/drawing/2016/ink" xmlns:am3d="http://schemas.microsoft.com/office/drawing/2017/model3d" xmlns:o="urn:schemas-microsoft-com:office:office" xmlns:r="http://schemas.openxmlformats.org/officeDocument/2006/relationships" xmlns:m="http://schemas.openxmlformats.org/officeDocument/2006/math" xmlns:v="urn:schemas-microsoft-com:vml" xmlns:wp14="http://schemas.microsoft.com/office/word/2010/wordprocessingDrawing" xmlns:wp="http://schemas.openxmlformats.org/drawingml/2006/wordprocessingDrawing" xmlns:w10="urn:schemas-microsoft-com:office:word" xmlns:w="http://schemas.openxmlformats.org/wordprocessingml/2006/main" xmlns:w14="http://schemas.microsoft.com/office/word/2010/wordml" xmlns:w15="http://schemas.microsoft.com/office/word/2012/wordml" xmlns:w16cex="http://schemas.microsoft.com/office/word/2018/wordml/cex" xmlns:w16cid="http://schemas.microsoft.com/office/word/2016/wordml/cid" xmlns:w16="http://schemas.microsoft.com/office/word/2018/wordml" xmlns:w16sdtdh="http://schemas.microsoft.com/office/word/2020/wordml/sdtdatahash" xmlns:w16se="http://schemas.microsoft.com/office/word/2015/wordml/symex" xmlns:wpg="http://schemas.microsoft.com/office/word/2010/wordprocessingGroup" xmlns:wpi="http://schemas.microsoft.com/office/word/2010/wordprocessingInk" xmlns:wne="http://schemas.microsoft.com/office/word/2006/wordml" xmlns:wps="http://schemas.microsoft.com/office/word/2010/wordprocessingShape" mc:Ignorable="w14 w15 w16se w16cid w16 w16cex w16sdtdh wp14">
+  <w16cex:commentExtensible w16cex:durableId="2454CEAE" w16cex:dateUtc="2021-05-23T04:53:00Z"/>
+  <w16cex:commentExtensible w16cex:durableId="2454D287" w16cex:dateUtc="2021-05-23T05:09:00Z"/>
+  <w16cex:commentExtensible w16cex:durableId="2454ACD3" w16cex:dateUtc="2021-05-23T02:28:00Z"/>
+</w16cex:commentsExtensible>
+</file>
+
+<file path=word/commentsIds.xml><?xml version="1.0" encoding="utf-8"?>
+<w16cid:commentsIds xmlns:wpc="http://schemas.microsoft.com/office/word/2010/wordprocessingCanvas" xmlns:cx="http://schemas.microsoft.com/office/drawing/2014/chartex" xmlns:cx1="http://schemas.microsoft.com/office/drawing/2015/9/8/chartex" xmlns:cx2="http://schemas.microsoft.com/office/drawing/2015/10/21/chartex" xmlns:cx3="http://schemas.microsoft.com/office/drawing/2016/5/9/chartex" xmlns:cx4="http://schemas.microsoft.com/office/drawing/2016/5/10/chartex" xmlns:cx5="http://schemas.microsoft.com/office/drawing/2016/5/11/chartex" xmlns:cx6="http://schemas.microsoft.com/office/drawing/2016/5/12/chartex" xmlns:cx7="http://schemas.microsoft.com/office/drawing/2016/5/13/chartex" xmlns:cx8="http://schemas.microsoft.com/office/drawing/2016/5/14/chartex" xmlns:mc="http://schemas.openxmlformats.org/markup-compatibility/2006" xmlns:aink="http://schemas.microsoft.com/office/drawing/2016/ink" xmlns:am3d="http://schemas.microsoft.com/office/drawing/2017/model3d" xmlns:o="urn:schemas-microsoft-com:office:office" xmlns:r="http://schemas.openxmlformats.org/officeDocument/2006/relationships" xmlns:m="http://schemas.openxmlformats.org/officeDocument/2006/math" xmlns:v="urn:schemas-microsoft-com:vml" xmlns:wp14="http://schemas.microsoft.com/office/word/2010/wordprocessingDrawing" xmlns:wp="http://schemas.openxmlformats.org/drawingml/2006/wordprocessingDrawing" xmlns:w10="urn:schemas-microsoft-com:office:word" xmlns:w="http://schemas.openxmlformats.org/wordprocessingml/2006/main" xmlns:w14="http://schemas.microsoft.com/office/word/2010/wordml" xmlns:w15="http://schemas.microsoft.com/office/word/2012/wordml" xmlns:w16cex="http://schemas.microsoft.com/office/word/2018/wordml/cex" xmlns:w16cid="http://schemas.microsoft.com/office/word/2016/wordml/cid" xmlns:w16="http://schemas.microsoft.com/office/word/2018/wordml" xmlns:w16sdtdh="http://schemas.microsoft.com/office/word/2020/wordml/sdtdatahash" xmlns:w16se="http://schemas.microsoft.com/office/word/2015/wordml/symex" xmlns:wpg="http://schemas.microsoft.com/office/word/2010/wordprocessingGroup" xmlns:wpi="http://schemas.microsoft.com/office/word/2010/wordprocessingInk" xmlns:wne="http://schemas.microsoft.com/office/word/2006/wordml" xmlns:wps="http://schemas.microsoft.com/office/word/2010/wordprocessingShape" mc:Ignorable="w14 w15 w16se w16cid w16 w16cex w16sdtdh wp14">
+  <w16cid:commentId w16cid:paraId="3FDE1F09" w16cid:durableId="2454CEAE"/>
+  <w16cid:commentId w16cid:paraId="725AD469" w16cid:durableId="2454D287"/>
+  <w16cid:commentId w16cid:paraId="67E65807" w16cid:durableId="2454ACD3"/>
+</w16cid:commentsIds>
 </file>
 
 <file path=word/endnotes.xml><?xml version="1.0" encoding="utf-8"?>
@@ -19526,7 +21699,7 @@
       <w:rPr>
         <w:noProof/>
       </w:rPr>
-      <w:t>12</w:t>
+      <w:t>9</w:t>
     </w:r>
     <w:r>
       <w:fldChar w:fldCharType="end"/>
@@ -20468,7 +22641,7 @@
           <wp:extent cx="2188800" cy="270000"/>
           <wp:effectExtent l="0" t="0" r="0" b="0"/>
           <wp:wrapNone/>
-          <wp:docPr id="16" name="图片 16"/>
+          <wp:docPr id="19" name="图片 19"/>
           <wp:cNvGraphicFramePr>
             <a:graphicFrameLocks xmlns:a="http://schemas.openxmlformats.org/drawingml/2006/main"/>
           </wp:cNvGraphicFramePr>
@@ -21223,7 +23396,7 @@
           <wp:extent cx="2189480" cy="270510"/>
           <wp:effectExtent l="0" t="0" r="0" b="0"/>
           <wp:wrapNone/>
-          <wp:docPr id="17" name="图片 17"/>
+          <wp:docPr id="20" name="图片 20"/>
           <wp:cNvGraphicFramePr>
             <a:graphicFrameLocks xmlns:a="http://schemas.openxmlformats.org/drawingml/2006/main"/>
           </wp:cNvGraphicFramePr>
@@ -22110,7 +24283,7 @@
           <wp:extent cx="2188800" cy="270000"/>
           <wp:effectExtent l="0" t="0" r="0" b="0"/>
           <wp:wrapNone/>
-          <wp:docPr id="18" name="图片 18"/>
+          <wp:docPr id="21" name="图片 21"/>
           <wp:cNvGraphicFramePr>
             <a:graphicFrameLocks xmlns:a="http://schemas.openxmlformats.org/drawingml/2006/main"/>
           </wp:cNvGraphicFramePr>
@@ -23850,6 +26023,14 @@
     </w:lvlOverride>
   </w:num>
 </w:numbering>
+</file>
+
+<file path=word/people.xml><?xml version="1.0" encoding="utf-8"?>
+<w15:people xmlns:wpc="http://schemas.microsoft.com/office/word/2010/wordprocessingCanvas" xmlns:cx="http://schemas.microsoft.com/office/drawing/2014/chartex" xmlns:cx1="http://schemas.microsoft.com/office/drawing/2015/9/8/chartex" xmlns:cx2="http://schemas.microsoft.com/office/drawing/2015/10/21/chartex" xmlns:cx3="http://schemas.microsoft.com/office/drawing/2016/5/9/chartex" xmlns:cx4="http://schemas.microsoft.com/office/drawing/2016/5/10/chartex" xmlns:cx5="http://schemas.microsoft.com/office/drawing/2016/5/11/chartex" xmlns:cx6="http://schemas.microsoft.com/office/drawing/2016/5/12/chartex" xmlns:cx7="http://schemas.microsoft.com/office/drawing/2016/5/13/chartex" xmlns:cx8="http://schemas.microsoft.com/office/drawing/2016/5/14/chartex" xmlns:mc="http://schemas.openxmlformats.org/markup-compatibility/2006" xmlns:aink="http://schemas.microsoft.com/office/drawing/2016/ink" xmlns:am3d="http://schemas.microsoft.com/office/drawing/2017/model3d" xmlns:o="urn:schemas-microsoft-com:office:office" xmlns:r="http://schemas.openxmlformats.org/officeDocument/2006/relationships" xmlns:m="http://schemas.openxmlformats.org/officeDocument/2006/math" xmlns:v="urn:schemas-microsoft-com:vml" xmlns:wp14="http://schemas.microsoft.com/office/word/2010/wordprocessingDrawing" xmlns:wp="http://schemas.openxmlformats.org/drawingml/2006/wordprocessingDrawing" xmlns:w10="urn:schemas-microsoft-com:office:word" xmlns:w="http://schemas.openxmlformats.org/wordprocessingml/2006/main" xmlns:w14="http://schemas.microsoft.com/office/word/2010/wordml" xmlns:w15="http://schemas.microsoft.com/office/word/2012/wordml" xmlns:w16cex="http://schemas.microsoft.com/office/word/2018/wordml/cex" xmlns:w16cid="http://schemas.microsoft.com/office/word/2016/wordml/cid" xmlns:w16="http://schemas.microsoft.com/office/word/2018/wordml" xmlns:w16sdtdh="http://schemas.microsoft.com/office/word/2020/wordml/sdtdatahash" xmlns:w16se="http://schemas.microsoft.com/office/word/2015/wordml/symex" xmlns:wpg="http://schemas.microsoft.com/office/word/2010/wordprocessingGroup" xmlns:wpi="http://schemas.microsoft.com/office/word/2010/wordprocessingInk" xmlns:wne="http://schemas.microsoft.com/office/word/2006/wordml" xmlns:wps="http://schemas.microsoft.com/office/word/2010/wordprocessingShape" mc:Ignorable="w14 w15 w16se w16cid w16 w16cex w16sdtdh wp14">
+  <w15:person w15:author="XXQ">
+    <w15:presenceInfo w15:providerId="None" w15:userId="XXQ"/>
+  </w15:person>
+</w15:people>
 </file>
 
 <file path=word/styles.xml><?xml version="1.0" encoding="utf-8"?>
@@ -24633,10 +26814,10 @@
     <w:basedOn w:val="a"/>
     <w:link w:val="af0"/>
     <w:qFormat/>
-    <w:rsid w:val="00D74BBA"/>
+    <w:rsid w:val="008905FC"/>
     <w:pPr>
-      <w:spacing w:line="360" w:lineRule="auto"/>
-      <w:ind w:firstLineChars="200" w:firstLine="480"/>
+      <w:spacing w:beforeLines="50" w:before="50" w:line="360" w:lineRule="auto"/>
+      <w:ind w:firstLineChars="200" w:firstLine="200"/>
     </w:pPr>
     <w:rPr>
       <w:sz w:val="21"/>
@@ -24646,7 +26827,7 @@
     <w:name w:val="论文正文 字符"/>
     <w:basedOn w:val="a2"/>
     <w:link w:val="a1"/>
-    <w:rsid w:val="00D74BBA"/>
+    <w:rsid w:val="008905FC"/>
     <w:rPr>
       <w:rFonts w:ascii="Times New Roman" w:eastAsia="宋体" w:hAnsi="Times New Roman" w:cs="Times New Roman"/>
     </w:rPr>
@@ -24695,8 +26876,9 @@
     <w:basedOn w:val="af1"/>
     <w:link w:val="af4"/>
     <w:qFormat/>
-    <w:rsid w:val="000E78B0"/>
+    <w:rsid w:val="008905FC"/>
     <w:pPr>
+      <w:spacing w:line="360" w:lineRule="auto"/>
       <w:jc w:val="center"/>
     </w:pPr>
   </w:style>
@@ -24704,7 +26886,7 @@
     <w:name w:val="论文图表样式 字符"/>
     <w:basedOn w:val="af2"/>
     <w:link w:val="af3"/>
-    <w:rsid w:val="000E78B0"/>
+    <w:rsid w:val="008905FC"/>
     <w:rPr>
       <w:rFonts w:asciiTheme="majorHAnsi" w:eastAsia="黑体" w:hAnsiTheme="majorHAnsi" w:cstheme="majorBidi"/>
       <w:sz w:val="20"/>
@@ -25184,6 +27366,70 @@
         <w:shd w:val="clear" w:color="auto" w:fill="CCCCCC" w:themeFill="text1" w:themeFillTint="33"/>
       </w:tcPr>
     </w:tblStylePr>
+  </w:style>
+  <w:style w:type="character" w:styleId="afb">
+    <w:name w:val="annotation reference"/>
+    <w:basedOn w:val="a2"/>
+    <w:uiPriority w:val="99"/>
+    <w:semiHidden/>
+    <w:unhideWhenUsed/>
+    <w:rsid w:val="00DA5B2B"/>
+    <w:rPr>
+      <w:sz w:val="21"/>
+      <w:szCs w:val="21"/>
+    </w:rPr>
+  </w:style>
+  <w:style w:type="paragraph" w:styleId="afc">
+    <w:name w:val="annotation text"/>
+    <w:basedOn w:val="a"/>
+    <w:link w:val="afd"/>
+    <w:uiPriority w:val="99"/>
+    <w:semiHidden/>
+    <w:unhideWhenUsed/>
+    <w:rsid w:val="00DA5B2B"/>
+    <w:pPr>
+      <w:jc w:val="left"/>
+    </w:pPr>
+  </w:style>
+  <w:style w:type="character" w:customStyle="1" w:styleId="afd">
+    <w:name w:val="批注文字 字符"/>
+    <w:basedOn w:val="a2"/>
+    <w:link w:val="afc"/>
+    <w:uiPriority w:val="99"/>
+    <w:semiHidden/>
+    <w:rsid w:val="00DA5B2B"/>
+    <w:rPr>
+      <w:rFonts w:ascii="Times New Roman" w:eastAsia="宋体" w:hAnsi="Times New Roman" w:cs="Times New Roman"/>
+      <w:sz w:val="24"/>
+    </w:rPr>
+  </w:style>
+  <w:style w:type="paragraph" w:styleId="afe">
+    <w:name w:val="annotation subject"/>
+    <w:basedOn w:val="afc"/>
+    <w:next w:val="afc"/>
+    <w:link w:val="aff"/>
+    <w:uiPriority w:val="99"/>
+    <w:semiHidden/>
+    <w:unhideWhenUsed/>
+    <w:rsid w:val="00DA5B2B"/>
+    <w:rPr>
+      <w:b/>
+      <w:bCs/>
+    </w:rPr>
+  </w:style>
+  <w:style w:type="character" w:customStyle="1" w:styleId="aff">
+    <w:name w:val="批注主题 字符"/>
+    <w:basedOn w:val="afd"/>
+    <w:link w:val="afe"/>
+    <w:uiPriority w:val="99"/>
+    <w:semiHidden/>
+    <w:rsid w:val="00DA5B2B"/>
+    <w:rPr>
+      <w:rFonts w:ascii="Times New Roman" w:eastAsia="宋体" w:hAnsi="Times New Roman" w:cs="Times New Roman"/>
+      <w:b/>
+      <w:bCs/>
+      <w:sz w:val="24"/>
+    </w:rPr>
   </w:style>
 </w:styles>
 </file>

--- a/基于BS架构的在线数据可视化分析平台——API的设计与实现_尚宇驰.docx
+++ b/基于BS架构的在线数据可视化分析平台——API的设计与实现_尚宇驰.docx
@@ -12922,6 +12922,709 @@
     </w:p>
     <w:p>
       <w:pPr>
+        <w:pStyle w:val="3"/>
+      </w:pPr>
+      <w:r>
+        <w:rPr>
+          <w:rFonts w:hint="eastAsia"/>
+        </w:rPr>
+        <w:t>设计原因</w:t>
+      </w:r>
+    </w:p>
+    <w:p>
+      <w:pPr>
+        <w:pStyle w:val="a1"/>
+        <w:spacing w:before="120"/>
+        <w:ind w:firstLine="420"/>
+      </w:pPr>
+      <w:r>
+        <w:rPr>
+          <w:rFonts w:hint="eastAsia"/>
+        </w:rPr>
+        <w:t>日志是一种可以追踪某些软件运行时所发生事件的方法。软件开发人员可以向他们的代码中调用日志记录相关的方法来表明发生了某些事情。一个事件可以用一个可包含可选变量数据的消息来描述。此外，事件也有重要性的概念，这个重要性也可以被称为严重性级别（</w:t>
+      </w:r>
+      <w:r>
+        <w:rPr>
+          <w:rFonts w:hint="eastAsia"/>
+        </w:rPr>
+        <w:t>level</w:t>
+      </w:r>
+      <w:r>
+        <w:rPr>
+          <w:rFonts w:hint="eastAsia"/>
+        </w:rPr>
+        <w:t>）。</w:t>
+      </w:r>
+    </w:p>
+    <w:p>
+      <w:pPr>
+        <w:pStyle w:val="a1"/>
+        <w:spacing w:before="120"/>
+        <w:ind w:firstLine="420"/>
+      </w:pPr>
+      <w:r>
+        <w:rPr>
+          <w:rFonts w:hint="eastAsia"/>
+        </w:rPr>
+        <w:t>通过</w:t>
+      </w:r>
+      <w:r>
+        <w:rPr>
+          <w:rFonts w:hint="eastAsia"/>
+        </w:rPr>
+        <w:t>log</w:t>
+      </w:r>
+      <w:r>
+        <w:rPr>
+          <w:rFonts w:hint="eastAsia"/>
+        </w:rPr>
+        <w:t>的分析，可以方便用户了解系统或软件、应用的运行情况；如果项目的</w:t>
+      </w:r>
+      <w:r>
+        <w:rPr>
+          <w:rFonts w:hint="eastAsia"/>
+        </w:rPr>
+        <w:t>log</w:t>
+      </w:r>
+      <w:r>
+        <w:rPr>
+          <w:rFonts w:hint="eastAsia"/>
+        </w:rPr>
+        <w:t>足够丰富，也可以分析以往用户的操作行为、类型喜好、地域分布或其他更多信息，由此可以实现改进业务、提高商业利益；如果一个应用的</w:t>
+      </w:r>
+      <w:r>
+        <w:rPr>
+          <w:rFonts w:hint="eastAsia"/>
+        </w:rPr>
+        <w:t>log</w:t>
+      </w:r>
+      <w:r>
+        <w:rPr>
+          <w:rFonts w:hint="eastAsia"/>
+        </w:rPr>
+        <w:t>同时也分了多个级别，那么可以很轻易地分析得到该应用的健康状况，及时发现问题并快速定位、解决问题，补救损失。</w:t>
+      </w:r>
+    </w:p>
+    <w:p>
+      <w:pPr>
+        <w:pStyle w:val="a1"/>
+        <w:spacing w:before="120"/>
+        <w:ind w:firstLine="420"/>
+      </w:pPr>
+      <w:r>
+        <w:rPr>
+          <w:rFonts w:hint="eastAsia"/>
+        </w:rPr>
+        <w:t>我们通过记录和分析日志可以了解一个系统或软件程序运行情况是否正常，也可以在应用程序出现故障时快速定位问题。日志的作用可以简单总结为</w:t>
+      </w:r>
+      <w:r>
+        <w:t xml:space="preserve">1. </w:t>
+      </w:r>
+      <w:r>
+        <w:rPr>
+          <w:rFonts w:hint="eastAsia"/>
+        </w:rPr>
+        <w:t>程序调试；</w:t>
+      </w:r>
+      <w:r>
+        <w:rPr>
+          <w:rFonts w:hint="eastAsia"/>
+        </w:rPr>
+        <w:t>2</w:t>
+      </w:r>
+      <w:r>
+        <w:t xml:space="preserve">. </w:t>
+      </w:r>
+      <w:r>
+        <w:rPr>
+          <w:rFonts w:hint="eastAsia"/>
+        </w:rPr>
+        <w:t>了解软件程序运行情况，是否正常；</w:t>
+      </w:r>
+      <w:r>
+        <w:rPr>
+          <w:rFonts w:hint="eastAsia"/>
+        </w:rPr>
+        <w:t>3</w:t>
+      </w:r>
+      <w:r>
+        <w:t xml:space="preserve">. </w:t>
+      </w:r>
+      <w:r>
+        <w:rPr>
+          <w:rFonts w:hint="eastAsia"/>
+        </w:rPr>
+        <w:t>软件程序运行故障分析与问题定位。</w:t>
+      </w:r>
+    </w:p>
+    <w:p>
+      <w:pPr>
+        <w:pStyle w:val="3"/>
+      </w:pPr>
+      <w:r>
+        <w:rPr>
+          <w:rFonts w:hint="eastAsia"/>
+        </w:rPr>
+        <w:t>所选技术框架</w:t>
+      </w:r>
+    </w:p>
+    <w:p>
+      <w:pPr>
+        <w:pStyle w:val="a1"/>
+        <w:spacing w:before="120"/>
+        <w:ind w:firstLine="420"/>
+      </w:pPr>
+      <w:r>
+        <w:rPr>
+          <w:rFonts w:hint="eastAsia"/>
+        </w:rPr>
+        <w:t>在此项目中，我们</w:t>
+      </w:r>
+      <w:r>
+        <w:rPr>
+          <w:rFonts w:hint="eastAsia"/>
+        </w:rPr>
+        <w:t>使用标准</w:t>
+      </w:r>
+      <w:r>
+        <w:rPr>
+          <w:rFonts w:hint="eastAsia"/>
+        </w:rPr>
+        <w:t>的</w:t>
+      </w:r>
+      <w:r>
+        <w:rPr>
+          <w:rFonts w:hint="eastAsia"/>
+        </w:rPr>
+        <w:t xml:space="preserve"> Python logging </w:t>
+      </w:r>
+      <w:r>
+        <w:rPr>
+          <w:rFonts w:hint="eastAsia"/>
+        </w:rPr>
+        <w:t>作为日志框架</w:t>
+      </w:r>
+      <w:r>
+        <w:rPr>
+          <w:rFonts w:hint="eastAsia"/>
+        </w:rPr>
+        <w:t>。所有与</w:t>
+      </w:r>
+      <w:r>
+        <w:rPr>
+          <w:rFonts w:hint="eastAsia"/>
+        </w:rPr>
+        <w:t xml:space="preserve"> Flask </w:t>
+      </w:r>
+      <w:r>
+        <w:rPr>
+          <w:rFonts w:hint="eastAsia"/>
+        </w:rPr>
+        <w:t>相关的消息都用</w:t>
+      </w:r>
+      <w:r>
+        <w:rPr>
+          <w:rFonts w:hint="eastAsia"/>
+        </w:rPr>
+        <w:t xml:space="preserve"> app.logger </w:t>
+      </w:r>
+      <w:r>
+        <w:rPr>
+          <w:rFonts w:hint="eastAsia"/>
+        </w:rPr>
+        <w:t>来记录，其名称与</w:t>
+      </w:r>
+      <w:r>
+        <w:rPr>
+          <w:rFonts w:hint="eastAsia"/>
+        </w:rPr>
+        <w:t xml:space="preserve"> app.name </w:t>
+      </w:r>
+      <w:r>
+        <w:rPr>
+          <w:rFonts w:hint="eastAsia"/>
+        </w:rPr>
+        <w:t>相同。这个日志记录器可用于</w:t>
+      </w:r>
+      <w:r>
+        <w:rPr>
+          <w:rFonts w:hint="eastAsia"/>
+        </w:rPr>
+        <w:t>日志记录。</w:t>
+      </w:r>
+    </w:p>
+    <w:p>
+      <w:pPr>
+        <w:pStyle w:val="a1"/>
+        <w:spacing w:before="120"/>
+        <w:ind w:firstLine="420"/>
+      </w:pPr>
+      <w:r>
+        <w:rPr>
+          <w:rFonts w:hint="eastAsia"/>
+        </w:rPr>
+        <w:t>logging</w:t>
+      </w:r>
+      <w:r>
+        <w:rPr>
+          <w:rFonts w:hint="eastAsia"/>
+        </w:rPr>
+        <w:t>模块定义的函数和类为应用程序和库的开发实现了一个灵活的事件日志系统。</w:t>
+      </w:r>
+      <w:r>
+        <w:rPr>
+          <w:rFonts w:hint="eastAsia"/>
+        </w:rPr>
+        <w:t>logging</w:t>
+      </w:r>
+      <w:r>
+        <w:rPr>
+          <w:rFonts w:hint="eastAsia"/>
+        </w:rPr>
+        <w:t>模块是</w:t>
+      </w:r>
+      <w:r>
+        <w:rPr>
+          <w:rFonts w:hint="eastAsia"/>
+        </w:rPr>
+        <w:t>Python</w:t>
+      </w:r>
+      <w:r>
+        <w:rPr>
+          <w:rFonts w:hint="eastAsia"/>
+        </w:rPr>
+        <w:t>的一个标准库模块，由标准库模块提供日志记录</w:t>
+      </w:r>
+      <w:r>
+        <w:rPr>
+          <w:rFonts w:hint="eastAsia"/>
+        </w:rPr>
+        <w:t>API</w:t>
+      </w:r>
+      <w:r>
+        <w:rPr>
+          <w:rFonts w:hint="eastAsia"/>
+        </w:rPr>
+        <w:t>的关键好处是所有</w:t>
+      </w:r>
+      <w:r>
+        <w:rPr>
+          <w:rFonts w:hint="eastAsia"/>
+        </w:rPr>
+        <w:t>Python</w:t>
+      </w:r>
+      <w:r>
+        <w:rPr>
+          <w:rFonts w:hint="eastAsia"/>
+        </w:rPr>
+        <w:t>模块都可以使用这个日志记录功能。</w:t>
+      </w:r>
+    </w:p>
+    <w:p>
+      <w:pPr>
+        <w:pStyle w:val="3"/>
+      </w:pPr>
+      <w:r>
+        <w:rPr>
+          <w:rFonts w:hint="eastAsia"/>
+        </w:rPr>
+        <w:t>实现过程</w:t>
+      </w:r>
+    </w:p>
+    <w:p>
+      <w:pPr>
+        <w:pStyle w:val="a1"/>
+        <w:numPr>
+          <w:ilvl w:val="1"/>
+          <w:numId w:val="25"/>
+        </w:numPr>
+        <w:spacing w:before="120"/>
+        <w:ind w:firstLineChars="0"/>
+      </w:pPr>
+      <w:r>
+        <w:rPr>
+          <w:rFonts w:hint="eastAsia"/>
+        </w:rPr>
+        <w:t>配置日志的打印路径和编码</w:t>
+      </w:r>
+    </w:p>
+    <w:p>
+      <w:pPr>
+        <w:pStyle w:val="a1"/>
+        <w:numPr>
+          <w:ilvl w:val="1"/>
+          <w:numId w:val="25"/>
+        </w:numPr>
+        <w:spacing w:before="120"/>
+        <w:ind w:firstLineChars="0"/>
+      </w:pPr>
+      <w:r>
+        <w:rPr>
+          <w:rFonts w:hint="eastAsia"/>
+        </w:rPr>
+        <w:t>格式化日志记录的形式和内容</w:t>
+      </w:r>
+    </w:p>
+    <w:p>
+      <w:pPr>
+        <w:pStyle w:val="a1"/>
+        <w:numPr>
+          <w:ilvl w:val="1"/>
+          <w:numId w:val="25"/>
+        </w:numPr>
+        <w:spacing w:before="120"/>
+        <w:ind w:firstLineChars="0"/>
+      </w:pPr>
+      <w:r>
+        <w:rPr>
+          <w:rFonts w:hint="eastAsia"/>
+        </w:rPr>
+        <w:t>将日志配置对象挂在到</w:t>
+      </w:r>
+      <w:r>
+        <w:rPr>
+          <w:rFonts w:hint="eastAsia"/>
+        </w:rPr>
+        <w:t xml:space="preserve"> </w:t>
+      </w:r>
+      <w:r>
+        <w:rPr>
+          <w:rFonts w:hint="eastAsia"/>
+        </w:rPr>
+        <w:t xml:space="preserve">Flask </w:t>
+      </w:r>
+      <w:r>
+        <w:rPr>
+          <w:rFonts w:hint="eastAsia"/>
+        </w:rPr>
+        <w:t>中</w:t>
+      </w:r>
+    </w:p>
+    <w:p>
+      <w:pPr>
+        <w:pStyle w:val="a1"/>
+        <w:spacing w:before="120"/>
+        <w:ind w:firstLine="420"/>
+      </w:pPr>
+      <w:r>
+        <w:rPr>
+          <w:rFonts w:hint="eastAsia"/>
+        </w:rPr>
+        <w:t>实现代码如下图所示</w:t>
+      </w:r>
+    </w:p>
+    <w:p>
+      <w:pPr>
+        <w:pStyle w:val="a1"/>
+        <w:spacing w:before="120"/>
+        <w:ind w:firstLine="420"/>
+      </w:pPr>
+      <w:r>
+        <w:rPr>
+          <w:noProof/>
+        </w:rPr>
+        <w:drawing>
+          <wp:inline distT="0" distB="0" distL="0" distR="0" wp14:anchorId="298FEB9F" wp14:editId="114EEC89">
+            <wp:extent cx="5201677" cy="1367233"/>
+            <wp:effectExtent l="0" t="0" r="0" b="4445"/>
+            <wp:docPr id="5" name="图片 5"/>
+            <wp:cNvGraphicFramePr>
+              <a:graphicFrameLocks xmlns:a="http://schemas.openxmlformats.org/drawingml/2006/main" noChangeAspect="1"/>
+            </wp:cNvGraphicFramePr>
+            <a:graphic xmlns:a="http://schemas.openxmlformats.org/drawingml/2006/main">
+              <a:graphicData uri="http://schemas.openxmlformats.org/drawingml/2006/picture">
+                <pic:pic xmlns:pic="http://schemas.openxmlformats.org/drawingml/2006/picture">
+                  <pic:nvPicPr>
+                    <pic:cNvPr id="1" name=""/>
+                    <pic:cNvPicPr/>
+                  </pic:nvPicPr>
+                  <pic:blipFill>
+                    <a:blip r:embed="rId34"/>
+                    <a:stretch>
+                      <a:fillRect/>
+                    </a:stretch>
+                  </pic:blipFill>
+                  <pic:spPr>
+                    <a:xfrm>
+                      <a:off x="0" y="0"/>
+                      <a:ext cx="5240965" cy="1377560"/>
+                    </a:xfrm>
+                    <a:prstGeom prst="rect">
+                      <a:avLst/>
+                    </a:prstGeom>
+                  </pic:spPr>
+                </pic:pic>
+              </a:graphicData>
+            </a:graphic>
+          </wp:inline>
+        </w:drawing>
+      </w:r>
+    </w:p>
+    <w:p>
+      <w:pPr>
+        <w:pStyle w:val="af3"/>
+      </w:pPr>
+      <w:r>
+        <w:rPr>
+          <w:rFonts w:hint="eastAsia"/>
+        </w:rPr>
+        <w:t>图</w:t>
+      </w:r>
+      <w:r>
+        <w:rPr>
+          <w:rFonts w:hint="eastAsia"/>
+        </w:rPr>
+        <w:t xml:space="preserve"> </w:t>
+      </w:r>
+      <w:r>
+        <w:fldChar w:fldCharType="begin"/>
+      </w:r>
+      <w:r>
+        <w:instrText xml:space="preserve"> </w:instrText>
+      </w:r>
+      <w:r>
+        <w:rPr>
+          <w:rFonts w:hint="eastAsia"/>
+        </w:rPr>
+        <w:instrText>STYLEREF 1 \s</w:instrText>
+      </w:r>
+      <w:r>
+        <w:instrText xml:space="preserve"> </w:instrText>
+      </w:r>
+      <w:r>
+        <w:fldChar w:fldCharType="separate"/>
+      </w:r>
+      <w:r>
+        <w:rPr>
+          <w:noProof/>
+        </w:rPr>
+        <w:t>4</w:t>
+      </w:r>
+      <w:r>
+        <w:fldChar w:fldCharType="end"/>
+      </w:r>
+      <w:r>
+        <w:t>.</w:t>
+      </w:r>
+      <w:r>
+        <w:fldChar w:fldCharType="begin"/>
+      </w:r>
+      <w:r>
+        <w:instrText xml:space="preserve"> </w:instrText>
+      </w:r>
+      <w:r>
+        <w:rPr>
+          <w:rFonts w:hint="eastAsia"/>
+        </w:rPr>
+        <w:instrText xml:space="preserve">SEQ </w:instrText>
+      </w:r>
+      <w:r>
+        <w:rPr>
+          <w:rFonts w:hint="eastAsia"/>
+        </w:rPr>
+        <w:instrText>图</w:instrText>
+      </w:r>
+      <w:r>
+        <w:rPr>
+          <w:rFonts w:hint="eastAsia"/>
+        </w:rPr>
+        <w:instrText xml:space="preserve"> \* ARABIC \s 1</w:instrText>
+      </w:r>
+      <w:r>
+        <w:instrText xml:space="preserve"> </w:instrText>
+      </w:r>
+      <w:r>
+        <w:fldChar w:fldCharType="separate"/>
+      </w:r>
+      <w:r>
+        <w:rPr>
+          <w:noProof/>
+        </w:rPr>
+        <w:t>4</w:t>
+      </w:r>
+      <w:r>
+        <w:fldChar w:fldCharType="end"/>
+      </w:r>
+      <w:r>
+        <w:t xml:space="preserve"> </w:t>
+      </w:r>
+      <w:r>
+        <w:rPr>
+          <w:rFonts w:hint="eastAsia"/>
+        </w:rPr>
+        <w:t>日志整合代码图</w:t>
+      </w:r>
+    </w:p>
+    <w:p>
+      <w:pPr>
+        <w:pStyle w:val="3"/>
+      </w:pPr>
+      <w:r>
+        <w:rPr>
+          <w:rFonts w:hint="eastAsia"/>
+        </w:rPr>
+        <w:lastRenderedPageBreak/>
+        <w:t>效果展示</w:t>
+      </w:r>
+    </w:p>
+    <w:p>
+      <w:pPr>
+        <w:pStyle w:val="a1"/>
+        <w:spacing w:before="120"/>
+        <w:ind w:firstLine="420"/>
+      </w:pPr>
+      <w:r>
+        <w:rPr>
+          <w:rFonts w:hint="eastAsia"/>
+        </w:rPr>
+        <w:t>此次项目中，日志记录了所有前端访问接口的行为。详细记录了用户访问的具体接口信息、响应时长及返回值的部分数据。日志文件中的部分数据如下图所示</w:t>
+      </w:r>
+    </w:p>
+    <w:p>
+      <w:pPr>
+        <w:pStyle w:val="a1"/>
+        <w:keepNext/>
+        <w:spacing w:before="120"/>
+        <w:ind w:firstLine="420"/>
+      </w:pPr>
+      <w:r>
+        <w:rPr>
+          <w:noProof/>
+        </w:rPr>
+        <w:drawing>
+          <wp:inline distT="0" distB="0" distL="0" distR="0" wp14:anchorId="1BD4F8F9" wp14:editId="54601A95">
+            <wp:extent cx="5151994" cy="2461256"/>
+            <wp:effectExtent l="0" t="0" r="0" b="0"/>
+            <wp:docPr id="7" name="图片 7"/>
+            <wp:cNvGraphicFramePr>
+              <a:graphicFrameLocks xmlns:a="http://schemas.openxmlformats.org/drawingml/2006/main" noChangeAspect="1"/>
+            </wp:cNvGraphicFramePr>
+            <a:graphic xmlns:a="http://schemas.openxmlformats.org/drawingml/2006/main">
+              <a:graphicData uri="http://schemas.openxmlformats.org/drawingml/2006/picture">
+                <pic:pic xmlns:pic="http://schemas.openxmlformats.org/drawingml/2006/picture">
+                  <pic:nvPicPr>
+                    <pic:cNvPr id="1" name=""/>
+                    <pic:cNvPicPr/>
+                  </pic:nvPicPr>
+                  <pic:blipFill>
+                    <a:blip r:embed="rId35"/>
+                    <a:stretch>
+                      <a:fillRect/>
+                    </a:stretch>
+                  </pic:blipFill>
+                  <pic:spPr>
+                    <a:xfrm>
+                      <a:off x="0" y="0"/>
+                      <a:ext cx="5157787" cy="2464024"/>
+                    </a:xfrm>
+                    <a:prstGeom prst="rect">
+                      <a:avLst/>
+                    </a:prstGeom>
+                  </pic:spPr>
+                </pic:pic>
+              </a:graphicData>
+            </a:graphic>
+          </wp:inline>
+        </w:drawing>
+      </w:r>
+    </w:p>
+    <w:p>
+      <w:pPr>
+        <w:pStyle w:val="af3"/>
+      </w:pPr>
+      <w:r>
+        <w:rPr>
+          <w:rFonts w:hint="eastAsia"/>
+        </w:rPr>
+        <w:t>图</w:t>
+      </w:r>
+      <w:r>
+        <w:rPr>
+          <w:rFonts w:hint="eastAsia"/>
+        </w:rPr>
+        <w:t xml:space="preserve"> </w:t>
+      </w:r>
+      <w:r>
+        <w:fldChar w:fldCharType="begin"/>
+      </w:r>
+      <w:r>
+        <w:instrText xml:space="preserve"> </w:instrText>
+      </w:r>
+      <w:r>
+        <w:rPr>
+          <w:rFonts w:hint="eastAsia"/>
+        </w:rPr>
+        <w:instrText>STYLEREF 1 \s</w:instrText>
+      </w:r>
+      <w:r>
+        <w:instrText xml:space="preserve"> </w:instrText>
+      </w:r>
+      <w:r>
+        <w:fldChar w:fldCharType="separate"/>
+      </w:r>
+      <w:r>
+        <w:rPr>
+          <w:noProof/>
+        </w:rPr>
+        <w:t>4</w:t>
+      </w:r>
+      <w:r>
+        <w:fldChar w:fldCharType="end"/>
+      </w:r>
+      <w:r>
+        <w:t>.</w:t>
+      </w:r>
+      <w:r>
+        <w:fldChar w:fldCharType="begin"/>
+      </w:r>
+      <w:r>
+        <w:instrText xml:space="preserve"> </w:instrText>
+      </w:r>
+      <w:r>
+        <w:rPr>
+          <w:rFonts w:hint="eastAsia"/>
+        </w:rPr>
+        <w:instrText xml:space="preserve">SEQ </w:instrText>
+      </w:r>
+      <w:r>
+        <w:rPr>
+          <w:rFonts w:hint="eastAsia"/>
+        </w:rPr>
+        <w:instrText>图</w:instrText>
+      </w:r>
+      <w:r>
+        <w:rPr>
+          <w:rFonts w:hint="eastAsia"/>
+        </w:rPr>
+        <w:instrText xml:space="preserve"> \* ARABIC \s 1</w:instrText>
+      </w:r>
+      <w:r>
+        <w:instrText xml:space="preserve"> </w:instrText>
+      </w:r>
+      <w:r>
+        <w:fldChar w:fldCharType="separate"/>
+      </w:r>
+      <w:r>
+        <w:rPr>
+          <w:noProof/>
+        </w:rPr>
+        <w:t>5</w:t>
+      </w:r>
+      <w:r>
+        <w:fldChar w:fldCharType="end"/>
+      </w:r>
+      <w:r>
+        <w:t xml:space="preserve"> </w:t>
+      </w:r>
+      <w:r>
+        <w:rPr>
+          <w:rFonts w:hint="eastAsia"/>
+        </w:rPr>
+        <w:t>日志文件的部分数据图</w:t>
+      </w:r>
+    </w:p>
+    <w:p>
+      <w:pPr>
         <w:pStyle w:val="2"/>
       </w:pPr>
       <w:bookmarkStart w:id="55" w:name="_Toc72667722"/>
@@ -13905,6 +14608,7 @@
               <w:rPr>
                 <w:rFonts w:hint="eastAsia"/>
               </w:rPr>
+              <w:lastRenderedPageBreak/>
               <w:t>table</w:t>
             </w:r>
             <w:r>
@@ -14468,7 +15172,6 @@
         <w:rPr>
           <w:rFonts w:hint="eastAsia"/>
         </w:rPr>
-        <w:lastRenderedPageBreak/>
         <w:t>数据源接入模块接口设计</w:t>
       </w:r>
       <w:bookmarkEnd w:id="57"/>
@@ -15363,6 +16066,7 @@
         <w:rPr>
           <w:rFonts w:hint="eastAsia"/>
         </w:rPr>
+        <w:lastRenderedPageBreak/>
         <w:t>表</w:t>
       </w:r>
       <w:r>
@@ -15980,7 +16684,6 @@
         <w:rPr>
           <w:rFonts w:hint="eastAsia"/>
         </w:rPr>
-        <w:lastRenderedPageBreak/>
         <w:t>表</w:t>
       </w:r>
       <w:r>
@@ -16254,156 +16957,116 @@
         <w:spacing w:before="120"/>
         <w:ind w:firstLine="420"/>
         <w:rPr>
-          <w:color w:val="FF0000"/>
-        </w:rPr>
-      </w:pPr>
-      <w:commentRangeStart w:id="59"/>
-      <w:r>
-        <w:rPr>
-          <w:rFonts w:hint="eastAsia"/>
-          <w:color w:val="FF0000"/>
+          <w:color w:val="000000" w:themeColor="text1"/>
+        </w:rPr>
+      </w:pPr>
+      <w:bookmarkStart w:id="59" w:name="_Toc72667726"/>
+      <w:r>
+        <w:rPr>
+          <w:rFonts w:hint="eastAsia"/>
         </w:rPr>
         <w:t>图表数据初始化接口请求参数如下表所示</w:t>
-      </w:r>
-      <w:commentRangeEnd w:id="59"/>
-      <w:r>
-        <w:rPr>
-          <w:rStyle w:val="afb"/>
-        </w:rPr>
-        <w:commentReference w:id="59"/>
       </w:r>
     </w:p>
     <w:p>
       <w:pPr>
-        <w:pStyle w:val="3"/>
-      </w:pPr>
-      <w:bookmarkStart w:id="60" w:name="_Toc72667726"/>
-      <w:r>
-        <w:rPr>
-          <w:rFonts w:hint="eastAsia"/>
-        </w:rPr>
-        <w:t>数据处理</w:t>
-      </w:r>
-      <w:r>
-        <w:rPr>
-          <w:rFonts w:hint="eastAsia"/>
-        </w:rPr>
-        <w:t>/</w:t>
-      </w:r>
-      <w:r>
-        <w:rPr>
-          <w:rFonts w:hint="eastAsia"/>
-        </w:rPr>
-        <w:t>分析模块接口设计</w:t>
-      </w:r>
-      <w:bookmarkEnd w:id="60"/>
-    </w:p>
-    <w:p>
-      <w:pPr>
-        <w:pStyle w:val="a1"/>
-        <w:spacing w:before="120"/>
-        <w:ind w:firstLine="420"/>
-      </w:pPr>
-      <w:r>
-        <w:rPr>
-          <w:rFonts w:hint="eastAsia"/>
-        </w:rPr>
-        <w:t>查询数据接口请求参数如下表所示</w:t>
-      </w:r>
-    </w:p>
-    <w:p>
-      <w:pPr>
         <w:pStyle w:val="af3"/>
       </w:pPr>
       <w:r>
         <w:rPr>
           <w:rFonts w:hint="eastAsia"/>
         </w:rPr>
+        <w:t>图</w:t>
+      </w:r>
+      <w:r>
+        <w:rPr>
+          <w:rFonts w:hint="eastAsia"/>
+        </w:rPr>
+        <w:t xml:space="preserve"> </w:t>
+      </w:r>
+      <w:r>
+        <w:fldChar w:fldCharType="begin"/>
+      </w:r>
+      <w:r>
+        <w:instrText xml:space="preserve"> </w:instrText>
+      </w:r>
+      <w:r>
+        <w:rPr>
+          <w:rFonts w:hint="eastAsia"/>
+        </w:rPr>
+        <w:instrText>STYLEREF 1 \s</w:instrText>
+      </w:r>
+      <w:r>
+        <w:instrText xml:space="preserve"> </w:instrText>
+      </w:r>
+      <w:r>
+        <w:fldChar w:fldCharType="separate"/>
+      </w:r>
+      <w:r>
+        <w:rPr>
+          <w:noProof/>
+        </w:rPr>
+        <w:t>4</w:t>
+      </w:r>
+      <w:r>
+        <w:fldChar w:fldCharType="end"/>
+      </w:r>
+      <w:r>
+        <w:t>.</w:t>
+      </w:r>
+      <w:r>
+        <w:fldChar w:fldCharType="begin"/>
+      </w:r>
+      <w:r>
+        <w:instrText xml:space="preserve"> </w:instrText>
+      </w:r>
+      <w:r>
+        <w:rPr>
+          <w:rFonts w:hint="eastAsia"/>
+        </w:rPr>
+        <w:instrText xml:space="preserve">SEQ </w:instrText>
+      </w:r>
+      <w:r>
+        <w:rPr>
+          <w:rFonts w:hint="eastAsia"/>
+        </w:rPr>
+        <w:instrText>图</w:instrText>
+      </w:r>
+      <w:r>
+        <w:rPr>
+          <w:rFonts w:hint="eastAsia"/>
+        </w:rPr>
+        <w:instrText xml:space="preserve"> \* ARABIC \s 1</w:instrText>
+      </w:r>
+      <w:r>
+        <w:instrText xml:space="preserve"> </w:instrText>
+      </w:r>
+      <w:r>
+        <w:fldChar w:fldCharType="separate"/>
+      </w:r>
+      <w:r>
+        <w:rPr>
+          <w:noProof/>
+        </w:rPr>
+        <w:t>6</w:t>
+      </w:r>
+      <w:r>
+        <w:fldChar w:fldCharType="end"/>
+      </w:r>
+      <w:r>
+        <w:t xml:space="preserve"> </w:t>
+      </w:r>
+      <w:r>
+        <w:rPr>
+          <w:rFonts w:hint="eastAsia"/>
+        </w:rPr>
+        <w:t>图表数据初始化接口请求参数</w:t>
+      </w:r>
+      <w:r>
+        <w:rPr>
+          <w:rFonts w:hint="eastAsia"/>
+        </w:rPr>
         <w:t>表</w:t>
-      </w:r>
-      <w:r>
-        <w:rPr>
-          <w:rFonts w:hint="eastAsia"/>
-        </w:rPr>
-        <w:t xml:space="preserve"> </w:t>
-      </w:r>
-      <w:r>
-        <w:fldChar w:fldCharType="begin"/>
-      </w:r>
-      <w:r>
-        <w:instrText xml:space="preserve"> </w:instrText>
-      </w:r>
-      <w:r>
-        <w:rPr>
-          <w:rFonts w:hint="eastAsia"/>
-        </w:rPr>
-        <w:instrText>STYLEREF 1 \s</w:instrText>
-      </w:r>
-      <w:r>
-        <w:instrText xml:space="preserve"> </w:instrText>
-      </w:r>
-      <w:r>
-        <w:fldChar w:fldCharType="separate"/>
-      </w:r>
-      <w:r>
-        <w:rPr>
-          <w:noProof/>
-        </w:rPr>
-        <w:t>4</w:t>
-      </w:r>
-      <w:r>
-        <w:fldChar w:fldCharType="end"/>
-      </w:r>
-      <w:r>
-        <w:t>.</w:t>
-      </w:r>
-      <w:r>
-        <w:fldChar w:fldCharType="begin"/>
-      </w:r>
-      <w:r>
-        <w:instrText xml:space="preserve"> </w:instrText>
-      </w:r>
-      <w:r>
-        <w:rPr>
-          <w:rFonts w:hint="eastAsia"/>
-        </w:rPr>
-        <w:instrText xml:space="preserve">SEQ </w:instrText>
-      </w:r>
-      <w:r>
-        <w:rPr>
-          <w:rFonts w:hint="eastAsia"/>
-        </w:rPr>
-        <w:instrText>表</w:instrText>
-      </w:r>
-      <w:r>
-        <w:rPr>
-          <w:rFonts w:hint="eastAsia"/>
-        </w:rPr>
-        <w:instrText xml:space="preserve"> \* ARABIC \s 1</w:instrText>
-      </w:r>
-      <w:r>
-        <w:instrText xml:space="preserve"> </w:instrText>
-      </w:r>
-      <w:r>
-        <w:fldChar w:fldCharType="separate"/>
-      </w:r>
-      <w:r>
-        <w:rPr>
-          <w:noProof/>
-        </w:rPr>
-        <w:t>9</w:t>
-      </w:r>
-      <w:r>
-        <w:fldChar w:fldCharType="end"/>
-      </w:r>
-      <w:r>
-        <w:t xml:space="preserve"> </w:t>
-      </w:r>
-      <w:r>
-        <w:rPr>
-          <w:rFonts w:hint="eastAsia"/>
-        </w:rPr>
-        <w:t>查询数据接口请求参数</w:t>
       </w:r>
     </w:p>
     <w:tbl>
@@ -16498,6 +17161,1061 @@
               <w:jc w:val="center"/>
             </w:pPr>
             <w:r>
+              <w:t>page</w:t>
+            </w:r>
+          </w:p>
+        </w:tc>
+        <w:tc>
+          <w:tcPr>
+            <w:tcW w:w="2952" w:type="dxa"/>
+          </w:tcPr>
+          <w:p>
+            <w:pPr>
+              <w:pStyle w:val="a1"/>
+              <w:spacing w:before="120"/>
+              <w:ind w:firstLineChars="0" w:firstLine="0"/>
+              <w:jc w:val="center"/>
+            </w:pPr>
+            <w:r>
+              <w:t>i</w:t>
+            </w:r>
+            <w:r>
+              <w:rPr>
+                <w:rFonts w:hint="eastAsia"/>
+              </w:rPr>
+              <w:t>nt</w:t>
+            </w:r>
+          </w:p>
+        </w:tc>
+        <w:tc>
+          <w:tcPr>
+            <w:tcW w:w="2952" w:type="dxa"/>
+          </w:tcPr>
+          <w:p>
+            <w:pPr>
+              <w:pStyle w:val="a1"/>
+              <w:spacing w:before="120"/>
+              <w:ind w:firstLineChars="0" w:firstLine="0"/>
+              <w:jc w:val="center"/>
+            </w:pPr>
+            <w:r>
+              <w:rPr>
+                <w:rFonts w:hint="eastAsia"/>
+              </w:rPr>
+              <w:t>页数</w:t>
+            </w:r>
+          </w:p>
+        </w:tc>
+      </w:tr>
+      <w:tr>
+        <w:trPr>
+          <w:trHeight w:val="415"/>
+          <w:jc w:val="center"/>
+        </w:trPr>
+        <w:tc>
+          <w:tcPr>
+            <w:tcW w:w="2952" w:type="dxa"/>
+          </w:tcPr>
+          <w:p>
+            <w:pPr>
+              <w:pStyle w:val="a1"/>
+              <w:spacing w:before="120"/>
+              <w:ind w:firstLineChars="0" w:firstLine="0"/>
+              <w:jc w:val="center"/>
+            </w:pPr>
+            <w:r>
+              <w:t>limitCount</w:t>
+            </w:r>
+          </w:p>
+        </w:tc>
+        <w:tc>
+          <w:tcPr>
+            <w:tcW w:w="2952" w:type="dxa"/>
+          </w:tcPr>
+          <w:p>
+            <w:pPr>
+              <w:pStyle w:val="a1"/>
+              <w:spacing w:before="120"/>
+              <w:ind w:firstLineChars="0" w:firstLine="0"/>
+              <w:jc w:val="center"/>
+            </w:pPr>
+            <w:r>
+              <w:t>i</w:t>
+            </w:r>
+            <w:r>
+              <w:rPr>
+                <w:rFonts w:hint="eastAsia"/>
+              </w:rPr>
+              <w:t>nt</w:t>
+            </w:r>
+          </w:p>
+        </w:tc>
+        <w:tc>
+          <w:tcPr>
+            <w:tcW w:w="2952" w:type="dxa"/>
+          </w:tcPr>
+          <w:p>
+            <w:pPr>
+              <w:pStyle w:val="a1"/>
+              <w:spacing w:before="120"/>
+              <w:ind w:firstLineChars="0" w:firstLine="0"/>
+              <w:jc w:val="center"/>
+            </w:pPr>
+            <w:r>
+              <w:rPr>
+                <w:rFonts w:hint="eastAsia"/>
+              </w:rPr>
+              <w:t>每页展示的数据条数</w:t>
+            </w:r>
+          </w:p>
+        </w:tc>
+      </w:tr>
+      <w:tr>
+        <w:trPr>
+          <w:trHeight w:val="415"/>
+          <w:jc w:val="center"/>
+        </w:trPr>
+        <w:tc>
+          <w:tcPr>
+            <w:tcW w:w="2952" w:type="dxa"/>
+          </w:tcPr>
+          <w:p>
+            <w:pPr>
+              <w:pStyle w:val="a1"/>
+              <w:spacing w:before="120"/>
+              <w:ind w:firstLineChars="0" w:firstLine="0"/>
+              <w:jc w:val="center"/>
+            </w:pPr>
+            <w:r>
+              <w:t>tableName</w:t>
+            </w:r>
+          </w:p>
+        </w:tc>
+        <w:tc>
+          <w:tcPr>
+            <w:tcW w:w="2952" w:type="dxa"/>
+          </w:tcPr>
+          <w:p>
+            <w:pPr>
+              <w:pStyle w:val="a1"/>
+              <w:spacing w:before="120"/>
+              <w:ind w:firstLineChars="0" w:firstLine="0"/>
+              <w:jc w:val="center"/>
+            </w:pPr>
+            <w:r>
+              <w:rPr>
+                <w:rFonts w:hint="eastAsia"/>
+              </w:rPr>
+              <w:t>string</w:t>
+            </w:r>
+          </w:p>
+        </w:tc>
+        <w:tc>
+          <w:tcPr>
+            <w:tcW w:w="2952" w:type="dxa"/>
+          </w:tcPr>
+          <w:p>
+            <w:pPr>
+              <w:pStyle w:val="a1"/>
+              <w:spacing w:before="120"/>
+              <w:ind w:firstLineChars="0" w:firstLine="0"/>
+              <w:jc w:val="center"/>
+            </w:pPr>
+            <w:r>
+              <w:rPr>
+                <w:rFonts w:hint="eastAsia"/>
+              </w:rPr>
+              <w:t>表名</w:t>
+            </w:r>
+          </w:p>
+        </w:tc>
+      </w:tr>
+      <w:tr>
+        <w:trPr>
+          <w:trHeight w:val="415"/>
+          <w:jc w:val="center"/>
+        </w:trPr>
+        <w:tc>
+          <w:tcPr>
+            <w:tcW w:w="2952" w:type="dxa"/>
+          </w:tcPr>
+          <w:p>
+            <w:pPr>
+              <w:pStyle w:val="a1"/>
+              <w:spacing w:before="120"/>
+              <w:ind w:firstLineChars="0" w:firstLine="0"/>
+              <w:jc w:val="center"/>
+            </w:pPr>
+            <w:r>
+              <w:t>sqlType</w:t>
+            </w:r>
+          </w:p>
+        </w:tc>
+        <w:tc>
+          <w:tcPr>
+            <w:tcW w:w="2952" w:type="dxa"/>
+          </w:tcPr>
+          <w:p>
+            <w:pPr>
+              <w:pStyle w:val="a1"/>
+              <w:spacing w:before="120"/>
+              <w:ind w:firstLineChars="0" w:firstLine="0"/>
+              <w:jc w:val="center"/>
+            </w:pPr>
+            <w:r>
+              <w:rPr>
+                <w:rFonts w:hint="eastAsia"/>
+              </w:rPr>
+              <w:t>string</w:t>
+            </w:r>
+          </w:p>
+        </w:tc>
+        <w:tc>
+          <w:tcPr>
+            <w:tcW w:w="2952" w:type="dxa"/>
+          </w:tcPr>
+          <w:p>
+            <w:pPr>
+              <w:pStyle w:val="a1"/>
+              <w:spacing w:before="120"/>
+              <w:ind w:firstLineChars="0" w:firstLine="0"/>
+              <w:jc w:val="center"/>
+            </w:pPr>
+            <w:r>
+              <w:rPr>
+                <w:rFonts w:hint="eastAsia"/>
+              </w:rPr>
+              <w:t>数据库类型</w:t>
+            </w:r>
+          </w:p>
+        </w:tc>
+      </w:tr>
+      <w:tr>
+        <w:trPr>
+          <w:trHeight w:val="415"/>
+          <w:jc w:val="center"/>
+        </w:trPr>
+        <w:tc>
+          <w:tcPr>
+            <w:tcW w:w="2952" w:type="dxa"/>
+          </w:tcPr>
+          <w:p>
+            <w:pPr>
+              <w:pStyle w:val="a1"/>
+              <w:spacing w:before="120"/>
+              <w:ind w:firstLineChars="0" w:firstLine="0"/>
+              <w:jc w:val="center"/>
+            </w:pPr>
+            <w:r>
+              <w:t>userName</w:t>
+            </w:r>
+          </w:p>
+        </w:tc>
+        <w:tc>
+          <w:tcPr>
+            <w:tcW w:w="2952" w:type="dxa"/>
+          </w:tcPr>
+          <w:p>
+            <w:pPr>
+              <w:pStyle w:val="a1"/>
+              <w:spacing w:before="120"/>
+              <w:ind w:firstLineChars="0" w:firstLine="0"/>
+              <w:jc w:val="center"/>
+            </w:pPr>
+            <w:r>
+              <w:rPr>
+                <w:rFonts w:hint="eastAsia"/>
+              </w:rPr>
+              <w:t>string</w:t>
+            </w:r>
+          </w:p>
+        </w:tc>
+        <w:tc>
+          <w:tcPr>
+            <w:tcW w:w="2952" w:type="dxa"/>
+          </w:tcPr>
+          <w:p>
+            <w:pPr>
+              <w:pStyle w:val="a1"/>
+              <w:spacing w:before="120"/>
+              <w:ind w:firstLineChars="0" w:firstLine="0"/>
+              <w:jc w:val="center"/>
+            </w:pPr>
+            <w:r>
+              <w:rPr>
+                <w:rFonts w:hint="eastAsia"/>
+              </w:rPr>
+              <w:t>数据库用户名</w:t>
+            </w:r>
+          </w:p>
+        </w:tc>
+      </w:tr>
+      <w:tr>
+        <w:trPr>
+          <w:trHeight w:val="415"/>
+          <w:jc w:val="center"/>
+        </w:trPr>
+        <w:tc>
+          <w:tcPr>
+            <w:tcW w:w="2952" w:type="dxa"/>
+          </w:tcPr>
+          <w:p>
+            <w:pPr>
+              <w:pStyle w:val="a1"/>
+              <w:spacing w:before="120"/>
+              <w:ind w:firstLineChars="0" w:firstLine="0"/>
+              <w:jc w:val="center"/>
+            </w:pPr>
+            <w:r>
+              <w:t>password</w:t>
+            </w:r>
+          </w:p>
+        </w:tc>
+        <w:tc>
+          <w:tcPr>
+            <w:tcW w:w="2952" w:type="dxa"/>
+          </w:tcPr>
+          <w:p>
+            <w:pPr>
+              <w:pStyle w:val="a1"/>
+              <w:spacing w:before="120"/>
+              <w:ind w:firstLineChars="0" w:firstLine="0"/>
+              <w:jc w:val="center"/>
+            </w:pPr>
+            <w:r>
+              <w:rPr>
+                <w:rFonts w:hint="eastAsia"/>
+              </w:rPr>
+              <w:t>string</w:t>
+            </w:r>
+          </w:p>
+        </w:tc>
+        <w:tc>
+          <w:tcPr>
+            <w:tcW w:w="2952" w:type="dxa"/>
+          </w:tcPr>
+          <w:p>
+            <w:pPr>
+              <w:pStyle w:val="a1"/>
+              <w:spacing w:before="120"/>
+              <w:ind w:firstLineChars="0" w:firstLine="0"/>
+              <w:jc w:val="center"/>
+            </w:pPr>
+            <w:r>
+              <w:rPr>
+                <w:rFonts w:hint="eastAsia"/>
+              </w:rPr>
+              <w:t>数据库密码</w:t>
+            </w:r>
+          </w:p>
+        </w:tc>
+      </w:tr>
+      <w:tr>
+        <w:trPr>
+          <w:trHeight w:val="415"/>
+          <w:jc w:val="center"/>
+        </w:trPr>
+        <w:tc>
+          <w:tcPr>
+            <w:tcW w:w="2952" w:type="dxa"/>
+          </w:tcPr>
+          <w:p>
+            <w:pPr>
+              <w:pStyle w:val="a1"/>
+              <w:spacing w:before="120"/>
+              <w:ind w:firstLineChars="0" w:firstLine="0"/>
+              <w:jc w:val="center"/>
+            </w:pPr>
+            <w:r>
+              <w:t>host</w:t>
+            </w:r>
+          </w:p>
+        </w:tc>
+        <w:tc>
+          <w:tcPr>
+            <w:tcW w:w="2952" w:type="dxa"/>
+          </w:tcPr>
+          <w:p>
+            <w:pPr>
+              <w:pStyle w:val="a1"/>
+              <w:spacing w:before="120"/>
+              <w:ind w:firstLineChars="0" w:firstLine="0"/>
+              <w:jc w:val="center"/>
+            </w:pPr>
+            <w:r>
+              <w:rPr>
+                <w:rFonts w:hint="eastAsia"/>
+              </w:rPr>
+              <w:t>string</w:t>
+            </w:r>
+          </w:p>
+        </w:tc>
+        <w:tc>
+          <w:tcPr>
+            <w:tcW w:w="2952" w:type="dxa"/>
+          </w:tcPr>
+          <w:p>
+            <w:pPr>
+              <w:pStyle w:val="a1"/>
+              <w:spacing w:before="120"/>
+              <w:ind w:firstLineChars="0" w:firstLine="0"/>
+              <w:jc w:val="center"/>
+            </w:pPr>
+            <w:r>
+              <w:rPr>
+                <w:rFonts w:hint="eastAsia"/>
+              </w:rPr>
+              <w:t>数据库地址</w:t>
+            </w:r>
+          </w:p>
+        </w:tc>
+      </w:tr>
+      <w:tr>
+        <w:trPr>
+          <w:trHeight w:val="415"/>
+          <w:jc w:val="center"/>
+        </w:trPr>
+        <w:tc>
+          <w:tcPr>
+            <w:tcW w:w="2952" w:type="dxa"/>
+          </w:tcPr>
+          <w:p>
+            <w:pPr>
+              <w:pStyle w:val="a1"/>
+              <w:spacing w:before="120"/>
+              <w:ind w:firstLineChars="0" w:firstLine="0"/>
+              <w:jc w:val="center"/>
+            </w:pPr>
+            <w:r>
+              <w:t>port</w:t>
+            </w:r>
+          </w:p>
+        </w:tc>
+        <w:tc>
+          <w:tcPr>
+            <w:tcW w:w="2952" w:type="dxa"/>
+          </w:tcPr>
+          <w:p>
+            <w:pPr>
+              <w:pStyle w:val="a1"/>
+              <w:spacing w:before="120"/>
+              <w:ind w:firstLineChars="0" w:firstLine="0"/>
+              <w:jc w:val="center"/>
+            </w:pPr>
+            <w:r>
+              <w:rPr>
+                <w:rFonts w:hint="eastAsia"/>
+              </w:rPr>
+              <w:t>int</w:t>
+            </w:r>
+          </w:p>
+        </w:tc>
+        <w:tc>
+          <w:tcPr>
+            <w:tcW w:w="2952" w:type="dxa"/>
+          </w:tcPr>
+          <w:p>
+            <w:pPr>
+              <w:pStyle w:val="a1"/>
+              <w:spacing w:before="120"/>
+              <w:ind w:firstLineChars="0" w:firstLine="0"/>
+              <w:jc w:val="center"/>
+            </w:pPr>
+            <w:r>
+              <w:rPr>
+                <w:rFonts w:hint="eastAsia"/>
+              </w:rPr>
+              <w:t>数据库端口</w:t>
+            </w:r>
+          </w:p>
+        </w:tc>
+      </w:tr>
+      <w:tr>
+        <w:trPr>
+          <w:trHeight w:val="415"/>
+          <w:jc w:val="center"/>
+        </w:trPr>
+        <w:tc>
+          <w:tcPr>
+            <w:tcW w:w="2952" w:type="dxa"/>
+          </w:tcPr>
+          <w:p>
+            <w:pPr>
+              <w:pStyle w:val="a1"/>
+              <w:spacing w:before="120"/>
+              <w:ind w:firstLineChars="0" w:firstLine="0"/>
+              <w:jc w:val="center"/>
+            </w:pPr>
+            <w:r>
+              <w:t>database</w:t>
+            </w:r>
+          </w:p>
+        </w:tc>
+        <w:tc>
+          <w:tcPr>
+            <w:tcW w:w="2952" w:type="dxa"/>
+          </w:tcPr>
+          <w:p>
+            <w:pPr>
+              <w:pStyle w:val="a1"/>
+              <w:spacing w:before="120"/>
+              <w:ind w:firstLineChars="0" w:firstLine="0"/>
+              <w:jc w:val="center"/>
+            </w:pPr>
+            <w:r>
+              <w:rPr>
+                <w:rFonts w:hint="eastAsia"/>
+              </w:rPr>
+              <w:t>string</w:t>
+            </w:r>
+          </w:p>
+        </w:tc>
+        <w:tc>
+          <w:tcPr>
+            <w:tcW w:w="2952" w:type="dxa"/>
+          </w:tcPr>
+          <w:p>
+            <w:pPr>
+              <w:pStyle w:val="a1"/>
+              <w:spacing w:before="120"/>
+              <w:ind w:firstLineChars="0" w:firstLine="0"/>
+              <w:jc w:val="center"/>
+            </w:pPr>
+            <w:r>
+              <w:rPr>
+                <w:rFonts w:hint="eastAsia"/>
+              </w:rPr>
+              <w:t>数据库名</w:t>
+            </w:r>
+          </w:p>
+        </w:tc>
+      </w:tr>
+    </w:tbl>
+    <w:p>
+      <w:pPr>
+        <w:pStyle w:val="a1"/>
+        <w:spacing w:before="120"/>
+        <w:ind w:firstLine="420"/>
+      </w:pPr>
+      <w:r>
+        <w:rPr>
+          <w:rFonts w:hint="eastAsia"/>
+        </w:rPr>
+        <w:t>图表数据初始化接口</w:t>
+      </w:r>
+      <w:r>
+        <w:rPr>
+          <w:rFonts w:hint="eastAsia"/>
+        </w:rPr>
+        <w:t>返回参数如下表所示</w:t>
+      </w:r>
+    </w:p>
+    <w:p>
+      <w:pPr>
+        <w:pStyle w:val="af3"/>
+      </w:pPr>
+      <w:r>
+        <w:rPr>
+          <w:rFonts w:hint="eastAsia"/>
+        </w:rPr>
+        <w:lastRenderedPageBreak/>
+        <w:t>图</w:t>
+      </w:r>
+      <w:r>
+        <w:rPr>
+          <w:rFonts w:hint="eastAsia"/>
+        </w:rPr>
+        <w:t xml:space="preserve"> </w:t>
+      </w:r>
+      <w:r>
+        <w:fldChar w:fldCharType="begin"/>
+      </w:r>
+      <w:r>
+        <w:instrText xml:space="preserve"> </w:instrText>
+      </w:r>
+      <w:r>
+        <w:rPr>
+          <w:rFonts w:hint="eastAsia"/>
+        </w:rPr>
+        <w:instrText>STYLEREF 1 \s</w:instrText>
+      </w:r>
+      <w:r>
+        <w:instrText xml:space="preserve"> </w:instrText>
+      </w:r>
+      <w:r>
+        <w:fldChar w:fldCharType="separate"/>
+      </w:r>
+      <w:r>
+        <w:rPr>
+          <w:noProof/>
+        </w:rPr>
+        <w:t>4</w:t>
+      </w:r>
+      <w:r>
+        <w:fldChar w:fldCharType="end"/>
+      </w:r>
+      <w:r>
+        <w:t>.</w:t>
+      </w:r>
+      <w:r>
+        <w:fldChar w:fldCharType="begin"/>
+      </w:r>
+      <w:r>
+        <w:instrText xml:space="preserve"> </w:instrText>
+      </w:r>
+      <w:r>
+        <w:rPr>
+          <w:rFonts w:hint="eastAsia"/>
+        </w:rPr>
+        <w:instrText xml:space="preserve">SEQ </w:instrText>
+      </w:r>
+      <w:r>
+        <w:rPr>
+          <w:rFonts w:hint="eastAsia"/>
+        </w:rPr>
+        <w:instrText>图</w:instrText>
+      </w:r>
+      <w:r>
+        <w:rPr>
+          <w:rFonts w:hint="eastAsia"/>
+        </w:rPr>
+        <w:instrText xml:space="preserve"> \* ARABIC \s 1</w:instrText>
+      </w:r>
+      <w:r>
+        <w:instrText xml:space="preserve"> </w:instrText>
+      </w:r>
+      <w:r>
+        <w:fldChar w:fldCharType="separate"/>
+      </w:r>
+      <w:r>
+        <w:rPr>
+          <w:noProof/>
+        </w:rPr>
+        <w:t>7</w:t>
+      </w:r>
+      <w:r>
+        <w:fldChar w:fldCharType="end"/>
+      </w:r>
+      <w:r>
+        <w:t xml:space="preserve"> </w:t>
+      </w:r>
+      <w:r>
+        <w:rPr>
+          <w:rFonts w:hint="eastAsia"/>
+        </w:rPr>
+        <w:t>图表数据初始化接口返回参数</w:t>
+      </w:r>
+      <w:r>
+        <w:rPr>
+          <w:rFonts w:hint="eastAsia"/>
+        </w:rPr>
+        <w:t>表</w:t>
+      </w:r>
+    </w:p>
+    <w:tbl>
+      <w:tblPr>
+        <w:tblStyle w:val="21"/>
+        <w:tblW w:w="4895" w:type="pct"/>
+        <w:jc w:val="center"/>
+        <w:tblLook w:val="0620" w:firstRow="1" w:lastRow="0" w:firstColumn="0" w:lastColumn="0" w:noHBand="1" w:noVBand="1"/>
+      </w:tblPr>
+      <w:tblGrid>
+        <w:gridCol w:w="2960"/>
+        <w:gridCol w:w="2961"/>
+        <w:gridCol w:w="2959"/>
+      </w:tblGrid>
+      <w:tr>
+        <w:trPr>
+          <w:cnfStyle w:val="100000000000" w:firstRow="1" w:lastRow="0" w:firstColumn="0" w:lastColumn="0" w:oddVBand="0" w:evenVBand="0" w:oddHBand="0" w:evenHBand="0" w:firstRowFirstColumn="0" w:firstRowLastColumn="0" w:lastRowFirstColumn="0" w:lastRowLastColumn="0"/>
+          <w:trHeight w:val="421"/>
+          <w:jc w:val="center"/>
+        </w:trPr>
+        <w:tc>
+          <w:tcPr>
+            <w:tcW w:w="1667" w:type="pct"/>
+            <w:vAlign w:val="center"/>
+          </w:tcPr>
+          <w:p>
+            <w:pPr>
+              <w:pStyle w:val="a1"/>
+              <w:spacing w:before="120"/>
+              <w:ind w:firstLineChars="0" w:firstLine="0"/>
+              <w:jc w:val="center"/>
+              <w:rPr>
+                <w:b w:val="0"/>
+                <w:bCs w:val="0"/>
+              </w:rPr>
+            </w:pPr>
+            <w:r>
+              <w:rPr>
+                <w:rFonts w:hint="eastAsia"/>
+              </w:rPr>
+              <w:t>状态码</w:t>
+            </w:r>
+            <w:r>
+              <w:rPr>
+                <w:rFonts w:hint="eastAsia"/>
+              </w:rPr>
+              <w:t>/</w:t>
+            </w:r>
+            <w:r>
+              <w:t>code</w:t>
+            </w:r>
+          </w:p>
+        </w:tc>
+        <w:tc>
+          <w:tcPr>
+            <w:tcW w:w="1667" w:type="pct"/>
+            <w:vAlign w:val="center"/>
+          </w:tcPr>
+          <w:p>
+            <w:pPr>
+              <w:pStyle w:val="a1"/>
+              <w:spacing w:before="120"/>
+              <w:ind w:firstLineChars="0" w:firstLine="0"/>
+              <w:jc w:val="center"/>
+            </w:pPr>
+            <w:r>
+              <w:rPr>
+                <w:rFonts w:hint="eastAsia"/>
+              </w:rPr>
+              <w:t>状态信息</w:t>
+            </w:r>
+            <w:r>
+              <w:rPr>
+                <w:rFonts w:hint="eastAsia"/>
+              </w:rPr>
+              <w:t>/</w:t>
+            </w:r>
+            <w:r>
+              <w:t>msg</w:t>
+            </w:r>
+          </w:p>
+        </w:tc>
+        <w:tc>
+          <w:tcPr>
+            <w:tcW w:w="1666" w:type="pct"/>
+            <w:vAlign w:val="center"/>
+          </w:tcPr>
+          <w:p>
+            <w:pPr>
+              <w:pStyle w:val="a1"/>
+              <w:spacing w:before="120"/>
+              <w:ind w:firstLineChars="0" w:firstLine="0"/>
+              <w:jc w:val="center"/>
+            </w:pPr>
+            <w:r>
+              <w:rPr>
+                <w:rFonts w:hint="eastAsia"/>
+              </w:rPr>
+              <w:t>返回数据</w:t>
+            </w:r>
+            <w:r>
+              <w:rPr>
+                <w:rFonts w:hint="eastAsia"/>
+              </w:rPr>
+              <w:t>/</w:t>
+            </w:r>
+            <w:r>
+              <w:t>data</w:t>
+            </w:r>
+          </w:p>
+        </w:tc>
+      </w:tr>
+      <w:tr>
+        <w:trPr>
+          <w:trHeight w:val="368"/>
+          <w:jc w:val="center"/>
+        </w:trPr>
+        <w:tc>
+          <w:tcPr>
+            <w:tcW w:w="1667" w:type="pct"/>
+            <w:vAlign w:val="center"/>
+          </w:tcPr>
+          <w:p>
+            <w:pPr>
+              <w:pStyle w:val="a1"/>
+              <w:spacing w:before="120"/>
+              <w:ind w:firstLineChars="0" w:firstLine="0"/>
+              <w:jc w:val="center"/>
+            </w:pPr>
+            <w:r>
+              <w:rPr>
+                <w:rFonts w:hint="eastAsia"/>
+              </w:rPr>
+              <w:t>2</w:t>
+            </w:r>
+            <w:r>
+              <w:t>00</w:t>
+            </w:r>
+          </w:p>
+        </w:tc>
+        <w:tc>
+          <w:tcPr>
+            <w:tcW w:w="1667" w:type="pct"/>
+            <w:vAlign w:val="center"/>
+          </w:tcPr>
+          <w:p>
+            <w:pPr>
+              <w:pStyle w:val="a1"/>
+              <w:spacing w:before="120"/>
+              <w:ind w:firstLineChars="0" w:firstLine="0"/>
+              <w:jc w:val="center"/>
+            </w:pPr>
+            <w:r>
+              <w:rPr>
+                <w:rFonts w:hint="eastAsia"/>
+              </w:rPr>
+              <w:t>成功</w:t>
+            </w:r>
+          </w:p>
+        </w:tc>
+        <w:tc>
+          <w:tcPr>
+            <w:tcW w:w="1666" w:type="pct"/>
+            <w:vAlign w:val="center"/>
+          </w:tcPr>
+          <w:p>
+            <w:pPr>
+              <w:pStyle w:val="a1"/>
+              <w:spacing w:before="120"/>
+              <w:ind w:firstLineChars="0" w:firstLine="0"/>
+              <w:jc w:val="center"/>
+            </w:pPr>
+            <w:r>
+              <w:rPr>
+                <w:rFonts w:hint="eastAsia"/>
+              </w:rPr>
+              <w:t>用户信息</w:t>
+            </w:r>
+          </w:p>
+        </w:tc>
+      </w:tr>
+    </w:tbl>
+    <w:p>
+      <w:pPr>
+        <w:pStyle w:val="3"/>
+      </w:pPr>
+      <w:r>
+        <w:rPr>
+          <w:rFonts w:hint="eastAsia"/>
+        </w:rPr>
+        <w:t>数据处理</w:t>
+      </w:r>
+      <w:r>
+        <w:rPr>
+          <w:rFonts w:hint="eastAsia"/>
+        </w:rPr>
+        <w:t>/</w:t>
+      </w:r>
+      <w:r>
+        <w:rPr>
+          <w:rFonts w:hint="eastAsia"/>
+        </w:rPr>
+        <w:t>分析模块接口设计</w:t>
+      </w:r>
+      <w:bookmarkEnd w:id="59"/>
+    </w:p>
+    <w:p>
+      <w:pPr>
+        <w:pStyle w:val="a1"/>
+        <w:spacing w:before="120"/>
+        <w:ind w:firstLine="420"/>
+      </w:pPr>
+      <w:r>
+        <w:rPr>
+          <w:rFonts w:hint="eastAsia"/>
+        </w:rPr>
+        <w:t>查询数据接口请求参数如下表所示</w:t>
+      </w:r>
+    </w:p>
+    <w:p>
+      <w:pPr>
+        <w:pStyle w:val="af3"/>
+      </w:pPr>
+      <w:r>
+        <w:rPr>
+          <w:rFonts w:hint="eastAsia"/>
+        </w:rPr>
+        <w:t>表</w:t>
+      </w:r>
+      <w:r>
+        <w:rPr>
+          <w:rFonts w:hint="eastAsia"/>
+        </w:rPr>
+        <w:t xml:space="preserve"> </w:t>
+      </w:r>
+      <w:r>
+        <w:fldChar w:fldCharType="begin"/>
+      </w:r>
+      <w:r>
+        <w:instrText xml:space="preserve"> </w:instrText>
+      </w:r>
+      <w:r>
+        <w:rPr>
+          <w:rFonts w:hint="eastAsia"/>
+        </w:rPr>
+        <w:instrText>STYLEREF 1 \s</w:instrText>
+      </w:r>
+      <w:r>
+        <w:instrText xml:space="preserve"> </w:instrText>
+      </w:r>
+      <w:r>
+        <w:fldChar w:fldCharType="separate"/>
+      </w:r>
+      <w:r>
+        <w:rPr>
+          <w:noProof/>
+        </w:rPr>
+        <w:t>4</w:t>
+      </w:r>
+      <w:r>
+        <w:fldChar w:fldCharType="end"/>
+      </w:r>
+      <w:r>
+        <w:t>.</w:t>
+      </w:r>
+      <w:r>
+        <w:fldChar w:fldCharType="begin"/>
+      </w:r>
+      <w:r>
+        <w:instrText xml:space="preserve"> </w:instrText>
+      </w:r>
+      <w:r>
+        <w:rPr>
+          <w:rFonts w:hint="eastAsia"/>
+        </w:rPr>
+        <w:instrText xml:space="preserve">SEQ </w:instrText>
+      </w:r>
+      <w:r>
+        <w:rPr>
+          <w:rFonts w:hint="eastAsia"/>
+        </w:rPr>
+        <w:instrText>表</w:instrText>
+      </w:r>
+      <w:r>
+        <w:rPr>
+          <w:rFonts w:hint="eastAsia"/>
+        </w:rPr>
+        <w:instrText xml:space="preserve"> \* ARABIC \s 1</w:instrText>
+      </w:r>
+      <w:r>
+        <w:instrText xml:space="preserve"> </w:instrText>
+      </w:r>
+      <w:r>
+        <w:fldChar w:fldCharType="separate"/>
+      </w:r>
+      <w:r>
+        <w:rPr>
+          <w:noProof/>
+        </w:rPr>
+        <w:t>9</w:t>
+      </w:r>
+      <w:r>
+        <w:fldChar w:fldCharType="end"/>
+      </w:r>
+      <w:r>
+        <w:t xml:space="preserve"> </w:t>
+      </w:r>
+      <w:r>
+        <w:rPr>
+          <w:rFonts w:hint="eastAsia"/>
+        </w:rPr>
+        <w:t>查询数据接口请求参数</w:t>
+      </w:r>
+    </w:p>
+    <w:tbl>
+      <w:tblPr>
+        <w:tblStyle w:val="21"/>
+        <w:tblW w:w="0" w:type="auto"/>
+        <w:jc w:val="center"/>
+        <w:tblLook w:val="0620" w:firstRow="1" w:lastRow="0" w:firstColumn="0" w:lastColumn="0" w:noHBand="1" w:noVBand="1"/>
+      </w:tblPr>
+      <w:tblGrid>
+        <w:gridCol w:w="2952"/>
+        <w:gridCol w:w="2952"/>
+        <w:gridCol w:w="2952"/>
+      </w:tblGrid>
+      <w:tr>
+        <w:trPr>
+          <w:cnfStyle w:val="100000000000" w:firstRow="1" w:lastRow="0" w:firstColumn="0" w:lastColumn="0" w:oddVBand="0" w:evenVBand="0" w:oddHBand="0" w:evenHBand="0" w:firstRowFirstColumn="0" w:firstRowLastColumn="0" w:lastRowFirstColumn="0" w:lastRowLastColumn="0"/>
+          <w:trHeight w:val="415"/>
+          <w:jc w:val="center"/>
+        </w:trPr>
+        <w:tc>
+          <w:tcPr>
+            <w:tcW w:w="2952" w:type="dxa"/>
+          </w:tcPr>
+          <w:p>
+            <w:pPr>
+              <w:pStyle w:val="a1"/>
+              <w:spacing w:before="120"/>
+              <w:ind w:firstLineChars="0" w:firstLine="0"/>
+              <w:jc w:val="center"/>
+            </w:pPr>
+            <w:r>
+              <w:rPr>
+                <w:rFonts w:hint="eastAsia"/>
+              </w:rPr>
+              <w:t>参数名</w:t>
+            </w:r>
+          </w:p>
+        </w:tc>
+        <w:tc>
+          <w:tcPr>
+            <w:tcW w:w="2952" w:type="dxa"/>
+          </w:tcPr>
+          <w:p>
+            <w:pPr>
+              <w:pStyle w:val="a1"/>
+              <w:spacing w:before="120"/>
+              <w:ind w:firstLine="422"/>
+            </w:pPr>
+            <w:r>
+              <w:rPr>
+                <w:rFonts w:hint="eastAsia"/>
+              </w:rPr>
+              <w:t>数据类型</w:t>
+            </w:r>
+          </w:p>
+        </w:tc>
+        <w:tc>
+          <w:tcPr>
+            <w:tcW w:w="2952" w:type="dxa"/>
+          </w:tcPr>
+          <w:p>
+            <w:pPr>
+              <w:pStyle w:val="a1"/>
+              <w:spacing w:before="120"/>
+              <w:ind w:firstLineChars="0" w:firstLine="0"/>
+              <w:jc w:val="center"/>
+            </w:pPr>
+            <w:r>
+              <w:rPr>
+                <w:rFonts w:hint="eastAsia"/>
+              </w:rPr>
+              <w:t>说明</w:t>
+            </w:r>
+          </w:p>
+        </w:tc>
+      </w:tr>
+      <w:tr>
+        <w:trPr>
+          <w:trHeight w:val="415"/>
+          <w:jc w:val="center"/>
+        </w:trPr>
+        <w:tc>
+          <w:tcPr>
+            <w:tcW w:w="2952" w:type="dxa"/>
+          </w:tcPr>
+          <w:p>
+            <w:pPr>
+              <w:pStyle w:val="a1"/>
+              <w:spacing w:before="120"/>
+              <w:ind w:firstLineChars="0" w:firstLine="0"/>
+              <w:jc w:val="center"/>
+            </w:pPr>
+            <w:r>
               <w:t>columnName</w:t>
             </w:r>
           </w:p>
@@ -17538,7 +19256,6 @@
               <w:jc w:val="center"/>
             </w:pPr>
             <w:r>
-              <w:lastRenderedPageBreak/>
               <w:t>colNameList</w:t>
             </w:r>
           </w:p>
@@ -17858,7 +19575,7 @@
       <w:pPr>
         <w:pStyle w:val="1"/>
       </w:pPr>
-      <w:bookmarkStart w:id="61" w:name="_Toc72667727"/>
+      <w:bookmarkStart w:id="60" w:name="_Toc72667727"/>
       <w:r>
         <w:rPr>
           <w:rFonts w:hint="eastAsia"/>
@@ -17866,7 +19583,7 @@
         <w:lastRenderedPageBreak/>
         <w:t>系统详细设计</w:t>
       </w:r>
-      <w:bookmarkEnd w:id="61"/>
+      <w:bookmarkEnd w:id="60"/>
     </w:p>
     <w:p>
       <w:pPr>
@@ -17902,20 +19619,20 @@
       <w:pPr>
         <w:pStyle w:val="2"/>
       </w:pPr>
-      <w:bookmarkStart w:id="62" w:name="_Toc72667728"/>
+      <w:bookmarkStart w:id="61" w:name="_Toc72667728"/>
       <w:r>
         <w:rPr>
           <w:rFonts w:hint="eastAsia"/>
         </w:rPr>
         <w:t>用户模块</w:t>
       </w:r>
-      <w:bookmarkEnd w:id="62"/>
+      <w:bookmarkEnd w:id="61"/>
     </w:p>
     <w:p>
       <w:pPr>
         <w:pStyle w:val="3"/>
       </w:pPr>
-      <w:bookmarkStart w:id="63" w:name="_Toc72667729"/>
+      <w:bookmarkStart w:id="62" w:name="_Toc72667729"/>
       <w:r>
         <w:rPr>
           <w:rFonts w:hint="eastAsia"/>
@@ -17934,7 +19651,7 @@
         </w:rPr>
         <w:t>登录功能设计</w:t>
       </w:r>
-      <w:bookmarkEnd w:id="63"/>
+      <w:bookmarkEnd w:id="62"/>
     </w:p>
     <w:p>
       <w:pPr>
@@ -18106,7 +19823,7 @@
                     <pic:cNvPicPr/>
                   </pic:nvPicPr>
                   <pic:blipFill>
-                    <a:blip r:embed="rId34"/>
+                    <a:blip r:embed="rId36"/>
                     <a:stretch>
                       <a:fillRect/>
                     </a:stretch>
@@ -18196,14 +19913,14 @@
       <w:pPr>
         <w:pStyle w:val="3"/>
       </w:pPr>
-      <w:bookmarkStart w:id="64" w:name="_Toc72667730"/>
+      <w:bookmarkStart w:id="63" w:name="_Toc72667730"/>
       <w:r>
         <w:rPr>
           <w:rFonts w:hint="eastAsia"/>
         </w:rPr>
         <w:t>记录用户行为功能设计</w:t>
       </w:r>
-      <w:bookmarkEnd w:id="64"/>
+      <w:bookmarkEnd w:id="63"/>
     </w:p>
     <w:p>
       <w:pPr>
@@ -19079,58 +20796,150 @@
       <w:pPr>
         <w:pStyle w:val="2"/>
       </w:pPr>
-      <w:bookmarkStart w:id="65" w:name="_Toc72667731"/>
+      <w:bookmarkStart w:id="64" w:name="_Toc72667731"/>
       <w:r>
         <w:rPr>
           <w:rFonts w:hint="eastAsia"/>
         </w:rPr>
         <w:t>数据源接入模块</w:t>
+      </w:r>
+      <w:bookmarkEnd w:id="64"/>
+    </w:p>
+    <w:p>
+      <w:pPr>
+        <w:pStyle w:val="3"/>
+      </w:pPr>
+      <w:bookmarkStart w:id="65" w:name="_Toc72667732"/>
+      <w:r>
+        <w:t>P</w:t>
+      </w:r>
+      <w:r>
+        <w:rPr>
+          <w:rFonts w:hint="eastAsia"/>
+        </w:rPr>
+        <w:t>ostgre</w:t>
+      </w:r>
+      <w:r>
+        <w:t>SQL</w:t>
+      </w:r>
+      <w:r>
+        <w:rPr>
+          <w:rFonts w:hint="eastAsia"/>
+        </w:rPr>
+        <w:t>、</w:t>
+      </w:r>
+      <w:r>
+        <w:rPr>
+          <w:rFonts w:hint="eastAsia"/>
+        </w:rPr>
+        <w:t>MySQL</w:t>
+      </w:r>
+      <w:r>
+        <w:rPr>
+          <w:rFonts w:hint="eastAsia"/>
+        </w:rPr>
+        <w:t>数据库连接功能设计</w:t>
       </w:r>
       <w:bookmarkEnd w:id="65"/>
     </w:p>
     <w:p>
       <w:pPr>
-        <w:pStyle w:val="3"/>
-      </w:pPr>
-      <w:bookmarkStart w:id="66" w:name="_Toc72667732"/>
-      <w:r>
-        <w:t>P</w:t>
-      </w:r>
-      <w:r>
-        <w:rPr>
-          <w:rFonts w:hint="eastAsia"/>
-        </w:rPr>
-        <w:t>ostgre</w:t>
-      </w:r>
-      <w:r>
-        <w:t>SQL</w:t>
-      </w:r>
-      <w:r>
-        <w:rPr>
-          <w:rFonts w:hint="eastAsia"/>
-        </w:rPr>
-        <w:t>、</w:t>
-      </w:r>
-      <w:r>
-        <w:rPr>
-          <w:rFonts w:hint="eastAsia"/>
-        </w:rPr>
-        <w:t>MySQL</w:t>
-      </w:r>
-      <w:r>
-        <w:rPr>
-          <w:rFonts w:hint="eastAsia"/>
-        </w:rPr>
-        <w:t>数据库连接功能设计</w:t>
-      </w:r>
-      <w:bookmarkEnd w:id="66"/>
-    </w:p>
-    <w:p>
-      <w:pPr>
         <w:pStyle w:val="a1"/>
         <w:spacing w:before="120"/>
         <w:ind w:firstLine="420"/>
       </w:pPr>
+      <w:bookmarkStart w:id="66" w:name="_Hlk72767255"/>
+      <w:r>
+        <w:rPr>
+          <w:rFonts w:hint="eastAsia"/>
+        </w:rPr>
+        <w:t>在此功能上，我们需要对用户所选的数据库进行连接测试功能，无需进行数据访问。目前项目中，我们只实现了对</w:t>
+      </w:r>
+      <w:r>
+        <w:rPr>
+          <w:rFonts w:hint="eastAsia"/>
+        </w:rPr>
+        <w:t xml:space="preserve"> PostgreSQL</w:t>
+      </w:r>
+      <w:r>
+        <w:rPr>
+          <w:rFonts w:hint="eastAsia"/>
+        </w:rPr>
+        <w:t>、</w:t>
+      </w:r>
+      <w:r>
+        <w:rPr>
+          <w:rFonts w:hint="eastAsia"/>
+        </w:rPr>
+        <w:t xml:space="preserve">MySQL </w:t>
+      </w:r>
+      <w:r>
+        <w:rPr>
+          <w:rFonts w:hint="eastAsia"/>
+        </w:rPr>
+        <w:t>两类数据库的连接功能。接下来将详细介绍对这两类数据库的连接功能设计。第一步：用户需要通过客户端将一些必备的参数传递给后端</w:t>
+      </w:r>
+      <w:r>
+        <w:rPr>
+          <w:rFonts w:hint="eastAsia"/>
+        </w:rPr>
+        <w:t xml:space="preserve"> API </w:t>
+      </w:r>
+      <w:r>
+        <w:rPr>
+          <w:rFonts w:hint="eastAsia"/>
+        </w:rPr>
+        <w:t>接口，例如：所选择的数据库类型（</w:t>
+      </w:r>
+      <w:r>
+        <w:rPr>
+          <w:rFonts w:hint="eastAsia"/>
+        </w:rPr>
+        <w:t xml:space="preserve">PostgreSQL </w:t>
+      </w:r>
+      <w:r>
+        <w:rPr>
+          <w:rFonts w:hint="eastAsia"/>
+        </w:rPr>
+        <w:t>或者</w:t>
+      </w:r>
+      <w:r>
+        <w:rPr>
+          <w:rFonts w:hint="eastAsia"/>
+        </w:rPr>
+        <w:t xml:space="preserve"> MySQL</w:t>
+      </w:r>
+      <w:r>
+        <w:rPr>
+          <w:rFonts w:hint="eastAsia"/>
+        </w:rPr>
+        <w:t>）、数据库的连接用户名、数据库的连接密码、数据库的主机地址、数据库的连接端口、所连接的数据库名等信息。第二步：接口需要根据对所选择的不同数据库连接类型进行划分，单独连接</w:t>
+      </w:r>
+      <w:r>
+        <w:rPr>
+          <w:rFonts w:hint="eastAsia"/>
+        </w:rPr>
+        <w:t xml:space="preserve"> PostgreSQL </w:t>
+      </w:r>
+      <w:r>
+        <w:rPr>
+          <w:rFonts w:hint="eastAsia"/>
+        </w:rPr>
+        <w:t>和单独连接</w:t>
+      </w:r>
+      <w:r>
+        <w:rPr>
+          <w:rFonts w:hint="eastAsia"/>
+        </w:rPr>
+        <w:t xml:space="preserve"> MySQL </w:t>
+      </w:r>
+      <w:r>
+        <w:rPr>
+          <w:rFonts w:hint="eastAsia"/>
+        </w:rPr>
+        <w:t>数据库；第三步：接口需要通过判断连接过程中是否抛出异常来判断连接是否成功，如果连接成功，接口返回“连接成功”的数据。反之。</w:t>
+      </w:r>
+      <w:bookmarkEnd w:id="66"/>
       <w:r>
         <w:t>P</w:t>
       </w:r>
@@ -19201,7 +21010,7 @@
                     <pic:cNvPicPr/>
                   </pic:nvPicPr>
                   <pic:blipFill>
-                    <a:blip r:embed="rId35"/>
+                    <a:blip r:embed="rId37"/>
                     <a:stretch>
                       <a:fillRect/>
                     </a:stretch>
@@ -19375,9 +21184,76 @@
         <w:spacing w:before="120"/>
         <w:ind w:firstLine="420"/>
       </w:pPr>
+      <w:r>
+        <w:rPr>
+          <w:rFonts w:hint="eastAsia"/>
+        </w:rPr>
+        <w:t>在前端规范好文件上传的类型，将用户上传的文件信息通过</w:t>
+      </w:r>
+      <w:r>
+        <w:rPr>
+          <w:rFonts w:hint="eastAsia"/>
+        </w:rPr>
+        <w:t>formdata</w:t>
+      </w:r>
+      <w:r>
+        <w:rPr>
+          <w:rFonts w:hint="eastAsia"/>
+        </w:rPr>
+        <w:t>的形式传给后端，在对文件进行文件的读取时，需要对文件类型进行判断，不同的文件类型需要使用不同的文件读取方式。</w:t>
+      </w:r>
+      <w:r>
+        <w:t>E</w:t>
+      </w:r>
+      <w:r>
+        <w:rPr>
+          <w:rFonts w:hint="eastAsia"/>
+        </w:rPr>
+        <w:t>xcel</w:t>
+      </w:r>
+      <w:r>
+        <w:rPr>
+          <w:rFonts w:hint="eastAsia"/>
+        </w:rPr>
+        <w:t>使用的文件读取方法是</w:t>
+      </w:r>
+      <w:r>
+        <w:t>read_excel</w:t>
+      </w:r>
+      <w:r>
+        <w:rPr>
+          <w:rFonts w:hint="eastAsia"/>
+        </w:rPr>
+        <w:t>，</w:t>
+      </w:r>
+      <w:r>
+        <w:t>CSV</w:t>
+      </w:r>
+      <w:r>
+        <w:rPr>
+          <w:rFonts w:hint="eastAsia"/>
+        </w:rPr>
+        <w:t>使用的文件读取方式是</w:t>
+      </w:r>
+      <w:r>
+        <w:t>read_csv</w:t>
+      </w:r>
+      <w:r>
+        <w:rPr>
+          <w:rFonts w:hint="eastAsia"/>
+        </w:rPr>
+        <w:t>；在文件读取过程中，需要对文件中的处理空值进行，以防止前端对接口的调用和数据展示出现错误。</w:t>
+      </w:r>
     </w:p>
     <w:p>
       <w:pPr>
+        <w:pStyle w:val="a1"/>
+        <w:spacing w:before="120"/>
+        <w:ind w:firstLine="420"/>
+      </w:pPr>
+    </w:p>
+    <w:p>
+      <w:pPr>
         <w:pStyle w:val="3"/>
       </w:pPr>
       <w:bookmarkStart w:id="68" w:name="_Toc72667734"/>
@@ -19385,6 +21261,7 @@
         <w:rPr>
           <w:rFonts w:hint="eastAsia"/>
         </w:rPr>
+        <w:lastRenderedPageBreak/>
         <w:t>查询</w:t>
       </w:r>
       <w:r>
@@ -19625,7 +21502,6 @@
         <w:rPr>
           <w:noProof/>
         </w:rPr>
-        <w:lastRenderedPageBreak/>
         <w:drawing>
           <wp:inline distT="0" distB="0" distL="0" distR="0" wp14:anchorId="57F47680" wp14:editId="5F03C8BF">
             <wp:extent cx="5470846" cy="1459093"/>
@@ -19642,7 +21518,7 @@
                     <pic:cNvPicPr/>
                   </pic:nvPicPr>
                   <pic:blipFill>
-                    <a:blip r:embed="rId36"/>
+                    <a:blip r:embed="rId38"/>
                     <a:stretch>
                       <a:fillRect/>
                     </a:stretch>
@@ -20002,7 +21878,7 @@
                     <pic:cNvPicPr/>
                   </pic:nvPicPr>
                   <pic:blipFill>
-                    <a:blip r:embed="rId37">
+                    <a:blip r:embed="rId39">
                       <a:extLst>
                         <a:ext uri="{28A0092B-C50C-407E-A947-70E740481C1C}">
                           <a14:useLocalDpi xmlns:a14="http://schemas.microsoft.com/office/drawing/2010/main" val="0"/>
@@ -20063,7 +21939,7 @@
         </w:rPr>
         <w:t>地址，</w:t>
       </w:r>
-      <w:hyperlink r:id="rId38" w:history="1">
+      <w:hyperlink r:id="rId40" w:history="1">
         <w:r>
           <w:rPr>
             <w:rStyle w:val="af"/>
@@ -20123,7 +21999,7 @@
         </w:rPr>
         <w:t>的接口地址，</w:t>
       </w:r>
-      <w:hyperlink r:id="rId39" w:history="1">
+      <w:hyperlink r:id="rId41" w:history="1">
         <w:r>
           <w:rPr>
             <w:rStyle w:val="af"/>
@@ -21303,27 +23179,6 @@
       </w:r>
     </w:p>
   </w:comment>
-  <w:comment w:id="59" w:author="XXQ" w:date="2021-05-23T10:28:00Z" w:initials="X">
-    <w:p>
-      <w:pPr>
-        <w:pStyle w:val="a1"/>
-        <w:spacing w:before="120"/>
-        <w:ind w:firstLine="420"/>
-      </w:pPr>
-      <w:r>
-        <w:rPr>
-          <w:rStyle w:val="afb"/>
-        </w:rPr>
-        <w:annotationRef/>
-      </w:r>
-      <w:r>
-        <w:rPr>
-          <w:rFonts w:hint="eastAsia"/>
-        </w:rPr>
-        <w:t>这里有空缺</w:t>
-      </w:r>
-    </w:p>
-  </w:comment>
 </w:comments>
 </file>
 
@@ -21331,7 +23186,6 @@
 <w15:commentsEx xmlns:wpc="http://schemas.microsoft.com/office/word/2010/wordprocessingCanvas" xmlns:cx="http://schemas.microsoft.com/office/drawing/2014/chartex" xmlns:cx1="http://schemas.microsoft.com/office/drawing/2015/9/8/chartex" xmlns:cx2="http://schemas.microsoft.com/office/drawing/2015/10/21/chartex" xmlns:cx3="http://schemas.microsoft.com/office/drawing/2016/5/9/chartex" xmlns:cx4="http://schemas.microsoft.com/office/drawing/2016/5/10/chartex" xmlns:cx5="http://schemas.microsoft.com/office/drawing/2016/5/11/chartex" xmlns:cx6="http://schemas.microsoft.com/office/drawing/2016/5/12/chartex" xmlns:cx7="http://schemas.microsoft.com/office/drawing/2016/5/13/chartex" xmlns:cx8="http://schemas.microsoft.com/office/drawing/2016/5/14/chartex" xmlns:mc="http://schemas.openxmlformats.org/markup-compatibility/2006" xmlns:aink="http://schemas.microsoft.com/office/drawing/2016/ink" xmlns:am3d="http://schemas.microsoft.com/office/drawing/2017/model3d" xmlns:o="urn:schemas-microsoft-com:office:office" xmlns:r="http://schemas.openxmlformats.org/officeDocument/2006/relationships" xmlns:m="http://schemas.openxmlformats.org/officeDocument/2006/math" xmlns:v="urn:schemas-microsoft-com:vml" xmlns:wp14="http://schemas.microsoft.com/office/word/2010/wordprocessingDrawing" xmlns:wp="http://schemas.openxmlformats.org/drawingml/2006/wordprocessingDrawing" xmlns:w10="urn:schemas-microsoft-com:office:word" xmlns:w="http://schemas.openxmlformats.org/wordprocessingml/2006/main" xmlns:w14="http://schemas.microsoft.com/office/word/2010/wordml" xmlns:w15="http://schemas.microsoft.com/office/word/2012/wordml" xmlns:w16cex="http://schemas.microsoft.com/office/word/2018/wordml/cex" xmlns:w16cid="http://schemas.microsoft.com/office/word/2016/wordml/cid" xmlns:w16="http://schemas.microsoft.com/office/word/2018/wordml" xmlns:w16sdtdh="http://schemas.microsoft.com/office/word/2020/wordml/sdtdatahash" xmlns:w16se="http://schemas.microsoft.com/office/word/2015/wordml/symex" xmlns:wpg="http://schemas.microsoft.com/office/word/2010/wordprocessingGroup" xmlns:wpi="http://schemas.microsoft.com/office/word/2010/wordprocessingInk" xmlns:wne="http://schemas.microsoft.com/office/word/2006/wordml" xmlns:wps="http://schemas.microsoft.com/office/word/2010/wordprocessingShape" mc:Ignorable="w14 w15 w16se w16cid w16 w16cex w16sdtdh wp14">
   <w15:commentEx w15:paraId="3FDE1F09" w15:done="0"/>
   <w15:commentEx w15:paraId="725AD469" w15:done="0"/>
-  <w15:commentEx w15:paraId="67E65807" w15:done="0"/>
 </w15:commentsEx>
 </file>
 
@@ -21339,7 +23193,6 @@
 <w16cex:commentsExtensible xmlns:wpc="http://schemas.microsoft.com/office/word/2010/wordprocessingCanvas" xmlns:cx="http://schemas.microsoft.com/office/drawing/2014/chartex" xmlns:cx1="http://schemas.microsoft.com/office/drawing/2015/9/8/chartex" xmlns:cx2="http://schemas.microsoft.com/office/drawing/2015/10/21/chartex" xmlns:cx3="http://schemas.microsoft.com/office/drawing/2016/5/9/chartex" xmlns:cx4="http://schemas.microsoft.com/office/drawing/2016/5/10/chartex" xmlns:cx5="http://schemas.microsoft.com/office/drawing/2016/5/11/chartex" xmlns:cx6="http://schemas.microsoft.com/office/drawing/2016/5/12/chartex" xmlns:cx7="http://schemas.microsoft.com/office/drawing/2016/5/13/chartex" xmlns:cx8="http://schemas.microsoft.com/office/drawing/2016/5/14/chartex" xmlns:mc="http://schemas.openxmlformats.org/markup-compatibility/2006" xmlns:aink="http://schemas.microsoft.com/office/drawing/2016/ink" xmlns:am3d="http://schemas.microsoft.com/office/drawing/2017/model3d" xmlns:o="urn:schemas-microsoft-com:office:office" xmlns:r="http://schemas.openxmlformats.org/officeDocument/2006/relationships" xmlns:m="http://schemas.openxmlformats.org/officeDocument/2006/math" xmlns:v="urn:schemas-microsoft-com:vml" xmlns:wp14="http://schemas.microsoft.com/office/word/2010/wordprocessingDrawing" xmlns:wp="http://schemas.openxmlformats.org/drawingml/2006/wordprocessingDrawing" xmlns:w10="urn:schemas-microsoft-com:office:word" xmlns:w="http://schemas.openxmlformats.org/wordprocessingml/2006/main" xmlns:w14="http://schemas.microsoft.com/office/word/2010/wordml" xmlns:w15="http://schemas.microsoft.com/office/word/2012/wordml" xmlns:w16cex="http://schemas.microsoft.com/office/word/2018/wordml/cex" xmlns:w16cid="http://schemas.microsoft.com/office/word/2016/wordml/cid" xmlns:w16="http://schemas.microsoft.com/office/word/2018/wordml" xmlns:w16sdtdh="http://schemas.microsoft.com/office/word/2020/wordml/sdtdatahash" xmlns:w16se="http://schemas.microsoft.com/office/word/2015/wordml/symex" xmlns:wpg="http://schemas.microsoft.com/office/word/2010/wordprocessingGroup" xmlns:wpi="http://schemas.microsoft.com/office/word/2010/wordprocessingInk" xmlns:wne="http://schemas.microsoft.com/office/word/2006/wordml" xmlns:wps="http://schemas.microsoft.com/office/word/2010/wordprocessingShape" mc:Ignorable="w14 w15 w16se w16cid w16 w16cex w16sdtdh wp14">
   <w16cex:commentExtensible w16cex:durableId="2454CEAE" w16cex:dateUtc="2021-05-23T04:53:00Z"/>
   <w16cex:commentExtensible w16cex:durableId="2454D287" w16cex:dateUtc="2021-05-23T05:09:00Z"/>
-  <w16cex:commentExtensible w16cex:durableId="2454ACD3" w16cex:dateUtc="2021-05-23T02:28:00Z"/>
 </w16cex:commentsExtensible>
 </file>
 
@@ -21347,7 +23200,6 @@
 <w16cid:commentsIds xmlns:wpc="http://schemas.microsoft.com/office/word/2010/wordprocessingCanvas" xmlns:cx="http://schemas.microsoft.com/office/drawing/2014/chartex" xmlns:cx1="http://schemas.microsoft.com/office/drawing/2015/9/8/chartex" xmlns:cx2="http://schemas.microsoft.com/office/drawing/2015/10/21/chartex" xmlns:cx3="http://schemas.microsoft.com/office/drawing/2016/5/9/chartex" xmlns:cx4="http://schemas.microsoft.com/office/drawing/2016/5/10/chartex" xmlns:cx5="http://schemas.microsoft.com/office/drawing/2016/5/11/chartex" xmlns:cx6="http://schemas.microsoft.com/office/drawing/2016/5/12/chartex" xmlns:cx7="http://schemas.microsoft.com/office/drawing/2016/5/13/chartex" xmlns:cx8="http://schemas.microsoft.com/office/drawing/2016/5/14/chartex" xmlns:mc="http://schemas.openxmlformats.org/markup-compatibility/2006" xmlns:aink="http://schemas.microsoft.com/office/drawing/2016/ink" xmlns:am3d="http://schemas.microsoft.com/office/drawing/2017/model3d" xmlns:o="urn:schemas-microsoft-com:office:office" xmlns:r="http://schemas.openxmlformats.org/officeDocument/2006/relationships" xmlns:m="http://schemas.openxmlformats.org/officeDocument/2006/math" xmlns:v="urn:schemas-microsoft-com:vml" xmlns:wp14="http://schemas.microsoft.com/office/word/2010/wordprocessingDrawing" xmlns:wp="http://schemas.openxmlformats.org/drawingml/2006/wordprocessingDrawing" xmlns:w10="urn:schemas-microsoft-com:office:word" xmlns:w="http://schemas.openxmlformats.org/wordprocessingml/2006/main" xmlns:w14="http://schemas.microsoft.com/office/word/2010/wordml" xmlns:w15="http://schemas.microsoft.com/office/word/2012/wordml" xmlns:w16cex="http://schemas.microsoft.com/office/word/2018/wordml/cex" xmlns:w16cid="http://schemas.microsoft.com/office/word/2016/wordml/cid" xmlns:w16="http://schemas.microsoft.com/office/word/2018/wordml" xmlns:w16sdtdh="http://schemas.microsoft.com/office/word/2020/wordml/sdtdatahash" xmlns:w16se="http://schemas.microsoft.com/office/word/2015/wordml/symex" xmlns:wpg="http://schemas.microsoft.com/office/word/2010/wordprocessingGroup" xmlns:wpi="http://schemas.microsoft.com/office/word/2010/wordprocessingInk" xmlns:wne="http://schemas.microsoft.com/office/word/2006/wordml" xmlns:wps="http://schemas.microsoft.com/office/word/2010/wordprocessingShape" mc:Ignorable="w14 w15 w16se w16cid w16 w16cex w16sdtdh wp14">
   <w16cid:commentId w16cid:paraId="3FDE1F09" w16cid:durableId="2454CEAE"/>
   <w16cid:commentId w16cid:paraId="725AD469" w16cid:durableId="2454D287"/>
-  <w16cid:commentId w16cid:paraId="67E65807" w16cid:durableId="2454ACD3"/>
 </w16cid:commentsIds>
 </file>
 
@@ -21699,7 +23551,7 @@
       <w:rPr>
         <w:noProof/>
       </w:rPr>
-      <w:t>9</w:t>
+      <w:t>7</w:t>
     </w:r>
     <w:r>
       <w:fldChar w:fldCharType="end"/>
@@ -24613,6 +26465,92 @@
     </w:lvl>
   </w:abstractNum>
   <w:abstractNum w:abstractNumId="3" w15:restartNumberingAfterBreak="0">
+    <w:nsid w:val="1B9B4B64"/>
+    <w:multiLevelType w:val="multilevel"/>
+    <w:tmpl w:val="04090021"/>
+    <w:lvl w:ilvl="0">
+      <w:start w:val="1"/>
+      <w:numFmt w:val="upperRoman"/>
+      <w:lvlText w:val="%1."/>
+      <w:lvlJc w:val="left"/>
+      <w:pPr>
+        <w:ind w:left="425" w:hanging="425"/>
+      </w:pPr>
+    </w:lvl>
+    <w:lvl w:ilvl="1">
+      <w:start w:val="1"/>
+      <w:numFmt w:val="upperLetter"/>
+      <w:lvlText w:val="%2."/>
+      <w:lvlJc w:val="left"/>
+      <w:pPr>
+        <w:ind w:left="851" w:hanging="426"/>
+      </w:pPr>
+    </w:lvl>
+    <w:lvl w:ilvl="2">
+      <w:start w:val="1"/>
+      <w:numFmt w:val="decimal"/>
+      <w:lvlText w:val="%3."/>
+      <w:lvlJc w:val="left"/>
+      <w:pPr>
+        <w:ind w:left="1276" w:hanging="425"/>
+      </w:pPr>
+    </w:lvl>
+    <w:lvl w:ilvl="3">
+      <w:start w:val="1"/>
+      <w:numFmt w:val="lowerLetter"/>
+      <w:lvlText w:val="%4."/>
+      <w:lvlJc w:val="left"/>
+      <w:pPr>
+        <w:ind w:left="1559" w:hanging="283"/>
+      </w:pPr>
+    </w:lvl>
+    <w:lvl w:ilvl="4">
+      <w:start w:val="1"/>
+      <w:numFmt w:val="decimal"/>
+      <w:lvlText w:val="%5."/>
+      <w:lvlJc w:val="left"/>
+      <w:pPr>
+        <w:ind w:left="1984" w:hanging="425"/>
+      </w:pPr>
+    </w:lvl>
+    <w:lvl w:ilvl="5">
+      <w:start w:val="1"/>
+      <w:numFmt w:val="lowerLetter"/>
+      <w:lvlText w:val="%6."/>
+      <w:lvlJc w:val="left"/>
+      <w:pPr>
+        <w:ind w:left="2409" w:hanging="425"/>
+      </w:pPr>
+    </w:lvl>
+    <w:lvl w:ilvl="6">
+      <w:start w:val="1"/>
+      <w:numFmt w:val="lowerRoman"/>
+      <w:lvlText w:val="%7."/>
+      <w:lvlJc w:val="left"/>
+      <w:pPr>
+        <w:ind w:left="2835" w:hanging="426"/>
+      </w:pPr>
+    </w:lvl>
+    <w:lvl w:ilvl="7">
+      <w:start w:val="1"/>
+      <w:numFmt w:val="lowerLetter"/>
+      <w:lvlText w:val="%8."/>
+      <w:lvlJc w:val="left"/>
+      <w:pPr>
+        <w:ind w:left="3260" w:hanging="425"/>
+      </w:pPr>
+    </w:lvl>
+    <w:lvl w:ilvl="8">
+      <w:start w:val="1"/>
+      <w:numFmt w:val="lowerRoman"/>
+      <w:lvlText w:val="%9."/>
+      <w:lvlJc w:val="left"/>
+      <w:pPr>
+        <w:ind w:left="3685" w:hanging="425"/>
+      </w:pPr>
+    </w:lvl>
+  </w:abstractNum>
+  <w:abstractNum w:abstractNumId="4" w15:restartNumberingAfterBreak="0">
     <w:nsid w:val="24B03892"/>
     <w:multiLevelType w:val="hybridMultilevel"/>
     <w:tmpl w:val="133652FE"/>
@@ -24698,7 +26636,7 @@
       </w:pPr>
     </w:lvl>
   </w:abstractNum>
-  <w:abstractNum w:abstractNumId="4" w15:restartNumberingAfterBreak="0">
+  <w:abstractNum w:abstractNumId="5" w15:restartNumberingAfterBreak="0">
     <w:nsid w:val="250D2FBE"/>
     <w:multiLevelType w:val="hybridMultilevel"/>
     <w:tmpl w:val="3A5EA9D6"/>
@@ -24784,7 +26722,7 @@
       </w:pPr>
     </w:lvl>
   </w:abstractNum>
-  <w:abstractNum w:abstractNumId="5" w15:restartNumberingAfterBreak="0">
+  <w:abstractNum w:abstractNumId="6" w15:restartNumberingAfterBreak="0">
     <w:nsid w:val="27743DFF"/>
     <w:multiLevelType w:val="hybridMultilevel"/>
     <w:tmpl w:val="8B6083F8"/>
@@ -24873,7 +26811,7 @@
       </w:pPr>
     </w:lvl>
   </w:abstractNum>
-  <w:abstractNum w:abstractNumId="6" w15:restartNumberingAfterBreak="0">
+  <w:abstractNum w:abstractNumId="7" w15:restartNumberingAfterBreak="0">
     <w:nsid w:val="2F353DAB"/>
     <w:multiLevelType w:val="hybridMultilevel"/>
     <w:tmpl w:val="375E9068"/>
@@ -24959,7 +26897,7 @@
       </w:pPr>
     </w:lvl>
   </w:abstractNum>
-  <w:abstractNum w:abstractNumId="7" w15:restartNumberingAfterBreak="0">
+  <w:abstractNum w:abstractNumId="8" w15:restartNumberingAfterBreak="0">
     <w:nsid w:val="3E46529A"/>
     <w:multiLevelType w:val="multilevel"/>
     <w:tmpl w:val="510A4412"/>
@@ -25072,7 +27010,7 @@
       </w:rPr>
     </w:lvl>
   </w:abstractNum>
-  <w:abstractNum w:abstractNumId="8" w15:restartNumberingAfterBreak="0">
+  <w:abstractNum w:abstractNumId="9" w15:restartNumberingAfterBreak="0">
     <w:nsid w:val="43B7072B"/>
     <w:multiLevelType w:val="hybridMultilevel"/>
     <w:tmpl w:val="7590B280"/>
@@ -25158,7 +27096,7 @@
       </w:pPr>
     </w:lvl>
   </w:abstractNum>
-  <w:abstractNum w:abstractNumId="9" w15:restartNumberingAfterBreak="0">
+  <w:abstractNum w:abstractNumId="10" w15:restartNumberingAfterBreak="0">
     <w:nsid w:val="48175758"/>
     <w:multiLevelType w:val="hybridMultilevel"/>
     <w:tmpl w:val="3B42CF28"/>
@@ -25247,7 +27185,7 @@
       </w:pPr>
     </w:lvl>
   </w:abstractNum>
-  <w:abstractNum w:abstractNumId="10" w15:restartNumberingAfterBreak="0">
+  <w:abstractNum w:abstractNumId="11" w15:restartNumberingAfterBreak="0">
     <w:nsid w:val="51253C13"/>
     <w:multiLevelType w:val="hybridMultilevel"/>
     <w:tmpl w:val="D9B20C5A"/>
@@ -25336,7 +27274,7 @@
       </w:pPr>
     </w:lvl>
   </w:abstractNum>
-  <w:abstractNum w:abstractNumId="11" w15:restartNumberingAfterBreak="0">
+  <w:abstractNum w:abstractNumId="12" w15:restartNumberingAfterBreak="0">
     <w:nsid w:val="51CE0D54"/>
     <w:multiLevelType w:val="multilevel"/>
     <w:tmpl w:val="288A809E"/>
@@ -25455,7 +27393,7 @@
       </w:rPr>
     </w:lvl>
   </w:abstractNum>
-  <w:abstractNum w:abstractNumId="12" w15:restartNumberingAfterBreak="0">
+  <w:abstractNum w:abstractNumId="13" w15:restartNumberingAfterBreak="0">
     <w:nsid w:val="59611E3B"/>
     <w:multiLevelType w:val="multilevel"/>
     <w:tmpl w:val="4708937C"/>
@@ -25576,7 +27514,7 @@
       </w:rPr>
     </w:lvl>
   </w:abstractNum>
-  <w:abstractNum w:abstractNumId="13" w15:restartNumberingAfterBreak="0">
+  <w:abstractNum w:abstractNumId="14" w15:restartNumberingAfterBreak="0">
     <w:nsid w:val="5F1E40E2"/>
     <w:multiLevelType w:val="hybridMultilevel"/>
     <w:tmpl w:val="BBF42ABE"/>
@@ -25662,7 +27600,7 @@
       </w:pPr>
     </w:lvl>
   </w:abstractNum>
-  <w:abstractNum w:abstractNumId="14" w15:restartNumberingAfterBreak="0">
+  <w:abstractNum w:abstractNumId="15" w15:restartNumberingAfterBreak="0">
     <w:nsid w:val="610A7F28"/>
     <w:multiLevelType w:val="hybridMultilevel"/>
     <w:tmpl w:val="F95C07EA"/>
@@ -25748,7 +27686,7 @@
       </w:pPr>
     </w:lvl>
   </w:abstractNum>
-  <w:abstractNum w:abstractNumId="15" w15:restartNumberingAfterBreak="0">
+  <w:abstractNum w:abstractNumId="16" w15:restartNumberingAfterBreak="0">
     <w:nsid w:val="74937FAF"/>
     <w:multiLevelType w:val="hybridMultilevel"/>
     <w:tmpl w:val="133652FE"/>
@@ -25834,7 +27772,7 @@
       </w:pPr>
     </w:lvl>
   </w:abstractNum>
-  <w:abstractNum w:abstractNumId="16" w15:restartNumberingAfterBreak="0">
+  <w:abstractNum w:abstractNumId="17" w15:restartNumberingAfterBreak="0">
     <w:nsid w:val="7E537CDB"/>
     <w:multiLevelType w:val="hybridMultilevel"/>
     <w:tmpl w:val="E8A253FC"/>
@@ -25924,76 +27862,76 @@
     </w:lvl>
   </w:abstractNum>
   <w:num w:numId="1">
-    <w:abstractNumId w:val="7"/>
+    <w:abstractNumId w:val="8"/>
   </w:num>
   <w:num w:numId="2">
-    <w:abstractNumId w:val="7"/>
+    <w:abstractNumId w:val="8"/>
   </w:num>
   <w:num w:numId="3">
-    <w:abstractNumId w:val="7"/>
+    <w:abstractNumId w:val="8"/>
   </w:num>
   <w:num w:numId="4">
-    <w:abstractNumId w:val="11"/>
+    <w:abstractNumId w:val="12"/>
   </w:num>
   <w:num w:numId="5">
-    <w:abstractNumId w:val="11"/>
+    <w:abstractNumId w:val="12"/>
   </w:num>
   <w:num w:numId="6">
-    <w:abstractNumId w:val="11"/>
+    <w:abstractNumId w:val="12"/>
   </w:num>
   <w:num w:numId="7">
-    <w:abstractNumId w:val="11"/>
+    <w:abstractNumId w:val="12"/>
   </w:num>
   <w:num w:numId="8">
-    <w:abstractNumId w:val="11"/>
+    <w:abstractNumId w:val="12"/>
   </w:num>
   <w:num w:numId="9">
-    <w:abstractNumId w:val="16"/>
+    <w:abstractNumId w:val="17"/>
   </w:num>
   <w:num w:numId="10">
-    <w:abstractNumId w:val="12"/>
+    <w:abstractNumId w:val="13"/>
   </w:num>
   <w:num w:numId="11">
     <w:abstractNumId w:val="1"/>
   </w:num>
   <w:num w:numId="12">
-    <w:abstractNumId w:val="6"/>
+    <w:abstractNumId w:val="7"/>
   </w:num>
   <w:num w:numId="13">
+    <w:abstractNumId w:val="5"/>
+  </w:num>
+  <w:num w:numId="14">
     <w:abstractNumId w:val="4"/>
   </w:num>
-  <w:num w:numId="14">
-    <w:abstractNumId w:val="3"/>
-  </w:num>
   <w:num w:numId="15">
-    <w:abstractNumId w:val="8"/>
+    <w:abstractNumId w:val="9"/>
   </w:num>
   <w:num w:numId="16">
     <w:abstractNumId w:val="0"/>
   </w:num>
   <w:num w:numId="17">
-    <w:abstractNumId w:val="15"/>
+    <w:abstractNumId w:val="16"/>
   </w:num>
   <w:num w:numId="18">
-    <w:abstractNumId w:val="13"/>
+    <w:abstractNumId w:val="14"/>
   </w:num>
   <w:num w:numId="19">
-    <w:abstractNumId w:val="5"/>
+    <w:abstractNumId w:val="6"/>
   </w:num>
   <w:num w:numId="20">
-    <w:abstractNumId w:val="10"/>
+    <w:abstractNumId w:val="11"/>
   </w:num>
   <w:num w:numId="21">
     <w:abstractNumId w:val="2"/>
   </w:num>
   <w:num w:numId="22">
-    <w:abstractNumId w:val="9"/>
+    <w:abstractNumId w:val="10"/>
   </w:num>
   <w:num w:numId="23">
-    <w:abstractNumId w:val="14"/>
+    <w:abstractNumId w:val="15"/>
   </w:num>
   <w:num w:numId="24">
-    <w:abstractNumId w:val="12"/>
+    <w:abstractNumId w:val="13"/>
     <w:lvlOverride w:ilvl="0">
       <w:startOverride w:val="1"/>
     </w:lvlOverride>
@@ -26021,6 +27959,9 @@
     <w:lvlOverride w:ilvl="8">
       <w:startOverride w:val="1"/>
     </w:lvlOverride>
+  </w:num>
+  <w:num w:numId="25">
+    <w:abstractNumId w:val="3"/>
   </w:num>
 </w:numbering>
 </file>
@@ -26472,6 +28413,7 @@
     <w:name w:val="heading 2"/>
     <w:aliases w:val="论文二级标题"/>
     <w:basedOn w:val="a0"/>
+    <w:next w:val="a1"/>
     <w:link w:val="20"/>
     <w:autoRedefine/>
     <w:uiPriority w:val="9"/>
